--- a/RelatorioEApresentação/Relatório M16.docx
+++ b/RelatorioEApresentação/Relatório M16.docx
@@ -720,8 +720,6 @@
             </w:rPr>
           </w:pPr>
         </w:p>
-        <w:bookmarkStart w:id="4" w:name="_GoBack"/>
-        <w:bookmarkEnd w:id="4"/>
         <w:p>
           <w:pPr>
             <w:pStyle w:val="Sumrio1"/>
@@ -4044,12 +4042,12 @@
       <w:pPr>
         <w:pStyle w:val="Ttulo1"/>
       </w:pPr>
-      <w:bookmarkStart w:id="5" w:name="_Toc74676328"/>
+      <w:bookmarkStart w:id="4" w:name="_Toc74676328"/>
       <w:r>
         <w:lastRenderedPageBreak/>
         <w:t>Índice de Imagens</w:t>
       </w:r>
-      <w:bookmarkEnd w:id="5"/>
+      <w:bookmarkEnd w:id="4"/>
     </w:p>
     <w:p>
       <w:pPr>
@@ -8731,12 +8729,12 @@
       <w:r>
         <w:br w:type="page"/>
       </w:r>
-      <w:bookmarkStart w:id="6" w:name="_Toc74676329"/>
+      <w:bookmarkStart w:id="5" w:name="_Toc74676329"/>
       <w:r>
         <w:lastRenderedPageBreak/>
         <w:t>Introdução</w:t>
       </w:r>
-      <w:bookmarkEnd w:id="6"/>
+      <w:bookmarkEnd w:id="5"/>
     </w:p>
     <w:p>
       <w:pPr>
@@ -8775,7 +8773,7 @@
       <w:pPr>
         <w:pStyle w:val="Ttulo1"/>
       </w:pPr>
-      <w:bookmarkStart w:id="7" w:name="_Toc74676330"/>
+      <w:bookmarkStart w:id="6" w:name="_Toc74676330"/>
       <w:r>
         <w:lastRenderedPageBreak/>
         <w:t>Capítulo</w:t>
@@ -8789,7 +8787,7 @@
       <w:r>
         <w:t xml:space="preserve"> Inicial</w:t>
       </w:r>
-      <w:bookmarkEnd w:id="7"/>
+      <w:bookmarkEnd w:id="6"/>
     </w:p>
     <w:p>
       <w:pPr>
@@ -8856,49 +8854,36 @@
           <w:docGrid w:linePitch="360"/>
         </w:sectPr>
       </w:pPr>
-      <w:bookmarkStart w:id="8" w:name="_Toc74676262"/>
+      <w:bookmarkStart w:id="7" w:name="_Toc74676262"/>
       <w:r>
         <w:t xml:space="preserve">Figura </w:t>
       </w:r>
-      <w:r>
-        <w:fldChar w:fldCharType="begin"/>
-      </w:r>
-      <w:r>
-        <w:instrText xml:space="preserve"> SEQ Figura \* ARABIC </w:instrText>
-      </w:r>
-      <w:r>
-        <w:fldChar w:fldCharType="separate"/>
-      </w:r>
-      <w:r>
-        <w:rPr>
-          <w:noProof/>
-        </w:rPr>
-        <w:t>1</w:t>
-      </w:r>
-      <w:r>
-        <w:rPr>
-          <w:noProof/>
-        </w:rPr>
-        <w:fldChar w:fldCharType="end"/>
-      </w:r>
+      <w:fldSimple w:instr=" SEQ Figura \* ARABIC ">
+        <w:r>
+          <w:rPr>
+            <w:noProof/>
+          </w:rPr>
+          <w:t>1</w:t>
+        </w:r>
+      </w:fldSimple>
       <w:r>
         <w:t xml:space="preserve"> - </w:t>
       </w:r>
       <w:r>
         <w:t>Cronograma Inicial</w:t>
       </w:r>
-      <w:bookmarkEnd w:id="8"/>
+      <w:bookmarkEnd w:id="7"/>
     </w:p>
     <w:p>
       <w:pPr>
         <w:pStyle w:val="Ttulo2"/>
       </w:pPr>
-      <w:bookmarkStart w:id="9" w:name="_Toc74676331"/>
+      <w:bookmarkStart w:id="8" w:name="_Toc74676331"/>
       <w:r>
         <w:lastRenderedPageBreak/>
         <w:t>Descrição do Cronograma</w:t>
       </w:r>
-      <w:bookmarkEnd w:id="9"/>
+      <w:bookmarkEnd w:id="8"/>
     </w:p>
     <w:p>
       <w:pPr>
@@ -8973,22 +8958,22 @@
         <w:pStyle w:val="Ttulo1"/>
         <w:spacing w:line="360" w:lineRule="auto"/>
       </w:pPr>
-      <w:bookmarkStart w:id="10" w:name="_Toc74676332"/>
+      <w:bookmarkStart w:id="9" w:name="_Toc74676332"/>
       <w:r>
         <w:lastRenderedPageBreak/>
         <w:t>Capítulo II- Conceção do Projeto</w:t>
       </w:r>
+      <w:bookmarkEnd w:id="9"/>
+    </w:p>
+    <w:p>
+      <w:pPr>
+        <w:pStyle w:val="Ttulo2"/>
+      </w:pPr>
+      <w:bookmarkStart w:id="10" w:name="_Toc74676333"/>
+      <w:r>
+        <w:t>Objetivos do projeto</w:t>
+      </w:r>
       <w:bookmarkEnd w:id="10"/>
-    </w:p>
-    <w:p>
-      <w:pPr>
-        <w:pStyle w:val="Ttulo2"/>
-      </w:pPr>
-      <w:bookmarkStart w:id="11" w:name="_Toc74676333"/>
-      <w:r>
-        <w:t>Objetivos do projeto</w:t>
-      </w:r>
-      <w:bookmarkEnd w:id="11"/>
     </w:p>
     <w:p>
       <w:pPr>
@@ -9127,44 +9112,46 @@
         <w:t>Segurança;</w:t>
       </w:r>
     </w:p>
-    <w:p/>
+    <w:p>
+      <w:pPr>
+        <w:widowControl/>
+        <w:pBdr>
+          <w:top w:val="none" w:sz="0" w:space="0" w:color="auto"/>
+          <w:left w:val="none" w:sz="0" w:space="0" w:color="auto"/>
+          <w:bottom w:val="none" w:sz="0" w:space="0" w:color="auto"/>
+          <w:right w:val="none" w:sz="0" w:space="0" w:color="auto"/>
+          <w:between w:val="none" w:sz="0" w:space="0" w:color="auto"/>
+        </w:pBdr>
+      </w:pPr>
+      <w:bookmarkStart w:id="11" w:name="_Toc74676334"/>
+      <w:r>
+        <w:rPr>
+          <w:b/>
+          <w:bCs/>
+        </w:rPr>
+        <w:br w:type="page"/>
+      </w:r>
+    </w:p>
     <w:p>
       <w:pPr>
         <w:pStyle w:val="Ttulo2"/>
         <w:spacing w:line="360" w:lineRule="auto"/>
       </w:pPr>
-    </w:p>
-    <w:p/>
-    <w:p/>
-    <w:p>
-      <w:pPr>
-        <w:pStyle w:val="Ttulo2"/>
-        <w:spacing w:line="360" w:lineRule="auto"/>
-      </w:pPr>
-    </w:p>
-    <w:p/>
-    <w:p/>
-    <w:p>
-      <w:pPr>
-        <w:pStyle w:val="Ttulo2"/>
-        <w:spacing w:line="360" w:lineRule="auto"/>
-      </w:pPr>
-      <w:bookmarkStart w:id="12" w:name="_Toc74676334"/>
       <w:r>
         <w:lastRenderedPageBreak/>
         <w:t>Desenvolvimento da rede:</w:t>
       </w:r>
+      <w:bookmarkEnd w:id="11"/>
+    </w:p>
+    <w:p>
+      <w:pPr>
+        <w:pStyle w:val="Ttulo3"/>
+      </w:pPr>
+      <w:bookmarkStart w:id="12" w:name="_Toc74676335"/>
+      <w:r>
+        <w:t>Equipamentos ativos:</w:t>
+      </w:r>
       <w:bookmarkEnd w:id="12"/>
-    </w:p>
-    <w:p>
-      <w:pPr>
-        <w:pStyle w:val="Ttulo3"/>
-      </w:pPr>
-      <w:bookmarkStart w:id="13" w:name="_Toc74676335"/>
-      <w:r>
-        <w:t>Equipamentos ativos:</w:t>
-      </w:r>
-      <w:bookmarkEnd w:id="13"/>
     </w:p>
     <w:p>
       <w:pPr>
@@ -9260,11 +9247,11 @@
       <w:pPr>
         <w:pStyle w:val="Ttulo3"/>
       </w:pPr>
-      <w:bookmarkStart w:id="14" w:name="_Toc74676336"/>
+      <w:bookmarkStart w:id="13" w:name="_Toc74676336"/>
       <w:r>
         <w:t>Tipologia de rede:</w:t>
       </w:r>
-      <w:bookmarkEnd w:id="14"/>
+      <w:bookmarkEnd w:id="13"/>
     </w:p>
     <w:p>
       <w:pPr>
@@ -9384,41 +9371,25 @@
         <w:pStyle w:val="Legenda"/>
         <w:jc w:val="center"/>
       </w:pPr>
-      <w:bookmarkStart w:id="15" w:name="_Toc74676263"/>
+      <w:bookmarkStart w:id="14" w:name="_Toc74676263"/>
       <w:r>
         <w:t xml:space="preserve">Figura </w:t>
       </w:r>
-      <w:r>
-        <w:fldChar w:fldCharType="begin"/>
-      </w:r>
-      <w:r>
-        <w:instrText xml:space="preserve"> SE</w:instrText>
-      </w:r>
-      <w:r>
-        <w:instrText xml:space="preserve">Q Figura \* ARABIC </w:instrText>
-      </w:r>
-      <w:r>
-        <w:fldChar w:fldCharType="separate"/>
-      </w:r>
-      <w:r>
-        <w:rPr>
-          <w:noProof/>
-        </w:rPr>
-        <w:t>2</w:t>
-      </w:r>
-      <w:r>
-        <w:rPr>
-          <w:noProof/>
-        </w:rPr>
-        <w:fldChar w:fldCharType="end"/>
-      </w:r>
+      <w:fldSimple w:instr=" SEQ Figura \* ARABIC ">
+        <w:r>
+          <w:rPr>
+            <w:noProof/>
+          </w:rPr>
+          <w:t>2</w:t>
+        </w:r>
+      </w:fldSimple>
       <w:r>
         <w:t xml:space="preserve"> </w:t>
       </w:r>
       <w:r>
         <w:t>- Topologia em estrela</w:t>
       </w:r>
-      <w:bookmarkEnd w:id="15"/>
+      <w:bookmarkEnd w:id="14"/>
     </w:p>
     <w:p>
       <w:pPr>
@@ -9562,31 +9533,18 @@
         <w:pStyle w:val="Legenda"/>
         <w:jc w:val="center"/>
       </w:pPr>
-      <w:bookmarkStart w:id="16" w:name="_Toc74676264"/>
+      <w:bookmarkStart w:id="15" w:name="_Toc74676264"/>
       <w:r>
         <w:t xml:space="preserve">Figura </w:t>
       </w:r>
-      <w:r>
-        <w:fldChar w:fldCharType="begin"/>
-      </w:r>
-      <w:r>
-        <w:instrText xml:space="preserve"> SEQ Figura \* ARABIC </w:instrText>
-      </w:r>
-      <w:r>
-        <w:fldChar w:fldCharType="separate"/>
-      </w:r>
-      <w:r>
-        <w:rPr>
-          <w:noProof/>
-        </w:rPr>
-        <w:t>3</w:t>
-      </w:r>
-      <w:r>
-        <w:rPr>
-          <w:noProof/>
-        </w:rPr>
-        <w:fldChar w:fldCharType="end"/>
-      </w:r>
+      <w:fldSimple w:instr=" SEQ Figura \* ARABIC ">
+        <w:r>
+          <w:rPr>
+            <w:noProof/>
+          </w:rPr>
+          <w:t>3</w:t>
+        </w:r>
+      </w:fldSimple>
       <w:r>
         <w:t xml:space="preserve"> -</w:t>
       </w:r>
@@ -9605,7 +9563,7 @@
       <w:r>
         <w:t xml:space="preserve"> Maria da Feira</w:t>
       </w:r>
-      <w:bookmarkEnd w:id="16"/>
+      <w:bookmarkEnd w:id="15"/>
     </w:p>
     <w:p>
       <w:pPr>
@@ -9673,31 +9631,18 @@
         <w:pStyle w:val="Legenda"/>
         <w:jc w:val="center"/>
       </w:pPr>
-      <w:bookmarkStart w:id="17" w:name="_Toc74676265"/>
+      <w:bookmarkStart w:id="16" w:name="_Toc74676265"/>
       <w:r>
         <w:t xml:space="preserve">Figura </w:t>
       </w:r>
-      <w:r>
-        <w:fldChar w:fldCharType="begin"/>
-      </w:r>
-      <w:r>
-        <w:instrText xml:space="preserve"> SEQ Figura \* ARABIC </w:instrText>
-      </w:r>
-      <w:r>
-        <w:fldChar w:fldCharType="separate"/>
-      </w:r>
-      <w:r>
-        <w:rPr>
-          <w:noProof/>
-        </w:rPr>
-        <w:t>4</w:t>
-      </w:r>
-      <w:r>
-        <w:rPr>
-          <w:noProof/>
-        </w:rPr>
-        <w:fldChar w:fldCharType="end"/>
-      </w:r>
+      <w:fldSimple w:instr=" SEQ Figura \* ARABIC ">
+        <w:r>
+          <w:rPr>
+            <w:noProof/>
+          </w:rPr>
+          <w:t>4</w:t>
+        </w:r>
+      </w:fldSimple>
       <w:r>
         <w:t xml:space="preserve"> - Tabela de </w:t>
       </w:r>
@@ -9707,13 +9652,13 @@
       <w:r>
         <w:t xml:space="preserve"> de Setúbal</w:t>
       </w:r>
-      <w:bookmarkEnd w:id="17"/>
+      <w:bookmarkEnd w:id="16"/>
     </w:p>
     <w:p>
       <w:pPr>
         <w:pStyle w:val="Ttulo3"/>
       </w:pPr>
-      <w:bookmarkStart w:id="18" w:name="_Toc74676337"/>
+      <w:bookmarkStart w:id="17" w:name="_Toc74676337"/>
       <w:r>
         <w:lastRenderedPageBreak/>
         <w:t xml:space="preserve">Packet </w:t>
@@ -9727,7 +9672,7 @@
       <w:r>
         <w:t xml:space="preserve"> da rede)</w:t>
       </w:r>
-      <w:bookmarkEnd w:id="18"/>
+      <w:bookmarkEnd w:id="17"/>
     </w:p>
     <w:p>
       <w:pPr>
@@ -9794,35 +9739,22 @@
         <w:pStyle w:val="Legenda"/>
         <w:jc w:val="center"/>
       </w:pPr>
-      <w:bookmarkStart w:id="19" w:name="_Toc74676266"/>
+      <w:bookmarkStart w:id="18" w:name="_Toc74676266"/>
       <w:r>
         <w:t xml:space="preserve">Figura </w:t>
       </w:r>
-      <w:r>
-        <w:fldChar w:fldCharType="begin"/>
-      </w:r>
-      <w:r>
-        <w:instrText xml:space="preserve"> SEQ Figura \* ARABIC </w:instrText>
-      </w:r>
-      <w:r>
-        <w:fldChar w:fldCharType="separate"/>
-      </w:r>
-      <w:r>
-        <w:rPr>
-          <w:noProof/>
-        </w:rPr>
-        <w:t>5</w:t>
-      </w:r>
-      <w:r>
-        <w:rPr>
-          <w:noProof/>
-        </w:rPr>
-        <w:fldChar w:fldCharType="end"/>
-      </w:r>
+      <w:fldSimple w:instr=" SEQ Figura \* ARABIC ">
+        <w:r>
+          <w:rPr>
+            <w:noProof/>
+          </w:rPr>
+          <w:t>5</w:t>
+        </w:r>
+      </w:fldSimple>
       <w:r>
         <w:t xml:space="preserve"> - Rede da delegação de Sta. Maria da Feira</w:t>
       </w:r>
-      <w:bookmarkEnd w:id="19"/>
+      <w:bookmarkEnd w:id="18"/>
     </w:p>
     <w:p>
       <w:pPr>
@@ -9887,35 +9819,22 @@
         <w:pStyle w:val="Legenda"/>
         <w:jc w:val="center"/>
       </w:pPr>
-      <w:bookmarkStart w:id="20" w:name="_Toc74676267"/>
+      <w:bookmarkStart w:id="19" w:name="_Toc74676267"/>
       <w:r>
         <w:t xml:space="preserve">Figura </w:t>
       </w:r>
-      <w:r>
-        <w:fldChar w:fldCharType="begin"/>
-      </w:r>
-      <w:r>
-        <w:instrText xml:space="preserve"> SEQ Figura \* ARABIC </w:instrText>
-      </w:r>
-      <w:r>
-        <w:fldChar w:fldCharType="separate"/>
-      </w:r>
-      <w:r>
-        <w:rPr>
-          <w:noProof/>
-        </w:rPr>
-        <w:t>6</w:t>
-      </w:r>
-      <w:r>
-        <w:rPr>
-          <w:noProof/>
-        </w:rPr>
-        <w:fldChar w:fldCharType="end"/>
-      </w:r>
+      <w:fldSimple w:instr=" SEQ Figura \* ARABIC ">
+        <w:r>
+          <w:rPr>
+            <w:noProof/>
+          </w:rPr>
+          <w:t>6</w:t>
+        </w:r>
+      </w:fldSimple>
       <w:r>
         <w:t xml:space="preserve"> - Rede da delegação de Setúbal</w:t>
       </w:r>
-      <w:bookmarkEnd w:id="20"/>
+      <w:bookmarkEnd w:id="19"/>
     </w:p>
     <w:p>
       <w:pPr>
@@ -9943,7 +9862,7 @@
         <w:pStyle w:val="Ttulo2"/>
         <w:jc w:val="center"/>
       </w:pPr>
-      <w:bookmarkStart w:id="21" w:name="_Toc74676338"/>
+      <w:bookmarkStart w:id="20" w:name="_Toc74676338"/>
       <w:r>
         <w:lastRenderedPageBreak/>
         <w:t>Desenvolvimento do Website AS</w:t>
@@ -9954,17 +9873,17 @@
       <w:r>
         <w:t>.NET</w:t>
       </w:r>
+      <w:bookmarkEnd w:id="20"/>
+    </w:p>
+    <w:p>
+      <w:pPr>
+        <w:pStyle w:val="Ttulo3"/>
+      </w:pPr>
+      <w:bookmarkStart w:id="21" w:name="_Toc74676339"/>
+      <w:r>
+        <w:t>Encriptação RSA</w:t>
+      </w:r>
       <w:bookmarkEnd w:id="21"/>
-    </w:p>
-    <w:p>
-      <w:pPr>
-        <w:pStyle w:val="Ttulo3"/>
-      </w:pPr>
-      <w:bookmarkStart w:id="22" w:name="_Toc74676339"/>
-      <w:r>
-        <w:t>Encriptação RSA</w:t>
-      </w:r>
-      <w:bookmarkEnd w:id="22"/>
     </w:p>
     <w:p>
       <w:pPr>
@@ -10089,35 +10008,22 @@
         <w:pStyle w:val="Legenda"/>
         <w:jc w:val="center"/>
       </w:pPr>
-      <w:bookmarkStart w:id="23" w:name="_Toc74676268"/>
+      <w:bookmarkStart w:id="22" w:name="_Toc74676268"/>
       <w:r>
         <w:t xml:space="preserve">Figura </w:t>
       </w:r>
-      <w:r>
-        <w:fldChar w:fldCharType="begin"/>
-      </w:r>
-      <w:r>
-        <w:instrText xml:space="preserve"> SEQ Figura \* ARABIC </w:instrText>
-      </w:r>
-      <w:r>
-        <w:fldChar w:fldCharType="separate"/>
-      </w:r>
-      <w:r>
-        <w:rPr>
-          <w:noProof/>
-        </w:rPr>
-        <w:t>7</w:t>
-      </w:r>
-      <w:r>
-        <w:rPr>
-          <w:noProof/>
-        </w:rPr>
-        <w:fldChar w:fldCharType="end"/>
-      </w:r>
+      <w:fldSimple w:instr=" SEQ Figura \* ARABIC ">
+        <w:r>
+          <w:rPr>
+            <w:noProof/>
+          </w:rPr>
+          <w:t>7</w:t>
+        </w:r>
+      </w:fldSimple>
       <w:r>
         <w:t xml:space="preserve"> - Encriptação da password</w:t>
       </w:r>
-      <w:bookmarkEnd w:id="23"/>
+      <w:bookmarkEnd w:id="22"/>
     </w:p>
     <w:p>
       <w:pPr>
@@ -10179,35 +10085,22 @@
           <w:lang w:val="pt-BR" w:eastAsia="pt-BR"/>
         </w:rPr>
       </w:pPr>
-      <w:bookmarkStart w:id="24" w:name="_Toc74676269"/>
+      <w:bookmarkStart w:id="23" w:name="_Toc74676269"/>
       <w:r>
         <w:t xml:space="preserve">Figura </w:t>
       </w:r>
-      <w:r>
-        <w:fldChar w:fldCharType="begin"/>
-      </w:r>
-      <w:r>
-        <w:instrText xml:space="preserve"> SEQ Figura \* ARABIC </w:instrText>
-      </w:r>
-      <w:r>
-        <w:fldChar w:fldCharType="separate"/>
-      </w:r>
-      <w:r>
-        <w:rPr>
-          <w:noProof/>
-        </w:rPr>
-        <w:t>8</w:t>
-      </w:r>
-      <w:r>
-        <w:rPr>
-          <w:noProof/>
-        </w:rPr>
-        <w:fldChar w:fldCharType="end"/>
-      </w:r>
+      <w:fldSimple w:instr=" SEQ Figura \* ARABIC ">
+        <w:r>
+          <w:rPr>
+            <w:noProof/>
+          </w:rPr>
+          <w:t>8</w:t>
+        </w:r>
+      </w:fldSimple>
       <w:r>
         <w:t xml:space="preserve"> - Desencriptação da password</w:t>
       </w:r>
-      <w:bookmarkEnd w:id="24"/>
+      <w:bookmarkEnd w:id="23"/>
     </w:p>
     <w:p>
       <w:pPr>
@@ -10224,7 +10117,7 @@
           <w:lang w:val="pt-BR" w:eastAsia="pt-BR"/>
         </w:rPr>
       </w:pPr>
-      <w:bookmarkStart w:id="25" w:name="_Toc74676340"/>
+      <w:bookmarkStart w:id="24" w:name="_Toc74676340"/>
       <w:r>
         <w:rPr>
           <w:lang w:val="pt-BR" w:eastAsia="pt-BR"/>
@@ -10232,7 +10125,7 @@
         <w:lastRenderedPageBreak/>
         <w:t>Registo do cliente</w:t>
       </w:r>
-      <w:bookmarkEnd w:id="25"/>
+      <w:bookmarkEnd w:id="24"/>
     </w:p>
     <w:p>
       <w:pPr>
@@ -10435,38 +10328,25 @@
           <w:lang w:val="pt-BR" w:eastAsia="pt-BR"/>
         </w:rPr>
       </w:pPr>
-      <w:bookmarkStart w:id="26" w:name="_Toc74676270"/>
+      <w:bookmarkStart w:id="25" w:name="_Toc74676270"/>
       <w:r>
         <w:t xml:space="preserve">Figura </w:t>
       </w:r>
-      <w:r>
-        <w:fldChar w:fldCharType="begin"/>
-      </w:r>
-      <w:r>
-        <w:instrText xml:space="preserve"> SEQ Figura \* ARABIC </w:instrText>
-      </w:r>
-      <w:r>
-        <w:fldChar w:fldCharType="separate"/>
-      </w:r>
-      <w:r>
-        <w:rPr>
-          <w:noProof/>
-        </w:rPr>
-        <w:t>9</w:t>
-      </w:r>
-      <w:r>
-        <w:rPr>
-          <w:noProof/>
-        </w:rPr>
-        <w:fldChar w:fldCharType="end"/>
-      </w:r>
+      <w:fldSimple w:instr=" SEQ Figura \* ARABIC ">
+        <w:r>
+          <w:rPr>
+            <w:noProof/>
+          </w:rPr>
+          <w:t>9</w:t>
+        </w:r>
+      </w:fldSimple>
       <w:r>
         <w:t xml:space="preserve"> - </w:t>
       </w:r>
       <w:r>
         <w:t>Interface para o utilizador se registar</w:t>
       </w:r>
-      <w:bookmarkEnd w:id="26"/>
+      <w:bookmarkEnd w:id="25"/>
     </w:p>
     <w:p>
       <w:pPr>
@@ -10567,38 +10447,25 @@
           <w:lang w:val="pt-BR" w:eastAsia="pt-BR"/>
         </w:rPr>
       </w:pPr>
-      <w:bookmarkStart w:id="27" w:name="_Toc74676271"/>
+      <w:bookmarkStart w:id="26" w:name="_Toc74676271"/>
       <w:r>
         <w:t xml:space="preserve">Figura </w:t>
       </w:r>
-      <w:r>
-        <w:fldChar w:fldCharType="begin"/>
-      </w:r>
-      <w:r>
-        <w:instrText xml:space="preserve"> SEQ Figura \* ARABIC </w:instrText>
-      </w:r>
-      <w:r>
-        <w:fldChar w:fldCharType="separate"/>
-      </w:r>
-      <w:r>
-        <w:rPr>
-          <w:noProof/>
-        </w:rPr>
-        <w:t>10</w:t>
-      </w:r>
-      <w:r>
-        <w:rPr>
-          <w:noProof/>
-        </w:rPr>
-        <w:fldChar w:fldCharType="end"/>
-      </w:r>
+      <w:fldSimple w:instr=" SEQ Figura \* ARABIC ">
+        <w:r>
+          <w:rPr>
+            <w:noProof/>
+          </w:rPr>
+          <w:t>10</w:t>
+        </w:r>
+      </w:fldSimple>
       <w:r>
         <w:t xml:space="preserve"> - </w:t>
       </w:r>
       <w:r>
         <w:t>Verificar se o username já existe</w:t>
       </w:r>
-      <w:bookmarkEnd w:id="27"/>
+      <w:bookmarkEnd w:id="26"/>
     </w:p>
     <w:p>
       <w:pPr>
@@ -10711,38 +10578,25 @@
           <w:lang w:val="pt-BR" w:eastAsia="pt-BR"/>
         </w:rPr>
       </w:pPr>
-      <w:bookmarkStart w:id="28" w:name="_Toc74676272"/>
+      <w:bookmarkStart w:id="27" w:name="_Toc74676272"/>
       <w:r>
         <w:t xml:space="preserve">Figura </w:t>
       </w:r>
-      <w:r>
-        <w:fldChar w:fldCharType="begin"/>
-      </w:r>
-      <w:r>
-        <w:instrText xml:space="preserve"> SEQ Figura \* ARABIC </w:instrText>
-      </w:r>
-      <w:r>
-        <w:fldChar w:fldCharType="separate"/>
-      </w:r>
-      <w:r>
-        <w:rPr>
-          <w:noProof/>
-        </w:rPr>
-        <w:t>11</w:t>
-      </w:r>
-      <w:r>
-        <w:rPr>
-          <w:noProof/>
-        </w:rPr>
-        <w:fldChar w:fldCharType="end"/>
-      </w:r>
+      <w:fldSimple w:instr=" SEQ Figura \* ARABIC ">
+        <w:r>
+          <w:rPr>
+            <w:noProof/>
+          </w:rPr>
+          <w:t>11</w:t>
+        </w:r>
+      </w:fldSimple>
       <w:r>
         <w:t xml:space="preserve"> - </w:t>
       </w:r>
       <w:r>
         <w:t>Verificar se as senhas inseridas coincidem e envio do Username e Password</w:t>
       </w:r>
-      <w:bookmarkEnd w:id="28"/>
+      <w:bookmarkEnd w:id="27"/>
     </w:p>
     <w:p>
       <w:pPr>
@@ -10816,38 +10670,25 @@
           <w:lang w:val="pt-BR" w:eastAsia="pt-BR"/>
         </w:rPr>
       </w:pPr>
-      <w:bookmarkStart w:id="29" w:name="_Toc74676273"/>
+      <w:bookmarkStart w:id="28" w:name="_Toc74676273"/>
       <w:r>
         <w:t xml:space="preserve">Figura </w:t>
       </w:r>
-      <w:r>
-        <w:fldChar w:fldCharType="begin"/>
-      </w:r>
-      <w:r>
-        <w:instrText xml:space="preserve"> SEQ Figura \* ARABIC </w:instrText>
-      </w:r>
-      <w:r>
-        <w:fldChar w:fldCharType="separate"/>
-      </w:r>
-      <w:r>
-        <w:rPr>
-          <w:noProof/>
-        </w:rPr>
-        <w:t>12</w:t>
-      </w:r>
-      <w:r>
-        <w:rPr>
-          <w:noProof/>
-        </w:rPr>
-        <w:fldChar w:fldCharType="end"/>
-      </w:r>
+      <w:fldSimple w:instr=" SEQ Figura \* ARABIC ">
+        <w:r>
+          <w:rPr>
+            <w:noProof/>
+          </w:rPr>
+          <w:t>12</w:t>
+        </w:r>
+      </w:fldSimple>
       <w:r>
         <w:t xml:space="preserve"> - M</w:t>
       </w:r>
       <w:r>
         <w:t>ensagem de passwords diferentes</w:t>
       </w:r>
-      <w:bookmarkEnd w:id="29"/>
+      <w:bookmarkEnd w:id="28"/>
     </w:p>
     <w:p>
       <w:pPr>
@@ -10978,38 +10819,25 @@
           <w:lang w:val="pt-BR" w:eastAsia="pt-BR"/>
         </w:rPr>
       </w:pPr>
-      <w:bookmarkStart w:id="30" w:name="_Toc74676274"/>
+      <w:bookmarkStart w:id="29" w:name="_Toc74676274"/>
       <w:r>
         <w:t xml:space="preserve">Figura </w:t>
       </w:r>
-      <w:r>
-        <w:fldChar w:fldCharType="begin"/>
-      </w:r>
-      <w:r>
-        <w:instrText xml:space="preserve"> SEQ Figura \* ARABIC </w:instrText>
-      </w:r>
-      <w:r>
-        <w:fldChar w:fldCharType="separate"/>
-      </w:r>
-      <w:r>
-        <w:rPr>
-          <w:noProof/>
-        </w:rPr>
-        <w:t>13</w:t>
-      </w:r>
-      <w:r>
-        <w:rPr>
-          <w:noProof/>
-        </w:rPr>
-        <w:fldChar w:fldCharType="end"/>
-      </w:r>
+      <w:fldSimple w:instr=" SEQ Figura \* ARABIC ">
+        <w:r>
+          <w:rPr>
+            <w:noProof/>
+          </w:rPr>
+          <w:t>13</w:t>
+        </w:r>
+      </w:fldSimple>
       <w:r>
         <w:t xml:space="preserve"> - </w:t>
       </w:r>
       <w:r>
         <w:t>Código que mostra o cliente a ser inserido com sucesso</w:t>
       </w:r>
-      <w:bookmarkEnd w:id="30"/>
+      <w:bookmarkEnd w:id="29"/>
     </w:p>
     <w:p>
       <w:pPr>
@@ -11099,7 +10927,7 @@
           <w:lang w:val="pt-BR" w:eastAsia="pt-BR"/>
         </w:rPr>
       </w:pPr>
-      <w:bookmarkStart w:id="31" w:name="_Toc74676341"/>
+      <w:bookmarkStart w:id="30" w:name="_Toc74676341"/>
       <w:r>
         <w:rPr>
           <w:lang w:val="pt-BR" w:eastAsia="pt-BR"/>
@@ -11107,7 +10935,7 @@
         <w:lastRenderedPageBreak/>
         <w:t>Login do Cliente</w:t>
       </w:r>
-      <w:bookmarkEnd w:id="31"/>
+      <w:bookmarkEnd w:id="30"/>
     </w:p>
     <w:p>
       <w:pPr>
@@ -11233,38 +11061,25 @@
           <w:lang w:val="pt-BR" w:eastAsia="pt-BR"/>
         </w:rPr>
       </w:pPr>
-      <w:bookmarkStart w:id="32" w:name="_Toc74676275"/>
+      <w:bookmarkStart w:id="31" w:name="_Toc74676275"/>
       <w:r>
         <w:t xml:space="preserve">Figura </w:t>
       </w:r>
-      <w:r>
-        <w:fldChar w:fldCharType="begin"/>
-      </w:r>
-      <w:r>
-        <w:instrText xml:space="preserve"> SEQ Figura \* ARABIC </w:instrText>
-      </w:r>
-      <w:r>
-        <w:fldChar w:fldCharType="separate"/>
-      </w:r>
-      <w:r>
-        <w:rPr>
-          <w:noProof/>
-        </w:rPr>
-        <w:t>14</w:t>
-      </w:r>
-      <w:r>
-        <w:rPr>
-          <w:noProof/>
-        </w:rPr>
-        <w:fldChar w:fldCharType="end"/>
-      </w:r>
+      <w:fldSimple w:instr=" SEQ Figura \* ARABIC ">
+        <w:r>
+          <w:rPr>
+            <w:noProof/>
+          </w:rPr>
+          <w:t>14</w:t>
+        </w:r>
+      </w:fldSimple>
       <w:r>
         <w:t xml:space="preserve"> - </w:t>
       </w:r>
       <w:r>
         <w:t>Icon de login</w:t>
       </w:r>
-      <w:bookmarkEnd w:id="32"/>
+      <w:bookmarkEnd w:id="31"/>
     </w:p>
     <w:p>
       <w:pPr>
@@ -11375,38 +11190,25 @@
           <w:lang w:val="pt-BR" w:eastAsia="pt-BR"/>
         </w:rPr>
       </w:pPr>
-      <w:bookmarkStart w:id="33" w:name="_Toc74676276"/>
+      <w:bookmarkStart w:id="32" w:name="_Toc74676276"/>
       <w:r>
         <w:t xml:space="preserve">Figura </w:t>
       </w:r>
-      <w:r>
-        <w:fldChar w:fldCharType="begin"/>
-      </w:r>
-      <w:r>
-        <w:instrText xml:space="preserve"> SEQ Figura \* ARABIC </w:instrText>
-      </w:r>
-      <w:r>
-        <w:fldChar w:fldCharType="separate"/>
-      </w:r>
-      <w:r>
-        <w:rPr>
-          <w:noProof/>
-        </w:rPr>
-        <w:t>15</w:t>
-      </w:r>
-      <w:r>
-        <w:rPr>
-          <w:noProof/>
-        </w:rPr>
-        <w:fldChar w:fldCharType="end"/>
-      </w:r>
+      <w:fldSimple w:instr=" SEQ Figura \* ARABIC ">
+        <w:r>
+          <w:rPr>
+            <w:noProof/>
+          </w:rPr>
+          <w:t>15</w:t>
+        </w:r>
+      </w:fldSimple>
       <w:r>
         <w:t xml:space="preserve"> - </w:t>
       </w:r>
       <w:r>
         <w:t>Modal do login</w:t>
       </w:r>
-      <w:bookmarkEnd w:id="33"/>
+      <w:bookmarkEnd w:id="32"/>
     </w:p>
     <w:p>
       <w:pPr>
@@ -11530,38 +11332,25 @@
         <w:pStyle w:val="Legenda"/>
         <w:jc w:val="center"/>
       </w:pPr>
-      <w:bookmarkStart w:id="34" w:name="_Toc74676277"/>
+      <w:bookmarkStart w:id="33" w:name="_Toc74676277"/>
       <w:r>
         <w:t xml:space="preserve">Figura </w:t>
       </w:r>
-      <w:r>
-        <w:fldChar w:fldCharType="begin"/>
-      </w:r>
-      <w:r>
-        <w:instrText xml:space="preserve"> SEQ Figura \* ARABIC </w:instrText>
-      </w:r>
-      <w:r>
-        <w:fldChar w:fldCharType="separate"/>
-      </w:r>
-      <w:r>
-        <w:rPr>
-          <w:noProof/>
-        </w:rPr>
-        <w:t>16</w:t>
-      </w:r>
-      <w:r>
-        <w:rPr>
-          <w:noProof/>
-        </w:rPr>
-        <w:fldChar w:fldCharType="end"/>
-      </w:r>
+      <w:fldSimple w:instr=" SEQ Figura \* ARABIC ">
+        <w:r>
+          <w:rPr>
+            <w:noProof/>
+          </w:rPr>
+          <w:t>16</w:t>
+        </w:r>
+      </w:fldSimple>
       <w:r>
         <w:t xml:space="preserve"> - </w:t>
       </w:r>
       <w:r>
         <w:t>Código do Login</w:t>
       </w:r>
-      <w:bookmarkEnd w:id="34"/>
+      <w:bookmarkEnd w:id="33"/>
     </w:p>
     <w:p/>
     <w:p>
@@ -11616,38 +11405,25 @@
         <w:pStyle w:val="Legenda"/>
         <w:jc w:val="center"/>
       </w:pPr>
-      <w:bookmarkStart w:id="35" w:name="_Toc74676278"/>
+      <w:bookmarkStart w:id="34" w:name="_Toc74676278"/>
       <w:r>
         <w:t xml:space="preserve">Figura </w:t>
       </w:r>
-      <w:r>
-        <w:fldChar w:fldCharType="begin"/>
-      </w:r>
-      <w:r>
-        <w:instrText xml:space="preserve"> SEQ Figura \* ARABIC </w:instrText>
-      </w:r>
-      <w:r>
-        <w:fldChar w:fldCharType="separate"/>
-      </w:r>
-      <w:r>
-        <w:rPr>
-          <w:noProof/>
-        </w:rPr>
-        <w:t>17</w:t>
-      </w:r>
-      <w:r>
-        <w:rPr>
-          <w:noProof/>
-        </w:rPr>
-        <w:fldChar w:fldCharType="end"/>
-      </w:r>
+      <w:fldSimple w:instr=" SEQ Figura \* ARABIC ">
+        <w:r>
+          <w:rPr>
+            <w:noProof/>
+          </w:rPr>
+          <w:t>17</w:t>
+        </w:r>
+      </w:fldSimple>
       <w:r>
         <w:t xml:space="preserve"> - </w:t>
       </w:r>
       <w:r>
         <w:t>Mensagem de erro</w:t>
       </w:r>
-      <w:bookmarkEnd w:id="35"/>
+      <w:bookmarkEnd w:id="34"/>
     </w:p>
     <w:p/>
     <w:p>
@@ -11705,38 +11481,25 @@
           <w:lang w:val="pt-BR" w:eastAsia="pt-BR"/>
         </w:rPr>
       </w:pPr>
-      <w:bookmarkStart w:id="36" w:name="_Toc74676279"/>
+      <w:bookmarkStart w:id="35" w:name="_Toc74676279"/>
       <w:r>
         <w:t xml:space="preserve">Figura </w:t>
       </w:r>
-      <w:r>
-        <w:fldChar w:fldCharType="begin"/>
-      </w:r>
-      <w:r>
-        <w:instrText xml:space="preserve"> SEQ Figura \* ARABIC </w:instrText>
-      </w:r>
-      <w:r>
-        <w:fldChar w:fldCharType="separate"/>
-      </w:r>
-      <w:r>
-        <w:rPr>
-          <w:noProof/>
-        </w:rPr>
-        <w:t>18</w:t>
-      </w:r>
-      <w:r>
-        <w:rPr>
-          <w:noProof/>
-        </w:rPr>
-        <w:fldChar w:fldCharType="end"/>
-      </w:r>
+      <w:fldSimple w:instr=" SEQ Figura \* ARABIC ">
+        <w:r>
+          <w:rPr>
+            <w:noProof/>
+          </w:rPr>
+          <w:t>18</w:t>
+        </w:r>
+      </w:fldSimple>
       <w:r>
         <w:t xml:space="preserve"> - </w:t>
       </w:r>
       <w:r>
         <w:t>Mensagem Sucesso no login</w:t>
       </w:r>
-      <w:bookmarkEnd w:id="36"/>
+      <w:bookmarkEnd w:id="35"/>
     </w:p>
     <w:p>
       <w:pPr>
@@ -11809,7 +11572,7 @@
           <w:lang w:val="pt-BR" w:eastAsia="pt-BR"/>
         </w:rPr>
       </w:pPr>
-      <w:bookmarkStart w:id="37" w:name="_Toc74676342"/>
+      <w:bookmarkStart w:id="36" w:name="_Toc74676342"/>
       <w:r>
         <w:rPr>
           <w:lang w:val="pt-BR" w:eastAsia="pt-BR"/>
@@ -11817,7 +11580,7 @@
         <w:lastRenderedPageBreak/>
         <w:t>Ver/Editar perfil</w:t>
       </w:r>
-      <w:bookmarkEnd w:id="37"/>
+      <w:bookmarkEnd w:id="36"/>
     </w:p>
     <w:p>
       <w:pPr>
@@ -11880,38 +11643,25 @@
           <w:lang w:val="pt-BR" w:eastAsia="pt-BR"/>
         </w:rPr>
       </w:pPr>
-      <w:bookmarkStart w:id="38" w:name="_Toc74676280"/>
+      <w:bookmarkStart w:id="37" w:name="_Toc74676280"/>
       <w:r>
         <w:t xml:space="preserve">Figura </w:t>
       </w:r>
-      <w:r>
-        <w:fldChar w:fldCharType="begin"/>
-      </w:r>
-      <w:r>
-        <w:instrText xml:space="preserve"> SEQ Figura \* ARABIC </w:instrText>
-      </w:r>
-      <w:r>
-        <w:fldChar w:fldCharType="separate"/>
-      </w:r>
-      <w:r>
-        <w:rPr>
-          <w:noProof/>
-        </w:rPr>
-        <w:t>19</w:t>
-      </w:r>
-      <w:r>
-        <w:rPr>
-          <w:noProof/>
-        </w:rPr>
-        <w:fldChar w:fldCharType="end"/>
-      </w:r>
+      <w:fldSimple w:instr=" SEQ Figura \* ARABIC ">
+        <w:r>
+          <w:rPr>
+            <w:noProof/>
+          </w:rPr>
+          <w:t>19</w:t>
+        </w:r>
+      </w:fldSimple>
       <w:r>
         <w:t xml:space="preserve"> - </w:t>
       </w:r>
       <w:r>
         <w:t>Icon para editar perfil</w:t>
       </w:r>
-      <w:bookmarkEnd w:id="38"/>
+      <w:bookmarkEnd w:id="37"/>
     </w:p>
     <w:p>
       <w:pPr>
@@ -11989,38 +11739,25 @@
           <w:lang w:val="pt-BR" w:eastAsia="pt-BR"/>
         </w:rPr>
       </w:pPr>
-      <w:bookmarkStart w:id="39" w:name="_Toc74676281"/>
+      <w:bookmarkStart w:id="38" w:name="_Toc74676281"/>
       <w:r>
         <w:t xml:space="preserve">Figura </w:t>
       </w:r>
-      <w:r>
-        <w:fldChar w:fldCharType="begin"/>
-      </w:r>
-      <w:r>
-        <w:instrText xml:space="preserve"> SEQ Figura \* ARABIC </w:instrText>
-      </w:r>
-      <w:r>
-        <w:fldChar w:fldCharType="separate"/>
-      </w:r>
-      <w:r>
-        <w:rPr>
-          <w:noProof/>
-        </w:rPr>
-        <w:t>20</w:t>
-      </w:r>
-      <w:r>
-        <w:rPr>
-          <w:noProof/>
-        </w:rPr>
-        <w:fldChar w:fldCharType="end"/>
-      </w:r>
+      <w:fldSimple w:instr=" SEQ Figura \* ARABIC ">
+        <w:r>
+          <w:rPr>
+            <w:noProof/>
+          </w:rPr>
+          <w:t>20</w:t>
+        </w:r>
+      </w:fldSimple>
       <w:r>
         <w:t xml:space="preserve"> - </w:t>
       </w:r>
       <w:r>
         <w:t>Informações pessoais do cliente</w:t>
       </w:r>
-      <w:bookmarkEnd w:id="39"/>
+      <w:bookmarkEnd w:id="38"/>
     </w:p>
     <w:p>
       <w:pPr>
@@ -12187,38 +11924,25 @@
           <w:lang w:val="pt-BR" w:eastAsia="pt-BR"/>
         </w:rPr>
       </w:pPr>
-      <w:bookmarkStart w:id="40" w:name="_Toc74676282"/>
+      <w:bookmarkStart w:id="39" w:name="_Toc74676282"/>
       <w:r>
         <w:t xml:space="preserve">Figura </w:t>
       </w:r>
-      <w:r>
-        <w:fldChar w:fldCharType="begin"/>
-      </w:r>
-      <w:r>
-        <w:instrText xml:space="preserve"> SEQ Figura \* ARABIC </w:instrText>
-      </w:r>
-      <w:r>
-        <w:fldChar w:fldCharType="separate"/>
-      </w:r>
-      <w:r>
-        <w:rPr>
-          <w:noProof/>
-        </w:rPr>
-        <w:t>21</w:t>
-      </w:r>
-      <w:r>
-        <w:rPr>
-          <w:noProof/>
-        </w:rPr>
-        <w:fldChar w:fldCharType="end"/>
-      </w:r>
+      <w:fldSimple w:instr=" SEQ Figura \* ARABIC ">
+        <w:r>
+          <w:rPr>
+            <w:noProof/>
+          </w:rPr>
+          <w:t>21</w:t>
+        </w:r>
+      </w:fldSimple>
       <w:r>
         <w:t xml:space="preserve"> - </w:t>
       </w:r>
       <w:r>
         <w:t>Código do select da base de dados dos campos pretendidos e afixação dos mesmos</w:t>
       </w:r>
-      <w:bookmarkEnd w:id="40"/>
+      <w:bookmarkEnd w:id="39"/>
     </w:p>
     <w:p>
       <w:pPr>
@@ -12314,38 +12038,25 @@
           <w:lang w:val="pt-BR" w:eastAsia="pt-BR"/>
         </w:rPr>
       </w:pPr>
-      <w:bookmarkStart w:id="41" w:name="_Toc74676283"/>
+      <w:bookmarkStart w:id="40" w:name="_Toc74676283"/>
       <w:r>
         <w:t xml:space="preserve">Figura </w:t>
       </w:r>
-      <w:r>
-        <w:fldChar w:fldCharType="begin"/>
-      </w:r>
-      <w:r>
-        <w:instrText xml:space="preserve"> SEQ Figura \* ARABIC </w:instrText>
-      </w:r>
-      <w:r>
-        <w:fldChar w:fldCharType="separate"/>
-      </w:r>
-      <w:r>
-        <w:rPr>
-          <w:noProof/>
-        </w:rPr>
-        <w:t>22</w:t>
-      </w:r>
-      <w:r>
-        <w:rPr>
-          <w:noProof/>
-        </w:rPr>
-        <w:fldChar w:fldCharType="end"/>
-      </w:r>
+      <w:fldSimple w:instr=" SEQ Figura \* ARABIC ">
+        <w:r>
+          <w:rPr>
+            <w:noProof/>
+          </w:rPr>
+          <w:t>22</w:t>
+        </w:r>
+      </w:fldSimple>
       <w:r>
         <w:t xml:space="preserve"> - </w:t>
       </w:r>
       <w:r>
         <w:t>Menu para editar as informações pessoais</w:t>
       </w:r>
-      <w:bookmarkEnd w:id="41"/>
+      <w:bookmarkEnd w:id="40"/>
     </w:p>
     <w:p>
       <w:pPr>
@@ -12465,38 +12176,25 @@
         <w:pStyle w:val="Legenda"/>
         <w:jc w:val="center"/>
       </w:pPr>
-      <w:bookmarkStart w:id="42" w:name="_Toc74676284"/>
+      <w:bookmarkStart w:id="41" w:name="_Toc74676284"/>
       <w:r>
         <w:t xml:space="preserve">Figura </w:t>
       </w:r>
-      <w:r>
-        <w:fldChar w:fldCharType="begin"/>
-      </w:r>
-      <w:r>
-        <w:instrText xml:space="preserve"> SEQ Figura \* ARABIC </w:instrText>
-      </w:r>
-      <w:r>
-        <w:fldChar w:fldCharType="separate"/>
-      </w:r>
-      <w:r>
-        <w:rPr>
-          <w:noProof/>
-        </w:rPr>
-        <w:t>23</w:t>
-      </w:r>
-      <w:r>
-        <w:rPr>
-          <w:noProof/>
-        </w:rPr>
-        <w:fldChar w:fldCharType="end"/>
-      </w:r>
+      <w:fldSimple w:instr=" SEQ Figura \* ARABIC ">
+        <w:r>
+          <w:rPr>
+            <w:noProof/>
+          </w:rPr>
+          <w:t>23</w:t>
+        </w:r>
+      </w:fldSimple>
       <w:r>
         <w:t xml:space="preserve"> - U</w:t>
       </w:r>
       <w:r>
         <w:t>pdate das informações pessoais</w:t>
       </w:r>
-      <w:bookmarkEnd w:id="42"/>
+      <w:bookmarkEnd w:id="41"/>
     </w:p>
     <w:p/>
     <w:p>
@@ -12564,7 +12262,7 @@
           <w:lang w:val="pt-BR" w:eastAsia="pt-BR"/>
         </w:rPr>
       </w:pPr>
-      <w:bookmarkStart w:id="43" w:name="_Toc74676343"/>
+      <w:bookmarkStart w:id="42" w:name="_Toc74676343"/>
       <w:r>
         <w:rPr>
           <w:lang w:val="pt-BR" w:eastAsia="pt-BR"/>
@@ -12572,7 +12270,7 @@
         <w:lastRenderedPageBreak/>
         <w:t>Visualizar as encomendas</w:t>
       </w:r>
-      <w:bookmarkEnd w:id="43"/>
+      <w:bookmarkEnd w:id="42"/>
     </w:p>
     <w:p>
       <w:pPr>
@@ -12642,38 +12340,25 @@
           <w:lang w:val="pt-BR" w:eastAsia="pt-BR"/>
         </w:rPr>
       </w:pPr>
-      <w:bookmarkStart w:id="44" w:name="_Toc74676285"/>
+      <w:bookmarkStart w:id="43" w:name="_Toc74676285"/>
       <w:r>
         <w:t xml:space="preserve">Figura </w:t>
       </w:r>
-      <w:r>
-        <w:fldChar w:fldCharType="begin"/>
-      </w:r>
-      <w:r>
-        <w:instrText xml:space="preserve"> SEQ Figura \* ARABIC </w:instrText>
-      </w:r>
-      <w:r>
-        <w:fldChar w:fldCharType="separate"/>
-      </w:r>
-      <w:r>
-        <w:rPr>
-          <w:noProof/>
-        </w:rPr>
-        <w:t>24</w:t>
-      </w:r>
-      <w:r>
-        <w:rPr>
-          <w:noProof/>
-        </w:rPr>
-        <w:fldChar w:fldCharType="end"/>
-      </w:r>
+      <w:fldSimple w:instr=" SEQ Figura \* ARABIC ">
+        <w:r>
+          <w:rPr>
+            <w:noProof/>
+          </w:rPr>
+          <w:t>24</w:t>
+        </w:r>
+      </w:fldSimple>
       <w:r>
         <w:t xml:space="preserve"> - </w:t>
       </w:r>
       <w:r>
         <w:t>Icon visualizar encomenda</w:t>
       </w:r>
-      <w:bookmarkEnd w:id="44"/>
+      <w:bookmarkEnd w:id="43"/>
     </w:p>
     <w:p>
       <w:pPr>
@@ -12754,38 +12439,25 @@
           <w:lang w:val="pt-BR" w:eastAsia="pt-BR"/>
         </w:rPr>
       </w:pPr>
-      <w:bookmarkStart w:id="45" w:name="_Toc74676286"/>
+      <w:bookmarkStart w:id="44" w:name="_Toc74676286"/>
       <w:r>
         <w:t xml:space="preserve">Figura </w:t>
       </w:r>
-      <w:r>
-        <w:fldChar w:fldCharType="begin"/>
-      </w:r>
-      <w:r>
-        <w:instrText xml:space="preserve"> SEQ Figura \* ARABIC </w:instrText>
-      </w:r>
-      <w:r>
-        <w:fldChar w:fldCharType="separate"/>
-      </w:r>
-      <w:r>
-        <w:rPr>
-          <w:noProof/>
-        </w:rPr>
-        <w:t>25</w:t>
-      </w:r>
-      <w:r>
-        <w:rPr>
-          <w:noProof/>
-        </w:rPr>
-        <w:fldChar w:fldCharType="end"/>
-      </w:r>
+      <w:fldSimple w:instr=" SEQ Figura \* ARABIC ">
+        <w:r>
+          <w:rPr>
+            <w:noProof/>
+          </w:rPr>
+          <w:t>25</w:t>
+        </w:r>
+      </w:fldSimple>
       <w:r>
         <w:t xml:space="preserve"> - </w:t>
       </w:r>
       <w:r>
         <w:t>GridView das encomendas feitas pelo utilizador</w:t>
       </w:r>
-      <w:bookmarkEnd w:id="45"/>
+      <w:bookmarkEnd w:id="44"/>
     </w:p>
     <w:p>
       <w:pPr>
@@ -12851,7 +12523,7 @@
           <w:lang w:val="pt-BR" w:eastAsia="pt-BR"/>
         </w:rPr>
       </w:pPr>
-      <w:bookmarkStart w:id="46" w:name="_Toc74676344"/>
+      <w:bookmarkStart w:id="45" w:name="_Toc74676344"/>
       <w:r>
         <w:rPr>
           <w:lang w:val="pt-BR" w:eastAsia="pt-BR"/>
@@ -12859,7 +12531,7 @@
         <w:lastRenderedPageBreak/>
         <w:t>Navegação no Website</w:t>
       </w:r>
-      <w:bookmarkEnd w:id="46"/>
+      <w:bookmarkEnd w:id="45"/>
     </w:p>
     <w:p>
       <w:pPr>
@@ -12975,38 +12647,25 @@
           <w:lang w:val="pt-BR" w:eastAsia="pt-BR"/>
         </w:rPr>
       </w:pPr>
-      <w:bookmarkStart w:id="47" w:name="_Toc74676287"/>
+      <w:bookmarkStart w:id="46" w:name="_Toc74676287"/>
       <w:r>
         <w:t xml:space="preserve">Figura </w:t>
       </w:r>
-      <w:r>
-        <w:fldChar w:fldCharType="begin"/>
-      </w:r>
-      <w:r>
-        <w:instrText xml:space="preserve"> SEQ Figura \* ARABIC </w:instrText>
-      </w:r>
-      <w:r>
-        <w:fldChar w:fldCharType="separate"/>
-      </w:r>
-      <w:r>
-        <w:rPr>
-          <w:noProof/>
-        </w:rPr>
-        <w:t>26</w:t>
-      </w:r>
-      <w:r>
-        <w:rPr>
-          <w:noProof/>
-        </w:rPr>
-        <w:fldChar w:fldCharType="end"/>
-      </w:r>
+      <w:fldSimple w:instr=" SEQ Figura \* ARABIC ">
+        <w:r>
+          <w:rPr>
+            <w:noProof/>
+          </w:rPr>
+          <w:t>26</w:t>
+        </w:r>
+      </w:fldSimple>
       <w:r>
         <w:t xml:space="preserve"> - </w:t>
       </w:r>
       <w:r>
         <w:t>Redes sociais da empresa e definições, encomendas e carinho de compras</w:t>
       </w:r>
-      <w:bookmarkEnd w:id="47"/>
+      <w:bookmarkEnd w:id="46"/>
     </w:p>
     <w:p>
       <w:pPr>
@@ -13074,38 +12733,25 @@
           <w:lang w:val="pt-BR" w:eastAsia="pt-BR"/>
         </w:rPr>
       </w:pPr>
-      <w:bookmarkStart w:id="48" w:name="_Toc74676288"/>
+      <w:bookmarkStart w:id="47" w:name="_Toc74676288"/>
       <w:r>
         <w:t xml:space="preserve">Figura </w:t>
       </w:r>
-      <w:r>
-        <w:fldChar w:fldCharType="begin"/>
-      </w:r>
-      <w:r>
-        <w:instrText xml:space="preserve"> SEQ Figura \* ARABIC </w:instrText>
-      </w:r>
-      <w:r>
-        <w:fldChar w:fldCharType="separate"/>
-      </w:r>
-      <w:r>
-        <w:rPr>
-          <w:noProof/>
-        </w:rPr>
-        <w:t>27</w:t>
-      </w:r>
-      <w:r>
-        <w:rPr>
-          <w:noProof/>
-        </w:rPr>
-        <w:fldChar w:fldCharType="end"/>
-      </w:r>
+      <w:fldSimple w:instr=" SEQ Figura \* ARABIC ">
+        <w:r>
+          <w:rPr>
+            <w:noProof/>
+          </w:rPr>
+          <w:t>27</w:t>
+        </w:r>
+      </w:fldSimple>
       <w:r>
         <w:t xml:space="preserve"> - </w:t>
       </w:r>
       <w:r>
         <w:t>Produto Masculino</w:t>
       </w:r>
-      <w:bookmarkEnd w:id="48"/>
+      <w:bookmarkEnd w:id="47"/>
     </w:p>
     <w:p>
       <w:pPr>
@@ -13208,38 +12854,25 @@
           <w:lang w:val="pt-BR" w:eastAsia="pt-BR"/>
         </w:rPr>
       </w:pPr>
-      <w:bookmarkStart w:id="49" w:name="_Toc74676289"/>
+      <w:bookmarkStart w:id="48" w:name="_Toc74676289"/>
       <w:r>
         <w:t xml:space="preserve">Figura </w:t>
       </w:r>
-      <w:r>
-        <w:fldChar w:fldCharType="begin"/>
-      </w:r>
-      <w:r>
-        <w:instrText xml:space="preserve"> SEQ Figura \* ARABIC </w:instrText>
-      </w:r>
-      <w:r>
-        <w:fldChar w:fldCharType="separate"/>
-      </w:r>
-      <w:r>
-        <w:rPr>
-          <w:noProof/>
-        </w:rPr>
-        <w:t>28</w:t>
-      </w:r>
-      <w:r>
-        <w:rPr>
-          <w:noProof/>
-        </w:rPr>
-        <w:fldChar w:fldCharType="end"/>
-      </w:r>
+      <w:fldSimple w:instr=" SEQ Figura \* ARABIC ">
+        <w:r>
+          <w:rPr>
+            <w:noProof/>
+          </w:rPr>
+          <w:t>28</w:t>
+        </w:r>
+      </w:fldSimple>
       <w:r>
         <w:t xml:space="preserve"> - </w:t>
       </w:r>
       <w:r>
         <w:t>Código do menu de pesquisa do tipo de produto</w:t>
       </w:r>
-      <w:bookmarkEnd w:id="49"/>
+      <w:bookmarkEnd w:id="48"/>
     </w:p>
     <w:p>
       <w:pPr>
@@ -13305,38 +12938,25 @@
           <w:lang w:val="pt-BR" w:eastAsia="pt-BR"/>
         </w:rPr>
       </w:pPr>
-      <w:bookmarkStart w:id="50" w:name="_Toc74676290"/>
+      <w:bookmarkStart w:id="49" w:name="_Toc74676290"/>
       <w:r>
         <w:t xml:space="preserve">Figura </w:t>
       </w:r>
-      <w:r>
-        <w:fldChar w:fldCharType="begin"/>
-      </w:r>
-      <w:r>
-        <w:instrText xml:space="preserve"> SEQ Figura \* ARABIC </w:instrText>
-      </w:r>
-      <w:r>
-        <w:fldChar w:fldCharType="separate"/>
-      </w:r>
-      <w:r>
-        <w:rPr>
-          <w:noProof/>
-        </w:rPr>
-        <w:t>29</w:t>
-      </w:r>
-      <w:r>
-        <w:rPr>
-          <w:noProof/>
-        </w:rPr>
-        <w:fldChar w:fldCharType="end"/>
-      </w:r>
+      <w:fldSimple w:instr=" SEQ Figura \* ARABIC ">
+        <w:r>
+          <w:rPr>
+            <w:noProof/>
+          </w:rPr>
+          <w:t>29</w:t>
+        </w:r>
+      </w:fldSimple>
       <w:r>
         <w:t xml:space="preserve"> - </w:t>
       </w:r>
       <w:r>
         <w:t>Seleção do tipo de produto da DB e conversão da imagem do produto</w:t>
       </w:r>
-      <w:bookmarkEnd w:id="50"/>
+      <w:bookmarkEnd w:id="49"/>
     </w:p>
     <w:p>
       <w:pPr>
@@ -13413,7 +13033,7 @@
           <w:lang w:val="pt-BR" w:eastAsia="pt-BR"/>
         </w:rPr>
       </w:pPr>
-      <w:bookmarkStart w:id="51" w:name="_Toc74676345"/>
+      <w:bookmarkStart w:id="50" w:name="_Toc74676345"/>
       <w:r>
         <w:rPr>
           <w:lang w:val="pt-BR" w:eastAsia="pt-BR"/>
@@ -13421,7 +13041,7 @@
         <w:lastRenderedPageBreak/>
         <w:t>Carrinho</w:t>
       </w:r>
-      <w:bookmarkEnd w:id="51"/>
+      <w:bookmarkEnd w:id="50"/>
     </w:p>
     <w:p>
       <w:pPr>
@@ -13497,38 +13117,25 @@
         <w:pStyle w:val="Legenda"/>
         <w:jc w:val="center"/>
       </w:pPr>
-      <w:bookmarkStart w:id="52" w:name="_Toc74676291"/>
+      <w:bookmarkStart w:id="51" w:name="_Toc74676291"/>
       <w:r>
         <w:t xml:space="preserve">Figura </w:t>
       </w:r>
-      <w:r>
-        <w:fldChar w:fldCharType="begin"/>
-      </w:r>
-      <w:r>
-        <w:instrText xml:space="preserve"> SEQ Figura \* ARABIC </w:instrText>
-      </w:r>
-      <w:r>
-        <w:fldChar w:fldCharType="separate"/>
-      </w:r>
-      <w:r>
-        <w:rPr>
-          <w:noProof/>
-        </w:rPr>
-        <w:t>30</w:t>
-      </w:r>
-      <w:r>
-        <w:rPr>
-          <w:noProof/>
-        </w:rPr>
-        <w:fldChar w:fldCharType="end"/>
-      </w:r>
+      <w:fldSimple w:instr=" SEQ Figura \* ARABIC ">
+        <w:r>
+          <w:rPr>
+            <w:noProof/>
+          </w:rPr>
+          <w:t>30</w:t>
+        </w:r>
+      </w:fldSimple>
       <w:r>
         <w:t xml:space="preserve"> - </w:t>
       </w:r>
       <w:r>
         <w:t>Display do item escolhido para comprar</w:t>
       </w:r>
-      <w:bookmarkEnd w:id="52"/>
+      <w:bookmarkEnd w:id="51"/>
     </w:p>
     <w:p/>
     <w:p>
@@ -13589,38 +13196,25 @@
           <w:lang w:val="pt-BR" w:eastAsia="pt-BR"/>
         </w:rPr>
       </w:pPr>
-      <w:bookmarkStart w:id="53" w:name="_Toc74676292"/>
+      <w:bookmarkStart w:id="52" w:name="_Toc74676292"/>
       <w:r>
         <w:t xml:space="preserve">Figura </w:t>
       </w:r>
-      <w:r>
-        <w:fldChar w:fldCharType="begin"/>
-      </w:r>
-      <w:r>
-        <w:instrText xml:space="preserve"> SEQ Figura \* ARABIC </w:instrText>
-      </w:r>
-      <w:r>
-        <w:fldChar w:fldCharType="separate"/>
-      </w:r>
-      <w:r>
-        <w:rPr>
-          <w:noProof/>
-        </w:rPr>
-        <w:t>31</w:t>
-      </w:r>
-      <w:r>
-        <w:rPr>
-          <w:noProof/>
-        </w:rPr>
-        <w:fldChar w:fldCharType="end"/>
-      </w:r>
+      <w:fldSimple w:instr=" SEQ Figura \* ARABIC ">
+        <w:r>
+          <w:rPr>
+            <w:noProof/>
+          </w:rPr>
+          <w:t>31</w:t>
+        </w:r>
+      </w:fldSimple>
       <w:r>
         <w:t xml:space="preserve"> - </w:t>
       </w:r>
       <w:r>
         <w:t>Código dos detalhes do produto</w:t>
       </w:r>
-      <w:bookmarkEnd w:id="53"/>
+      <w:bookmarkEnd w:id="52"/>
     </w:p>
     <w:p>
       <w:pPr>
@@ -13759,38 +13353,25 @@
           <w:lang w:val="pt-BR" w:eastAsia="pt-BR"/>
         </w:rPr>
       </w:pPr>
-      <w:bookmarkStart w:id="54" w:name="_Toc74676293"/>
+      <w:bookmarkStart w:id="53" w:name="_Toc74676293"/>
       <w:r>
         <w:t xml:space="preserve">Figura </w:t>
       </w:r>
-      <w:r>
-        <w:fldChar w:fldCharType="begin"/>
-      </w:r>
-      <w:r>
-        <w:instrText xml:space="preserve"> SEQ Figura \* ARABIC </w:instrText>
-      </w:r>
-      <w:r>
-        <w:fldChar w:fldCharType="separate"/>
-      </w:r>
-      <w:r>
-        <w:rPr>
-          <w:noProof/>
-        </w:rPr>
-        <w:t>32</w:t>
-      </w:r>
-      <w:r>
-        <w:rPr>
-          <w:noProof/>
-        </w:rPr>
-        <w:fldChar w:fldCharType="end"/>
-      </w:r>
+      <w:fldSimple w:instr=" SEQ Figura \* ARABIC ">
+        <w:r>
+          <w:rPr>
+            <w:noProof/>
+          </w:rPr>
+          <w:t>32</w:t>
+        </w:r>
+      </w:fldSimple>
       <w:r>
         <w:t xml:space="preserve"> - </w:t>
       </w:r>
       <w:r>
         <w:t>Insert dos itens no carrinho de compras</w:t>
       </w:r>
-      <w:bookmarkEnd w:id="54"/>
+      <w:bookmarkEnd w:id="53"/>
     </w:p>
     <w:p>
       <w:pPr>
@@ -13927,38 +13508,25 @@
           <w:lang w:val="pt-BR" w:eastAsia="pt-BR"/>
         </w:rPr>
       </w:pPr>
-      <w:bookmarkStart w:id="55" w:name="_Toc74676294"/>
+      <w:bookmarkStart w:id="54" w:name="_Toc74676294"/>
       <w:r>
         <w:t xml:space="preserve">Figura </w:t>
       </w:r>
-      <w:r>
-        <w:fldChar w:fldCharType="begin"/>
-      </w:r>
-      <w:r>
-        <w:instrText xml:space="preserve"> SEQ Figura \* ARABIC </w:instrText>
-      </w:r>
-      <w:r>
-        <w:fldChar w:fldCharType="separate"/>
-      </w:r>
-      <w:r>
-        <w:rPr>
-          <w:noProof/>
-        </w:rPr>
-        <w:t>33</w:t>
-      </w:r>
-      <w:r>
-        <w:rPr>
-          <w:noProof/>
-        </w:rPr>
-        <w:fldChar w:fldCharType="end"/>
-      </w:r>
+      <w:fldSimple w:instr=" SEQ Figura \* ARABIC ">
+        <w:r>
+          <w:rPr>
+            <w:noProof/>
+          </w:rPr>
+          <w:t>33</w:t>
+        </w:r>
+      </w:fldSimple>
       <w:r>
         <w:t xml:space="preserve"> - </w:t>
       </w:r>
       <w:r>
         <w:t>Carrinho de compras com itens inseridos</w:t>
       </w:r>
-      <w:bookmarkEnd w:id="55"/>
+      <w:bookmarkEnd w:id="54"/>
     </w:p>
     <w:p>
       <w:pPr>
@@ -14071,38 +13639,25 @@
           <w:lang w:val="pt-BR" w:eastAsia="pt-BR"/>
         </w:rPr>
       </w:pPr>
-      <w:bookmarkStart w:id="56" w:name="_Toc74676295"/>
+      <w:bookmarkStart w:id="55" w:name="_Toc74676295"/>
       <w:r>
         <w:t xml:space="preserve">Figura </w:t>
       </w:r>
-      <w:r>
-        <w:fldChar w:fldCharType="begin"/>
-      </w:r>
-      <w:r>
-        <w:instrText xml:space="preserve"> SEQ Figura \* ARABIC </w:instrText>
-      </w:r>
-      <w:r>
-        <w:fldChar w:fldCharType="separate"/>
-      </w:r>
-      <w:r>
-        <w:rPr>
-          <w:noProof/>
-        </w:rPr>
-        <w:t>34</w:t>
-      </w:r>
-      <w:r>
-        <w:rPr>
-          <w:noProof/>
-        </w:rPr>
-        <w:fldChar w:fldCharType="end"/>
-      </w:r>
+      <w:fldSimple w:instr=" SEQ Figura \* ARABIC ">
+        <w:r>
+          <w:rPr>
+            <w:noProof/>
+          </w:rPr>
+          <w:t>34</w:t>
+        </w:r>
+      </w:fldSimple>
       <w:r>
         <w:t xml:space="preserve"> - </w:t>
       </w:r>
       <w:r>
         <w:t>Select dos dados dos produtos que estão no carrinho assim como o IdCliente</w:t>
       </w:r>
-      <w:bookmarkEnd w:id="56"/>
+      <w:bookmarkEnd w:id="55"/>
     </w:p>
     <w:p>
       <w:pPr>
@@ -14205,38 +13760,25 @@
           <w:lang w:val="pt-BR" w:eastAsia="pt-BR"/>
         </w:rPr>
       </w:pPr>
-      <w:bookmarkStart w:id="57" w:name="_Toc74676296"/>
+      <w:bookmarkStart w:id="56" w:name="_Toc74676296"/>
       <w:r>
         <w:t xml:space="preserve">Figura </w:t>
       </w:r>
-      <w:r>
-        <w:fldChar w:fldCharType="begin"/>
-      </w:r>
-      <w:r>
-        <w:instrText xml:space="preserve"> SEQ Figura \* ARABIC </w:instrText>
-      </w:r>
-      <w:r>
-        <w:fldChar w:fldCharType="separate"/>
-      </w:r>
-      <w:r>
-        <w:rPr>
-          <w:noProof/>
-        </w:rPr>
-        <w:t>35</w:t>
-      </w:r>
-      <w:r>
-        <w:rPr>
-          <w:noProof/>
-        </w:rPr>
-        <w:fldChar w:fldCharType="end"/>
-      </w:r>
+      <w:fldSimple w:instr=" SEQ Figura \* ARABIC ">
+        <w:r>
+          <w:rPr>
+            <w:noProof/>
+          </w:rPr>
+          <w:t>35</w:t>
+        </w:r>
+      </w:fldSimple>
       <w:r>
         <w:t xml:space="preserve"> - </w:t>
       </w:r>
       <w:r>
         <w:t>Insert dos produtos na tbl_Encomendas</w:t>
       </w:r>
-      <w:bookmarkEnd w:id="57"/>
+      <w:bookmarkEnd w:id="56"/>
     </w:p>
     <w:p>
       <w:pPr>
@@ -14354,38 +13896,25 @@
           <w:lang w:val="pt-BR" w:eastAsia="pt-BR"/>
         </w:rPr>
       </w:pPr>
-      <w:bookmarkStart w:id="58" w:name="_Toc74676297"/>
+      <w:bookmarkStart w:id="57" w:name="_Toc74676297"/>
       <w:r>
         <w:t xml:space="preserve">Figura </w:t>
       </w:r>
-      <w:r>
-        <w:fldChar w:fldCharType="begin"/>
-      </w:r>
-      <w:r>
-        <w:instrText xml:space="preserve"> SEQ Figura \* ARABIC </w:instrText>
-      </w:r>
-      <w:r>
-        <w:fldChar w:fldCharType="separate"/>
-      </w:r>
-      <w:r>
-        <w:rPr>
-          <w:noProof/>
-        </w:rPr>
-        <w:t>36</w:t>
-      </w:r>
-      <w:r>
-        <w:rPr>
-          <w:noProof/>
-        </w:rPr>
-        <w:fldChar w:fldCharType="end"/>
-      </w:r>
+      <w:fldSimple w:instr=" SEQ Figura \* ARABIC ">
+        <w:r>
+          <w:rPr>
+            <w:noProof/>
+          </w:rPr>
+          <w:t>36</w:t>
+        </w:r>
+      </w:fldSimple>
       <w:r>
         <w:t xml:space="preserve"> - </w:t>
       </w:r>
       <w:r>
         <w:t>Delete dos itens da listbox</w:t>
       </w:r>
-      <w:bookmarkEnd w:id="58"/>
+      <w:bookmarkEnd w:id="57"/>
     </w:p>
     <w:p>
       <w:pPr>
@@ -14448,11 +13977,11 @@
         <w:pStyle w:val="Ttulo2"/>
         <w:jc w:val="left"/>
       </w:pPr>
-      <w:bookmarkStart w:id="59" w:name="_Toc74676346"/>
+      <w:bookmarkStart w:id="58" w:name="_Toc74676346"/>
       <w:r>
         <w:t>Query da Base de Dados</w:t>
       </w:r>
-      <w:bookmarkEnd w:id="59"/>
+      <w:bookmarkEnd w:id="58"/>
     </w:p>
     <w:p>
       <w:pPr>
@@ -15154,54 +14683,33 @@
           <w:szCs w:val="22"/>
         </w:rPr>
         <w:lastRenderedPageBreak/>
-        <w:t>CategoriaClasse varchar(100), -- Setor Cal</w:t>
-      </w:r>
-      <w:r>
-        <w:rPr>
-          <w:rFonts w:ascii="Tahoma" w:hAnsi="Tahoma" w:cs="Tahoma"/>
+        <w:t xml:space="preserve">CategoriaClasse varchar(100), </w:t>
+      </w:r>
+    </w:p>
+    <w:p>
+      <w:pPr>
+        <w:pStyle w:val="SemEspaamento"/>
+        <w:rPr>
           <w:sz w:val="22"/>
           <w:szCs w:val="22"/>
         </w:rPr>
-        <w:t>�</w:t>
-      </w:r>
+      </w:pPr>
       <w:r>
         <w:rPr>
           <w:sz w:val="22"/>
           <w:szCs w:val="22"/>
         </w:rPr>
-        <w:t>as, Sapatos, Acess</w:t>
-      </w:r>
-      <w:r>
-        <w:rPr>
-          <w:rFonts w:ascii="Tahoma" w:hAnsi="Tahoma" w:cs="Tahoma"/>
+        <w:t>Ca</w:t>
+      </w:r>
+      <w:r>
+        <w:rPr>
           <w:sz w:val="22"/>
           <w:szCs w:val="22"/>
         </w:rPr>
-        <w:t>�</w:t>
-      </w:r>
-      <w:r>
-        <w:rPr>
-          <w:sz w:val="22"/>
-          <w:szCs w:val="22"/>
-        </w:rPr>
-        <w:t>rios</w:t>
-      </w:r>
-    </w:p>
-    <w:p>
-      <w:pPr>
-        <w:pStyle w:val="SemEspaamento"/>
-        <w:rPr>
-          <w:sz w:val="22"/>
-          <w:szCs w:val="22"/>
-        </w:rPr>
-      </w:pPr>
-      <w:r>
-        <w:rPr>
-          <w:sz w:val="22"/>
-          <w:szCs w:val="22"/>
-        </w:rPr>
-        <w:t>CategoriaSubClasse varchar(100), -- Tenis, botas, roupa desportiva</w:t>
-      </w:r>
+        <w:t xml:space="preserve">tegoriaSubClasse varchar(100), </w:t>
+      </w:r>
+      <w:bookmarkStart w:id="59" w:name="_GoBack"/>
+      <w:bookmarkEnd w:id="59"/>
     </w:p>
     <w:p>
       <w:pPr>
@@ -15650,30 +15158,14 @@
                   <w:r>
                     <w:t xml:space="preserve">Figura </w:t>
                   </w:r>
-                  <w:r>
-                    <w:fldChar w:fldCharType="begin"/>
-                  </w:r>
-                  <w:r>
-                    <w:instrText xml:space="preserve"> SEQ Figur</w:instrText>
-                  </w:r>
-                  <w:r>
-                    <w:instrText xml:space="preserve">a \* ARABIC </w:instrText>
-                  </w:r>
-                  <w:r>
-                    <w:fldChar w:fldCharType="separate"/>
-                  </w:r>
-                  <w:r>
-                    <w:rPr>
-                      <w:noProof/>
-                    </w:rPr>
-                    <w:t>37</w:t>
-                  </w:r>
-                  <w:r>
-                    <w:rPr>
-                      <w:noProof/>
-                    </w:rPr>
-                    <w:fldChar w:fldCharType="end"/>
-                  </w:r>
+                  <w:fldSimple w:instr=" SEQ Figura \* ARABIC ">
+                    <w:r>
+                      <w:rPr>
+                        <w:noProof/>
+                      </w:rPr>
+                      <w:t>37</w:t>
+                    </w:r>
+                  </w:fldSimple>
                   <w:r>
                     <w:t xml:space="preserve"> - .</w:t>
                   </w:r>
@@ -15899,27 +15391,14 @@
                   <w:r>
                     <w:t xml:space="preserve">Figura </w:t>
                   </w:r>
-                  <w:r>
-                    <w:fldChar w:fldCharType="begin"/>
-                  </w:r>
-                  <w:r>
-                    <w:instrText xml:space="preserve"> SEQ Figura \* ARABIC </w:instrText>
-                  </w:r>
-                  <w:r>
-                    <w:fldChar w:fldCharType="separate"/>
-                  </w:r>
-                  <w:r>
-                    <w:rPr>
-                      <w:noProof/>
-                    </w:rPr>
-                    <w:t>38</w:t>
-                  </w:r>
-                  <w:r>
-                    <w:rPr>
-                      <w:noProof/>
-                    </w:rPr>
-                    <w:fldChar w:fldCharType="end"/>
-                  </w:r>
+                  <w:fldSimple w:instr=" SEQ Figura \* ARABIC ">
+                    <w:r>
+                      <w:rPr>
+                        <w:noProof/>
+                      </w:rPr>
+                      <w:t>38</w:t>
+                    </w:r>
+                  </w:fldSimple>
                   <w:r>
                     <w:t xml:space="preserve"> - Linguagens de Programação</w:t>
                   </w:r>
@@ -16093,27 +15572,14 @@
                   <w:r>
                     <w:t xml:space="preserve">Figura </w:t>
                   </w:r>
-                  <w:r>
-                    <w:fldChar w:fldCharType="begin"/>
-                  </w:r>
-                  <w:r>
-                    <w:instrText xml:space="preserve"> SEQ Figura \* ARABIC </w:instrText>
-                  </w:r>
-                  <w:r>
-                    <w:fldChar w:fldCharType="separate"/>
-                  </w:r>
-                  <w:r>
-                    <w:rPr>
-                      <w:noProof/>
-                    </w:rPr>
-                    <w:t>39</w:t>
-                  </w:r>
-                  <w:r>
-                    <w:rPr>
-                      <w:noProof/>
-                    </w:rPr>
-                    <w:fldChar w:fldCharType="end"/>
-                  </w:r>
+                  <w:fldSimple w:instr=" SEQ Figura \* ARABIC ">
+                    <w:r>
+                      <w:rPr>
+                        <w:noProof/>
+                      </w:rPr>
+                      <w:t>39</w:t>
+                    </w:r>
+                  </w:fldSimple>
                   <w:r>
                     <w:t xml:space="preserve"> - Inicio do .</w:t>
                   </w:r>
@@ -16440,27 +15906,14 @@
                   <w:r>
                     <w:t xml:space="preserve">Figura </w:t>
                   </w:r>
-                  <w:r>
-                    <w:fldChar w:fldCharType="begin"/>
-                  </w:r>
-                  <w:r>
-                    <w:instrText xml:space="preserve"> SEQ Figura \* ARABIC </w:instrText>
-                  </w:r>
-                  <w:r>
-                    <w:fldChar w:fldCharType="separate"/>
-                  </w:r>
-                  <w:r>
-                    <w:rPr>
-                      <w:noProof/>
-                    </w:rPr>
-                    <w:t>40</w:t>
-                  </w:r>
-                  <w:r>
-                    <w:rPr>
-                      <w:noProof/>
-                    </w:rPr>
-                    <w:fldChar w:fldCharType="end"/>
-                  </w:r>
+                  <w:fldSimple w:instr=" SEQ Figura \* ARABIC ">
+                    <w:r>
+                      <w:rPr>
+                        <w:noProof/>
+                      </w:rPr>
+                      <w:t>40</w:t>
+                    </w:r>
+                  </w:fldSimple>
                   <w:r>
                     <w:t xml:space="preserve"> - </w:t>
                   </w:r>
@@ -16539,27 +15992,14 @@
                   <w:r>
                     <w:t xml:space="preserve">Figura </w:t>
                   </w:r>
-                  <w:r>
-                    <w:fldChar w:fldCharType="begin"/>
-                  </w:r>
-                  <w:r>
-                    <w:instrText xml:space="preserve"> SEQ Figura \* ARABIC </w:instrText>
-                  </w:r>
-                  <w:r>
-                    <w:fldChar w:fldCharType="separate"/>
-                  </w:r>
-                  <w:r>
-                    <w:rPr>
-                      <w:noProof/>
-                    </w:rPr>
-                    <w:t>41</w:t>
-                  </w:r>
-                  <w:r>
-                    <w:rPr>
-                      <w:noProof/>
-                    </w:rPr>
-                    <w:fldChar w:fldCharType="end"/>
-                  </w:r>
+                  <w:fldSimple w:instr=" SEQ Figura \* ARABIC ">
+                    <w:r>
+                      <w:rPr>
+                        <w:noProof/>
+                      </w:rPr>
+                      <w:t>41</w:t>
+                    </w:r>
+                  </w:fldSimple>
                   <w:r>
                     <w:t xml:space="preserve"> - </w:t>
                   </w:r>
@@ -16912,30 +16352,14 @@
                   <w:r>
                     <w:t xml:space="preserve">Figura </w:t>
                   </w:r>
-                  <w:r>
-                    <w:fldChar w:fldCharType="begin"/>
-                  </w:r>
-                  <w:r>
-                    <w:instrText xml:space="preserve"> SEQ </w:instrText>
-                  </w:r>
-                  <w:r>
-                    <w:instrText xml:space="preserve">Figura \* ARABIC </w:instrText>
-                  </w:r>
-                  <w:r>
-                    <w:fldChar w:fldCharType="separate"/>
-                  </w:r>
-                  <w:r>
-                    <w:rPr>
-                      <w:noProof/>
-                    </w:rPr>
-                    <w:t>42</w:t>
-                  </w:r>
-                  <w:r>
-                    <w:rPr>
-                      <w:noProof/>
-                    </w:rPr>
-                    <w:fldChar w:fldCharType="end"/>
-                  </w:r>
+                  <w:fldSimple w:instr=" SEQ Figura \* ARABIC ">
+                    <w:r>
+                      <w:rPr>
+                        <w:noProof/>
+                      </w:rPr>
+                      <w:t>42</w:t>
+                    </w:r>
+                  </w:fldSimple>
                   <w:r>
                     <w:t xml:space="preserve"> - Json</w:t>
                   </w:r>
@@ -17296,27 +16720,14 @@
                   <w:r>
                     <w:t xml:space="preserve">Figura </w:t>
                   </w:r>
-                  <w:r>
-                    <w:fldChar w:fldCharType="begin"/>
-                  </w:r>
-                  <w:r>
-                    <w:instrText xml:space="preserve"> SEQ Figura \* ARABIC </w:instrText>
-                  </w:r>
-                  <w:r>
-                    <w:fldChar w:fldCharType="separate"/>
-                  </w:r>
-                  <w:r>
-                    <w:rPr>
-                      <w:noProof/>
-                    </w:rPr>
-                    <w:t>43</w:t>
-                  </w:r>
-                  <w:r>
-                    <w:rPr>
-                      <w:noProof/>
-                    </w:rPr>
-                    <w:fldChar w:fldCharType="end"/>
-                  </w:r>
+                  <w:fldSimple w:instr=" SEQ Figura \* ARABIC ">
+                    <w:r>
+                      <w:rPr>
+                        <w:noProof/>
+                      </w:rPr>
+                      <w:t>43</w:t>
+                    </w:r>
+                  </w:fldSimple>
                   <w:r>
                     <w:t xml:space="preserve"> - camelCase</w:t>
                   </w:r>
@@ -17551,27 +16962,14 @@
                   <w:r>
                     <w:t xml:space="preserve">Figura </w:t>
                   </w:r>
-                  <w:r>
-                    <w:fldChar w:fldCharType="begin"/>
-                  </w:r>
-                  <w:r>
-                    <w:instrText xml:space="preserve"> SEQ Figura \* ARABIC </w:instrText>
-                  </w:r>
-                  <w:r>
-                    <w:fldChar w:fldCharType="separate"/>
-                  </w:r>
-                  <w:r>
-                    <w:rPr>
-                      <w:noProof/>
-                    </w:rPr>
-                    <w:t>44</w:t>
-                  </w:r>
-                  <w:r>
-                    <w:rPr>
-                      <w:noProof/>
-                    </w:rPr>
-                    <w:fldChar w:fldCharType="end"/>
-                  </w:r>
+                  <w:fldSimple w:instr=" SEQ Figura \* ARABIC ">
+                    <w:r>
+                      <w:rPr>
+                        <w:noProof/>
+                      </w:rPr>
+                      <w:t>44</w:t>
+                    </w:r>
+                  </w:fldSimple>
                   <w:r>
                     <w:t xml:space="preserve"> - </w:t>
                   </w:r>
@@ -17736,27 +17134,14 @@
                   <w:r>
                     <w:t xml:space="preserve">Figura </w:t>
                   </w:r>
-                  <w:r>
-                    <w:fldChar w:fldCharType="begin"/>
-                  </w:r>
-                  <w:r>
-                    <w:instrText xml:space="preserve"> SEQ Figura \* ARABIC </w:instrText>
-                  </w:r>
-                  <w:r>
-                    <w:fldChar w:fldCharType="separate"/>
-                  </w:r>
-                  <w:r>
-                    <w:rPr>
-                      <w:noProof/>
-                    </w:rPr>
-                    <w:t>45</w:t>
-                  </w:r>
-                  <w:r>
-                    <w:rPr>
-                      <w:noProof/>
-                    </w:rPr>
-                    <w:fldChar w:fldCharType="end"/>
-                  </w:r>
+                  <w:fldSimple w:instr=" SEQ Figura \* ARABIC ">
+                    <w:r>
+                      <w:rPr>
+                        <w:noProof/>
+                      </w:rPr>
+                      <w:t>45</w:t>
+                    </w:r>
+                  </w:fldSimple>
                   <w:r>
                     <w:t xml:space="preserve"> - </w:t>
                   </w:r>
@@ -17912,27 +17297,14 @@
                   <w:r>
                     <w:t xml:space="preserve">Figura </w:t>
                   </w:r>
-                  <w:r>
-                    <w:fldChar w:fldCharType="begin"/>
-                  </w:r>
-                  <w:r>
-                    <w:instrText xml:space="preserve"> SEQ Figura \* ARABIC </w:instrText>
-                  </w:r>
-                  <w:r>
-                    <w:fldChar w:fldCharType="separate"/>
-                  </w:r>
-                  <w:r>
-                    <w:rPr>
-                      <w:noProof/>
-                    </w:rPr>
-                    <w:t>46</w:t>
-                  </w:r>
-                  <w:r>
-                    <w:rPr>
-                      <w:noProof/>
-                    </w:rPr>
-                    <w:fldChar w:fldCharType="end"/>
-                  </w:r>
+                  <w:fldSimple w:instr=" SEQ Figura \* ARABIC ">
+                    <w:r>
+                      <w:rPr>
+                        <w:noProof/>
+                      </w:rPr>
+                      <w:t>46</w:t>
+                    </w:r>
+                  </w:fldSimple>
                   <w:r>
                     <w:t xml:space="preserve"> - Enviar os dados para a </w:t>
                   </w:r>
@@ -18020,27 +17392,14 @@
       <w:r>
         <w:t xml:space="preserve">Figura </w:t>
       </w:r>
-      <w:r>
-        <w:fldChar w:fldCharType="begin"/>
-      </w:r>
-      <w:r>
-        <w:instrText xml:space="preserve"> SEQ Figura \* ARABIC </w:instrText>
-      </w:r>
-      <w:r>
-        <w:fldChar w:fldCharType="separate"/>
-      </w:r>
-      <w:r>
-        <w:rPr>
-          <w:noProof/>
-        </w:rPr>
-        <w:t>47</w:t>
-      </w:r>
-      <w:r>
-        <w:rPr>
-          <w:noProof/>
-        </w:rPr>
-        <w:fldChar w:fldCharType="end"/>
-      </w:r>
+      <w:fldSimple w:instr=" SEQ Figura \* ARABIC ">
+        <w:r>
+          <w:rPr>
+            <w:noProof/>
+          </w:rPr>
+          <w:t>47</w:t>
+        </w:r>
+      </w:fldSimple>
       <w:r>
         <w:t xml:space="preserve"> - Ligação a base de dados</w:t>
       </w:r>
@@ -18205,27 +17564,14 @@
                   <w:r>
                     <w:t xml:space="preserve">Figura </w:t>
                   </w:r>
-                  <w:r>
-                    <w:fldChar w:fldCharType="begin"/>
-                  </w:r>
-                  <w:r>
-                    <w:instrText xml:space="preserve"> SEQ Figura \* ARABIC </w:instrText>
-                  </w:r>
-                  <w:r>
-                    <w:fldChar w:fldCharType="separate"/>
-                  </w:r>
-                  <w:r>
-                    <w:rPr>
-                      <w:noProof/>
-                    </w:rPr>
-                    <w:t>48</w:t>
-                  </w:r>
-                  <w:r>
-                    <w:rPr>
-                      <w:noProof/>
-                    </w:rPr>
-                    <w:fldChar w:fldCharType="end"/>
-                  </w:r>
+                  <w:fldSimple w:instr=" SEQ Figura \* ARABIC ">
+                    <w:r>
+                      <w:rPr>
+                        <w:noProof/>
+                      </w:rPr>
+                      <w:t>48</w:t>
+                    </w:r>
+                  </w:fldSimple>
                   <w:r>
                     <w:t xml:space="preserve"> - comando para mostrar o balão das notificações</w:t>
                   </w:r>
@@ -18367,27 +17713,14 @@
                   <w:r>
                     <w:t xml:space="preserve">Figura </w:t>
                   </w:r>
-                  <w:r>
-                    <w:fldChar w:fldCharType="begin"/>
-                  </w:r>
-                  <w:r>
-                    <w:instrText xml:space="preserve"> SEQ Figura \* ARABIC </w:instrText>
-                  </w:r>
-                  <w:r>
-                    <w:fldChar w:fldCharType="separate"/>
-                  </w:r>
-                  <w:r>
-                    <w:rPr>
-                      <w:noProof/>
-                    </w:rPr>
-                    <w:t>49</w:t>
-                  </w:r>
-                  <w:r>
-                    <w:rPr>
-                      <w:noProof/>
-                    </w:rPr>
-                    <w:fldChar w:fldCharType="end"/>
-                  </w:r>
+                  <w:fldSimple w:instr=" SEQ Figura \* ARABIC ">
+                    <w:r>
+                      <w:rPr>
+                        <w:noProof/>
+                      </w:rPr>
+                      <w:t>49</w:t>
+                    </w:r>
+                  </w:fldSimple>
                   <w:r>
                     <w:t xml:space="preserve"> - Balão de Notificações</w:t>
                   </w:r>
@@ -18524,27 +17857,14 @@
       <w:r>
         <w:t xml:space="preserve">Figura </w:t>
       </w:r>
-      <w:r>
-        <w:fldChar w:fldCharType="begin"/>
-      </w:r>
-      <w:r>
-        <w:instrText xml:space="preserve"> SEQ Figura \* ARABIC </w:instrText>
-      </w:r>
-      <w:r>
-        <w:fldChar w:fldCharType="separate"/>
-      </w:r>
-      <w:r>
-        <w:rPr>
-          <w:noProof/>
-        </w:rPr>
-        <w:t>50</w:t>
-      </w:r>
-      <w:r>
-        <w:rPr>
-          <w:noProof/>
-        </w:rPr>
-        <w:fldChar w:fldCharType="end"/>
-      </w:r>
+      <w:fldSimple w:instr=" SEQ Figura \* ARABIC ">
+        <w:r>
+          <w:rPr>
+            <w:noProof/>
+          </w:rPr>
+          <w:t>50</w:t>
+        </w:r>
+      </w:fldSimple>
       <w:r>
         <w:t xml:space="preserve"> - C# mais Stored Procedure</w:t>
       </w:r>
@@ -18651,27 +17971,14 @@
                   <w:r>
                     <w:t xml:space="preserve">Figura </w:t>
                   </w:r>
-                  <w:r>
-                    <w:fldChar w:fldCharType="begin"/>
-                  </w:r>
-                  <w:r>
-                    <w:instrText xml:space="preserve"> SEQ Figura \* ARABIC </w:instrText>
-                  </w:r>
-                  <w:r>
-                    <w:fldChar w:fldCharType="separate"/>
-                  </w:r>
-                  <w:r>
-                    <w:rPr>
-                      <w:noProof/>
-                    </w:rPr>
-                    <w:t>51</w:t>
-                  </w:r>
-                  <w:r>
-                    <w:rPr>
-                      <w:noProof/>
-                    </w:rPr>
-                    <w:fldChar w:fldCharType="end"/>
-                  </w:r>
+                  <w:fldSimple w:instr=" SEQ Figura \* ARABIC ">
+                    <w:r>
+                      <w:rPr>
+                        <w:noProof/>
+                      </w:rPr>
+                      <w:t>51</w:t>
+                    </w:r>
+                  </w:fldSimple>
                   <w:r>
                     <w:t xml:space="preserve"> - Stored Procedure Insert Encomendas</w:t>
                   </w:r>
@@ -18839,27 +18146,14 @@
                   <w:r>
                     <w:t xml:space="preserve">Figura </w:t>
                   </w:r>
-                  <w:r>
-                    <w:fldChar w:fldCharType="begin"/>
-                  </w:r>
-                  <w:r>
-                    <w:instrText xml:space="preserve"> SEQ Figura \* ARABIC </w:instrText>
-                  </w:r>
-                  <w:r>
-                    <w:fldChar w:fldCharType="separate"/>
-                  </w:r>
-                  <w:r>
-                    <w:rPr>
-                      <w:noProof/>
-                    </w:rPr>
-                    <w:t>52</w:t>
-                  </w:r>
-                  <w:r>
-                    <w:rPr>
-                      <w:noProof/>
-                    </w:rPr>
-                    <w:fldChar w:fldCharType="end"/>
-                  </w:r>
+                  <w:fldSimple w:instr=" SEQ Figura \* ARABIC ">
+                    <w:r>
+                      <w:rPr>
+                        <w:noProof/>
+                      </w:rPr>
+                      <w:t>52</w:t>
+                    </w:r>
+                  </w:fldSimple>
                   <w:r>
                     <w:t xml:space="preserve"> - Código do Auto Run</w:t>
                   </w:r>
@@ -19009,27 +18303,14 @@
                   <w:r>
                     <w:t xml:space="preserve">Figura </w:t>
                   </w:r>
-                  <w:r>
-                    <w:fldChar w:fldCharType="begin"/>
-                  </w:r>
-                  <w:r>
-                    <w:instrText xml:space="preserve"> SEQ Figura \* ARABIC </w:instrText>
-                  </w:r>
-                  <w:r>
-                    <w:fldChar w:fldCharType="separate"/>
-                  </w:r>
-                  <w:r>
-                    <w:rPr>
-                      <w:noProof/>
-                    </w:rPr>
-                    <w:t>53</w:t>
-                  </w:r>
-                  <w:r>
-                    <w:rPr>
-                      <w:noProof/>
-                    </w:rPr>
-                    <w:fldChar w:fldCharType="end"/>
-                  </w:r>
+                  <w:fldSimple w:instr=" SEQ Figura \* ARABIC ">
+                    <w:r>
+                      <w:rPr>
+                        <w:noProof/>
+                      </w:rPr>
+                      <w:t>53</w:t>
+                    </w:r>
+                  </w:fldSimple>
                   <w:r>
                     <w:t xml:space="preserve"> - Form quando iniciamos sessão</w:t>
                   </w:r>
@@ -19139,14 +18420,27 @@
                   <w:r>
                     <w:t xml:space="preserve">Figura </w:t>
                   </w:r>
-                  <w:fldSimple w:instr=" SEQ Figura \* ARABIC ">
-                    <w:r>
-                      <w:rPr>
-                        <w:noProof/>
-                      </w:rPr>
-                      <w:t>54</w:t>
-                    </w:r>
-                  </w:fldSimple>
+                  <w:r>
+                    <w:fldChar w:fldCharType="begin"/>
+                  </w:r>
+                  <w:r>
+                    <w:instrText xml:space="preserve"> SEQ Figura \* ARABIC </w:instrText>
+                  </w:r>
+                  <w:r>
+                    <w:fldChar w:fldCharType="separate"/>
+                  </w:r>
+                  <w:r>
+                    <w:rPr>
+                      <w:noProof/>
+                    </w:rPr>
+                    <w:t>54</w:t>
+                  </w:r>
+                  <w:r>
+                    <w:rPr>
+                      <w:noProof/>
+                    </w:rPr>
+                    <w:fldChar w:fldCharType="end"/>
+                  </w:r>
                   <w:r>
                     <w:t xml:space="preserve"> - Form Administrador</w:t>
                   </w:r>
@@ -19319,27 +18613,14 @@
                   <w:r>
                     <w:t xml:space="preserve">Figura </w:t>
                   </w:r>
-                  <w:r>
-                    <w:fldChar w:fldCharType="begin"/>
-                  </w:r>
-                  <w:r>
-                    <w:instrText xml:space="preserve"> SEQ Figura \* ARABIC </w:instrText>
-                  </w:r>
-                  <w:r>
-                    <w:fldChar w:fldCharType="separate"/>
-                  </w:r>
-                  <w:r>
-                    <w:rPr>
-                      <w:noProof/>
-                    </w:rPr>
-                    <w:t>55</w:t>
-                  </w:r>
-                  <w:r>
-                    <w:rPr>
-                      <w:noProof/>
-                    </w:rPr>
-                    <w:fldChar w:fldCharType="end"/>
-                  </w:r>
+                  <w:fldSimple w:instr=" SEQ Figura \* ARABIC ">
+                    <w:r>
+                      <w:rPr>
+                        <w:noProof/>
+                      </w:rPr>
+                      <w:t>55</w:t>
+                    </w:r>
+                  </w:fldSimple>
                   <w:r>
                     <w:t xml:space="preserve"> - Form dos Administradores</w:t>
                   </w:r>
@@ -19383,27 +18664,14 @@
                   <w:r>
                     <w:t xml:space="preserve">Figura </w:t>
                   </w:r>
-                  <w:r>
-                    <w:fldChar w:fldCharType="begin"/>
-                  </w:r>
-                  <w:r>
-                    <w:instrText xml:space="preserve"> SEQ Figura \* ARABIC </w:instrText>
-                  </w:r>
-                  <w:r>
-                    <w:fldChar w:fldCharType="separate"/>
-                  </w:r>
-                  <w:r>
-                    <w:rPr>
-                      <w:noProof/>
-                    </w:rPr>
-                    <w:t>56</w:t>
-                  </w:r>
-                  <w:r>
-                    <w:rPr>
-                      <w:noProof/>
-                    </w:rPr>
-                    <w:fldChar w:fldCharType="end"/>
-                  </w:r>
+                  <w:fldSimple w:instr=" SEQ Figura \* ARABIC ">
+                    <w:r>
+                      <w:rPr>
+                        <w:noProof/>
+                      </w:rPr>
+                      <w:t>56</w:t>
+                    </w:r>
+                  </w:fldSimple>
                   <w:r>
                     <w:t xml:space="preserve"> - Form Adicionar Produtos</w:t>
                   </w:r>
@@ -19639,27 +18907,14 @@
                   <w:r>
                     <w:t xml:space="preserve">Figura </w:t>
                   </w:r>
-                  <w:r>
-                    <w:fldChar w:fldCharType="begin"/>
-                  </w:r>
-                  <w:r>
-                    <w:instrText xml:space="preserve"> SEQ Figura \* ARABIC </w:instrText>
-                  </w:r>
-                  <w:r>
-                    <w:fldChar w:fldCharType="separate"/>
-                  </w:r>
-                  <w:r>
-                    <w:rPr>
-                      <w:noProof/>
-                    </w:rPr>
-                    <w:t>57</w:t>
-                  </w:r>
-                  <w:r>
-                    <w:rPr>
-                      <w:noProof/>
-                    </w:rPr>
-                    <w:fldChar w:fldCharType="end"/>
-                  </w:r>
+                  <w:fldSimple w:instr=" SEQ Figura \* ARABIC ">
+                    <w:r>
+                      <w:rPr>
+                        <w:noProof/>
+                      </w:rPr>
+                      <w:t>57</w:t>
+                    </w:r>
+                  </w:fldSimple>
                   <w:r>
                     <w:t xml:space="preserve"> - </w:t>
                   </w:r>
@@ -19963,27 +19218,14 @@
                   <w:r>
                     <w:t xml:space="preserve">Figura </w:t>
                   </w:r>
-                  <w:r>
-                    <w:fldChar w:fldCharType="begin"/>
-                  </w:r>
-                  <w:r>
-                    <w:instrText xml:space="preserve"> SEQ Figura \* ARABIC </w:instrText>
-                  </w:r>
-                  <w:r>
-                    <w:fldChar w:fldCharType="separate"/>
-                  </w:r>
-                  <w:r>
-                    <w:rPr>
-                      <w:noProof/>
-                    </w:rPr>
-                    <w:t>58</w:t>
-                  </w:r>
-                  <w:r>
-                    <w:rPr>
-                      <w:noProof/>
-                    </w:rPr>
-                    <w:fldChar w:fldCharType="end"/>
-                  </w:r>
+                  <w:fldSimple w:instr=" SEQ Figura \* ARABIC ">
+                    <w:r>
+                      <w:rPr>
+                        <w:noProof/>
+                      </w:rPr>
+                      <w:t>58</w:t>
+                    </w:r>
+                  </w:fldSimple>
                   <w:r>
                     <w:t xml:space="preserve"> - Inicio do </w:t>
                   </w:r>
@@ -20106,27 +19348,14 @@
                   <w:r>
                     <w:t xml:space="preserve">Figura </w:t>
                   </w:r>
-                  <w:r>
-                    <w:fldChar w:fldCharType="begin"/>
-                  </w:r>
-                  <w:r>
-                    <w:instrText xml:space="preserve"> SEQ Figura \* ARABIC </w:instrText>
-                  </w:r>
-                  <w:r>
-                    <w:fldChar w:fldCharType="separate"/>
-                  </w:r>
-                  <w:r>
-                    <w:rPr>
-                      <w:noProof/>
-                    </w:rPr>
-                    <w:t>59</w:t>
-                  </w:r>
-                  <w:r>
-                    <w:rPr>
-                      <w:noProof/>
-                    </w:rPr>
-                    <w:fldChar w:fldCharType="end"/>
-                  </w:r>
+                  <w:fldSimple w:instr=" SEQ Figura \* ARABIC ">
+                    <w:r>
+                      <w:rPr>
+                        <w:noProof/>
+                      </w:rPr>
+                      <w:t>59</w:t>
+                    </w:r>
+                  </w:fldSimple>
                   <w:r>
                     <w:t xml:space="preserve"> - Quando clicamos no Clientes ou </w:t>
                   </w:r>
@@ -20317,27 +19546,14 @@
                   <w:r>
                     <w:t xml:space="preserve">Figura </w:t>
                   </w:r>
-                  <w:r>
-                    <w:fldChar w:fldCharType="begin"/>
-                  </w:r>
-                  <w:r>
-                    <w:instrText xml:space="preserve"> SEQ Figura \* ARABIC </w:instrText>
-                  </w:r>
-                  <w:r>
-                    <w:fldChar w:fldCharType="separate"/>
-                  </w:r>
-                  <w:r>
-                    <w:rPr>
-                      <w:noProof/>
-                    </w:rPr>
-                    <w:t>60</w:t>
-                  </w:r>
-                  <w:r>
-                    <w:rPr>
-                      <w:noProof/>
-                    </w:rPr>
-                    <w:fldChar w:fldCharType="end"/>
-                  </w:r>
+                  <w:fldSimple w:instr=" SEQ Figura \* ARABIC ">
+                    <w:r>
+                      <w:rPr>
+                        <w:noProof/>
+                      </w:rPr>
+                      <w:t>60</w:t>
+                    </w:r>
+                  </w:fldSimple>
                   <w:r>
                     <w:t xml:space="preserve"> - Modificar os Dados do Cliente e </w:t>
                   </w:r>
@@ -20425,14 +19641,27 @@
                   <w:r>
                     <w:t xml:space="preserve">Figura </w:t>
                   </w:r>
-                  <w:fldSimple w:instr=" SEQ Figura \* ARABIC ">
-                    <w:r>
-                      <w:rPr>
-                        <w:noProof/>
-                      </w:rPr>
-                      <w:t>61</w:t>
-                    </w:r>
-                  </w:fldSimple>
+                  <w:r>
+                    <w:fldChar w:fldCharType="begin"/>
+                  </w:r>
+                  <w:r>
+                    <w:instrText xml:space="preserve"> SEQ Figura \* ARABIC </w:instrText>
+                  </w:r>
+                  <w:r>
+                    <w:fldChar w:fldCharType="separate"/>
+                  </w:r>
+                  <w:r>
+                    <w:rPr>
+                      <w:noProof/>
+                    </w:rPr>
+                    <w:t>61</w:t>
+                  </w:r>
+                  <w:r>
+                    <w:rPr>
+                      <w:noProof/>
+                    </w:rPr>
+                    <w:fldChar w:fldCharType="end"/>
+                  </w:r>
                   <w:r>
                     <w:t xml:space="preserve"> - Form de Adicionar Carrinho</w:t>
                   </w:r>
@@ -20598,27 +19827,14 @@
                   <w:r>
                     <w:t xml:space="preserve">Figura </w:t>
                   </w:r>
-                  <w:r>
-                    <w:fldChar w:fldCharType="begin"/>
-                  </w:r>
-                  <w:r>
-                    <w:instrText xml:space="preserve"> SEQ Figura \* ARABIC </w:instrText>
-                  </w:r>
-                  <w:r>
-                    <w:fldChar w:fldCharType="separate"/>
-                  </w:r>
-                  <w:r>
-                    <w:rPr>
-                      <w:noProof/>
-                    </w:rPr>
-                    <w:t>62</w:t>
-                  </w:r>
-                  <w:r>
-                    <w:rPr>
-                      <w:noProof/>
-                    </w:rPr>
-                    <w:fldChar w:fldCharType="end"/>
-                  </w:r>
+                  <w:fldSimple w:instr=" SEQ Figura \* ARABIC ">
+                    <w:r>
+                      <w:rPr>
+                        <w:noProof/>
+                      </w:rPr>
+                      <w:t>62</w:t>
+                    </w:r>
+                  </w:fldSimple>
                   <w:r>
                     <w:t xml:space="preserve"> - Form Consulta Carrinho</w:t>
                   </w:r>
@@ -20771,27 +19987,14 @@
                   <w:r>
                     <w:t xml:space="preserve">Figura </w:t>
                   </w:r>
-                  <w:r>
-                    <w:fldChar w:fldCharType="begin"/>
-                  </w:r>
-                  <w:r>
-                    <w:instrText xml:space="preserve"> SEQ Figura \* ARABIC </w:instrText>
-                  </w:r>
-                  <w:r>
-                    <w:fldChar w:fldCharType="separate"/>
-                  </w:r>
-                  <w:r>
-                    <w:rPr>
-                      <w:noProof/>
-                    </w:rPr>
-                    <w:t>63</w:t>
-                  </w:r>
-                  <w:r>
-                    <w:rPr>
-                      <w:noProof/>
-                    </w:rPr>
-                    <w:fldChar w:fldCharType="end"/>
-                  </w:r>
+                  <w:fldSimple w:instr=" SEQ Figura \* ARABIC ">
+                    <w:r>
+                      <w:rPr>
+                        <w:noProof/>
+                      </w:rPr>
+                      <w:t>63</w:t>
+                    </w:r>
+                  </w:fldSimple>
                   <w:r>
                     <w:t xml:space="preserve"> - Detalhes de Produtos</w:t>
                   </w:r>
@@ -21967,14 +21170,27 @@
       <w:r>
         <w:t xml:space="preserve">Figura </w:t>
       </w:r>
-      <w:fldSimple w:instr=" SEQ Figura \* ARABIC ">
-        <w:r>
-          <w:rPr>
-            <w:noProof/>
-          </w:rPr>
-          <w:t>64</w:t>
-        </w:r>
-      </w:fldSimple>
+      <w:r>
+        <w:fldChar w:fldCharType="begin"/>
+      </w:r>
+      <w:r>
+        <w:instrText xml:space="preserve"> SEQ Figura \* ARABIC </w:instrText>
+      </w:r>
+      <w:r>
+        <w:fldChar w:fldCharType="separate"/>
+      </w:r>
+      <w:r>
+        <w:rPr>
+          <w:noProof/>
+        </w:rPr>
+        <w:t>64</w:t>
+      </w:r>
+      <w:r>
+        <w:rPr>
+          <w:noProof/>
+        </w:rPr>
+        <w:fldChar w:fldCharType="end"/>
+      </w:r>
       <w:r>
         <w:t xml:space="preserve"> - Cronograma Final</w:t>
       </w:r>
@@ -22371,7 +21587,7 @@
           <w:rPr>
             <w:noProof/>
           </w:rPr>
-          <w:t>3</w:t>
+          <w:t>48</w:t>
         </w:r>
         <w:r>
           <w:rPr>
@@ -25909,7 +25125,7 @@
 </file>
 
 <file path=customXml/itemProps1.xml><?xml version="1.0" encoding="utf-8"?>
-<ds:datastoreItem xmlns:ds="http://schemas.openxmlformats.org/officeDocument/2006/customXml" ds:itemID="{0B36BAA7-564B-4FEA-BDB2-0837BD2EEAD0}">
+<ds:datastoreItem xmlns:ds="http://schemas.openxmlformats.org/officeDocument/2006/customXml" ds:itemID="{0D58FF83-C7E8-4A8D-83F7-7DE3D1EFACF8}">
   <ds:schemaRefs>
     <ds:schemaRef ds:uri="http://schemas.openxmlformats.org/officeDocument/2006/bibliography"/>
   </ds:schemaRefs>

--- a/RelatorioEApresentação/Relatório M16.docx
+++ b/RelatorioEApresentação/Relatório M16.docx
@@ -1,13 +1,12 @@
 
 <file path=word/document.xml><?xml version="1.0" encoding="utf-8"?>
-<w:document xmlns:wpc="http://schemas.microsoft.com/office/word/2010/wordprocessingCanvas" xmlns:mc="http://schemas.openxmlformats.org/markup-compatibility/2006" xmlns:o="urn:schemas-microsoft-com:office:office" xmlns:r="http://schemas.openxmlformats.org/officeDocument/2006/relationships" xmlns:m="http://schemas.openxmlformats.org/officeDocument/2006/math" xmlns:v="urn:schemas-microsoft-com:vml" xmlns:wp14="http://schemas.microsoft.com/office/word/2010/wordprocessingDrawing" xmlns:wp="http://schemas.openxmlformats.org/drawingml/2006/wordprocessingDrawing" xmlns:w10="urn:schemas-microsoft-com:office:word" xmlns:w="http://schemas.openxmlformats.org/wordprocessingml/2006/main" xmlns:w14="http://schemas.microsoft.com/office/word/2010/wordml" xmlns:wpg="http://schemas.microsoft.com/office/word/2010/wordprocessingGroup" xmlns:wpi="http://schemas.microsoft.com/office/word/2010/wordprocessingInk" xmlns:wne="http://schemas.microsoft.com/office/word/2006/wordml" xmlns:wps="http://schemas.microsoft.com/office/word/2010/wordprocessingShape" mc:Ignorable="w14 wp14">
+<w:document xmlns:ve="http://schemas.openxmlformats.org/markup-compatibility/2006" xmlns:o="urn:schemas-microsoft-com:office:office" xmlns:r="http://schemas.openxmlformats.org/officeDocument/2006/relationships" xmlns:m="http://schemas.openxmlformats.org/officeDocument/2006/math" xmlns:v="urn:schemas-microsoft-com:vml" xmlns:wp="http://schemas.openxmlformats.org/drawingml/2006/wordprocessingDrawing" xmlns:w10="urn:schemas-microsoft-com:office:word" xmlns:w="http://schemas.openxmlformats.org/wordprocessingml/2006/main" xmlns:wne="http://schemas.microsoft.com/office/word/2006/wordml">
   <w:body>
     <w:p>
       <w:bookmarkStart w:id="0" w:name="_Toc530131052"/>
       <w:r>
         <w:rPr>
           <w:noProof/>
-          <w:lang w:val="pt-BR" w:eastAsia="pt-BR"/>
         </w:rPr>
         <w:drawing>
           <wp:anchor distT="0" distB="0" distL="0" distR="0" simplePos="0" relativeHeight="251658240" behindDoc="0" locked="0" layoutInCell="1" allowOverlap="1">
@@ -31,7 +30,7 @@
                     <pic:cNvPicPr preferRelativeResize="0"/>
                   </pic:nvPicPr>
                   <pic:blipFill>
-                    <a:blip r:embed="rId9" cstate="print"/>
+                    <a:blip r:embed="rId8" cstate="print"/>
                     <a:srcRect l="12996" t="1189" r="71950" b="85799"/>
                     <a:stretch>
                       <a:fillRect/>
@@ -577,10 +576,10 @@
           <w:szCs w:val="24"/>
         </w:rPr>
         <w:sectPr>
-          <w:headerReference w:type="default" r:id="rId10"/>
-          <w:footerReference w:type="default" r:id="rId11"/>
-          <w:headerReference w:type="first" r:id="rId12"/>
-          <w:footerReference w:type="first" r:id="rId13"/>
+          <w:headerReference w:type="default" r:id="rId9"/>
+          <w:footerReference w:type="default" r:id="rId10"/>
+          <w:headerReference w:type="first" r:id="rId11"/>
+          <w:footerReference w:type="first" r:id="rId12"/>
           <w:pgSz w:w="11906" w:h="16838"/>
           <w:pgMar w:top="1843" w:right="1134" w:bottom="1134" w:left="1701" w:header="0" w:footer="0" w:gutter="0"/>
           <w:pgNumType w:start="0"/>
@@ -710,11 +709,10 @@
           <w:docPartUnique/>
         </w:docPartObj>
       </w:sdtPr>
-      <w:sdtEndPr/>
       <w:sdtContent>
         <w:p>
           <w:pPr>
-            <w:pStyle w:val="CabealhodoSumrio"/>
+            <w:pStyle w:val="Ttulodondice"/>
             <w:rPr>
               <w:sz w:val="2"/>
             </w:rPr>
@@ -722,7 +720,7 @@
         </w:p>
         <w:p>
           <w:pPr>
-            <w:pStyle w:val="Sumrio1"/>
+            <w:pStyle w:val="ndice1"/>
             <w:tabs>
               <w:tab w:val="right" w:leader="dot" w:pos="8494"/>
             </w:tabs>
@@ -745,7 +743,7 @@
           <w:hyperlink w:anchor="_Toc74676326" w:history="1">
             <w:r>
               <w:rPr>
-                <w:rStyle w:val="Hyperlink"/>
+                <w:rStyle w:val="Hiperligao"/>
                 <w:noProof/>
               </w:rPr>
               <w:t>Agradecimentos</w:t>
@@ -802,7 +800,7 @@
         </w:p>
         <w:p>
           <w:pPr>
-            <w:pStyle w:val="Sumrio1"/>
+            <w:pStyle w:val="ndice1"/>
             <w:tabs>
               <w:tab w:val="right" w:leader="dot" w:pos="8494"/>
             </w:tabs>
@@ -816,7 +814,7 @@
           <w:hyperlink w:anchor="_Toc74676327" w:history="1">
             <w:r>
               <w:rPr>
-                <w:rStyle w:val="Hyperlink"/>
+                <w:rStyle w:val="Hiperligao"/>
                 <w:noProof/>
               </w:rPr>
               <w:t>Índice</w:t>
@@ -873,7 +871,7 @@
         </w:p>
         <w:p>
           <w:pPr>
-            <w:pStyle w:val="Sumrio1"/>
+            <w:pStyle w:val="ndice1"/>
             <w:tabs>
               <w:tab w:val="right" w:leader="dot" w:pos="8494"/>
             </w:tabs>
@@ -887,7 +885,7 @@
           <w:hyperlink w:anchor="_Toc74676328" w:history="1">
             <w:r>
               <w:rPr>
-                <w:rStyle w:val="Hyperlink"/>
+                <w:rStyle w:val="Hiperligao"/>
                 <w:noProof/>
               </w:rPr>
               <w:t>Índice de Imagens</w:t>
@@ -944,7 +942,7 @@
         </w:p>
         <w:p>
           <w:pPr>
-            <w:pStyle w:val="Sumrio1"/>
+            <w:pStyle w:val="ndice1"/>
             <w:tabs>
               <w:tab w:val="right" w:leader="dot" w:pos="8494"/>
             </w:tabs>
@@ -958,7 +956,7 @@
           <w:hyperlink w:anchor="_Toc74676329" w:history="1">
             <w:r>
               <w:rPr>
-                <w:rStyle w:val="Hyperlink"/>
+                <w:rStyle w:val="Hiperligao"/>
                 <w:noProof/>
               </w:rPr>
               <w:t>Introdução</w:t>
@@ -1015,7 +1013,7 @@
         </w:p>
         <w:p>
           <w:pPr>
-            <w:pStyle w:val="Sumrio1"/>
+            <w:pStyle w:val="ndice1"/>
             <w:tabs>
               <w:tab w:val="right" w:leader="dot" w:pos="8494"/>
             </w:tabs>
@@ -1029,7 +1027,7 @@
           <w:hyperlink w:anchor="_Toc74676330" w:history="1">
             <w:r>
               <w:rPr>
-                <w:rStyle w:val="Hyperlink"/>
+                <w:rStyle w:val="Hiperligao"/>
                 <w:noProof/>
               </w:rPr>
               <w:t>Capítulo I – Cronograma Inicial</w:t>
@@ -1086,7 +1084,7 @@
         </w:p>
         <w:p>
           <w:pPr>
-            <w:pStyle w:val="Sumrio2"/>
+            <w:pStyle w:val="ndice2"/>
             <w:tabs>
               <w:tab w:val="right" w:leader="dot" w:pos="8494"/>
             </w:tabs>
@@ -1100,7 +1098,7 @@
           <w:hyperlink w:anchor="_Toc74676331" w:history="1">
             <w:r>
               <w:rPr>
-                <w:rStyle w:val="Hyperlink"/>
+                <w:rStyle w:val="Hiperligao"/>
                 <w:noProof/>
               </w:rPr>
               <w:t>Descrição do Cronograma</w:t>
@@ -1157,7 +1155,7 @@
         </w:p>
         <w:p>
           <w:pPr>
-            <w:pStyle w:val="Sumrio1"/>
+            <w:pStyle w:val="ndice1"/>
             <w:tabs>
               <w:tab w:val="right" w:leader="dot" w:pos="8494"/>
             </w:tabs>
@@ -1171,7 +1169,7 @@
           <w:hyperlink w:anchor="_Toc74676332" w:history="1">
             <w:r>
               <w:rPr>
-                <w:rStyle w:val="Hyperlink"/>
+                <w:rStyle w:val="Hiperligao"/>
                 <w:noProof/>
               </w:rPr>
               <w:t>Capítulo II- Conceção do Projeto</w:t>
@@ -1228,7 +1226,7 @@
         </w:p>
         <w:p>
           <w:pPr>
-            <w:pStyle w:val="Sumrio2"/>
+            <w:pStyle w:val="ndice2"/>
             <w:tabs>
               <w:tab w:val="right" w:leader="dot" w:pos="8494"/>
             </w:tabs>
@@ -1242,7 +1240,7 @@
           <w:hyperlink w:anchor="_Toc74676333" w:history="1">
             <w:r>
               <w:rPr>
-                <w:rStyle w:val="Hyperlink"/>
+                <w:rStyle w:val="Hiperligao"/>
                 <w:noProof/>
               </w:rPr>
               <w:t>Objetivos do projeto</w:t>
@@ -1299,7 +1297,7 @@
         </w:p>
         <w:p>
           <w:pPr>
-            <w:pStyle w:val="Sumrio2"/>
+            <w:pStyle w:val="ndice2"/>
             <w:tabs>
               <w:tab w:val="right" w:leader="dot" w:pos="8494"/>
             </w:tabs>
@@ -1313,7 +1311,7 @@
           <w:hyperlink w:anchor="_Toc74676334" w:history="1">
             <w:r>
               <w:rPr>
-                <w:rStyle w:val="Hyperlink"/>
+                <w:rStyle w:val="Hiperligao"/>
                 <w:noProof/>
               </w:rPr>
               <w:t>Desenvolvimento da rede:</w:t>
@@ -1370,7 +1368,7 @@
         </w:p>
         <w:p>
           <w:pPr>
-            <w:pStyle w:val="Sumrio3"/>
+            <w:pStyle w:val="ndice3"/>
             <w:tabs>
               <w:tab w:val="right" w:leader="dot" w:pos="8494"/>
             </w:tabs>
@@ -1384,7 +1382,7 @@
           <w:hyperlink w:anchor="_Toc74676335" w:history="1">
             <w:r>
               <w:rPr>
-                <w:rStyle w:val="Hyperlink"/>
+                <w:rStyle w:val="Hiperligao"/>
                 <w:noProof/>
               </w:rPr>
               <w:t>Equipamentos ativos:</w:t>
@@ -1441,7 +1439,7 @@
         </w:p>
         <w:p>
           <w:pPr>
-            <w:pStyle w:val="Sumrio3"/>
+            <w:pStyle w:val="ndice3"/>
             <w:tabs>
               <w:tab w:val="right" w:leader="dot" w:pos="8494"/>
             </w:tabs>
@@ -1455,7 +1453,7 @@
           <w:hyperlink w:anchor="_Toc74676336" w:history="1">
             <w:r>
               <w:rPr>
-                <w:rStyle w:val="Hyperlink"/>
+                <w:rStyle w:val="Hiperligao"/>
                 <w:noProof/>
               </w:rPr>
               <w:t>Tipologia de rede:</w:t>
@@ -1512,7 +1510,7 @@
         </w:p>
         <w:p>
           <w:pPr>
-            <w:pStyle w:val="Sumrio3"/>
+            <w:pStyle w:val="ndice3"/>
             <w:tabs>
               <w:tab w:val="right" w:leader="dot" w:pos="8494"/>
             </w:tabs>
@@ -1526,7 +1524,7 @@
           <w:hyperlink w:anchor="_Toc74676337" w:history="1">
             <w:r>
               <w:rPr>
-                <w:rStyle w:val="Hyperlink"/>
+                <w:rStyle w:val="Hiperligao"/>
                 <w:noProof/>
               </w:rPr>
               <w:t>Packet tracer (simulação da rede)</w:t>
@@ -1583,7 +1581,7 @@
         </w:p>
         <w:p>
           <w:pPr>
-            <w:pStyle w:val="Sumrio2"/>
+            <w:pStyle w:val="ndice2"/>
             <w:tabs>
               <w:tab w:val="right" w:leader="dot" w:pos="8494"/>
             </w:tabs>
@@ -1597,7 +1595,7 @@
           <w:hyperlink w:anchor="_Toc74676338" w:history="1">
             <w:r>
               <w:rPr>
-                <w:rStyle w:val="Hyperlink"/>
+                <w:rStyle w:val="Hiperligao"/>
                 <w:noProof/>
               </w:rPr>
               <w:t>Desenvolvimento do Website ASP.NET</w:t>
@@ -1654,7 +1652,7 @@
         </w:p>
         <w:p>
           <w:pPr>
-            <w:pStyle w:val="Sumrio3"/>
+            <w:pStyle w:val="ndice3"/>
             <w:tabs>
               <w:tab w:val="right" w:leader="dot" w:pos="8494"/>
             </w:tabs>
@@ -1668,7 +1666,7 @@
           <w:hyperlink w:anchor="_Toc74676339" w:history="1">
             <w:r>
               <w:rPr>
-                <w:rStyle w:val="Hyperlink"/>
+                <w:rStyle w:val="Hiperligao"/>
                 <w:noProof/>
               </w:rPr>
               <w:t>Encriptação RSA</w:t>
@@ -1725,7 +1723,7 @@
         </w:p>
         <w:p>
           <w:pPr>
-            <w:pStyle w:val="Sumrio3"/>
+            <w:pStyle w:val="ndice3"/>
             <w:tabs>
               <w:tab w:val="right" w:leader="dot" w:pos="8494"/>
             </w:tabs>
@@ -1739,7 +1737,7 @@
           <w:hyperlink w:anchor="_Toc74676340" w:history="1">
             <w:r>
               <w:rPr>
-                <w:rStyle w:val="Hyperlink"/>
+                <w:rStyle w:val="Hiperligao"/>
                 <w:noProof/>
                 <w:lang w:val="pt-BR" w:eastAsia="pt-BR"/>
               </w:rPr>
@@ -1797,7 +1795,7 @@
         </w:p>
         <w:p>
           <w:pPr>
-            <w:pStyle w:val="Sumrio3"/>
+            <w:pStyle w:val="ndice3"/>
             <w:tabs>
               <w:tab w:val="right" w:leader="dot" w:pos="8494"/>
             </w:tabs>
@@ -1811,7 +1809,7 @@
           <w:hyperlink w:anchor="_Toc74676341" w:history="1">
             <w:r>
               <w:rPr>
-                <w:rStyle w:val="Hyperlink"/>
+                <w:rStyle w:val="Hiperligao"/>
                 <w:noProof/>
                 <w:lang w:val="pt-BR" w:eastAsia="pt-BR"/>
               </w:rPr>
@@ -1869,7 +1867,7 @@
         </w:p>
         <w:p>
           <w:pPr>
-            <w:pStyle w:val="Sumrio2"/>
+            <w:pStyle w:val="ndice2"/>
             <w:tabs>
               <w:tab w:val="right" w:leader="dot" w:pos="8494"/>
             </w:tabs>
@@ -1883,7 +1881,7 @@
           <w:hyperlink w:anchor="_Toc74676342" w:history="1">
             <w:r>
               <w:rPr>
-                <w:rStyle w:val="Hyperlink"/>
+                <w:rStyle w:val="Hiperligao"/>
                 <w:noProof/>
                 <w:lang w:val="pt-BR" w:eastAsia="pt-BR"/>
               </w:rPr>
@@ -1941,7 +1939,7 @@
         </w:p>
         <w:p>
           <w:pPr>
-            <w:pStyle w:val="Sumrio2"/>
+            <w:pStyle w:val="ndice2"/>
             <w:tabs>
               <w:tab w:val="right" w:leader="dot" w:pos="8494"/>
             </w:tabs>
@@ -1955,7 +1953,7 @@
           <w:hyperlink w:anchor="_Toc74676343" w:history="1">
             <w:r>
               <w:rPr>
-                <w:rStyle w:val="Hyperlink"/>
+                <w:rStyle w:val="Hiperligao"/>
                 <w:noProof/>
                 <w:lang w:val="pt-BR" w:eastAsia="pt-BR"/>
               </w:rPr>
@@ -2013,7 +2011,7 @@
         </w:p>
         <w:p>
           <w:pPr>
-            <w:pStyle w:val="Sumrio3"/>
+            <w:pStyle w:val="ndice3"/>
             <w:tabs>
               <w:tab w:val="right" w:leader="dot" w:pos="8494"/>
             </w:tabs>
@@ -2027,7 +2025,7 @@
           <w:hyperlink w:anchor="_Toc74676344" w:history="1">
             <w:r>
               <w:rPr>
-                <w:rStyle w:val="Hyperlink"/>
+                <w:rStyle w:val="Hiperligao"/>
                 <w:noProof/>
                 <w:lang w:val="pt-BR" w:eastAsia="pt-BR"/>
               </w:rPr>
@@ -2085,7 +2083,7 @@
         </w:p>
         <w:p>
           <w:pPr>
-            <w:pStyle w:val="Sumrio3"/>
+            <w:pStyle w:val="ndice3"/>
             <w:tabs>
               <w:tab w:val="right" w:leader="dot" w:pos="8494"/>
             </w:tabs>
@@ -2099,7 +2097,7 @@
           <w:hyperlink w:anchor="_Toc74676345" w:history="1">
             <w:r>
               <w:rPr>
-                <w:rStyle w:val="Hyperlink"/>
+                <w:rStyle w:val="Hiperligao"/>
                 <w:noProof/>
                 <w:lang w:val="pt-BR" w:eastAsia="pt-BR"/>
               </w:rPr>
@@ -2157,7 +2155,7 @@
         </w:p>
         <w:p>
           <w:pPr>
-            <w:pStyle w:val="Sumrio2"/>
+            <w:pStyle w:val="ndice2"/>
             <w:tabs>
               <w:tab w:val="right" w:leader="dot" w:pos="8494"/>
             </w:tabs>
@@ -2171,7 +2169,7 @@
           <w:hyperlink w:anchor="_Toc74676346" w:history="1">
             <w:r>
               <w:rPr>
-                <w:rStyle w:val="Hyperlink"/>
+                <w:rStyle w:val="Hiperligao"/>
                 <w:noProof/>
               </w:rPr>
               <w:t>Query da Base de Dados</w:t>
@@ -2228,7 +2226,7 @@
         </w:p>
         <w:p>
           <w:pPr>
-            <w:pStyle w:val="Sumrio2"/>
+            <w:pStyle w:val="ndice2"/>
             <w:tabs>
               <w:tab w:val="right" w:leader="dot" w:pos="8494"/>
             </w:tabs>
@@ -2242,7 +2240,7 @@
           <w:hyperlink w:anchor="_Toc74676347" w:history="1">
             <w:r>
               <w:rPr>
-                <w:rStyle w:val="Hyperlink"/>
+                <w:rStyle w:val="Hiperligao"/>
                 <w:noProof/>
               </w:rPr>
               <w:t>Desenvolvimento da aplicação do Admin</w:t>
@@ -2299,7 +2297,7 @@
         </w:p>
         <w:p>
           <w:pPr>
-            <w:pStyle w:val="Sumrio3"/>
+            <w:pStyle w:val="ndice3"/>
             <w:tabs>
               <w:tab w:val="right" w:leader="dot" w:pos="8494"/>
             </w:tabs>
@@ -2313,7 +2311,7 @@
           <w:hyperlink w:anchor="_Toc74676348" w:history="1">
             <w:r>
               <w:rPr>
-                <w:rStyle w:val="Hyperlink"/>
+                <w:rStyle w:val="Hiperligao"/>
                 <w:noProof/>
               </w:rPr>
               <w:t>Tecnologias</w:t>
@@ -2370,7 +2368,7 @@
         </w:p>
         <w:p>
           <w:pPr>
-            <w:pStyle w:val="Sumrio2"/>
+            <w:pStyle w:val="ndice2"/>
             <w:tabs>
               <w:tab w:val="right" w:leader="dot" w:pos="8494"/>
             </w:tabs>
@@ -2384,7 +2382,7 @@
           <w:hyperlink w:anchor="_Toc74676349" w:history="1">
             <w:r>
               <w:rPr>
-                <w:rStyle w:val="Hyperlink"/>
+                <w:rStyle w:val="Hiperligao"/>
                 <w:noProof/>
               </w:rPr>
               <w:t>Frameworks</w:t>
@@ -2441,7 +2439,7 @@
         </w:p>
         <w:p>
           <w:pPr>
-            <w:pStyle w:val="Sumrio3"/>
+            <w:pStyle w:val="ndice3"/>
             <w:tabs>
               <w:tab w:val="right" w:leader="dot" w:pos="8494"/>
             </w:tabs>
@@ -2455,7 +2453,7 @@
           <w:hyperlink w:anchor="_Toc74676350" w:history="1">
             <w:r>
               <w:rPr>
-                <w:rStyle w:val="Hyperlink"/>
+                <w:rStyle w:val="Hiperligao"/>
                 <w:noProof/>
               </w:rPr>
               <w:t>.NET Framework</w:t>
@@ -2512,7 +2510,7 @@
         </w:p>
         <w:p>
           <w:pPr>
-            <w:pStyle w:val="Sumrio3"/>
+            <w:pStyle w:val="ndice3"/>
             <w:tabs>
               <w:tab w:val="right" w:leader="dot" w:pos="8494"/>
             </w:tabs>
@@ -2526,7 +2524,7 @@
           <w:hyperlink w:anchor="_Toc74676351" w:history="1">
             <w:r>
               <w:rPr>
-                <w:rStyle w:val="Hyperlink"/>
+                <w:rStyle w:val="Hiperligao"/>
                 <w:noProof/>
               </w:rPr>
               <w:t>Vantagens de usar um Framework:</w:t>
@@ -2583,7 +2581,7 @@
         </w:p>
         <w:p>
           <w:pPr>
-            <w:pStyle w:val="Sumrio2"/>
+            <w:pStyle w:val="ndice2"/>
             <w:tabs>
               <w:tab w:val="right" w:leader="dot" w:pos="8494"/>
             </w:tabs>
@@ -2597,7 +2595,7 @@
           <w:hyperlink w:anchor="_Toc74676352" w:history="1">
             <w:r>
               <w:rPr>
-                <w:rStyle w:val="Hyperlink"/>
+                <w:rStyle w:val="Hiperligao"/>
                 <w:noProof/>
               </w:rPr>
               <w:t>Linguagem de Programação</w:t>
@@ -2654,7 +2652,7 @@
         </w:p>
         <w:p>
           <w:pPr>
-            <w:pStyle w:val="Sumrio3"/>
+            <w:pStyle w:val="ndice3"/>
             <w:tabs>
               <w:tab w:val="right" w:leader="dot" w:pos="8494"/>
             </w:tabs>
@@ -2668,7 +2666,7 @@
           <w:hyperlink w:anchor="_Toc74676353" w:history="1">
             <w:r>
               <w:rPr>
-                <w:rStyle w:val="Hyperlink"/>
+                <w:rStyle w:val="Hiperligao"/>
                 <w:noProof/>
               </w:rPr>
               <w:t>C#</w:t>
@@ -2725,7 +2723,7 @@
         </w:p>
         <w:p>
           <w:pPr>
-            <w:pStyle w:val="Sumrio3"/>
+            <w:pStyle w:val="ndice3"/>
             <w:tabs>
               <w:tab w:val="right" w:leader="dot" w:pos="8494"/>
             </w:tabs>
@@ -2739,7 +2737,7 @@
           <w:hyperlink w:anchor="_Toc74676354" w:history="1">
             <w:r>
               <w:rPr>
-                <w:rStyle w:val="Hyperlink"/>
+                <w:rStyle w:val="Hiperligao"/>
                 <w:noProof/>
               </w:rPr>
               <w:t>Sql</w:t>
@@ -2796,7 +2794,7 @@
         </w:p>
         <w:p>
           <w:pPr>
-            <w:pStyle w:val="Sumrio2"/>
+            <w:pStyle w:val="ndice2"/>
             <w:tabs>
               <w:tab w:val="right" w:leader="dot" w:pos="8494"/>
             </w:tabs>
@@ -2810,7 +2808,7 @@
           <w:hyperlink w:anchor="_Toc74676355" w:history="1">
             <w:r>
               <w:rPr>
-                <w:rStyle w:val="Hyperlink"/>
+                <w:rStyle w:val="Hiperligao"/>
                 <w:i/>
                 <w:noProof/>
               </w:rPr>
@@ -2868,7 +2866,7 @@
         </w:p>
         <w:p>
           <w:pPr>
-            <w:pStyle w:val="Sumrio3"/>
+            <w:pStyle w:val="ndice3"/>
             <w:tabs>
               <w:tab w:val="right" w:leader="dot" w:pos="8494"/>
             </w:tabs>
@@ -2882,7 +2880,7 @@
           <w:hyperlink w:anchor="_Toc74676356" w:history="1">
             <w:r>
               <w:rPr>
-                <w:rStyle w:val="Hyperlink"/>
+                <w:rStyle w:val="Hiperligao"/>
                 <w:noProof/>
               </w:rPr>
               <w:t>Json</w:t>
@@ -2939,7 +2937,7 @@
         </w:p>
         <w:p>
           <w:pPr>
-            <w:pStyle w:val="Sumrio2"/>
+            <w:pStyle w:val="ndice2"/>
             <w:tabs>
               <w:tab w:val="right" w:leader="dot" w:pos="8494"/>
             </w:tabs>
@@ -2953,7 +2951,7 @@
           <w:hyperlink w:anchor="_Toc74676357" w:history="1">
             <w:r>
               <w:rPr>
-                <w:rStyle w:val="Hyperlink"/>
+                <w:rStyle w:val="Hiperligao"/>
                 <w:noProof/>
               </w:rPr>
               <w:t>O Programa</w:t>
@@ -3010,7 +3008,7 @@
         </w:p>
         <w:p>
           <w:pPr>
-            <w:pStyle w:val="Sumrio3"/>
+            <w:pStyle w:val="ndice3"/>
             <w:tabs>
               <w:tab w:val="right" w:leader="dot" w:pos="8494"/>
             </w:tabs>
@@ -3024,7 +3022,7 @@
           <w:hyperlink w:anchor="_Toc74676358" w:history="1">
             <w:r>
               <w:rPr>
-                <w:rStyle w:val="Hyperlink"/>
+                <w:rStyle w:val="Hiperligao"/>
                 <w:noProof/>
               </w:rPr>
               <w:t>Abreviaturas:</w:t>
@@ -3081,7 +3079,7 @@
         </w:p>
         <w:p>
           <w:pPr>
-            <w:pStyle w:val="Sumrio3"/>
+            <w:pStyle w:val="ndice3"/>
             <w:tabs>
               <w:tab w:val="right" w:leader="dot" w:pos="8494"/>
             </w:tabs>
@@ -3095,7 +3093,7 @@
           <w:hyperlink w:anchor="_Toc74676359" w:history="1">
             <w:r>
               <w:rPr>
-                <w:rStyle w:val="Hyperlink"/>
+                <w:rStyle w:val="Hiperligao"/>
                 <w:noProof/>
               </w:rPr>
               <w:t>CamelCase</w:t>
@@ -3152,7 +3150,7 @@
         </w:p>
         <w:p>
           <w:pPr>
-            <w:pStyle w:val="Sumrio3"/>
+            <w:pStyle w:val="ndice3"/>
             <w:tabs>
               <w:tab w:val="right" w:leader="dot" w:pos="8494"/>
             </w:tabs>
@@ -3166,7 +3164,7 @@
           <w:hyperlink w:anchor="_Toc74676360" w:history="1">
             <w:r>
               <w:rPr>
-                <w:rStyle w:val="Hyperlink"/>
+                <w:rStyle w:val="Hiperligao"/>
                 <w:noProof/>
               </w:rPr>
               <w:t>Linq</w:t>
@@ -3223,7 +3221,7 @@
         </w:p>
         <w:p>
           <w:pPr>
-            <w:pStyle w:val="Sumrio3"/>
+            <w:pStyle w:val="ndice3"/>
             <w:tabs>
               <w:tab w:val="right" w:leader="dot" w:pos="8494"/>
             </w:tabs>
@@ -3237,7 +3235,7 @@
           <w:hyperlink w:anchor="_Toc74676361" w:history="1">
             <w:r>
               <w:rPr>
-                <w:rStyle w:val="Hyperlink"/>
+                <w:rStyle w:val="Hiperligao"/>
                 <w:i/>
                 <w:noProof/>
               </w:rPr>
@@ -3295,7 +3293,7 @@
         </w:p>
         <w:p>
           <w:pPr>
-            <w:pStyle w:val="Sumrio3"/>
+            <w:pStyle w:val="ndice3"/>
             <w:tabs>
               <w:tab w:val="right" w:leader="dot" w:pos="8494"/>
             </w:tabs>
@@ -3309,7 +3307,7 @@
           <w:hyperlink w:anchor="_Toc74676362" w:history="1">
             <w:r>
               <w:rPr>
-                <w:rStyle w:val="Hyperlink"/>
+                <w:rStyle w:val="Hiperligao"/>
                 <w:noProof/>
               </w:rPr>
               <w:t>Ligações a base de dados</w:t>
@@ -3366,7 +3364,7 @@
         </w:p>
         <w:p>
           <w:pPr>
-            <w:pStyle w:val="Sumrio3"/>
+            <w:pStyle w:val="ndice3"/>
             <w:tabs>
               <w:tab w:val="right" w:leader="dot" w:pos="8494"/>
             </w:tabs>
@@ -3380,7 +3378,7 @@
           <w:hyperlink w:anchor="_Toc74676363" w:history="1">
             <w:r>
               <w:rPr>
-                <w:rStyle w:val="Hyperlink"/>
+                <w:rStyle w:val="Hiperligao"/>
                 <w:noProof/>
               </w:rPr>
               <w:t>Try, catch finally</w:t>
@@ -3437,7 +3435,7 @@
         </w:p>
         <w:p>
           <w:pPr>
-            <w:pStyle w:val="Sumrio3"/>
+            <w:pStyle w:val="ndice3"/>
             <w:tabs>
               <w:tab w:val="right" w:leader="dot" w:pos="8494"/>
             </w:tabs>
@@ -3451,7 +3449,7 @@
           <w:hyperlink w:anchor="_Toc74676364" w:history="1">
             <w:r>
               <w:rPr>
-                <w:rStyle w:val="Hyperlink"/>
+                <w:rStyle w:val="Hiperligao"/>
                 <w:noProof/>
               </w:rPr>
               <w:t>Notificações</w:t>
@@ -3508,7 +3506,7 @@
         </w:p>
         <w:p>
           <w:pPr>
-            <w:pStyle w:val="Sumrio3"/>
+            <w:pStyle w:val="ndice3"/>
             <w:tabs>
               <w:tab w:val="right" w:leader="dot" w:pos="8494"/>
             </w:tabs>
@@ -3522,7 +3520,7 @@
           <w:hyperlink w:anchor="_Toc74676365" w:history="1">
             <w:r>
               <w:rPr>
-                <w:rStyle w:val="Hyperlink"/>
+                <w:rStyle w:val="Hiperligao"/>
                 <w:noProof/>
               </w:rPr>
               <w:t>Stored Procedure</w:t>
@@ -3579,7 +3577,7 @@
         </w:p>
         <w:p>
           <w:pPr>
-            <w:pStyle w:val="Sumrio3"/>
+            <w:pStyle w:val="ndice3"/>
             <w:tabs>
               <w:tab w:val="right" w:leader="dot" w:pos="8494"/>
             </w:tabs>
@@ -3593,7 +3591,7 @@
           <w:hyperlink w:anchor="_Toc74676366" w:history="1">
             <w:r>
               <w:rPr>
-                <w:rStyle w:val="Hyperlink"/>
+                <w:rStyle w:val="Hiperligao"/>
                 <w:noProof/>
               </w:rPr>
               <w:t>Auto-Run</w:t>
@@ -3650,7 +3648,7 @@
         </w:p>
         <w:p>
           <w:pPr>
-            <w:pStyle w:val="Sumrio3"/>
+            <w:pStyle w:val="ndice3"/>
             <w:tabs>
               <w:tab w:val="right" w:leader="dot" w:pos="8494"/>
             </w:tabs>
@@ -3664,7 +3662,7 @@
           <w:hyperlink w:anchor="_Toc74676367" w:history="1">
             <w:r>
               <w:rPr>
-                <w:rStyle w:val="Hyperlink"/>
+                <w:rStyle w:val="Hiperligao"/>
                 <w:noProof/>
               </w:rPr>
               <w:t>Projeto</w:t>
@@ -3721,7 +3719,7 @@
         </w:p>
         <w:p>
           <w:pPr>
-            <w:pStyle w:val="Sumrio1"/>
+            <w:pStyle w:val="ndice1"/>
             <w:tabs>
               <w:tab w:val="right" w:leader="dot" w:pos="8494"/>
             </w:tabs>
@@ -3735,7 +3733,7 @@
           <w:hyperlink w:anchor="_Toc74676368" w:history="1">
             <w:r>
               <w:rPr>
-                <w:rStyle w:val="Hyperlink"/>
+                <w:rStyle w:val="Hiperligao"/>
                 <w:noProof/>
               </w:rPr>
               <w:t>Capítulo IV – Cronograma Final e Justificação de desvios</w:t>
@@ -3792,7 +3790,7 @@
         </w:p>
         <w:p>
           <w:pPr>
-            <w:pStyle w:val="Sumrio2"/>
+            <w:pStyle w:val="ndice2"/>
             <w:tabs>
               <w:tab w:val="right" w:leader="dot" w:pos="8494"/>
             </w:tabs>
@@ -3806,7 +3804,7 @@
           <w:hyperlink w:anchor="_Toc74676369" w:history="1">
             <w:r>
               <w:rPr>
-                <w:rStyle w:val="Hyperlink"/>
+                <w:rStyle w:val="Hiperligao"/>
                 <w:noProof/>
               </w:rPr>
               <w:t>Justificação</w:t>
@@ -3863,7 +3861,7 @@
         </w:p>
         <w:p>
           <w:pPr>
-            <w:pStyle w:val="Sumrio2"/>
+            <w:pStyle w:val="ndice2"/>
             <w:tabs>
               <w:tab w:val="right" w:leader="dot" w:pos="8494"/>
             </w:tabs>
@@ -3877,7 +3875,7 @@
           <w:hyperlink w:anchor="_Toc74676370" w:history="1">
             <w:r>
               <w:rPr>
-                <w:rStyle w:val="Hyperlink"/>
+                <w:rStyle w:val="Hiperligao"/>
                 <w:noProof/>
               </w:rPr>
               <w:t>Conclusão</w:t>
@@ -3934,7 +3932,7 @@
         </w:p>
         <w:p>
           <w:pPr>
-            <w:pStyle w:val="Sumrio2"/>
+            <w:pStyle w:val="ndice2"/>
             <w:tabs>
               <w:tab w:val="right" w:leader="dot" w:pos="8494"/>
             </w:tabs>
@@ -3948,7 +3946,7 @@
           <w:hyperlink w:anchor="_Toc74676371" w:history="1">
             <w:r>
               <w:rPr>
-                <w:rStyle w:val="Hyperlink"/>
+                <w:rStyle w:val="Hiperligao"/>
                 <w:noProof/>
               </w:rPr>
               <w:t>Bibliografia e Web Grafia:</w:t>
@@ -4089,7 +4087,7 @@
       <w:hyperlink w:anchor="_Toc74676262" w:history="1">
         <w:r>
           <w:rPr>
-            <w:rStyle w:val="Hyperlink"/>
+            <w:rStyle w:val="Hiperligao"/>
             <w:noProof/>
           </w:rPr>
           <w:t>Figura 1 - Cronograma Inicial</w:t>
@@ -4160,7 +4158,7 @@
       <w:hyperlink w:anchor="_Toc74676263" w:history="1">
         <w:r>
           <w:rPr>
-            <w:rStyle w:val="Hyperlink"/>
+            <w:rStyle w:val="Hiperligao"/>
             <w:noProof/>
           </w:rPr>
           <w:t>Figura 2 - Topologia em estrela</w:t>
@@ -4231,7 +4229,7 @@
       <w:hyperlink w:anchor="_Toc74676264" w:history="1">
         <w:r>
           <w:rPr>
-            <w:rStyle w:val="Hyperlink"/>
+            <w:rStyle w:val="Hiperligao"/>
             <w:noProof/>
           </w:rPr>
           <w:t>Figura 3 - Tabela de IPs de Sta. Maria da Feira</w:t>
@@ -4302,7 +4300,7 @@
       <w:hyperlink w:anchor="_Toc74676265" w:history="1">
         <w:r>
           <w:rPr>
-            <w:rStyle w:val="Hyperlink"/>
+            <w:rStyle w:val="Hiperligao"/>
             <w:noProof/>
           </w:rPr>
           <w:t>Figura 4 - Tabela de IPs de Setúbal</w:t>
@@ -4373,7 +4371,7 @@
       <w:hyperlink w:anchor="_Toc74676266" w:history="1">
         <w:r>
           <w:rPr>
-            <w:rStyle w:val="Hyperlink"/>
+            <w:rStyle w:val="Hiperligao"/>
             <w:noProof/>
           </w:rPr>
           <w:t>Figura 5 - Rede da delegação de Sta. Maria da Feira</w:t>
@@ -4444,7 +4442,7 @@
       <w:hyperlink w:anchor="_Toc74676267" w:history="1">
         <w:r>
           <w:rPr>
-            <w:rStyle w:val="Hyperlink"/>
+            <w:rStyle w:val="Hiperligao"/>
             <w:noProof/>
           </w:rPr>
           <w:t>Figura 6 - Rede da delegação de Setúbal</w:t>
@@ -4515,7 +4513,7 @@
       <w:hyperlink w:anchor="_Toc74676268" w:history="1">
         <w:r>
           <w:rPr>
-            <w:rStyle w:val="Hyperlink"/>
+            <w:rStyle w:val="Hiperligao"/>
             <w:noProof/>
           </w:rPr>
           <w:t>Figura 7 - Encriptação da password</w:t>
@@ -4586,7 +4584,7 @@
       <w:hyperlink w:anchor="_Toc74676269" w:history="1">
         <w:r>
           <w:rPr>
-            <w:rStyle w:val="Hyperlink"/>
+            <w:rStyle w:val="Hiperligao"/>
             <w:noProof/>
           </w:rPr>
           <w:t>Figura 8 - Desencriptação da password</w:t>
@@ -4657,7 +4655,7 @@
       <w:hyperlink w:anchor="_Toc74676270" w:history="1">
         <w:r>
           <w:rPr>
-            <w:rStyle w:val="Hyperlink"/>
+            <w:rStyle w:val="Hiperligao"/>
             <w:noProof/>
           </w:rPr>
           <w:t>Figura 9 - Interface para o utilizador se registar</w:t>
@@ -4728,7 +4726,7 @@
       <w:hyperlink w:anchor="_Toc74676271" w:history="1">
         <w:r>
           <w:rPr>
-            <w:rStyle w:val="Hyperlink"/>
+            <w:rStyle w:val="Hiperligao"/>
             <w:noProof/>
           </w:rPr>
           <w:t>Figura 10 - Verificar se o username já existe</w:t>
@@ -4799,7 +4797,7 @@
       <w:hyperlink w:anchor="_Toc74676272" w:history="1">
         <w:r>
           <w:rPr>
-            <w:rStyle w:val="Hyperlink"/>
+            <w:rStyle w:val="Hiperligao"/>
             <w:noProof/>
           </w:rPr>
           <w:t>Figura 11 - Verificar se as senhas inseridas coincidem e envio do Username e Password</w:t>
@@ -4870,7 +4868,7 @@
       <w:hyperlink w:anchor="_Toc74676273" w:history="1">
         <w:r>
           <w:rPr>
-            <w:rStyle w:val="Hyperlink"/>
+            <w:rStyle w:val="Hiperligao"/>
             <w:noProof/>
           </w:rPr>
           <w:t>Figura 12 - Mensagem de passwords diferentes</w:t>
@@ -4941,7 +4939,7 @@
       <w:hyperlink w:anchor="_Toc74676274" w:history="1">
         <w:r>
           <w:rPr>
-            <w:rStyle w:val="Hyperlink"/>
+            <w:rStyle w:val="Hiperligao"/>
             <w:noProof/>
           </w:rPr>
           <w:t>Figura 13 - Código que mostra o cliente a ser inserido com sucesso</w:t>
@@ -5012,7 +5010,7 @@
       <w:hyperlink w:anchor="_Toc74676275" w:history="1">
         <w:r>
           <w:rPr>
-            <w:rStyle w:val="Hyperlink"/>
+            <w:rStyle w:val="Hiperligao"/>
             <w:noProof/>
           </w:rPr>
           <w:t>Figura 14 - Icon de login</w:t>
@@ -5083,7 +5081,7 @@
       <w:hyperlink w:anchor="_Toc74676276" w:history="1">
         <w:r>
           <w:rPr>
-            <w:rStyle w:val="Hyperlink"/>
+            <w:rStyle w:val="Hiperligao"/>
             <w:noProof/>
           </w:rPr>
           <w:t>Figura 15 - Modal do login</w:t>
@@ -5154,7 +5152,7 @@
       <w:hyperlink w:anchor="_Toc74676277" w:history="1">
         <w:r>
           <w:rPr>
-            <w:rStyle w:val="Hyperlink"/>
+            <w:rStyle w:val="Hiperligao"/>
             <w:noProof/>
           </w:rPr>
           <w:t>Figura 16 - Código do Login</w:t>
@@ -5225,7 +5223,7 @@
       <w:hyperlink w:anchor="_Toc74676278" w:history="1">
         <w:r>
           <w:rPr>
-            <w:rStyle w:val="Hyperlink"/>
+            <w:rStyle w:val="Hiperligao"/>
             <w:noProof/>
           </w:rPr>
           <w:t>Figura 17 - Mensagem de erro</w:t>
@@ -5296,7 +5294,7 @@
       <w:hyperlink w:anchor="_Toc74676279" w:history="1">
         <w:r>
           <w:rPr>
-            <w:rStyle w:val="Hyperlink"/>
+            <w:rStyle w:val="Hiperligao"/>
             <w:noProof/>
           </w:rPr>
           <w:t>Figura 18 - Mensagem Sucesso no login</w:t>
@@ -5367,7 +5365,7 @@
       <w:hyperlink w:anchor="_Toc74676280" w:history="1">
         <w:r>
           <w:rPr>
-            <w:rStyle w:val="Hyperlink"/>
+            <w:rStyle w:val="Hiperligao"/>
             <w:noProof/>
           </w:rPr>
           <w:t>Figura 19 - Icon para editar perfil</w:t>
@@ -5438,7 +5436,7 @@
       <w:hyperlink w:anchor="_Toc74676281" w:history="1">
         <w:r>
           <w:rPr>
-            <w:rStyle w:val="Hyperlink"/>
+            <w:rStyle w:val="Hiperligao"/>
             <w:noProof/>
           </w:rPr>
           <w:t>Figura 20 - Informações pessoais do cliente</w:t>
@@ -5509,7 +5507,7 @@
       <w:hyperlink w:anchor="_Toc74676282" w:history="1">
         <w:r>
           <w:rPr>
-            <w:rStyle w:val="Hyperlink"/>
+            <w:rStyle w:val="Hiperligao"/>
             <w:noProof/>
           </w:rPr>
           <w:t>Figura 21 - Código do select da base de dados dos campos pretendidos e afixação dos mesmos</w:t>
@@ -5580,7 +5578,7 @@
       <w:hyperlink w:anchor="_Toc74676283" w:history="1">
         <w:r>
           <w:rPr>
-            <w:rStyle w:val="Hyperlink"/>
+            <w:rStyle w:val="Hiperligao"/>
             <w:noProof/>
           </w:rPr>
           <w:t>Figura 22 - Menu para editar as informações pessoais</w:t>
@@ -5651,7 +5649,7 @@
       <w:hyperlink w:anchor="_Toc74676284" w:history="1">
         <w:r>
           <w:rPr>
-            <w:rStyle w:val="Hyperlink"/>
+            <w:rStyle w:val="Hiperligao"/>
             <w:noProof/>
           </w:rPr>
           <w:t>Figura 23 - Update das informações pessoais</w:t>
@@ -5722,7 +5720,7 @@
       <w:hyperlink w:anchor="_Toc74676285" w:history="1">
         <w:r>
           <w:rPr>
-            <w:rStyle w:val="Hyperlink"/>
+            <w:rStyle w:val="Hiperligao"/>
             <w:noProof/>
           </w:rPr>
           <w:t>Figura 24 - Icon visualizar encomenda</w:t>
@@ -5793,7 +5791,7 @@
       <w:hyperlink w:anchor="_Toc74676286" w:history="1">
         <w:r>
           <w:rPr>
-            <w:rStyle w:val="Hyperlink"/>
+            <w:rStyle w:val="Hiperligao"/>
             <w:noProof/>
           </w:rPr>
           <w:t>Figura 25 - GridView das encomendas feitas pelo utilizador</w:t>
@@ -5864,7 +5862,7 @@
       <w:hyperlink w:anchor="_Toc74676287" w:history="1">
         <w:r>
           <w:rPr>
-            <w:rStyle w:val="Hyperlink"/>
+            <w:rStyle w:val="Hiperligao"/>
             <w:noProof/>
           </w:rPr>
           <w:t>Figura 26 - Redes sociais da empresa e definições, encomendas e carinho de compras</w:t>
@@ -5935,7 +5933,7 @@
       <w:hyperlink w:anchor="_Toc74676288" w:history="1">
         <w:r>
           <w:rPr>
-            <w:rStyle w:val="Hyperlink"/>
+            <w:rStyle w:val="Hiperligao"/>
             <w:noProof/>
           </w:rPr>
           <w:t>Figura 27 - Produto Masculino</w:t>
@@ -6006,7 +6004,7 @@
       <w:hyperlink w:anchor="_Toc74676289" w:history="1">
         <w:r>
           <w:rPr>
-            <w:rStyle w:val="Hyperlink"/>
+            <w:rStyle w:val="Hiperligao"/>
             <w:noProof/>
           </w:rPr>
           <w:t>Figura 28 - Código do menu de pesquisa do tipo de produto</w:t>
@@ -6077,7 +6075,7 @@
       <w:hyperlink w:anchor="_Toc74676290" w:history="1">
         <w:r>
           <w:rPr>
-            <w:rStyle w:val="Hyperlink"/>
+            <w:rStyle w:val="Hiperligao"/>
             <w:noProof/>
           </w:rPr>
           <w:t>Figura 29 - Seleção do tipo de produto da DB e conversão da imagem do produto</w:t>
@@ -6148,7 +6146,7 @@
       <w:hyperlink w:anchor="_Toc74676291" w:history="1">
         <w:r>
           <w:rPr>
-            <w:rStyle w:val="Hyperlink"/>
+            <w:rStyle w:val="Hiperligao"/>
             <w:noProof/>
           </w:rPr>
           <w:t>Figura 30 - Display do item escolhido para comprar</w:t>
@@ -6219,7 +6217,7 @@
       <w:hyperlink w:anchor="_Toc74676292" w:history="1">
         <w:r>
           <w:rPr>
-            <w:rStyle w:val="Hyperlink"/>
+            <w:rStyle w:val="Hiperligao"/>
             <w:noProof/>
           </w:rPr>
           <w:t>Figura 31 - Código dos detalhes do produto</w:t>
@@ -6290,7 +6288,7 @@
       <w:hyperlink w:anchor="_Toc74676293" w:history="1">
         <w:r>
           <w:rPr>
-            <w:rStyle w:val="Hyperlink"/>
+            <w:rStyle w:val="Hiperligao"/>
             <w:noProof/>
           </w:rPr>
           <w:t>Figura 32 - Insert dos itens no carrinho de compras</w:t>
@@ -6361,7 +6359,7 @@
       <w:hyperlink w:anchor="_Toc74676294" w:history="1">
         <w:r>
           <w:rPr>
-            <w:rStyle w:val="Hyperlink"/>
+            <w:rStyle w:val="Hiperligao"/>
             <w:noProof/>
           </w:rPr>
           <w:t>Figura 33 - Carrinho de compras com itens inseridos</w:t>
@@ -6432,7 +6430,7 @@
       <w:hyperlink w:anchor="_Toc74676295" w:history="1">
         <w:r>
           <w:rPr>
-            <w:rStyle w:val="Hyperlink"/>
+            <w:rStyle w:val="Hiperligao"/>
             <w:noProof/>
           </w:rPr>
           <w:t>Figura 34 - Select dos dados dos produtos que estão no carrinho assim como o IdCliente</w:t>
@@ -6503,7 +6501,7 @@
       <w:hyperlink w:anchor="_Toc74676296" w:history="1">
         <w:r>
           <w:rPr>
-            <w:rStyle w:val="Hyperlink"/>
+            <w:rStyle w:val="Hiperligao"/>
             <w:noProof/>
           </w:rPr>
           <w:t>Figura 35 - Insert dos produtos na tbl_Encomendas</w:t>
@@ -6574,7 +6572,7 @@
       <w:hyperlink w:anchor="_Toc74676297" w:history="1">
         <w:r>
           <w:rPr>
-            <w:rStyle w:val="Hyperlink"/>
+            <w:rStyle w:val="Hiperligao"/>
             <w:noProof/>
           </w:rPr>
           <w:t>Figura 36 - Delete dos itens da listbox</w:t>
@@ -6642,17 +6640,17 @@
           <w:lang w:val="pt-BR" w:eastAsia="pt-BR"/>
         </w:rPr>
       </w:pPr>
-      <w:hyperlink r:id="rId14" w:anchor="_Toc74676298" w:history="1">
-        <w:r>
-          <w:rPr>
-            <w:rStyle w:val="Hyperlink"/>
+      <w:hyperlink r:id="rId13" w:anchor="_Toc74676298" w:history="1">
+        <w:r>
+          <w:rPr>
+            <w:rStyle w:val="Hiperligao"/>
             <w:noProof/>
           </w:rPr>
           <w:t>Figura 37 - .</w:t>
         </w:r>
         <w:r>
           <w:rPr>
-            <w:rStyle w:val="Hyperlink"/>
+            <w:rStyle w:val="Hiperligao"/>
             <w:i/>
             <w:noProof/>
           </w:rPr>
@@ -6660,14 +6658,14 @@
         </w:r>
         <w:r>
           <w:rPr>
-            <w:rStyle w:val="Hyperlink"/>
+            <w:rStyle w:val="Hiperligao"/>
             <w:noProof/>
           </w:rPr>
           <w:t xml:space="preserve"> </w:t>
         </w:r>
         <w:r>
           <w:rPr>
-            <w:rStyle w:val="Hyperlink"/>
+            <w:rStyle w:val="Hiperligao"/>
             <w:i/>
             <w:noProof/>
           </w:rPr>
@@ -6736,10 +6734,10 @@
           <w:lang w:val="pt-BR" w:eastAsia="pt-BR"/>
         </w:rPr>
       </w:pPr>
-      <w:hyperlink r:id="rId15" w:anchor="_Toc74676299" w:history="1">
-        <w:r>
-          <w:rPr>
-            <w:rStyle w:val="Hyperlink"/>
+      <w:hyperlink r:id="rId14" w:anchor="_Toc74676299" w:history="1">
+        <w:r>
+          <w:rPr>
+            <w:rStyle w:val="Hiperligao"/>
             <w:noProof/>
           </w:rPr>
           <w:t>Figura 38 - Linguagens de Programação</w:t>
@@ -6807,17 +6805,17 @@
           <w:lang w:val="pt-BR" w:eastAsia="pt-BR"/>
         </w:rPr>
       </w:pPr>
-      <w:hyperlink r:id="rId16" w:anchor="_Toc74676300" w:history="1">
-        <w:r>
-          <w:rPr>
-            <w:rStyle w:val="Hyperlink"/>
+      <w:hyperlink r:id="rId15" w:anchor="_Toc74676300" w:history="1">
+        <w:r>
+          <w:rPr>
+            <w:rStyle w:val="Hiperligao"/>
             <w:noProof/>
           </w:rPr>
           <w:t>Figura 39 - Inicio do .</w:t>
         </w:r>
         <w:r>
           <w:rPr>
-            <w:rStyle w:val="Hyperlink"/>
+            <w:rStyle w:val="Hiperligao"/>
             <w:i/>
             <w:noProof/>
           </w:rPr>
@@ -6886,17 +6884,17 @@
           <w:lang w:val="pt-BR" w:eastAsia="pt-BR"/>
         </w:rPr>
       </w:pPr>
-      <w:hyperlink r:id="rId17" w:anchor="_Toc74676301" w:history="1">
-        <w:r>
-          <w:rPr>
-            <w:rStyle w:val="Hyperlink"/>
+      <w:hyperlink r:id="rId16" w:anchor="_Toc74676301" w:history="1">
+        <w:r>
+          <w:rPr>
+            <w:rStyle w:val="Hiperligao"/>
             <w:noProof/>
           </w:rPr>
           <w:t xml:space="preserve">Figura 40 - </w:t>
         </w:r>
         <w:r>
           <w:rPr>
-            <w:rStyle w:val="Hyperlink"/>
+            <w:rStyle w:val="Hiperligao"/>
             <w:i/>
             <w:noProof/>
           </w:rPr>
@@ -6965,17 +6963,17 @@
           <w:lang w:val="pt-BR" w:eastAsia="pt-BR"/>
         </w:rPr>
       </w:pPr>
-      <w:hyperlink r:id="rId18" w:anchor="_Toc74676302" w:history="1">
-        <w:r>
-          <w:rPr>
-            <w:rStyle w:val="Hyperlink"/>
+      <w:hyperlink r:id="rId17" w:anchor="_Toc74676302" w:history="1">
+        <w:r>
+          <w:rPr>
+            <w:rStyle w:val="Hiperligao"/>
             <w:noProof/>
           </w:rPr>
           <w:t xml:space="preserve">Figura 41 - </w:t>
         </w:r>
         <w:r>
           <w:rPr>
-            <w:rStyle w:val="Hyperlink"/>
+            <w:rStyle w:val="Hiperligao"/>
             <w:i/>
             <w:noProof/>
           </w:rPr>
@@ -7044,10 +7042,10 @@
           <w:lang w:val="pt-BR" w:eastAsia="pt-BR"/>
         </w:rPr>
       </w:pPr>
-      <w:hyperlink r:id="rId19" w:anchor="_Toc74676303" w:history="1">
-        <w:r>
-          <w:rPr>
-            <w:rStyle w:val="Hyperlink"/>
+      <w:hyperlink r:id="rId18" w:anchor="_Toc74676303" w:history="1">
+        <w:r>
+          <w:rPr>
+            <w:rStyle w:val="Hiperligao"/>
             <w:noProof/>
           </w:rPr>
           <w:t>Figura 42 - Json</w:t>
@@ -7115,10 +7113,10 @@
           <w:lang w:val="pt-BR" w:eastAsia="pt-BR"/>
         </w:rPr>
       </w:pPr>
-      <w:hyperlink r:id="rId20" w:anchor="_Toc74676304" w:history="1">
-        <w:r>
-          <w:rPr>
-            <w:rStyle w:val="Hyperlink"/>
+      <w:hyperlink r:id="rId19" w:anchor="_Toc74676304" w:history="1">
+        <w:r>
+          <w:rPr>
+            <w:rStyle w:val="Hiperligao"/>
             <w:noProof/>
           </w:rPr>
           <w:t>Figura 43 - camelCase</w:t>
@@ -7186,17 +7184,17 @@
           <w:lang w:val="pt-BR" w:eastAsia="pt-BR"/>
         </w:rPr>
       </w:pPr>
-      <w:hyperlink r:id="rId21" w:anchor="_Toc74676305" w:history="1">
-        <w:r>
-          <w:rPr>
-            <w:rStyle w:val="Hyperlink"/>
+      <w:hyperlink r:id="rId20" w:anchor="_Toc74676305" w:history="1">
+        <w:r>
+          <w:rPr>
+            <w:rStyle w:val="Hiperligao"/>
             <w:noProof/>
           </w:rPr>
           <w:t xml:space="preserve">Figura 44 - </w:t>
         </w:r>
         <w:r>
           <w:rPr>
-            <w:rStyle w:val="Hyperlink"/>
+            <w:rStyle w:val="Hiperligao"/>
             <w:i/>
             <w:noProof/>
           </w:rPr>
@@ -7265,17 +7263,17 @@
           <w:lang w:val="pt-BR" w:eastAsia="pt-BR"/>
         </w:rPr>
       </w:pPr>
-      <w:hyperlink r:id="rId22" w:anchor="_Toc74676306" w:history="1">
-        <w:r>
-          <w:rPr>
-            <w:rStyle w:val="Hyperlink"/>
+      <w:hyperlink r:id="rId21" w:anchor="_Toc74676306" w:history="1">
+        <w:r>
+          <w:rPr>
+            <w:rStyle w:val="Hiperligao"/>
             <w:noProof/>
           </w:rPr>
           <w:t xml:space="preserve">Figura 45 - </w:t>
         </w:r>
         <w:r>
           <w:rPr>
-            <w:rStyle w:val="Hyperlink"/>
+            <w:rStyle w:val="Hiperligao"/>
             <w:i/>
             <w:noProof/>
           </w:rPr>
@@ -7283,7 +7281,7 @@
         </w:r>
         <w:r>
           <w:rPr>
-            <w:rStyle w:val="Hyperlink"/>
+            <w:rStyle w:val="Hiperligao"/>
             <w:noProof/>
           </w:rPr>
           <w:t xml:space="preserve"> Cliente</w:t>
@@ -7351,17 +7349,17 @@
           <w:lang w:val="pt-BR" w:eastAsia="pt-BR"/>
         </w:rPr>
       </w:pPr>
-      <w:hyperlink r:id="rId23" w:anchor="_Toc74676307" w:history="1">
-        <w:r>
-          <w:rPr>
-            <w:rStyle w:val="Hyperlink"/>
+      <w:hyperlink r:id="rId22" w:anchor="_Toc74676307" w:history="1">
+        <w:r>
+          <w:rPr>
+            <w:rStyle w:val="Hiperligao"/>
             <w:noProof/>
           </w:rPr>
           <w:t xml:space="preserve">Figura 46 - Enviar os dados para a </w:t>
         </w:r>
         <w:r>
           <w:rPr>
-            <w:rStyle w:val="Hyperlink"/>
+            <w:rStyle w:val="Hiperligao"/>
             <w:i/>
             <w:noProof/>
           </w:rPr>
@@ -7433,7 +7431,7 @@
       <w:hyperlink w:anchor="_Toc74676308" w:history="1">
         <w:r>
           <w:rPr>
-            <w:rStyle w:val="Hyperlink"/>
+            <w:rStyle w:val="Hiperligao"/>
             <w:noProof/>
           </w:rPr>
           <w:t>Figura 47 - Ligação a base de dados</w:t>
@@ -7501,10 +7499,10 @@
           <w:lang w:val="pt-BR" w:eastAsia="pt-BR"/>
         </w:rPr>
       </w:pPr>
-      <w:hyperlink r:id="rId24" w:anchor="_Toc74676309" w:history="1">
-        <w:r>
-          <w:rPr>
-            <w:rStyle w:val="Hyperlink"/>
+      <w:hyperlink r:id="rId23" w:anchor="_Toc74676309" w:history="1">
+        <w:r>
+          <w:rPr>
+            <w:rStyle w:val="Hiperligao"/>
             <w:noProof/>
           </w:rPr>
           <w:t>Figura 48 - comando para mostrar o balão das notificações</w:t>
@@ -7572,10 +7570,10 @@
           <w:lang w:val="pt-BR" w:eastAsia="pt-BR"/>
         </w:rPr>
       </w:pPr>
-      <w:hyperlink r:id="rId25" w:anchor="_Toc74676310" w:history="1">
-        <w:r>
-          <w:rPr>
-            <w:rStyle w:val="Hyperlink"/>
+      <w:hyperlink r:id="rId24" w:anchor="_Toc74676310" w:history="1">
+        <w:r>
+          <w:rPr>
+            <w:rStyle w:val="Hiperligao"/>
             <w:noProof/>
           </w:rPr>
           <w:t>Figura 49 - Balão de Notificações</w:t>
@@ -7646,7 +7644,7 @@
       <w:hyperlink w:anchor="_Toc74676311" w:history="1">
         <w:r>
           <w:rPr>
-            <w:rStyle w:val="Hyperlink"/>
+            <w:rStyle w:val="Hiperligao"/>
             <w:noProof/>
           </w:rPr>
           <w:t>Figura 50 - C# mais Stored Procedure</w:t>
@@ -7714,10 +7712,10 @@
           <w:lang w:val="pt-BR" w:eastAsia="pt-BR"/>
         </w:rPr>
       </w:pPr>
-      <w:hyperlink r:id="rId26" w:anchor="_Toc74676312" w:history="1">
-        <w:r>
-          <w:rPr>
-            <w:rStyle w:val="Hyperlink"/>
+      <w:hyperlink r:id="rId25" w:anchor="_Toc74676312" w:history="1">
+        <w:r>
+          <w:rPr>
+            <w:rStyle w:val="Hiperligao"/>
             <w:noProof/>
           </w:rPr>
           <w:t>Figura 51 - Stored Procedure Insert Encomendas</w:t>
@@ -7785,10 +7783,10 @@
           <w:lang w:val="pt-BR" w:eastAsia="pt-BR"/>
         </w:rPr>
       </w:pPr>
-      <w:hyperlink r:id="rId27" w:anchor="_Toc74676313" w:history="1">
-        <w:r>
-          <w:rPr>
-            <w:rStyle w:val="Hyperlink"/>
+      <w:hyperlink r:id="rId26" w:anchor="_Toc74676313" w:history="1">
+        <w:r>
+          <w:rPr>
+            <w:rStyle w:val="Hiperligao"/>
             <w:noProof/>
           </w:rPr>
           <w:t>Figura 52 - Código do Auto Run</w:t>
@@ -7856,10 +7854,10 @@
           <w:lang w:val="pt-BR" w:eastAsia="pt-BR"/>
         </w:rPr>
       </w:pPr>
-      <w:hyperlink r:id="rId28" w:anchor="_Toc74676314" w:history="1">
-        <w:r>
-          <w:rPr>
-            <w:rStyle w:val="Hyperlink"/>
+      <w:hyperlink r:id="rId27" w:anchor="_Toc74676314" w:history="1">
+        <w:r>
+          <w:rPr>
+            <w:rStyle w:val="Hiperligao"/>
             <w:noProof/>
           </w:rPr>
           <w:t>Figura 53 - Form quando iniciamos sessão</w:t>
@@ -7927,10 +7925,10 @@
           <w:lang w:val="pt-BR" w:eastAsia="pt-BR"/>
         </w:rPr>
       </w:pPr>
-      <w:hyperlink r:id="rId29" w:anchor="_Toc74676315" w:history="1">
-        <w:r>
-          <w:rPr>
-            <w:rStyle w:val="Hyperlink"/>
+      <w:hyperlink r:id="rId28" w:anchor="_Toc74676315" w:history="1">
+        <w:r>
+          <w:rPr>
+            <w:rStyle w:val="Hiperligao"/>
             <w:noProof/>
           </w:rPr>
           <w:t>Figura 54 - Form Administrador</w:t>
@@ -7998,10 +7996,10 @@
           <w:lang w:val="pt-BR" w:eastAsia="pt-BR"/>
         </w:rPr>
       </w:pPr>
-      <w:hyperlink r:id="rId30" w:anchor="_Toc74676316" w:history="1">
-        <w:r>
-          <w:rPr>
-            <w:rStyle w:val="Hyperlink"/>
+      <w:hyperlink r:id="rId29" w:anchor="_Toc74676316" w:history="1">
+        <w:r>
+          <w:rPr>
+            <w:rStyle w:val="Hiperligao"/>
             <w:noProof/>
           </w:rPr>
           <w:t>Figura 55 - Form dos Administradores</w:t>
@@ -8069,10 +8067,10 @@
           <w:lang w:val="pt-BR" w:eastAsia="pt-BR"/>
         </w:rPr>
       </w:pPr>
-      <w:hyperlink r:id="rId31" w:anchor="_Toc74676317" w:history="1">
-        <w:r>
-          <w:rPr>
-            <w:rStyle w:val="Hyperlink"/>
+      <w:hyperlink r:id="rId30" w:anchor="_Toc74676317" w:history="1">
+        <w:r>
+          <w:rPr>
+            <w:rStyle w:val="Hiperligao"/>
             <w:noProof/>
           </w:rPr>
           <w:t>Figura 56 - Form Adicionar Produtos</w:t>
@@ -8140,10 +8138,10 @@
           <w:lang w:val="pt-BR" w:eastAsia="pt-BR"/>
         </w:rPr>
       </w:pPr>
-      <w:hyperlink r:id="rId32" w:anchor="_Toc74676318" w:history="1">
-        <w:r>
-          <w:rPr>
-            <w:rStyle w:val="Hyperlink"/>
+      <w:hyperlink r:id="rId31" w:anchor="_Toc74676318" w:history="1">
+        <w:r>
+          <w:rPr>
+            <w:rStyle w:val="Hiperligao"/>
             <w:noProof/>
           </w:rPr>
           <w:t>Figura 57 - Formulário de Editar ou Apagar Produtos</w:t>
@@ -8211,17 +8209,17 @@
           <w:lang w:val="pt-BR" w:eastAsia="pt-BR"/>
         </w:rPr>
       </w:pPr>
-      <w:hyperlink r:id="rId33" w:anchor="_Toc74676319" w:history="1">
-        <w:r>
-          <w:rPr>
-            <w:rStyle w:val="Hyperlink"/>
+      <w:hyperlink r:id="rId32" w:anchor="_Toc74676319" w:history="1">
+        <w:r>
+          <w:rPr>
+            <w:rStyle w:val="Hiperligao"/>
             <w:noProof/>
           </w:rPr>
           <w:t xml:space="preserve">Figura 58 - Inicio do </w:t>
         </w:r>
         <w:r>
           <w:rPr>
-            <w:rStyle w:val="Hyperlink"/>
+            <w:rStyle w:val="Hiperligao"/>
             <w:i/>
             <w:noProof/>
           </w:rPr>
@@ -8229,7 +8227,7 @@
         </w:r>
         <w:r>
           <w:rPr>
-            <w:rStyle w:val="Hyperlink"/>
+            <w:rStyle w:val="Hiperligao"/>
             <w:noProof/>
           </w:rPr>
           <w:t xml:space="preserve"> Cliente e Funcionário</w:t>
@@ -8297,10 +8295,10 @@
           <w:lang w:val="pt-BR" w:eastAsia="pt-BR"/>
         </w:rPr>
       </w:pPr>
-      <w:hyperlink r:id="rId34" w:anchor="_Toc74676320" w:history="1">
-        <w:r>
-          <w:rPr>
-            <w:rStyle w:val="Hyperlink"/>
+      <w:hyperlink r:id="rId33" w:anchor="_Toc74676320" w:history="1">
+        <w:r>
+          <w:rPr>
+            <w:rStyle w:val="Hiperligao"/>
             <w:noProof/>
           </w:rPr>
           <w:t>Figura 59 - Quando clicamos no Clientes ou Funcionários</w:t>
@@ -8368,10 +8366,10 @@
           <w:lang w:val="pt-BR" w:eastAsia="pt-BR"/>
         </w:rPr>
       </w:pPr>
-      <w:hyperlink r:id="rId35" w:anchor="_Toc74676321" w:history="1">
-        <w:r>
-          <w:rPr>
-            <w:rStyle w:val="Hyperlink"/>
+      <w:hyperlink r:id="rId34" w:anchor="_Toc74676321" w:history="1">
+        <w:r>
+          <w:rPr>
+            <w:rStyle w:val="Hiperligao"/>
             <w:noProof/>
           </w:rPr>
           <w:t>Figura 60 - Modificar os Dados do Cliente e Funcionário</w:t>
@@ -8439,10 +8437,10 @@
           <w:lang w:val="pt-BR" w:eastAsia="pt-BR"/>
         </w:rPr>
       </w:pPr>
-      <w:hyperlink r:id="rId36" w:anchor="_Toc74676322" w:history="1">
-        <w:r>
-          <w:rPr>
-            <w:rStyle w:val="Hyperlink"/>
+      <w:hyperlink r:id="rId35" w:anchor="_Toc74676322" w:history="1">
+        <w:r>
+          <w:rPr>
+            <w:rStyle w:val="Hiperligao"/>
             <w:noProof/>
           </w:rPr>
           <w:t>Figura 61 - Form de Adicionar Carrinho</w:t>
@@ -8510,10 +8508,10 @@
           <w:lang w:val="pt-BR" w:eastAsia="pt-BR"/>
         </w:rPr>
       </w:pPr>
-      <w:hyperlink r:id="rId37" w:anchor="_Toc74676323" w:history="1">
-        <w:r>
-          <w:rPr>
-            <w:rStyle w:val="Hyperlink"/>
+      <w:hyperlink r:id="rId36" w:anchor="_Toc74676323" w:history="1">
+        <w:r>
+          <w:rPr>
+            <w:rStyle w:val="Hiperligao"/>
             <w:noProof/>
           </w:rPr>
           <w:t>Figura 62 - Form Consulta Carrinho</w:t>
@@ -8581,10 +8579,10 @@
           <w:lang w:val="pt-BR" w:eastAsia="pt-BR"/>
         </w:rPr>
       </w:pPr>
-      <w:hyperlink r:id="rId38" w:anchor="_Toc74676324" w:history="1">
-        <w:r>
-          <w:rPr>
-            <w:rStyle w:val="Hyperlink"/>
+      <w:hyperlink r:id="rId37" w:anchor="_Toc74676324" w:history="1">
+        <w:r>
+          <w:rPr>
+            <w:rStyle w:val="Hiperligao"/>
             <w:noProof/>
           </w:rPr>
           <w:t>Figura 63 - Detalhes de Produtos</w:t>
@@ -8655,7 +8653,7 @@
       <w:hyperlink w:anchor="_Toc74676325" w:history="1">
         <w:r>
           <w:rPr>
-            <w:rStyle w:val="Hyperlink"/>
+            <w:rStyle w:val="Hiperligao"/>
             <w:noProof/>
           </w:rPr>
           <w:t>Figura 64 - Cronograma Final</w:t>
@@ -8794,9 +8792,6 @@
         <w:pStyle w:val="SemEspaamento"/>
       </w:pPr>
       <w:r>
-        <w:rPr>
-          <w:lang w:val="pt-BR" w:eastAsia="pt-BR"/>
-        </w:rPr>
         <w:drawing>
           <wp:inline distT="0" distB="0" distL="0" distR="0">
             <wp:extent cx="9066946" cy="3362325"/>
@@ -8813,10 +8808,10 @@
                     <pic:cNvPicPr/>
                   </pic:nvPicPr>
                   <pic:blipFill>
-                    <a:blip r:embed="rId39" cstate="print">
+                    <a:blip r:embed="rId38" cstate="print">
                       <a:extLst>
                         <a:ext uri="{28A0092B-C50C-407E-A947-70E740481C1C}">
-                          <a14:useLocalDpi xmlns:a14="http://schemas.microsoft.com/office/drawing/2010/main" val="0"/>
+                          <a14:useLocalDpi xmlns:a14="http://schemas.microsoft.com/office/drawing/2010/main" xmlns:wps="http://schemas.microsoft.com/office/word/2010/wordprocessingShape" xmlns:wpi="http://schemas.microsoft.com/office/word/2010/wordprocessingInk" xmlns:wpg="http://schemas.microsoft.com/office/word/2010/wordprocessingGroup" xmlns:w14="http://schemas.microsoft.com/office/word/2010/wordml" xmlns:w="http://schemas.openxmlformats.org/wordprocessingml/2006/main" xmlns:w10="urn:schemas-microsoft-com:office:word" xmlns:wp14="http://schemas.microsoft.com/office/word/2010/wordprocessingDrawing" xmlns:v="urn:schemas-microsoft-com:vml" xmlns:o="urn:schemas-microsoft-com:office:office" xmlns:mc="http://schemas.openxmlformats.org/markup-compatibility/2006" xmlns:wpc="http://schemas.microsoft.com/office/word/2010/wordprocessingCanvas" xmlns="" val="0"/>
                         </a:ext>
                       </a:extLst>
                     </a:blip>
@@ -8889,6 +8884,7 @@
       <w:pPr>
         <w:pStyle w:val="Default"/>
         <w:spacing w:line="360" w:lineRule="auto"/>
+        <w:jc w:val="both"/>
         <w:rPr>
           <w:rFonts w:eastAsia="Times New Roman"/>
           <w:color w:val="000000" w:themeColor="text1"/>
@@ -8906,6 +8902,7 @@
       <w:pPr>
         <w:pStyle w:val="Default"/>
         <w:spacing w:line="360" w:lineRule="auto"/>
+        <w:jc w:val="both"/>
         <w:rPr>
           <w:rFonts w:eastAsia="Times New Roman"/>
           <w:color w:val="000000" w:themeColor="text1"/>
@@ -8916,6 +8913,7 @@
       <w:pPr>
         <w:pStyle w:val="Default"/>
         <w:spacing w:line="360" w:lineRule="auto"/>
+        <w:jc w:val="both"/>
         <w:rPr>
           <w:rFonts w:eastAsia="Times New Roman"/>
           <w:color w:val="000000" w:themeColor="text1"/>
@@ -8926,7 +8924,23 @@
           <w:rFonts w:eastAsia="Times New Roman"/>
           <w:color w:val="000000" w:themeColor="text1"/>
         </w:rPr>
-        <w:t>Se tudo correr como esperado, no dia 02/06/2021 iremos ter a aplicação e o website já prontos, e a rede informática do projeto já feita também no dia 28/05/2021 faltando terminar o relatório e a apresentação.</w:t>
+        <w:t xml:space="preserve">Se tudo correr como esperado, no dia 02/06/2021 iremos ter a aplicação e o </w:t>
+      </w:r>
+      <w:proofErr w:type="gramStart"/>
+      <w:r>
+        <w:rPr>
+          <w:rFonts w:eastAsia="Times New Roman"/>
+          <w:color w:val="000000" w:themeColor="text1"/>
+        </w:rPr>
+        <w:t>website</w:t>
+      </w:r>
+      <w:proofErr w:type="gramEnd"/>
+      <w:r>
+        <w:rPr>
+          <w:rFonts w:eastAsia="Times New Roman"/>
+          <w:color w:val="000000" w:themeColor="text1"/>
+        </w:rPr>
+        <w:t xml:space="preserve"> já prontos, e a rede informática do projeto já feita também no dia 28/05/2021 faltando terminar o relatório e a apresentação.</w:t>
       </w:r>
     </w:p>
     <w:p>
@@ -9044,10 +9058,6 @@
     <w:p>
       <w:pPr>
         <w:pStyle w:val="SemEspaamento"/>
-        <w:numPr>
-          <w:ilvl w:val="0"/>
-          <w:numId w:val="2"/>
-        </w:numPr>
       </w:pPr>
       <w:r>
         <w:t>Ser acessível para todos os clientes</w:t>
@@ -9063,10 +9073,6 @@
     <w:p>
       <w:pPr>
         <w:pStyle w:val="SemEspaamento"/>
-        <w:numPr>
-          <w:ilvl w:val="0"/>
-          <w:numId w:val="2"/>
-        </w:numPr>
       </w:pPr>
       <w:r>
         <w:t>Fácil de utilizar;</w:t>
@@ -9075,10 +9081,6 @@
     <w:p>
       <w:pPr>
         <w:pStyle w:val="SemEspaamento"/>
-        <w:numPr>
-          <w:ilvl w:val="0"/>
-          <w:numId w:val="2"/>
-        </w:numPr>
       </w:pPr>
       <w:r>
         <w:t xml:space="preserve">Compatível com a plataforma </w:t>
@@ -9160,9 +9162,18 @@
           <w:ilvl w:val="0"/>
           <w:numId w:val="17"/>
         </w:numPr>
-      </w:pPr>
-      <w:r>
-        <w:t xml:space="preserve">1 servidor </w:t>
+        <w:jc w:val="both"/>
+      </w:pPr>
+      <w:r>
+        <w:t xml:space="preserve">1 </w:t>
+      </w:r>
+      <w:proofErr w:type="gramStart"/>
+      <w:r>
+        <w:t>servidor</w:t>
+      </w:r>
+      <w:proofErr w:type="gramEnd"/>
+      <w:r>
+        <w:t xml:space="preserve"> </w:t>
       </w:r>
       <w:r>
         <w:t>DHCP(genérico)</w:t>
@@ -9176,6 +9187,7 @@
           <w:numId w:val="15"/>
         </w:numPr>
         <w:spacing w:line="360" w:lineRule="auto"/>
+        <w:jc w:val="both"/>
         <w:rPr>
           <w:rFonts w:ascii="Times New Roman" w:hAnsi="Times New Roman" w:cs="Times New Roman"/>
         </w:rPr>
@@ -9184,7 +9196,21 @@
         <w:rPr>
           <w:rFonts w:ascii="Times New Roman" w:hAnsi="Times New Roman" w:cs="Times New Roman"/>
         </w:rPr>
-        <w:t>2 Routers 5505, um em Setúbal e outro em Sta. Maria da Feira;</w:t>
+        <w:t xml:space="preserve">2 </w:t>
+      </w:r>
+      <w:proofErr w:type="gramStart"/>
+      <w:r>
+        <w:rPr>
+          <w:rFonts w:ascii="Times New Roman" w:hAnsi="Times New Roman" w:cs="Times New Roman"/>
+        </w:rPr>
+        <w:t>Routers</w:t>
+      </w:r>
+      <w:proofErr w:type="gramEnd"/>
+      <w:r>
+        <w:rPr>
+          <w:rFonts w:ascii="Times New Roman" w:hAnsi="Times New Roman" w:cs="Times New Roman"/>
+        </w:rPr>
+        <w:t xml:space="preserve"> 5505, um em Setúbal e outro em Sta. Maria da Feira;</w:t>
       </w:r>
     </w:p>
     <w:p>
@@ -9195,6 +9221,7 @@
           <w:numId w:val="15"/>
         </w:numPr>
         <w:spacing w:line="360" w:lineRule="auto"/>
+        <w:jc w:val="both"/>
         <w:rPr>
           <w:rFonts w:ascii="Times New Roman" w:hAnsi="Times New Roman" w:cs="Times New Roman"/>
         </w:rPr>
@@ -9203,7 +9230,21 @@
         <w:rPr>
           <w:rFonts w:ascii="Times New Roman" w:hAnsi="Times New Roman" w:cs="Times New Roman"/>
         </w:rPr>
-        <w:t>4 Switches 2960-24TT em Setúbal</w:t>
+        <w:t xml:space="preserve">4 </w:t>
+      </w:r>
+      <w:proofErr w:type="spellStart"/>
+      <w:r>
+        <w:rPr>
+          <w:rFonts w:ascii="Times New Roman" w:hAnsi="Times New Roman" w:cs="Times New Roman"/>
+        </w:rPr>
+        <w:t>Switches</w:t>
+      </w:r>
+      <w:proofErr w:type="spellEnd"/>
+      <w:r>
+        <w:rPr>
+          <w:rFonts w:ascii="Times New Roman" w:hAnsi="Times New Roman" w:cs="Times New Roman"/>
+        </w:rPr>
+        <w:t xml:space="preserve"> 2960-24TT em Setúbal</w:t>
       </w:r>
     </w:p>
     <w:p>
@@ -9214,6 +9255,7 @@
           <w:numId w:val="15"/>
         </w:numPr>
         <w:spacing w:line="360" w:lineRule="auto"/>
+        <w:jc w:val="both"/>
         <w:rPr>
           <w:rFonts w:ascii="Times New Roman" w:hAnsi="Times New Roman" w:cs="Times New Roman"/>
         </w:rPr>
@@ -9222,7 +9264,21 @@
         <w:rPr>
           <w:rFonts w:ascii="Times New Roman" w:hAnsi="Times New Roman" w:cs="Times New Roman"/>
         </w:rPr>
-        <w:t>6 Switches 2960-24TT em Lisboa;</w:t>
+        <w:t xml:space="preserve">6 </w:t>
+      </w:r>
+      <w:proofErr w:type="spellStart"/>
+      <w:r>
+        <w:rPr>
+          <w:rFonts w:ascii="Times New Roman" w:hAnsi="Times New Roman" w:cs="Times New Roman"/>
+        </w:rPr>
+        <w:t>Switches</w:t>
+      </w:r>
+      <w:proofErr w:type="spellEnd"/>
+      <w:r>
+        <w:rPr>
+          <w:rFonts w:ascii="Times New Roman" w:hAnsi="Times New Roman" w:cs="Times New Roman"/>
+        </w:rPr>
+        <w:t xml:space="preserve"> 2960-24TT em Lisboa;</w:t>
       </w:r>
     </w:p>
     <w:p>
@@ -9256,6 +9312,7 @@
     <w:p>
       <w:pPr>
         <w:spacing w:line="360" w:lineRule="auto"/>
+        <w:jc w:val="both"/>
         <w:rPr>
           <w:rFonts w:ascii="Times New Roman" w:hAnsi="Times New Roman" w:cs="Times New Roman"/>
           <w:color w:val="000000" w:themeColor="text1"/>
@@ -9300,6 +9357,7 @@
     <w:p>
       <w:pPr>
         <w:spacing w:line="360" w:lineRule="auto"/>
+        <w:jc w:val="both"/>
         <w:rPr>
           <w:rFonts w:ascii="Times New Roman" w:hAnsi="Times New Roman" w:cs="Times New Roman"/>
           <w:color w:val="000000" w:themeColor="text1"/>
@@ -9310,7 +9368,23 @@
           <w:rFonts w:ascii="Times New Roman" w:hAnsi="Times New Roman" w:cs="Times New Roman"/>
           <w:color w:val="000000" w:themeColor="text1"/>
         </w:rPr>
-        <w:t>A tipologia de rede em estrela faz com que toda a informação deva passar pelo switch, e graças a isso vai tornar a receção de informação mais eficiente, fazendo com que não haja o encaminhamento de informações para todos os utilizadores e sim só para o devido destinatário.</w:t>
+        <w:t xml:space="preserve">A tipologia de rede em estrela faz com que toda a informação deva passar pelo </w:t>
+      </w:r>
+      <w:proofErr w:type="spellStart"/>
+      <w:r>
+        <w:rPr>
+          <w:rFonts w:ascii="Times New Roman" w:hAnsi="Times New Roman" w:cs="Times New Roman"/>
+          <w:color w:val="000000" w:themeColor="text1"/>
+        </w:rPr>
+        <w:t>switch</w:t>
+      </w:r>
+      <w:proofErr w:type="spellEnd"/>
+      <w:r>
+        <w:rPr>
+          <w:rFonts w:ascii="Times New Roman" w:hAnsi="Times New Roman" w:cs="Times New Roman"/>
+          <w:color w:val="000000" w:themeColor="text1"/>
+        </w:rPr>
+        <w:t>, e graças a isso vai tornar a receção de informação mais eficiente, fazendo com que não haja o encaminhamento de informações para todos os utilizadores e sim só para o devido destinatário.</w:t>
       </w:r>
     </w:p>
     <w:p>
@@ -9321,7 +9395,6 @@
       <w:r>
         <w:rPr>
           <w:noProof/>
-          <w:lang w:val="pt-BR" w:eastAsia="pt-BR"/>
         </w:rPr>
         <w:drawing>
           <wp:inline distT="0" distB="0" distL="0" distR="0">
@@ -9339,10 +9412,10 @@
                     <pic:cNvPicPr/>
                   </pic:nvPicPr>
                   <pic:blipFill>
-                    <a:blip r:embed="rId40" cstate="print">
+                    <a:blip r:embed="rId39" cstate="print">
                       <a:extLst>
                         <a:ext uri="{28A0092B-C50C-407E-A947-70E740481C1C}">
-                          <a14:useLocalDpi xmlns:a14="http://schemas.microsoft.com/office/drawing/2010/main" val="0"/>
+                          <a14:useLocalDpi xmlns:a14="http://schemas.microsoft.com/office/drawing/2010/main" xmlns:wps="http://schemas.microsoft.com/office/word/2010/wordprocessingShape" xmlns:wpi="http://schemas.microsoft.com/office/word/2010/wordprocessingInk" xmlns:wpg="http://schemas.microsoft.com/office/word/2010/wordprocessingGroup" xmlns:w14="http://schemas.microsoft.com/office/word/2010/wordml" xmlns:w="http://schemas.openxmlformats.org/wordprocessingml/2006/main" xmlns:w10="urn:schemas-microsoft-com:office:word" xmlns:wp14="http://schemas.microsoft.com/office/word/2010/wordprocessingDrawing" xmlns:v="urn:schemas-microsoft-com:vml" xmlns:o="urn:schemas-microsoft-com:office:office" xmlns:mc="http://schemas.openxmlformats.org/markup-compatibility/2006" xmlns:wpc="http://schemas.microsoft.com/office/word/2010/wordprocessingCanvas" xmlns="" val="0"/>
                         </a:ext>
                       </a:extLst>
                     </a:blip>
@@ -9403,11 +9476,13 @@
     <w:p>
       <w:pPr>
         <w:spacing w:line="360" w:lineRule="auto"/>
+        <w:jc w:val="both"/>
         <w:rPr>
           <w:rFonts w:ascii="Times New Roman" w:hAnsi="Times New Roman" w:cs="Times New Roman"/>
           <w:color w:val="000000" w:themeColor="text1"/>
         </w:rPr>
       </w:pPr>
+      <w:proofErr w:type="spellStart"/>
       <w:r>
         <w:rPr>
           <w:rFonts w:ascii="Times New Roman" w:hAnsi="Times New Roman" w:cs="Times New Roman"/>
@@ -9427,51 +9502,124 @@
           <w:rFonts w:ascii="Times New Roman" w:hAnsi="Times New Roman" w:cs="Times New Roman"/>
           <w:color w:val="000000" w:themeColor="text1"/>
         </w:rPr>
-        <w:t>s (DHCP)</w:t>
-      </w:r>
-    </w:p>
-    <w:p>
-      <w:pPr>
-        <w:spacing w:line="360" w:lineRule="auto"/>
+        <w:t>s</w:t>
+      </w:r>
+      <w:proofErr w:type="spellEnd"/>
+      <w:r>
         <w:rPr>
           <w:rFonts w:ascii="Times New Roman" w:hAnsi="Times New Roman" w:cs="Times New Roman"/>
           <w:color w:val="000000" w:themeColor="text1"/>
         </w:rPr>
-      </w:pPr>
-      <w:r>
+        <w:t xml:space="preserve"> (DHCP)</w:t>
+      </w:r>
+    </w:p>
+    <w:p>
+      <w:pPr>
+        <w:spacing w:line="360" w:lineRule="auto"/>
+        <w:jc w:val="both"/>
         <w:rPr>
           <w:rFonts w:ascii="Times New Roman" w:hAnsi="Times New Roman" w:cs="Times New Roman"/>
           <w:color w:val="000000" w:themeColor="text1"/>
         </w:rPr>
-        <w:t xml:space="preserve">O nosso servidor de DHCP tem o Ip: 192.168.1.1 e fornece para </w:t>
-      </w:r>
+      </w:pPr>
       <w:r>
         <w:rPr>
           <w:rFonts w:ascii="Times New Roman" w:hAnsi="Times New Roman" w:cs="Times New Roman"/>
           <w:color w:val="000000" w:themeColor="text1"/>
         </w:rPr>
-        <w:t>Sta.</w:t>
-      </w:r>
+        <w:t xml:space="preserve">O nosso servidor de DHCP tem o </w:t>
+      </w:r>
+      <w:proofErr w:type="spellStart"/>
       <w:r>
         <w:rPr>
           <w:rFonts w:ascii="Times New Roman" w:hAnsi="Times New Roman" w:cs="Times New Roman"/>
           <w:color w:val="000000" w:themeColor="text1"/>
         </w:rPr>
-        <w:t xml:space="preserve"> Maria da Feira os IPs para as máquinas entre 192.168.2.1 e 192.168.2.254 </w:t>
-      </w:r>
+        <w:t>Ip</w:t>
+      </w:r>
+      <w:proofErr w:type="spellEnd"/>
       <w:r>
         <w:rPr>
           <w:rFonts w:ascii="Times New Roman" w:hAnsi="Times New Roman" w:cs="Times New Roman"/>
           <w:color w:val="000000" w:themeColor="text1"/>
         </w:rPr>
-        <w:t>enquanto</w:t>
+        <w:t xml:space="preserve">: 192.168.1.1 e fornece para </w:t>
       </w:r>
       <w:r>
         <w:rPr>
           <w:rFonts w:ascii="Times New Roman" w:hAnsi="Times New Roman" w:cs="Times New Roman"/>
           <w:color w:val="000000" w:themeColor="text1"/>
         </w:rPr>
-        <w:t xml:space="preserve"> em Setúbal disponibiliza entre 192.168.1.1 e 192.168.1.254. A Subnet mask utilizada nos dois departamentos é 255.255.255.0.</w:t>
+        <w:t>Sta.</w:t>
+      </w:r>
+      <w:r>
+        <w:rPr>
+          <w:rFonts w:ascii="Times New Roman" w:hAnsi="Times New Roman" w:cs="Times New Roman"/>
+          <w:color w:val="000000" w:themeColor="text1"/>
+        </w:rPr>
+        <w:t xml:space="preserve"> Maria da Feira os </w:t>
+      </w:r>
+      <w:proofErr w:type="spellStart"/>
+      <w:r>
+        <w:rPr>
+          <w:rFonts w:ascii="Times New Roman" w:hAnsi="Times New Roman" w:cs="Times New Roman"/>
+          <w:color w:val="000000" w:themeColor="text1"/>
+        </w:rPr>
+        <w:t>IPs</w:t>
+      </w:r>
+      <w:proofErr w:type="spellEnd"/>
+      <w:r>
+        <w:rPr>
+          <w:rFonts w:ascii="Times New Roman" w:hAnsi="Times New Roman" w:cs="Times New Roman"/>
+          <w:color w:val="000000" w:themeColor="text1"/>
+        </w:rPr>
+        <w:t xml:space="preserve"> para as máquinas entre 192.168.2.1 e 192.168.2.254 </w:t>
+      </w:r>
+      <w:r>
+        <w:rPr>
+          <w:rFonts w:ascii="Times New Roman" w:hAnsi="Times New Roman" w:cs="Times New Roman"/>
+          <w:color w:val="000000" w:themeColor="text1"/>
+        </w:rPr>
+        <w:t>enquanto</w:t>
+      </w:r>
+      <w:r>
+        <w:rPr>
+          <w:rFonts w:ascii="Times New Roman" w:hAnsi="Times New Roman" w:cs="Times New Roman"/>
+          <w:color w:val="000000" w:themeColor="text1"/>
+        </w:rPr>
+        <w:t xml:space="preserve"> em Setúbal disponibiliza entre 192.168.1.1 e 192.168.1.254. A </w:t>
+      </w:r>
+      <w:proofErr w:type="spellStart"/>
+      <w:r>
+        <w:rPr>
+          <w:rFonts w:ascii="Times New Roman" w:hAnsi="Times New Roman" w:cs="Times New Roman"/>
+          <w:color w:val="000000" w:themeColor="text1"/>
+        </w:rPr>
+        <w:t>Subnet</w:t>
+      </w:r>
+      <w:proofErr w:type="spellEnd"/>
+      <w:r>
+        <w:rPr>
+          <w:rFonts w:ascii="Times New Roman" w:hAnsi="Times New Roman" w:cs="Times New Roman"/>
+          <w:color w:val="000000" w:themeColor="text1"/>
+        </w:rPr>
+        <w:t xml:space="preserve"> </w:t>
+      </w:r>
+      <w:proofErr w:type="spellStart"/>
+      <w:r>
+        <w:rPr>
+          <w:rFonts w:ascii="Times New Roman" w:hAnsi="Times New Roman" w:cs="Times New Roman"/>
+          <w:color w:val="000000" w:themeColor="text1"/>
+        </w:rPr>
+        <w:t>mask</w:t>
+      </w:r>
+      <w:proofErr w:type="spellEnd"/>
+      <w:r>
+        <w:rPr>
+          <w:rFonts w:ascii="Times New Roman" w:hAnsi="Times New Roman" w:cs="Times New Roman"/>
+          <w:color w:val="000000" w:themeColor="text1"/>
+        </w:rPr>
+        <w:t xml:space="preserve"> utilizada nos dois departamentos é 255.255.255.0.</w:t>
       </w:r>
     </w:p>
     <w:p>
@@ -9482,7 +9630,6 @@
       <w:r>
         <w:rPr>
           <w:noProof/>
-          <w:lang w:val="pt-BR" w:eastAsia="pt-BR"/>
         </w:rPr>
         <w:lastRenderedPageBreak/>
         <w:drawing>
@@ -9501,10 +9648,10 @@
                     <pic:cNvPicPr/>
                   </pic:nvPicPr>
                   <pic:blipFill>
-                    <a:blip r:embed="rId41" cstate="print">
+                    <a:blip r:embed="rId40" cstate="print">
                       <a:extLst>
                         <a:ext uri="{28A0092B-C50C-407E-A947-70E740481C1C}">
-                          <a14:useLocalDpi xmlns:a14="http://schemas.microsoft.com/office/drawing/2010/main" val="0"/>
+                          <a14:useLocalDpi xmlns:a14="http://schemas.microsoft.com/office/drawing/2010/main" xmlns:wps="http://schemas.microsoft.com/office/word/2010/wordprocessingShape" xmlns:wpi="http://schemas.microsoft.com/office/word/2010/wordprocessingInk" xmlns:wpg="http://schemas.microsoft.com/office/word/2010/wordprocessingGroup" xmlns:w14="http://schemas.microsoft.com/office/word/2010/wordml" xmlns:w="http://schemas.openxmlformats.org/wordprocessingml/2006/main" xmlns:w10="urn:schemas-microsoft-com:office:word" xmlns:wp14="http://schemas.microsoft.com/office/word/2010/wordprocessingDrawing" xmlns:v="urn:schemas-microsoft-com:vml" xmlns:o="urn:schemas-microsoft-com:office:office" xmlns:mc="http://schemas.openxmlformats.org/markup-compatibility/2006" xmlns:wpc="http://schemas.microsoft.com/office/word/2010/wordprocessingCanvas" xmlns="" val="0"/>
                         </a:ext>
                       </a:extLst>
                     </a:blip>
@@ -9551,9 +9698,11 @@
       <w:r>
         <w:t xml:space="preserve"> Tabela de </w:t>
       </w:r>
+      <w:proofErr w:type="spellStart"/>
       <w:r>
         <w:t>IPs</w:t>
       </w:r>
+      <w:proofErr w:type="spellEnd"/>
       <w:r>
         <w:t xml:space="preserve"> de </w:t>
       </w:r>
@@ -9581,7 +9730,6 @@
       <w:r>
         <w:rPr>
           <w:noProof/>
-          <w:lang w:val="pt-BR" w:eastAsia="pt-BR"/>
         </w:rPr>
         <w:drawing>
           <wp:inline distT="0" distB="0" distL="0" distR="0">
@@ -9599,10 +9747,10 @@
                     <pic:cNvPicPr/>
                   </pic:nvPicPr>
                   <pic:blipFill>
-                    <a:blip r:embed="rId42" cstate="print">
+                    <a:blip r:embed="rId41" cstate="print">
                       <a:extLst>
                         <a:ext uri="{28A0092B-C50C-407E-A947-70E740481C1C}">
-                          <a14:useLocalDpi xmlns:a14="http://schemas.microsoft.com/office/drawing/2010/main" val="0"/>
+                          <a14:useLocalDpi xmlns:a14="http://schemas.microsoft.com/office/drawing/2010/main" xmlns:wps="http://schemas.microsoft.com/office/word/2010/wordprocessingShape" xmlns:wpi="http://schemas.microsoft.com/office/word/2010/wordprocessingInk" xmlns:wpg="http://schemas.microsoft.com/office/word/2010/wordprocessingGroup" xmlns:w14="http://schemas.microsoft.com/office/word/2010/wordml" xmlns:w="http://schemas.openxmlformats.org/wordprocessingml/2006/main" xmlns:w10="urn:schemas-microsoft-com:office:word" xmlns:wp14="http://schemas.microsoft.com/office/word/2010/wordprocessingDrawing" xmlns:v="urn:schemas-microsoft-com:vml" xmlns:o="urn:schemas-microsoft-com:office:office" xmlns:mc="http://schemas.openxmlformats.org/markup-compatibility/2006" xmlns:wpc="http://schemas.microsoft.com/office/word/2010/wordprocessingCanvas" xmlns="" val="0"/>
                         </a:ext>
                       </a:extLst>
                     </a:blip>
@@ -9646,9 +9794,11 @@
       <w:r>
         <w:t xml:space="preserve"> - Tabela de </w:t>
       </w:r>
+      <w:proofErr w:type="spellStart"/>
       <w:r>
         <w:t>IPs</w:t>
       </w:r>
+      <w:proofErr w:type="spellEnd"/>
       <w:r>
         <w:t xml:space="preserve"> de Setúbal</w:t>
       </w:r>
@@ -9659,12 +9809,22 @@
         <w:pStyle w:val="Ttulo3"/>
       </w:pPr>
       <w:bookmarkStart w:id="17" w:name="_Toc74676337"/>
+      <w:proofErr w:type="spellStart"/>
       <w:r>
         <w:lastRenderedPageBreak/>
-        <w:t xml:space="preserve">Packet </w:t>
-      </w:r>
-      <w:r>
-        <w:t>tracer (</w:t>
+        <w:t>Packet</w:t>
+      </w:r>
+      <w:proofErr w:type="spellEnd"/>
+      <w:r>
+        <w:t xml:space="preserve"> </w:t>
+      </w:r>
+      <w:proofErr w:type="spellStart"/>
+      <w:r>
+        <w:t>tracer</w:t>
+      </w:r>
+      <w:proofErr w:type="spellEnd"/>
+      <w:r>
+        <w:t xml:space="preserve"> (</w:t>
       </w:r>
       <w:r>
         <w:t>simulação</w:t>
@@ -9689,7 +9849,6 @@
       <w:r>
         <w:rPr>
           <w:noProof/>
-          <w:lang w:val="pt-BR" w:eastAsia="pt-BR"/>
         </w:rPr>
         <w:drawing>
           <wp:inline distT="0" distB="0" distL="0" distR="0">
@@ -9707,10 +9866,10 @@
                     <pic:cNvPicPr/>
                   </pic:nvPicPr>
                   <pic:blipFill>
-                    <a:blip r:embed="rId43" cstate="print">
+                    <a:blip r:embed="rId42" cstate="print">
                       <a:extLst>
                         <a:ext uri="{28A0092B-C50C-407E-A947-70E740481C1C}">
-                          <a14:useLocalDpi xmlns:a14="http://schemas.microsoft.com/office/drawing/2010/main" val="0"/>
+                          <a14:useLocalDpi xmlns:a14="http://schemas.microsoft.com/office/drawing/2010/main" xmlns:wps="http://schemas.microsoft.com/office/word/2010/wordprocessingShape" xmlns:wpi="http://schemas.microsoft.com/office/word/2010/wordprocessingInk" xmlns:wpg="http://schemas.microsoft.com/office/word/2010/wordprocessingGroup" xmlns:w14="http://schemas.microsoft.com/office/word/2010/wordml" xmlns:w="http://schemas.openxmlformats.org/wordprocessingml/2006/main" xmlns:w10="urn:schemas-microsoft-com:office:word" xmlns:wp14="http://schemas.microsoft.com/office/word/2010/wordprocessingDrawing" xmlns:v="urn:schemas-microsoft-com:vml" xmlns:o="urn:schemas-microsoft-com:office:office" xmlns:mc="http://schemas.openxmlformats.org/markup-compatibility/2006" xmlns:wpc="http://schemas.microsoft.com/office/word/2010/wordprocessingCanvas" xmlns="" val="0"/>
                         </a:ext>
                       </a:extLst>
                     </a:blip>
@@ -9769,7 +9928,6 @@
       <w:r>
         <w:rPr>
           <w:noProof/>
-          <w:lang w:val="pt-BR" w:eastAsia="pt-BR"/>
         </w:rPr>
         <w:drawing>
           <wp:inline distT="0" distB="0" distL="0" distR="0">
@@ -9787,10 +9945,10 @@
                     <pic:cNvPicPr/>
                   </pic:nvPicPr>
                   <pic:blipFill>
-                    <a:blip r:embed="rId44" cstate="print">
+                    <a:blip r:embed="rId43" cstate="print">
                       <a:extLst>
                         <a:ext uri="{28A0092B-C50C-407E-A947-70E740481C1C}">
-                          <a14:useLocalDpi xmlns:a14="http://schemas.microsoft.com/office/drawing/2010/main" val="0"/>
+                          <a14:useLocalDpi xmlns:a14="http://schemas.microsoft.com/office/drawing/2010/main" xmlns:wps="http://schemas.microsoft.com/office/word/2010/wordprocessingShape" xmlns:wpi="http://schemas.microsoft.com/office/word/2010/wordprocessingInk" xmlns:wpg="http://schemas.microsoft.com/office/word/2010/wordprocessingGroup" xmlns:w14="http://schemas.microsoft.com/office/word/2010/wordml" xmlns:w="http://schemas.openxmlformats.org/wordprocessingml/2006/main" xmlns:w10="urn:schemas-microsoft-com:office:word" xmlns:wp14="http://schemas.microsoft.com/office/word/2010/wordprocessingDrawing" xmlns:v="urn:schemas-microsoft-com:vml" xmlns:o="urn:schemas-microsoft-com:office:office" xmlns:mc="http://schemas.openxmlformats.org/markup-compatibility/2006" xmlns:wpc="http://schemas.microsoft.com/office/word/2010/wordprocessingCanvas" xmlns="" val="0"/>
                         </a:ext>
                       </a:extLst>
                     </a:blip>
@@ -9888,6 +10046,7 @@
     <w:p>
       <w:pPr>
         <w:spacing w:line="360" w:lineRule="auto"/>
+        <w:jc w:val="both"/>
         <w:rPr>
           <w:rFonts w:ascii="Times New Roman" w:hAnsi="Times New Roman" w:cs="Times New Roman"/>
         </w:rPr>
@@ -9899,12 +10058,26 @@
         <w:rPr>
           <w:rFonts w:ascii="Times New Roman" w:hAnsi="Times New Roman" w:cs="Times New Roman"/>
         </w:rPr>
-        <w:t>A encriptação RSA foi usada no projeto para encriptar as passwords do utilizador fazendo assim com que o registo e o login do utilizador seja mais seguro</w:t>
-      </w:r>
+        <w:t xml:space="preserve">A encriptação RSA foi usada no projeto para encriptar as </w:t>
+      </w:r>
+      <w:proofErr w:type="gramStart"/>
       <w:r>
         <w:rPr>
           <w:rFonts w:ascii="Times New Roman" w:hAnsi="Times New Roman" w:cs="Times New Roman"/>
         </w:rPr>
+        <w:t>passwords</w:t>
+      </w:r>
+      <w:proofErr w:type="gramEnd"/>
+      <w:r>
+        <w:rPr>
+          <w:rFonts w:ascii="Times New Roman" w:hAnsi="Times New Roman" w:cs="Times New Roman"/>
+        </w:rPr>
+        <w:t xml:space="preserve"> do utilizador fazendo assim com que o registo e o login do utilizador seja mais seguro</w:t>
+      </w:r>
+      <w:r>
+        <w:rPr>
+          <w:rFonts w:ascii="Times New Roman" w:hAnsi="Times New Roman" w:cs="Times New Roman"/>
+        </w:rPr>
         <w:t>, o resultado</w:t>
       </w:r>
       <w:r>
@@ -9935,7 +10108,35 @@
         <w:rPr>
           <w:rFonts w:ascii="Times New Roman" w:hAnsi="Times New Roman" w:cs="Times New Roman"/>
         </w:rPr>
-        <w:t xml:space="preserve"> ou seja, se a password do utilizador “TesteA” for “123” e a password do utilizador “TesteB” for “123” a encriptação gerada para as suas passwords vai ser diferente</w:t>
+        <w:t xml:space="preserve"> ou seja, se a password do utilizador “</w:t>
+      </w:r>
+      <w:proofErr w:type="spellStart"/>
+      <w:r>
+        <w:rPr>
+          <w:rFonts w:ascii="Times New Roman" w:hAnsi="Times New Roman" w:cs="Times New Roman"/>
+        </w:rPr>
+        <w:t>TesteA</w:t>
+      </w:r>
+      <w:proofErr w:type="spellEnd"/>
+      <w:r>
+        <w:rPr>
+          <w:rFonts w:ascii="Times New Roman" w:hAnsi="Times New Roman" w:cs="Times New Roman"/>
+        </w:rPr>
+        <w:t>” for “123” e a password do utilizador “</w:t>
+      </w:r>
+      <w:proofErr w:type="spellStart"/>
+      <w:r>
+        <w:rPr>
+          <w:rFonts w:ascii="Times New Roman" w:hAnsi="Times New Roman" w:cs="Times New Roman"/>
+        </w:rPr>
+        <w:t>TesteB</w:t>
+      </w:r>
+      <w:proofErr w:type="spellEnd"/>
+      <w:r>
+        <w:rPr>
+          <w:rFonts w:ascii="Times New Roman" w:hAnsi="Times New Roman" w:cs="Times New Roman"/>
+        </w:rPr>
+        <w:t>” for “123” a encriptação gerada para as suas passwords vai ser diferente</w:t>
       </w:r>
       <w:r>
         <w:rPr>
@@ -9958,7 +10159,6 @@
       <w:r>
         <w:rPr>
           <w:noProof/>
-          <w:lang w:val="pt-BR" w:eastAsia="pt-BR"/>
         </w:rPr>
         <w:drawing>
           <wp:inline distT="0" distB="0" distL="0" distR="0">
@@ -9976,10 +10176,10 @@
                     <pic:cNvPicPr/>
                   </pic:nvPicPr>
                   <pic:blipFill>
-                    <a:blip r:embed="rId45" cstate="print">
+                    <a:blip r:embed="rId44" cstate="print">
                       <a:extLst>
                         <a:ext uri="{28A0092B-C50C-407E-A947-70E740481C1C}">
-                          <a14:useLocalDpi xmlns:a14="http://schemas.microsoft.com/office/drawing/2010/main" val="0"/>
+                          <a14:useLocalDpi xmlns:a14="http://schemas.microsoft.com/office/drawing/2010/main" xmlns:wps="http://schemas.microsoft.com/office/word/2010/wordprocessingShape" xmlns:wpi="http://schemas.microsoft.com/office/word/2010/wordprocessingInk" xmlns:wpg="http://schemas.microsoft.com/office/word/2010/wordprocessingGroup" xmlns:w14="http://schemas.microsoft.com/office/word/2010/wordml" xmlns:w="http://schemas.openxmlformats.org/wordprocessingml/2006/main" xmlns:w10="urn:schemas-microsoft-com:office:word" xmlns:wp14="http://schemas.microsoft.com/office/word/2010/wordprocessingDrawing" xmlns:v="urn:schemas-microsoft-com:vml" xmlns:o="urn:schemas-microsoft-com:office:office" xmlns:mc="http://schemas.openxmlformats.org/markup-compatibility/2006" xmlns:wpc="http://schemas.microsoft.com/office/word/2010/wordprocessingCanvas" xmlns="" val="0"/>
                         </a:ext>
                       </a:extLst>
                     </a:blip>
@@ -10021,9 +10221,14 @@
         </w:r>
       </w:fldSimple>
       <w:r>
-        <w:t xml:space="preserve"> - Encriptação da password</w:t>
+        <w:t xml:space="preserve"> - Encriptação da </w:t>
+      </w:r>
+      <w:proofErr w:type="gramStart"/>
+      <w:r>
+        <w:t>password</w:t>
       </w:r>
       <w:bookmarkEnd w:id="22"/>
+      <w:proofErr w:type="gramEnd"/>
     </w:p>
     <w:p>
       <w:pPr>
@@ -10032,7 +10237,6 @@
       <w:r>
         <w:rPr>
           <w:noProof/>
-          <w:lang w:val="pt-BR" w:eastAsia="pt-BR"/>
         </w:rPr>
         <w:drawing>
           <wp:inline distT="0" distB="0" distL="0" distR="0">
@@ -10050,10 +10254,10 @@
                     <pic:cNvPicPr/>
                   </pic:nvPicPr>
                   <pic:blipFill>
-                    <a:blip r:embed="rId46" cstate="print">
+                    <a:blip r:embed="rId45" cstate="print">
                       <a:extLst>
                         <a:ext uri="{28A0092B-C50C-407E-A947-70E740481C1C}">
-                          <a14:useLocalDpi xmlns:a14="http://schemas.microsoft.com/office/drawing/2010/main" val="0"/>
+                          <a14:useLocalDpi xmlns:a14="http://schemas.microsoft.com/office/drawing/2010/main" xmlns:wps="http://schemas.microsoft.com/office/word/2010/wordprocessingShape" xmlns:wpi="http://schemas.microsoft.com/office/word/2010/wordprocessingInk" xmlns:wpg="http://schemas.microsoft.com/office/word/2010/wordprocessingGroup" xmlns:w14="http://schemas.microsoft.com/office/word/2010/wordml" xmlns:w="http://schemas.openxmlformats.org/wordprocessingml/2006/main" xmlns:w10="urn:schemas-microsoft-com:office:word" xmlns:wp14="http://schemas.microsoft.com/office/word/2010/wordprocessingDrawing" xmlns:v="urn:schemas-microsoft-com:vml" xmlns:o="urn:schemas-microsoft-com:office:office" xmlns:mc="http://schemas.openxmlformats.org/markup-compatibility/2006" xmlns:wpc="http://schemas.microsoft.com/office/word/2010/wordprocessingCanvas" xmlns="" val="0"/>
                         </a:ext>
                       </a:extLst>
                     </a:blip>
@@ -10098,9 +10302,14 @@
         </w:r>
       </w:fldSimple>
       <w:r>
-        <w:t xml:space="preserve"> - Desencriptação da password</w:t>
+        <w:t xml:space="preserve"> - Desencriptação da </w:t>
+      </w:r>
+      <w:proofErr w:type="gramStart"/>
+      <w:r>
+        <w:t>password</w:t>
       </w:r>
       <w:bookmarkEnd w:id="23"/>
+      <w:proofErr w:type="gramEnd"/>
     </w:p>
     <w:p>
       <w:pPr>
@@ -10131,6 +10340,7 @@
       <w:pPr>
         <w:pStyle w:val="Default"/>
         <w:spacing w:line="360" w:lineRule="auto"/>
+        <w:jc w:val="both"/>
         <w:rPr>
           <w:lang w:val="pt-BR" w:eastAsia="pt-BR"/>
         </w:rPr>
@@ -10207,6 +10417,7 @@
       <w:pPr>
         <w:pStyle w:val="Default"/>
         <w:spacing w:line="360" w:lineRule="auto"/>
+        <w:jc w:val="both"/>
         <w:rPr>
           <w:lang w:val="pt-BR" w:eastAsia="pt-BR"/>
         </w:rPr>
@@ -10275,7 +10486,7 @@
       <w:r>
         <w:rPr>
           <w:noProof/>
-          <w:lang w:val="pt-BR" w:eastAsia="pt-BR"/>
+          <w:lang w:eastAsia="pt-PT"/>
         </w:rPr>
         <w:drawing>
           <wp:inline distT="0" distB="0" distL="0" distR="0">
@@ -10293,10 +10504,10 @@
                     <pic:cNvPicPr/>
                   </pic:nvPicPr>
                   <pic:blipFill>
-                    <a:blip r:embed="rId47" cstate="print">
+                    <a:blip r:embed="rId46" cstate="print">
                       <a:extLst>
                         <a:ext uri="{28A0092B-C50C-407E-A947-70E740481C1C}">
-                          <a14:useLocalDpi xmlns:a14="http://schemas.microsoft.com/office/drawing/2010/main" val="0"/>
+                          <a14:useLocalDpi xmlns:a14="http://schemas.microsoft.com/office/drawing/2010/main" xmlns:wps="http://schemas.microsoft.com/office/word/2010/wordprocessingShape" xmlns:wpi="http://schemas.microsoft.com/office/word/2010/wordprocessingInk" xmlns:wpg="http://schemas.microsoft.com/office/word/2010/wordprocessingGroup" xmlns:w14="http://schemas.microsoft.com/office/word/2010/wordml" xmlns:w="http://schemas.openxmlformats.org/wordprocessingml/2006/main" xmlns:w10="urn:schemas-microsoft-com:office:word" xmlns:wp14="http://schemas.microsoft.com/office/word/2010/wordprocessingDrawing" xmlns:v="urn:schemas-microsoft-com:vml" xmlns:o="urn:schemas-microsoft-com:office:office" xmlns:mc="http://schemas.openxmlformats.org/markup-compatibility/2006" xmlns:wpc="http://schemas.microsoft.com/office/word/2010/wordprocessingCanvas" xmlns="" val="0"/>
                         </a:ext>
                       </a:extLst>
                     </a:blip>
@@ -10394,7 +10605,7 @@
       <w:r>
         <w:rPr>
           <w:noProof/>
-          <w:lang w:val="pt-BR" w:eastAsia="pt-BR"/>
+          <w:lang w:eastAsia="pt-PT"/>
         </w:rPr>
         <w:lastRenderedPageBreak/>
         <w:drawing>
@@ -10413,10 +10624,10 @@
                     <pic:cNvPicPr/>
                   </pic:nvPicPr>
                   <pic:blipFill>
-                    <a:blip r:embed="rId48" cstate="print">
+                    <a:blip r:embed="rId47" cstate="print">
                       <a:extLst>
                         <a:ext uri="{28A0092B-C50C-407E-A947-70E740481C1C}">
-                          <a14:useLocalDpi xmlns:a14="http://schemas.microsoft.com/office/drawing/2010/main" val="0"/>
+                          <a14:useLocalDpi xmlns:a14="http://schemas.microsoft.com/office/drawing/2010/main" xmlns:wps="http://schemas.microsoft.com/office/word/2010/wordprocessingShape" xmlns:wpi="http://schemas.microsoft.com/office/word/2010/wordprocessingInk" xmlns:wpg="http://schemas.microsoft.com/office/word/2010/wordprocessingGroup" xmlns:w14="http://schemas.microsoft.com/office/word/2010/wordml" xmlns:w="http://schemas.openxmlformats.org/wordprocessingml/2006/main" xmlns:w10="urn:schemas-microsoft-com:office:word" xmlns:wp14="http://schemas.microsoft.com/office/word/2010/wordprocessingDrawing" xmlns:v="urn:schemas-microsoft-com:vml" xmlns:o="urn:schemas-microsoft-com:office:office" xmlns:mc="http://schemas.openxmlformats.org/markup-compatibility/2006" xmlns:wpc="http://schemas.microsoft.com/office/word/2010/wordprocessingCanvas" xmlns="" val="0"/>
                         </a:ext>
                       </a:extLst>
                     </a:blip>
@@ -10443,6 +10654,7 @@
     <w:p>
       <w:pPr>
         <w:pStyle w:val="Legenda"/>
+        <w:jc w:val="center"/>
         <w:rPr>
           <w:lang w:val="pt-BR" w:eastAsia="pt-BR"/>
         </w:rPr>
@@ -10463,7 +10675,15 @@
         <w:t xml:space="preserve"> - </w:t>
       </w:r>
       <w:r>
-        <w:t>Verificar se o username já existe</w:t>
+        <w:t xml:space="preserve">Verificar se o </w:t>
+      </w:r>
+      <w:proofErr w:type="spellStart"/>
+      <w:r>
+        <w:t>username</w:t>
+      </w:r>
+      <w:proofErr w:type="spellEnd"/>
+      <w:r>
+        <w:t xml:space="preserve"> já existe</w:t>
       </w:r>
       <w:bookmarkEnd w:id="26"/>
     </w:p>
@@ -10487,6 +10707,7 @@
       <w:pPr>
         <w:pStyle w:val="Default"/>
         <w:spacing w:line="360" w:lineRule="auto"/>
+        <w:jc w:val="both"/>
         <w:rPr>
           <w:lang w:val="pt-BR" w:eastAsia="pt-BR"/>
         </w:rPr>
@@ -10526,7 +10747,7 @@
       <w:r>
         <w:rPr>
           <w:noProof/>
-          <w:lang w:val="pt-BR" w:eastAsia="pt-BR"/>
+          <w:lang w:eastAsia="pt-PT"/>
         </w:rPr>
         <w:drawing>
           <wp:inline distT="0" distB="0" distL="0" distR="0">
@@ -10544,10 +10765,10 @@
                     <pic:cNvPicPr/>
                   </pic:nvPicPr>
                   <pic:blipFill>
-                    <a:blip r:embed="rId49" cstate="print">
+                    <a:blip r:embed="rId48" cstate="print">
                       <a:extLst>
                         <a:ext uri="{28A0092B-C50C-407E-A947-70E740481C1C}">
-                          <a14:useLocalDpi xmlns:a14="http://schemas.microsoft.com/office/drawing/2010/main" val="0"/>
+                          <a14:useLocalDpi xmlns:a14="http://schemas.microsoft.com/office/drawing/2010/main" xmlns:wps="http://schemas.microsoft.com/office/word/2010/wordprocessingShape" xmlns:wpi="http://schemas.microsoft.com/office/word/2010/wordprocessingInk" xmlns:wpg="http://schemas.microsoft.com/office/word/2010/wordprocessingGroup" xmlns:w14="http://schemas.microsoft.com/office/word/2010/wordml" xmlns:w="http://schemas.openxmlformats.org/wordprocessingml/2006/main" xmlns:w10="urn:schemas-microsoft-com:office:word" xmlns:wp14="http://schemas.microsoft.com/office/word/2010/wordprocessingDrawing" xmlns:v="urn:schemas-microsoft-com:vml" xmlns:o="urn:schemas-microsoft-com:office:office" xmlns:mc="http://schemas.openxmlformats.org/markup-compatibility/2006" xmlns:wpc="http://schemas.microsoft.com/office/word/2010/wordprocessingCanvas" xmlns="" val="0"/>
                         </a:ext>
                       </a:extLst>
                     </a:blip>
@@ -10594,9 +10815,22 @@
         <w:t xml:space="preserve"> - </w:t>
       </w:r>
       <w:r>
-        <w:t>Verificar se as senhas inseridas coincidem e envio do Username e Password</w:t>
+        <w:t xml:space="preserve">Verificar se as senhas inseridas coincidem e envio do </w:t>
+      </w:r>
+      <w:proofErr w:type="spellStart"/>
+      <w:r>
+        <w:t>Username</w:t>
+      </w:r>
+      <w:proofErr w:type="spellEnd"/>
+      <w:r>
+        <w:t xml:space="preserve"> e </w:t>
+      </w:r>
+      <w:proofErr w:type="gramStart"/>
+      <w:r>
+        <w:t>Password</w:t>
       </w:r>
       <w:bookmarkEnd w:id="27"/>
+      <w:proofErr w:type="gramEnd"/>
     </w:p>
     <w:p>
       <w:pPr>
@@ -10617,7 +10851,7 @@
       <w:r>
         <w:rPr>
           <w:noProof/>
-          <w:lang w:val="pt-BR" w:eastAsia="pt-BR"/>
+          <w:lang w:eastAsia="pt-PT"/>
         </w:rPr>
         <w:drawing>
           <wp:inline distT="0" distB="0" distL="0" distR="0">
@@ -10635,10 +10869,10 @@
                     <pic:cNvPicPr/>
                   </pic:nvPicPr>
                   <pic:blipFill>
-                    <a:blip r:embed="rId50" cstate="print">
+                    <a:blip r:embed="rId49" cstate="print">
                       <a:extLst>
                         <a:ext uri="{28A0092B-C50C-407E-A947-70E740481C1C}">
-                          <a14:useLocalDpi xmlns:a14="http://schemas.microsoft.com/office/drawing/2010/main" val="0"/>
+                          <a14:useLocalDpi xmlns:a14="http://schemas.microsoft.com/office/drawing/2010/main" xmlns:wps="http://schemas.microsoft.com/office/word/2010/wordprocessingShape" xmlns:wpi="http://schemas.microsoft.com/office/word/2010/wordprocessingInk" xmlns:wpg="http://schemas.microsoft.com/office/word/2010/wordprocessingGroup" xmlns:w14="http://schemas.microsoft.com/office/word/2010/wordml" xmlns:w="http://schemas.openxmlformats.org/wordprocessingml/2006/main" xmlns:w10="urn:schemas-microsoft-com:office:word" xmlns:wp14="http://schemas.microsoft.com/office/word/2010/wordprocessingDrawing" xmlns:v="urn:schemas-microsoft-com:vml" xmlns:o="urn:schemas-microsoft-com:office:office" xmlns:mc="http://schemas.openxmlformats.org/markup-compatibility/2006" xmlns:wpc="http://schemas.microsoft.com/office/word/2010/wordprocessingCanvas" xmlns="" val="0"/>
                         </a:ext>
                       </a:extLst>
                     </a:blip>
@@ -10686,7 +10920,15 @@
         <w:t xml:space="preserve"> - M</w:t>
       </w:r>
       <w:r>
-        <w:t>ensagem de passwords diferentes</w:t>
+        <w:t xml:space="preserve">ensagem de </w:t>
+      </w:r>
+      <w:proofErr w:type="gramStart"/>
+      <w:r>
+        <w:t>passwords</w:t>
+      </w:r>
+      <w:proofErr w:type="gramEnd"/>
+      <w:r>
+        <w:t xml:space="preserve"> diferentes</w:t>
       </w:r>
       <w:bookmarkEnd w:id="28"/>
     </w:p>
@@ -10703,6 +10945,7 @@
       <w:pPr>
         <w:pStyle w:val="Default"/>
         <w:spacing w:line="360" w:lineRule="auto"/>
+        <w:jc w:val="both"/>
         <w:rPr>
           <w:lang w:val="pt-BR" w:eastAsia="pt-BR"/>
         </w:rPr>
@@ -10766,7 +11009,7 @@
       <w:r>
         <w:rPr>
           <w:noProof/>
-          <w:lang w:val="pt-BR" w:eastAsia="pt-BR"/>
+          <w:lang w:eastAsia="pt-PT"/>
         </w:rPr>
         <w:lastRenderedPageBreak/>
         <w:drawing>
@@ -10785,10 +11028,10 @@
                     <pic:cNvPicPr/>
                   </pic:nvPicPr>
                   <pic:blipFill>
-                    <a:blip r:embed="rId51" cstate="print">
+                    <a:blip r:embed="rId50" cstate="print">
                       <a:extLst>
                         <a:ext uri="{28A0092B-C50C-407E-A947-70E740481C1C}">
-                          <a14:useLocalDpi xmlns:a14="http://schemas.microsoft.com/office/drawing/2010/main" val="0"/>
+                          <a14:useLocalDpi xmlns:a14="http://schemas.microsoft.com/office/drawing/2010/main" xmlns:wps="http://schemas.microsoft.com/office/word/2010/wordprocessingShape" xmlns:wpi="http://schemas.microsoft.com/office/word/2010/wordprocessingInk" xmlns:wpg="http://schemas.microsoft.com/office/word/2010/wordprocessingGroup" xmlns:w14="http://schemas.microsoft.com/office/word/2010/wordml" xmlns:w="http://schemas.openxmlformats.org/wordprocessingml/2006/main" xmlns:w10="urn:schemas-microsoft-com:office:word" xmlns:wp14="http://schemas.microsoft.com/office/word/2010/wordprocessingDrawing" xmlns:v="urn:schemas-microsoft-com:vml" xmlns:o="urn:schemas-microsoft-com:office:office" xmlns:mc="http://schemas.openxmlformats.org/markup-compatibility/2006" xmlns:wpc="http://schemas.microsoft.com/office/word/2010/wordprocessingCanvas" xmlns="" val="0"/>
                         </a:ext>
                       </a:extLst>
                     </a:blip>
@@ -10815,6 +11058,7 @@
     <w:p>
       <w:pPr>
         <w:pStyle w:val="Legenda"/>
+        <w:jc w:val="center"/>
         <w:rPr>
           <w:lang w:val="pt-BR" w:eastAsia="pt-BR"/>
         </w:rPr>
@@ -10852,6 +11096,7 @@
       <w:pPr>
         <w:pStyle w:val="Default"/>
         <w:spacing w:line="360" w:lineRule="auto"/>
+        <w:jc w:val="both"/>
         <w:rPr>
           <w:lang w:val="pt-BR" w:eastAsia="pt-BR"/>
         </w:rPr>
@@ -10940,6 +11185,7 @@
     <w:p>
       <w:pPr>
         <w:spacing w:line="360" w:lineRule="auto"/>
+        <w:jc w:val="both"/>
         <w:rPr>
           <w:rFonts w:ascii="Times New Roman" w:hAnsi="Times New Roman" w:cs="Times New Roman"/>
           <w:lang w:val="pt-BR" w:eastAsia="pt-BR"/>
@@ -11001,7 +11247,6 @@
       <w:r>
         <w:rPr>
           <w:noProof/>
-          <w:lang w:val="pt-BR" w:eastAsia="pt-BR"/>
         </w:rPr>
         <w:drawing>
           <wp:inline distT="0" distB="0" distL="0" distR="0">
@@ -11019,10 +11264,10 @@
                     <pic:cNvPicPr/>
                   </pic:nvPicPr>
                   <pic:blipFill rotWithShape="1">
-                    <a:blip r:embed="rId52" cstate="print">
+                    <a:blip r:embed="rId51" cstate="print">
                       <a:extLst>
                         <a:ext uri="{28A0092B-C50C-407E-A947-70E740481C1C}">
-                          <a14:useLocalDpi xmlns:a14="http://schemas.microsoft.com/office/drawing/2010/main" val="0"/>
+                          <a14:useLocalDpi xmlns:a14="http://schemas.microsoft.com/office/drawing/2010/main" xmlns:wps="http://schemas.microsoft.com/office/word/2010/wordprocessingShape" xmlns:wpi="http://schemas.microsoft.com/office/word/2010/wordprocessingInk" xmlns:wpg="http://schemas.microsoft.com/office/word/2010/wordprocessingGroup" xmlns:w14="http://schemas.microsoft.com/office/word/2010/wordml" xmlns:w="http://schemas.openxmlformats.org/wordprocessingml/2006/main" xmlns:w10="urn:schemas-microsoft-com:office:word" xmlns:wp14="http://schemas.microsoft.com/office/word/2010/wordprocessingDrawing" xmlns:v="urn:schemas-microsoft-com:vml" xmlns:o="urn:schemas-microsoft-com:office:office" xmlns:mc="http://schemas.openxmlformats.org/markup-compatibility/2006" xmlns:wpc="http://schemas.microsoft.com/office/word/2010/wordprocessingCanvas" xmlns="" val="0"/>
                         </a:ext>
                       </a:extLst>
                     </a:blip>
@@ -11042,7 +11287,7 @@
                     </a:ln>
                     <a:extLst>
                       <a:ext uri="{53640926-AAD7-44D8-BBD7-CCE9431645EC}">
-                        <a14:shadowObscured xmlns:a14="http://schemas.microsoft.com/office/drawing/2010/main"/>
+                        <a14:shadowObscured xmlns:a14="http://schemas.microsoft.com/office/drawing/2010/main" xmlns:wps="http://schemas.microsoft.com/office/word/2010/wordprocessingShape" xmlns:wpi="http://schemas.microsoft.com/office/word/2010/wordprocessingInk" xmlns:wpg="http://schemas.microsoft.com/office/word/2010/wordprocessingGroup" xmlns:w14="http://schemas.microsoft.com/office/word/2010/wordml" xmlns:w="http://schemas.openxmlformats.org/wordprocessingml/2006/main" xmlns:w10="urn:schemas-microsoft-com:office:word" xmlns:wp14="http://schemas.microsoft.com/office/word/2010/wordprocessingDrawing" xmlns:v="urn:schemas-microsoft-com:vml" xmlns:o="urn:schemas-microsoft-com:office:office" xmlns:mc="http://schemas.openxmlformats.org/markup-compatibility/2006" xmlns:wpc="http://schemas.microsoft.com/office/word/2010/wordprocessingCanvas" xmlns=""/>
                       </a:ext>
                     </a:extLst>
                   </pic:spPr>
@@ -11076,14 +11321,20 @@
       <w:r>
         <w:t xml:space="preserve"> - </w:t>
       </w:r>
-      <w:r>
-        <w:t>Icon de login</w:t>
+      <w:proofErr w:type="spellStart"/>
+      <w:r>
+        <w:t>Icon</w:t>
+      </w:r>
+      <w:proofErr w:type="spellEnd"/>
+      <w:r>
+        <w:t xml:space="preserve"> de login</w:t>
       </w:r>
       <w:bookmarkEnd w:id="31"/>
     </w:p>
     <w:p>
       <w:pPr>
         <w:spacing w:line="360" w:lineRule="auto"/>
+        <w:jc w:val="both"/>
         <w:rPr>
           <w:rFonts w:ascii="Times New Roman" w:hAnsi="Times New Roman" w:cs="Times New Roman"/>
           <w:lang w:val="pt-BR" w:eastAsia="pt-BR"/>
@@ -11137,7 +11388,6 @@
       <w:r>
         <w:rPr>
           <w:noProof/>
-          <w:lang w:val="pt-BR" w:eastAsia="pt-BR"/>
         </w:rPr>
         <w:drawing>
           <wp:inline distT="0" distB="0" distL="0" distR="0">
@@ -11155,10 +11405,10 @@
                     <pic:cNvPicPr/>
                   </pic:nvPicPr>
                   <pic:blipFill>
-                    <a:blip r:embed="rId53" cstate="print">
+                    <a:blip r:embed="rId52" cstate="print">
                       <a:extLst>
                         <a:ext uri="{28A0092B-C50C-407E-A947-70E740481C1C}">
-                          <a14:useLocalDpi xmlns:a14="http://schemas.microsoft.com/office/drawing/2010/main" val="0"/>
+                          <a14:useLocalDpi xmlns:a14="http://schemas.microsoft.com/office/drawing/2010/main" xmlns:wps="http://schemas.microsoft.com/office/word/2010/wordprocessingShape" xmlns:wpi="http://schemas.microsoft.com/office/word/2010/wordprocessingInk" xmlns:wpg="http://schemas.microsoft.com/office/word/2010/wordprocessingGroup" xmlns:w14="http://schemas.microsoft.com/office/word/2010/wordml" xmlns:w="http://schemas.openxmlformats.org/wordprocessingml/2006/main" xmlns:w10="urn:schemas-microsoft-com:office:word" xmlns:wp14="http://schemas.microsoft.com/office/word/2010/wordprocessingDrawing" xmlns:v="urn:schemas-microsoft-com:vml" xmlns:o="urn:schemas-microsoft-com:office:office" xmlns:mc="http://schemas.openxmlformats.org/markup-compatibility/2006" xmlns:wpc="http://schemas.microsoft.com/office/word/2010/wordprocessingCanvas" xmlns="" val="0"/>
                         </a:ext>
                       </a:extLst>
                     </a:blip>
@@ -11221,6 +11471,7 @@
     <w:p>
       <w:pPr>
         <w:spacing w:line="360" w:lineRule="auto"/>
+        <w:jc w:val="both"/>
         <w:rPr>
           <w:rFonts w:ascii="Times New Roman" w:hAnsi="Times New Roman" w:cs="Times New Roman"/>
           <w:lang w:val="pt-BR" w:eastAsia="pt-BR"/>
@@ -11281,7 +11532,6 @@
       <w:r>
         <w:rPr>
           <w:noProof/>
-          <w:lang w:val="pt-BR" w:eastAsia="pt-BR"/>
         </w:rPr>
         <w:lastRenderedPageBreak/>
         <w:drawing>
@@ -11300,10 +11550,10 @@
                     <pic:cNvPicPr/>
                   </pic:nvPicPr>
                   <pic:blipFill>
-                    <a:blip r:embed="rId54" cstate="print">
+                    <a:blip r:embed="rId53" cstate="print">
                       <a:extLst>
                         <a:ext uri="{28A0092B-C50C-407E-A947-70E740481C1C}">
-                          <a14:useLocalDpi xmlns:a14="http://schemas.microsoft.com/office/drawing/2010/main" val="0"/>
+                          <a14:useLocalDpi xmlns:a14="http://schemas.microsoft.com/office/drawing/2010/main" xmlns:wps="http://schemas.microsoft.com/office/word/2010/wordprocessingShape" xmlns:wpi="http://schemas.microsoft.com/office/word/2010/wordprocessingInk" xmlns:wpg="http://schemas.microsoft.com/office/word/2010/wordprocessingGroup" xmlns:w14="http://schemas.microsoft.com/office/word/2010/wordml" xmlns:w="http://schemas.openxmlformats.org/wordprocessingml/2006/main" xmlns:w10="urn:schemas-microsoft-com:office:word" xmlns:wp14="http://schemas.microsoft.com/office/word/2010/wordprocessingDrawing" xmlns:v="urn:schemas-microsoft-com:vml" xmlns:o="urn:schemas-microsoft-com:office:office" xmlns:mc="http://schemas.openxmlformats.org/markup-compatibility/2006" xmlns:wpc="http://schemas.microsoft.com/office/word/2010/wordprocessingCanvas" xmlns="" val="0"/>
                         </a:ext>
                       </a:extLst>
                     </a:blip>
@@ -11361,13 +11611,84 @@
       <w:r>
         <w:rPr>
           <w:noProof/>
-          <w:lang w:val="pt-BR" w:eastAsia="pt-BR"/>
         </w:rPr>
         <w:drawing>
           <wp:inline distT="0" distB="0" distL="0" distR="0">
             <wp:extent cx="4276725" cy="1043797"/>
             <wp:effectExtent l="0" t="0" r="0" b="0"/>
             <wp:docPr id="33" name="Imagem 33"/>
+            <wp:cNvGraphicFramePr>
+              <a:graphicFrameLocks xmlns:a="http://schemas.openxmlformats.org/drawingml/2006/main" noChangeAspect="1"/>
+            </wp:cNvGraphicFramePr>
+            <a:graphic xmlns:a="http://schemas.openxmlformats.org/drawingml/2006/main">
+              <a:graphicData uri="http://schemas.openxmlformats.org/drawingml/2006/picture">
+                <pic:pic xmlns:pic="http://schemas.openxmlformats.org/drawingml/2006/picture">
+                  <pic:nvPicPr>
+                    <pic:cNvPr id="1" name=""/>
+                    <pic:cNvPicPr/>
+                  </pic:nvPicPr>
+                  <pic:blipFill>
+                    <a:blip r:embed="rId54" cstate="print"/>
+                    <a:stretch>
+                      <a:fillRect/>
+                    </a:stretch>
+                  </pic:blipFill>
+                  <pic:spPr>
+                    <a:xfrm>
+                      <a:off x="0" y="0"/>
+                      <a:ext cx="4286149" cy="1046097"/>
+                    </a:xfrm>
+                    <a:prstGeom prst="rect">
+                      <a:avLst/>
+                    </a:prstGeom>
+                  </pic:spPr>
+                </pic:pic>
+              </a:graphicData>
+            </a:graphic>
+          </wp:inline>
+        </w:drawing>
+      </w:r>
+    </w:p>
+    <w:p>
+      <w:pPr>
+        <w:pStyle w:val="Legenda"/>
+        <w:jc w:val="center"/>
+      </w:pPr>
+      <w:bookmarkStart w:id="34" w:name="_Toc74676278"/>
+      <w:r>
+        <w:t xml:space="preserve">Figura </w:t>
+      </w:r>
+      <w:fldSimple w:instr=" SEQ Figura \* ARABIC ">
+        <w:r>
+          <w:rPr>
+            <w:noProof/>
+          </w:rPr>
+          <w:t>17</w:t>
+        </w:r>
+      </w:fldSimple>
+      <w:r>
+        <w:t xml:space="preserve"> - </w:t>
+      </w:r>
+      <w:r>
+        <w:t>Mensagem de erro</w:t>
+      </w:r>
+      <w:bookmarkEnd w:id="34"/>
+    </w:p>
+    <w:p/>
+    <w:p>
+      <w:pPr>
+        <w:keepNext/>
+        <w:jc w:val="center"/>
+      </w:pPr>
+      <w:r>
+        <w:rPr>
+          <w:noProof/>
+        </w:rPr>
+        <w:drawing>
+          <wp:inline distT="0" distB="0" distL="0" distR="0">
+            <wp:extent cx="4276725" cy="983411"/>
+            <wp:effectExtent l="0" t="0" r="0" b="0"/>
+            <wp:docPr id="34" name="Imagem 34"/>
             <wp:cNvGraphicFramePr>
               <a:graphicFrameLocks xmlns:a="http://schemas.openxmlformats.org/drawingml/2006/main" noChangeAspect="1"/>
             </wp:cNvGraphicFramePr>
@@ -11387,79 +11708,6 @@
                   <pic:spPr>
                     <a:xfrm>
                       <a:off x="0" y="0"/>
-                      <a:ext cx="4286149" cy="1046097"/>
-                    </a:xfrm>
-                    <a:prstGeom prst="rect">
-                      <a:avLst/>
-                    </a:prstGeom>
-                  </pic:spPr>
-                </pic:pic>
-              </a:graphicData>
-            </a:graphic>
-          </wp:inline>
-        </w:drawing>
-      </w:r>
-    </w:p>
-    <w:p>
-      <w:pPr>
-        <w:pStyle w:val="Legenda"/>
-        <w:jc w:val="center"/>
-      </w:pPr>
-      <w:bookmarkStart w:id="34" w:name="_Toc74676278"/>
-      <w:r>
-        <w:t xml:space="preserve">Figura </w:t>
-      </w:r>
-      <w:fldSimple w:instr=" SEQ Figura \* ARABIC ">
-        <w:r>
-          <w:rPr>
-            <w:noProof/>
-          </w:rPr>
-          <w:t>17</w:t>
-        </w:r>
-      </w:fldSimple>
-      <w:r>
-        <w:t xml:space="preserve"> - </w:t>
-      </w:r>
-      <w:r>
-        <w:t>Mensagem de erro</w:t>
-      </w:r>
-      <w:bookmarkEnd w:id="34"/>
-    </w:p>
-    <w:p/>
-    <w:p>
-      <w:pPr>
-        <w:keepNext/>
-        <w:jc w:val="center"/>
-      </w:pPr>
-      <w:r>
-        <w:rPr>
-          <w:noProof/>
-          <w:lang w:val="pt-BR" w:eastAsia="pt-BR"/>
-        </w:rPr>
-        <w:drawing>
-          <wp:inline distT="0" distB="0" distL="0" distR="0">
-            <wp:extent cx="4276725" cy="983411"/>
-            <wp:effectExtent l="0" t="0" r="0" b="0"/>
-            <wp:docPr id="34" name="Imagem 34"/>
-            <wp:cNvGraphicFramePr>
-              <a:graphicFrameLocks xmlns:a="http://schemas.openxmlformats.org/drawingml/2006/main" noChangeAspect="1"/>
-            </wp:cNvGraphicFramePr>
-            <a:graphic xmlns:a="http://schemas.openxmlformats.org/drawingml/2006/main">
-              <a:graphicData uri="http://schemas.openxmlformats.org/drawingml/2006/picture">
-                <pic:pic xmlns:pic="http://schemas.openxmlformats.org/drawingml/2006/picture">
-                  <pic:nvPicPr>
-                    <pic:cNvPr id="1" name=""/>
-                    <pic:cNvPicPr/>
-                  </pic:nvPicPr>
-                  <pic:blipFill>
-                    <a:blip r:embed="rId56" cstate="print"/>
-                    <a:stretch>
-                      <a:fillRect/>
-                    </a:stretch>
-                  </pic:blipFill>
-                  <pic:spPr>
-                    <a:xfrm>
-                      <a:off x="0" y="0"/>
                       <a:ext cx="4280536" cy="984287"/>
                     </a:xfrm>
                     <a:prstGeom prst="rect">
@@ -11512,6 +11760,7 @@
     <w:p>
       <w:pPr>
         <w:spacing w:line="360" w:lineRule="auto"/>
+        <w:jc w:val="both"/>
         <w:rPr>
           <w:rFonts w:ascii="Times New Roman" w:hAnsi="Times New Roman" w:cs="Times New Roman"/>
           <w:lang w:val="pt-BR" w:eastAsia="pt-BR"/>
@@ -11590,7 +11839,6 @@
       <w:r>
         <w:rPr>
           <w:noProof/>
-          <w:lang w:val="pt-BR" w:eastAsia="pt-BR"/>
         </w:rPr>
         <w:drawing>
           <wp:inline distT="0" distB="0" distL="0" distR="0">
@@ -11608,10 +11856,10 @@
                     <pic:cNvPicPr/>
                   </pic:nvPicPr>
                   <pic:blipFill>
-                    <a:blip r:embed="rId57" cstate="print">
+                    <a:blip r:embed="rId56" cstate="print">
                       <a:extLst>
                         <a:ext uri="{28A0092B-C50C-407E-A947-70E740481C1C}">
-                          <a14:useLocalDpi xmlns:a14="http://schemas.microsoft.com/office/drawing/2010/main" val="0"/>
+                          <a14:useLocalDpi xmlns:a14="http://schemas.microsoft.com/office/drawing/2010/main" xmlns:wps="http://schemas.microsoft.com/office/word/2010/wordprocessingShape" xmlns:wpi="http://schemas.microsoft.com/office/word/2010/wordprocessingInk" xmlns:wpg="http://schemas.microsoft.com/office/word/2010/wordprocessingGroup" xmlns:w14="http://schemas.microsoft.com/office/word/2010/wordml" xmlns:w="http://schemas.openxmlformats.org/wordprocessingml/2006/main" xmlns:w10="urn:schemas-microsoft-com:office:word" xmlns:wp14="http://schemas.microsoft.com/office/word/2010/wordprocessingDrawing" xmlns:v="urn:schemas-microsoft-com:vml" xmlns:o="urn:schemas-microsoft-com:office:office" xmlns:mc="http://schemas.openxmlformats.org/markup-compatibility/2006" xmlns:wpc="http://schemas.microsoft.com/office/word/2010/wordprocessingCanvas" xmlns="" val="0"/>
                         </a:ext>
                       </a:extLst>
                     </a:blip>
@@ -11658,8 +11906,13 @@
       <w:r>
         <w:t xml:space="preserve"> - </w:t>
       </w:r>
-      <w:r>
-        <w:t>Icon para editar perfil</w:t>
+      <w:proofErr w:type="spellStart"/>
+      <w:r>
+        <w:t>Icon</w:t>
+      </w:r>
+      <w:proofErr w:type="spellEnd"/>
+      <w:r>
+        <w:t xml:space="preserve"> para editar perfil</w:t>
       </w:r>
       <w:bookmarkEnd w:id="37"/>
     </w:p>
@@ -11679,7 +11932,6 @@
       <w:r>
         <w:rPr>
           <w:noProof/>
-          <w:lang w:val="pt-BR" w:eastAsia="pt-BR"/>
         </w:rPr>
         <w:drawing>
           <wp:inline distT="0" distB="0" distL="0" distR="0">
@@ -11697,10 +11949,10 @@
                     <pic:cNvPicPr/>
                   </pic:nvPicPr>
                   <pic:blipFill rotWithShape="1">
-                    <a:blip r:embed="rId58" cstate="print">
+                    <a:blip r:embed="rId57" cstate="print">
                       <a:extLst>
                         <a:ext uri="{28A0092B-C50C-407E-A947-70E740481C1C}">
-                          <a14:useLocalDpi xmlns:a14="http://schemas.microsoft.com/office/drawing/2010/main" val="0"/>
+                          <a14:useLocalDpi xmlns:a14="http://schemas.microsoft.com/office/drawing/2010/main" xmlns:wps="http://schemas.microsoft.com/office/word/2010/wordprocessingShape" xmlns:wpi="http://schemas.microsoft.com/office/word/2010/wordprocessingInk" xmlns:wpg="http://schemas.microsoft.com/office/word/2010/wordprocessingGroup" xmlns:w14="http://schemas.microsoft.com/office/word/2010/wordml" xmlns:w="http://schemas.openxmlformats.org/wordprocessingml/2006/main" xmlns:w10="urn:schemas-microsoft-com:office:word" xmlns:wp14="http://schemas.microsoft.com/office/word/2010/wordprocessingDrawing" xmlns:v="urn:schemas-microsoft-com:vml" xmlns:o="urn:schemas-microsoft-com:office:office" xmlns:mc="http://schemas.openxmlformats.org/markup-compatibility/2006" xmlns:wpc="http://schemas.microsoft.com/office/word/2010/wordprocessingCanvas" xmlns="" val="0"/>
                         </a:ext>
                       </a:extLst>
                     </a:blip>
@@ -11720,7 +11972,7 @@
                     </a:ln>
                     <a:extLst>
                       <a:ext uri="{53640926-AAD7-44D8-BBD7-CCE9431645EC}">
-                        <a14:shadowObscured xmlns:a14="http://schemas.microsoft.com/office/drawing/2010/main"/>
+                        <a14:shadowObscured xmlns:a14="http://schemas.microsoft.com/office/drawing/2010/main" xmlns:wps="http://schemas.microsoft.com/office/word/2010/wordprocessingShape" xmlns:wpi="http://schemas.microsoft.com/office/word/2010/wordprocessingInk" xmlns:wpg="http://schemas.microsoft.com/office/word/2010/wordprocessingGroup" xmlns:w14="http://schemas.microsoft.com/office/word/2010/wordml" xmlns:w="http://schemas.openxmlformats.org/wordprocessingml/2006/main" xmlns:w10="urn:schemas-microsoft-com:office:word" xmlns:wp14="http://schemas.microsoft.com/office/word/2010/wordprocessingDrawing" xmlns:v="urn:schemas-microsoft-com:vml" xmlns:o="urn:schemas-microsoft-com:office:office" xmlns:mc="http://schemas.openxmlformats.org/markup-compatibility/2006" xmlns:wpc="http://schemas.microsoft.com/office/word/2010/wordprocessingCanvas" xmlns=""/>
                       </a:ext>
                     </a:extLst>
                   </pic:spPr>
@@ -11762,6 +12014,7 @@
     <w:p>
       <w:pPr>
         <w:spacing w:line="360" w:lineRule="auto"/>
+        <w:jc w:val="both"/>
         <w:rPr>
           <w:rFonts w:ascii="Times New Roman" w:hAnsi="Times New Roman" w:cs="Times New Roman"/>
           <w:lang w:val="pt-BR" w:eastAsia="pt-BR"/>
@@ -11863,7 +12116,6 @@
         <w:rPr>
           <w:rFonts w:ascii="Times New Roman" w:hAnsi="Times New Roman" w:cs="Times New Roman"/>
           <w:noProof/>
-          <w:lang w:val="pt-BR" w:eastAsia="pt-BR"/>
         </w:rPr>
         <w:drawing>
           <wp:inline distT="0" distB="0" distL="0" distR="0">
@@ -11883,10 +12135,10 @@
                     </pic:cNvPicPr>
                   </pic:nvPicPr>
                   <pic:blipFill>
-                    <a:blip r:embed="rId59" cstate="print">
+                    <a:blip r:embed="rId58" cstate="print">
                       <a:extLst>
                         <a:ext uri="{28A0092B-C50C-407E-A947-70E740481C1C}">
-                          <a14:useLocalDpi xmlns:a14="http://schemas.microsoft.com/office/drawing/2010/main" val="0"/>
+                          <a14:useLocalDpi xmlns:a14="http://schemas.microsoft.com/office/drawing/2010/main" xmlns:wps="http://schemas.microsoft.com/office/word/2010/wordprocessingShape" xmlns:wpi="http://schemas.microsoft.com/office/word/2010/wordprocessingInk" xmlns:wpg="http://schemas.microsoft.com/office/word/2010/wordprocessingGroup" xmlns:w14="http://schemas.microsoft.com/office/word/2010/wordml" xmlns:w="http://schemas.openxmlformats.org/wordprocessingml/2006/main" xmlns:w10="urn:schemas-microsoft-com:office:word" xmlns:wp14="http://schemas.microsoft.com/office/word/2010/wordprocessingDrawing" xmlns:v="urn:schemas-microsoft-com:vml" xmlns:o="urn:schemas-microsoft-com:office:office" xmlns:mc="http://schemas.openxmlformats.org/markup-compatibility/2006" xmlns:wpc="http://schemas.microsoft.com/office/word/2010/wordprocessingCanvas" xmlns="" val="0"/>
                         </a:ext>
                       </a:extLst>
                     </a:blip>
@@ -11940,7 +12192,15 @@
         <w:t xml:space="preserve"> - </w:t>
       </w:r>
       <w:r>
-        <w:t>Código do select da base de dados dos campos pretendidos e afixação dos mesmos</w:t>
+        <w:t xml:space="preserve">Código do </w:t>
+      </w:r>
+      <w:proofErr w:type="spellStart"/>
+      <w:r>
+        <w:t>select</w:t>
+      </w:r>
+      <w:proofErr w:type="spellEnd"/>
+      <w:r>
+        <w:t xml:space="preserve"> da base de dados dos campos pretendidos e afixação dos mesmos</w:t>
       </w:r>
       <w:bookmarkEnd w:id="39"/>
     </w:p>
@@ -11985,7 +12245,6 @@
       <w:r>
         <w:rPr>
           <w:noProof/>
-          <w:lang w:val="pt-BR" w:eastAsia="pt-BR"/>
         </w:rPr>
         <w:drawing>
           <wp:inline distT="0" distB="0" distL="0" distR="0">
@@ -12003,10 +12262,10 @@
                     <pic:cNvPicPr/>
                   </pic:nvPicPr>
                   <pic:blipFill>
-                    <a:blip r:embed="rId60" cstate="print">
+                    <a:blip r:embed="rId59" cstate="print">
                       <a:extLst>
                         <a:ext uri="{28A0092B-C50C-407E-A947-70E740481C1C}">
-                          <a14:useLocalDpi xmlns:a14="http://schemas.microsoft.com/office/drawing/2010/main" val="0"/>
+                          <a14:useLocalDpi xmlns:a14="http://schemas.microsoft.com/office/drawing/2010/main" xmlns:wps="http://schemas.microsoft.com/office/word/2010/wordprocessingShape" xmlns:wpi="http://schemas.microsoft.com/office/word/2010/wordprocessingInk" xmlns:wpg="http://schemas.microsoft.com/office/word/2010/wordprocessingGroup" xmlns:w14="http://schemas.microsoft.com/office/word/2010/wordml" xmlns:w="http://schemas.openxmlformats.org/wordprocessingml/2006/main" xmlns:w10="urn:schemas-microsoft-com:office:word" xmlns:wp14="http://schemas.microsoft.com/office/word/2010/wordprocessingDrawing" xmlns:v="urn:schemas-microsoft-com:vml" xmlns:o="urn:schemas-microsoft-com:office:office" xmlns:mc="http://schemas.openxmlformats.org/markup-compatibility/2006" xmlns:wpc="http://schemas.microsoft.com/office/word/2010/wordprocessingCanvas" xmlns="" val="0"/>
                         </a:ext>
                       </a:extLst>
                     </a:blip>
@@ -12069,6 +12328,7 @@
     <w:p>
       <w:pPr>
         <w:spacing w:line="360" w:lineRule="auto"/>
+        <w:jc w:val="both"/>
         <w:rPr>
           <w:rFonts w:ascii="Times New Roman" w:hAnsi="Times New Roman" w:cs="Times New Roman"/>
           <w:lang w:val="pt-BR" w:eastAsia="pt-BR"/>
@@ -12119,7 +12379,6 @@
         <w:rPr>
           <w:rFonts w:ascii="Times New Roman" w:hAnsi="Times New Roman" w:cs="Times New Roman"/>
           <w:noProof/>
-          <w:lang w:val="pt-BR" w:eastAsia="pt-BR"/>
         </w:rPr>
         <w:drawing>
           <wp:inline distT="0" distB="0" distL="0" distR="0">
@@ -12139,10 +12398,10 @@
                     </pic:cNvPicPr>
                   </pic:nvPicPr>
                   <pic:blipFill>
-                    <a:blip r:embed="rId61" cstate="print">
+                    <a:blip r:embed="rId60" cstate="print">
                       <a:extLst>
                         <a:ext uri="{28A0092B-C50C-407E-A947-70E740481C1C}">
-                          <a14:useLocalDpi xmlns:a14="http://schemas.microsoft.com/office/drawing/2010/main" val="0"/>
+                          <a14:useLocalDpi xmlns:a14="http://schemas.microsoft.com/office/drawing/2010/main" xmlns:wps="http://schemas.microsoft.com/office/word/2010/wordprocessingShape" xmlns:wpi="http://schemas.microsoft.com/office/word/2010/wordprocessingInk" xmlns:wpg="http://schemas.microsoft.com/office/word/2010/wordprocessingGroup" xmlns:w14="http://schemas.microsoft.com/office/word/2010/wordml" xmlns:w="http://schemas.openxmlformats.org/wordprocessingml/2006/main" xmlns:w10="urn:schemas-microsoft-com:office:word" xmlns:wp14="http://schemas.microsoft.com/office/word/2010/wordprocessingDrawing" xmlns:v="urn:schemas-microsoft-com:vml" xmlns:o="urn:schemas-microsoft-com:office:office" xmlns:mc="http://schemas.openxmlformats.org/markup-compatibility/2006" xmlns:wpc="http://schemas.microsoft.com/office/word/2010/wordprocessingCanvas" xmlns="" val="0"/>
                         </a:ext>
                       </a:extLst>
                     </a:blip>
@@ -12189,10 +12448,18 @@
         </w:r>
       </w:fldSimple>
       <w:r>
-        <w:t xml:space="preserve"> - U</w:t>
-      </w:r>
-      <w:r>
-        <w:t>pdate das informações pessoais</w:t>
+        <w:t xml:space="preserve"> - </w:t>
+      </w:r>
+      <w:proofErr w:type="spellStart"/>
+      <w:r>
+        <w:t>U</w:t>
+      </w:r>
+      <w:r>
+        <w:t>pdate</w:t>
+      </w:r>
+      <w:proofErr w:type="spellEnd"/>
+      <w:r>
+        <w:t xml:space="preserve"> das informações pessoais</w:t>
       </w:r>
       <w:bookmarkEnd w:id="41"/>
     </w:p>
@@ -12200,6 +12467,7 @@
     <w:p>
       <w:pPr>
         <w:spacing w:line="360" w:lineRule="auto"/>
+        <w:jc w:val="both"/>
         <w:rPr>
           <w:rFonts w:ascii="Times New Roman" w:hAnsi="Times New Roman" w:cs="Times New Roman"/>
           <w:lang w:val="pt-BR" w:eastAsia="pt-BR"/>
@@ -12287,7 +12555,6 @@
       <w:r>
         <w:rPr>
           <w:noProof/>
-          <w:lang w:val="pt-BR" w:eastAsia="pt-BR"/>
         </w:rPr>
         <w:drawing>
           <wp:inline distT="0" distB="0" distL="0" distR="0">
@@ -12305,10 +12572,10 @@
                     <pic:cNvPicPr/>
                   </pic:nvPicPr>
                   <pic:blipFill>
-                    <a:blip r:embed="rId62" cstate="print">
+                    <a:blip r:embed="rId61" cstate="print">
                       <a:extLst>
                         <a:ext uri="{28A0092B-C50C-407E-A947-70E740481C1C}">
-                          <a14:useLocalDpi xmlns:a14="http://schemas.microsoft.com/office/drawing/2010/main" val="0"/>
+                          <a14:useLocalDpi xmlns:a14="http://schemas.microsoft.com/office/drawing/2010/main" xmlns:wps="http://schemas.microsoft.com/office/word/2010/wordprocessingShape" xmlns:wpi="http://schemas.microsoft.com/office/word/2010/wordprocessingInk" xmlns:wpg="http://schemas.microsoft.com/office/word/2010/wordprocessingGroup" xmlns:w14="http://schemas.microsoft.com/office/word/2010/wordml" xmlns:w="http://schemas.openxmlformats.org/wordprocessingml/2006/main" xmlns:w10="urn:schemas-microsoft-com:office:word" xmlns:wp14="http://schemas.microsoft.com/office/word/2010/wordprocessingDrawing" xmlns:v="urn:schemas-microsoft-com:vml" xmlns:o="urn:schemas-microsoft-com:office:office" xmlns:mc="http://schemas.openxmlformats.org/markup-compatibility/2006" xmlns:wpc="http://schemas.microsoft.com/office/word/2010/wordprocessingCanvas" xmlns="" val="0"/>
                         </a:ext>
                       </a:extLst>
                     </a:blip>
@@ -12355,8 +12622,13 @@
       <w:r>
         <w:t xml:space="preserve"> - </w:t>
       </w:r>
-      <w:r>
-        <w:t>Icon visualizar encomenda</w:t>
+      <w:proofErr w:type="spellStart"/>
+      <w:r>
+        <w:t>Icon</w:t>
+      </w:r>
+      <w:proofErr w:type="spellEnd"/>
+      <w:r>
+        <w:t xml:space="preserve"> visualizar encomenda</w:t>
       </w:r>
       <w:bookmarkEnd w:id="43"/>
     </w:p>
@@ -12376,7 +12648,6 @@
       <w:r>
         <w:rPr>
           <w:noProof/>
-          <w:lang w:val="pt-BR" w:eastAsia="pt-BR"/>
         </w:rPr>
         <w:drawing>
           <wp:inline distT="0" distB="0" distL="0" distR="0">
@@ -12396,10 +12667,10 @@
                     </pic:cNvPicPr>
                   </pic:nvPicPr>
                   <pic:blipFill rotWithShape="1">
-                    <a:blip r:embed="rId63" cstate="print">
+                    <a:blip r:embed="rId62" cstate="print">
                       <a:extLst>
                         <a:ext uri="{28A0092B-C50C-407E-A947-70E740481C1C}">
-                          <a14:useLocalDpi xmlns:a14="http://schemas.microsoft.com/office/drawing/2010/main" val="0"/>
+                          <a14:useLocalDpi xmlns:a14="http://schemas.microsoft.com/office/drawing/2010/main" xmlns:wps="http://schemas.microsoft.com/office/word/2010/wordprocessingShape" xmlns:wpi="http://schemas.microsoft.com/office/word/2010/wordprocessingInk" xmlns:wpg="http://schemas.microsoft.com/office/word/2010/wordprocessingGroup" xmlns:w14="http://schemas.microsoft.com/office/word/2010/wordml" xmlns:w="http://schemas.openxmlformats.org/wordprocessingml/2006/main" xmlns:w10="urn:schemas-microsoft-com:office:word" xmlns:wp14="http://schemas.microsoft.com/office/word/2010/wordprocessingDrawing" xmlns:v="urn:schemas-microsoft-com:vml" xmlns:o="urn:schemas-microsoft-com:office:office" xmlns:mc="http://schemas.openxmlformats.org/markup-compatibility/2006" xmlns:wpc="http://schemas.microsoft.com/office/word/2010/wordprocessingCanvas" xmlns="" val="0"/>
                         </a:ext>
                       </a:extLst>
                     </a:blip>
@@ -12420,7 +12691,7 @@
                     </a:ln>
                     <a:extLst>
                       <a:ext uri="{53640926-AAD7-44D8-BBD7-CCE9431645EC}">
-                        <a14:shadowObscured xmlns:a14="http://schemas.microsoft.com/office/drawing/2010/main"/>
+                        <a14:shadowObscured xmlns:a14="http://schemas.microsoft.com/office/drawing/2010/main" xmlns:wps="http://schemas.microsoft.com/office/word/2010/wordprocessingShape" xmlns:wpi="http://schemas.microsoft.com/office/word/2010/wordprocessingInk" xmlns:wpg="http://schemas.microsoft.com/office/word/2010/wordprocessingGroup" xmlns:w14="http://schemas.microsoft.com/office/word/2010/wordml" xmlns:w="http://schemas.openxmlformats.org/wordprocessingml/2006/main" xmlns:w10="urn:schemas-microsoft-com:office:word" xmlns:wp14="http://schemas.microsoft.com/office/word/2010/wordprocessingDrawing" xmlns:v="urn:schemas-microsoft-com:vml" xmlns:o="urn:schemas-microsoft-com:office:office" xmlns:mc="http://schemas.openxmlformats.org/markup-compatibility/2006" xmlns:wpc="http://schemas.microsoft.com/office/word/2010/wordprocessingCanvas" xmlns=""/>
                       </a:ext>
                     </a:extLst>
                   </pic:spPr>
@@ -12454,14 +12725,20 @@
       <w:r>
         <w:t xml:space="preserve"> - </w:t>
       </w:r>
-      <w:r>
-        <w:t>GridView das encomendas feitas pelo utilizador</w:t>
+      <w:proofErr w:type="spellStart"/>
+      <w:r>
+        <w:t>GridView</w:t>
+      </w:r>
+      <w:proofErr w:type="spellEnd"/>
+      <w:r>
+        <w:t xml:space="preserve"> das encomendas feitas pelo utilizador</w:t>
       </w:r>
       <w:bookmarkEnd w:id="44"/>
     </w:p>
     <w:p>
       <w:pPr>
         <w:spacing w:line="360" w:lineRule="auto"/>
+        <w:jc w:val="both"/>
         <w:rPr>
           <w:rFonts w:ascii="Times New Roman" w:hAnsi="Times New Roman" w:cs="Times New Roman"/>
           <w:lang w:val="pt-BR" w:eastAsia="pt-BR"/>
@@ -12543,6 +12820,7 @@
     <w:p>
       <w:pPr>
         <w:spacing w:line="360" w:lineRule="auto"/>
+        <w:jc w:val="both"/>
         <w:rPr>
           <w:rFonts w:ascii="Times New Roman" w:hAnsi="Times New Roman" w:cs="Times New Roman"/>
           <w:lang w:val="pt-BR" w:eastAsia="pt-BR"/>
@@ -12593,7 +12871,6 @@
         <w:rPr>
           <w:rFonts w:ascii="Times New Roman" w:hAnsi="Times New Roman" w:cs="Times New Roman"/>
           <w:noProof/>
-          <w:lang w:val="pt-BR" w:eastAsia="pt-BR"/>
         </w:rPr>
         <w:drawing>
           <wp:inline distT="0" distB="0" distL="0" distR="0">
@@ -12611,10 +12888,10 @@
                     <pic:cNvPicPr/>
                   </pic:nvPicPr>
                   <pic:blipFill>
-                    <a:blip r:embed="rId64" cstate="print">
+                    <a:blip r:embed="rId63" cstate="print">
                       <a:extLst>
                         <a:ext uri="{28A0092B-C50C-407E-A947-70E740481C1C}">
-                          <a14:useLocalDpi xmlns:a14="http://schemas.microsoft.com/office/drawing/2010/main" val="0"/>
+                          <a14:useLocalDpi xmlns:a14="http://schemas.microsoft.com/office/drawing/2010/main" xmlns:wps="http://schemas.microsoft.com/office/word/2010/wordprocessingShape" xmlns:wpi="http://schemas.microsoft.com/office/word/2010/wordprocessingInk" xmlns:wpg="http://schemas.microsoft.com/office/word/2010/wordprocessingGroup" xmlns:w14="http://schemas.microsoft.com/office/word/2010/wordml" xmlns:w="http://schemas.openxmlformats.org/wordprocessingml/2006/main" xmlns:w10="urn:schemas-microsoft-com:office:word" xmlns:wp14="http://schemas.microsoft.com/office/word/2010/wordprocessingDrawing" xmlns:v="urn:schemas-microsoft-com:vml" xmlns:o="urn:schemas-microsoft-com:office:office" xmlns:mc="http://schemas.openxmlformats.org/markup-compatibility/2006" xmlns:wpc="http://schemas.microsoft.com/office/word/2010/wordprocessingCanvas" xmlns="" val="0"/>
                         </a:ext>
                       </a:extLst>
                     </a:blip>
@@ -12686,13 +12963,133 @@
       <w:r>
         <w:rPr>
           <w:noProof/>
-          <w:lang w:val="pt-BR" w:eastAsia="pt-BR"/>
+          <w:lang w:eastAsia="pt-PT"/>
         </w:rPr>
         <w:drawing>
           <wp:inline distT="0" distB="0" distL="0" distR="0">
             <wp:extent cx="5400040" cy="2495550"/>
             <wp:effectExtent l="0" t="0" r="0" b="0"/>
             <wp:docPr id="40" name="Imagem 40"/>
+            <wp:cNvGraphicFramePr>
+              <a:graphicFrameLocks xmlns:a="http://schemas.openxmlformats.org/drawingml/2006/main" noChangeAspect="1"/>
+            </wp:cNvGraphicFramePr>
+            <a:graphic xmlns:a="http://schemas.openxmlformats.org/drawingml/2006/main">
+              <a:graphicData uri="http://schemas.openxmlformats.org/drawingml/2006/picture">
+                <pic:pic xmlns:pic="http://schemas.openxmlformats.org/drawingml/2006/picture">
+                  <pic:nvPicPr>
+                    <pic:cNvPr id="1" name=""/>
+                    <pic:cNvPicPr/>
+                  </pic:nvPicPr>
+                  <pic:blipFill>
+                    <a:blip r:embed="rId64" cstate="print"/>
+                    <a:stretch>
+                      <a:fillRect/>
+                    </a:stretch>
+                  </pic:blipFill>
+                  <pic:spPr>
+                    <a:xfrm>
+                      <a:off x="0" y="0"/>
+                      <a:ext cx="5400040" cy="2495550"/>
+                    </a:xfrm>
+                    <a:prstGeom prst="rect">
+                      <a:avLst/>
+                    </a:prstGeom>
+                  </pic:spPr>
+                </pic:pic>
+              </a:graphicData>
+            </a:graphic>
+          </wp:inline>
+        </w:drawing>
+      </w:r>
+    </w:p>
+    <w:p>
+      <w:pPr>
+        <w:pStyle w:val="Legenda"/>
+        <w:jc w:val="center"/>
+        <w:rPr>
+          <w:lang w:val="pt-BR" w:eastAsia="pt-BR"/>
+        </w:rPr>
+      </w:pPr>
+      <w:bookmarkStart w:id="47" w:name="_Toc74676288"/>
+      <w:r>
+        <w:t xml:space="preserve">Figura </w:t>
+      </w:r>
+      <w:fldSimple w:instr=" SEQ Figura \* ARABIC ">
+        <w:r>
+          <w:rPr>
+            <w:noProof/>
+          </w:rPr>
+          <w:t>27</w:t>
+        </w:r>
+      </w:fldSimple>
+      <w:r>
+        <w:t xml:space="preserve"> - </w:t>
+      </w:r>
+      <w:r>
+        <w:t>Produto Masculino</w:t>
+      </w:r>
+      <w:bookmarkEnd w:id="47"/>
+    </w:p>
+    <w:p>
+      <w:pPr>
+        <w:pStyle w:val="Default"/>
+        <w:spacing w:line="360" w:lineRule="auto"/>
+        <w:rPr>
+          <w:lang w:val="pt-BR" w:eastAsia="pt-BR"/>
+        </w:rPr>
+      </w:pPr>
+    </w:p>
+    <w:p>
+      <w:pPr>
+        <w:spacing w:line="360" w:lineRule="auto"/>
+        <w:jc w:val="both"/>
+        <w:rPr>
+          <w:rFonts w:ascii="Times New Roman" w:hAnsi="Times New Roman" w:cs="Times New Roman"/>
+          <w:lang w:val="pt-BR" w:eastAsia="pt-BR"/>
+        </w:rPr>
+      </w:pPr>
+      <w:r>
+        <w:rPr>
+          <w:rFonts w:ascii="Times New Roman" w:hAnsi="Times New Roman" w:cs="Times New Roman"/>
+          <w:b/>
+          <w:bCs/>
+          <w:sz w:val="28"/>
+          <w:szCs w:val="28"/>
+          <w:lang w:val="pt-BR" w:eastAsia="pt-BR"/>
+        </w:rPr>
+        <w:t>Nota</w:t>
+      </w:r>
+      <w:r>
+        <w:rPr>
+          <w:rFonts w:ascii="Times New Roman" w:hAnsi="Times New Roman" w:cs="Times New Roman"/>
+          <w:lang w:val="pt-BR" w:eastAsia="pt-BR"/>
+        </w:rPr>
+        <w:t xml:space="preserve">: </w:t>
+      </w:r>
+      <w:r>
+        <w:rPr>
+          <w:rFonts w:ascii="Times New Roman" w:hAnsi="Times New Roman" w:cs="Times New Roman"/>
+          <w:lang w:val="pt-BR" w:eastAsia="pt-BR"/>
+        </w:rPr>
+        <w:t>Quanto o utilizador clicar na secção desejada, irá então ser mostrado a roupa que está nessa categoria, no exemplo da imagem em cima nos casacos.</w:t>
+      </w:r>
+    </w:p>
+    <w:p>
+      <w:pPr>
+        <w:keepNext/>
+        <w:spacing w:line="360" w:lineRule="auto"/>
+        <w:jc w:val="center"/>
+      </w:pPr>
+      <w:r>
+        <w:rPr>
+          <w:rFonts w:ascii="Times New Roman" w:hAnsi="Times New Roman" w:cs="Times New Roman"/>
+          <w:noProof/>
+        </w:rPr>
+        <w:drawing>
+          <wp:inline distT="0" distB="0" distL="0" distR="0">
+            <wp:extent cx="5678805" cy="1009650"/>
+            <wp:effectExtent l="0" t="0" r="0" b="0"/>
+            <wp:docPr id="41" name="Imagem 41"/>
             <wp:cNvGraphicFramePr>
               <a:graphicFrameLocks xmlns:a="http://schemas.openxmlformats.org/drawingml/2006/main" noChangeAspect="1"/>
             </wp:cNvGraphicFramePr>
@@ -12712,7 +13109,7 @@
                   <pic:spPr>
                     <a:xfrm>
                       <a:off x="0" y="0"/>
-                      <a:ext cx="5400040" cy="2495550"/>
+                      <a:ext cx="5683772" cy="1010533"/>
                     </a:xfrm>
                     <a:prstGeom prst="rect">
                       <a:avLst/>
@@ -12730,10 +13127,11 @@
         <w:pStyle w:val="Legenda"/>
         <w:jc w:val="center"/>
         <w:rPr>
-          <w:lang w:val="pt-BR" w:eastAsia="pt-BR"/>
-        </w:rPr>
-      </w:pPr>
-      <w:bookmarkStart w:id="47" w:name="_Toc74676288"/>
+          <w:rFonts w:ascii="Times New Roman" w:hAnsi="Times New Roman" w:cs="Times New Roman"/>
+          <w:lang w:val="pt-BR" w:eastAsia="pt-BR"/>
+        </w:rPr>
+      </w:pPr>
+      <w:bookmarkStart w:id="48" w:name="_Toc74676289"/>
       <w:r>
         <w:t xml:space="preserve">Figura </w:t>
       </w:r>
@@ -12742,77 +13140,41 @@
           <w:rPr>
             <w:noProof/>
           </w:rPr>
-          <w:t>27</w:t>
+          <w:t>28</w:t>
         </w:r>
       </w:fldSimple>
       <w:r>
         <w:t xml:space="preserve"> - </w:t>
       </w:r>
       <w:r>
-        <w:t>Produto Masculino</w:t>
-      </w:r>
-      <w:bookmarkEnd w:id="47"/>
+        <w:t>Código do menu de pesquisa do tipo de produto</w:t>
+      </w:r>
+      <w:bookmarkEnd w:id="48"/>
+    </w:p>
+    <w:p>
+      <w:pPr>
+        <w:rPr>
+          <w:lang w:val="pt-BR" w:eastAsia="pt-BR"/>
+        </w:rPr>
+      </w:pPr>
     </w:p>
     <w:p>
       <w:pPr>
         <w:pStyle w:val="Default"/>
-        <w:spacing w:line="360" w:lineRule="auto"/>
-        <w:rPr>
-          <w:lang w:val="pt-BR" w:eastAsia="pt-BR"/>
-        </w:rPr>
-      </w:pPr>
-    </w:p>
-    <w:p>
-      <w:pPr>
-        <w:spacing w:line="360" w:lineRule="auto"/>
-        <w:rPr>
-          <w:rFonts w:ascii="Times New Roman" w:hAnsi="Times New Roman" w:cs="Times New Roman"/>
-          <w:lang w:val="pt-BR" w:eastAsia="pt-BR"/>
-        </w:rPr>
-      </w:pPr>
-      <w:r>
-        <w:rPr>
-          <w:rFonts w:ascii="Times New Roman" w:hAnsi="Times New Roman" w:cs="Times New Roman"/>
-          <w:b/>
-          <w:bCs/>
-          <w:sz w:val="28"/>
-          <w:szCs w:val="28"/>
-          <w:lang w:val="pt-BR" w:eastAsia="pt-BR"/>
-        </w:rPr>
-        <w:t>Nota</w:t>
-      </w:r>
-      <w:r>
-        <w:rPr>
-          <w:rFonts w:ascii="Times New Roman" w:hAnsi="Times New Roman" w:cs="Times New Roman"/>
-          <w:lang w:val="pt-BR" w:eastAsia="pt-BR"/>
-        </w:rPr>
-        <w:t xml:space="preserve">: </w:t>
-      </w:r>
-      <w:r>
-        <w:rPr>
-          <w:rFonts w:ascii="Times New Roman" w:hAnsi="Times New Roman" w:cs="Times New Roman"/>
-          <w:lang w:val="pt-BR" w:eastAsia="pt-BR"/>
-        </w:rPr>
-        <w:t>Quanto o utilizador clicar na secção desejada, irá então ser mostrado a roupa que está nessa categoria, no exemplo da imagem em cima nos casacos.</w:t>
-      </w:r>
-    </w:p>
-    <w:p>
-      <w:pPr>
         <w:keepNext/>
         <w:spacing w:line="360" w:lineRule="auto"/>
         <w:jc w:val="center"/>
       </w:pPr>
       <w:r>
         <w:rPr>
-          <w:rFonts w:ascii="Times New Roman" w:hAnsi="Times New Roman" w:cs="Times New Roman"/>
           <w:noProof/>
-          <w:lang w:val="pt-BR" w:eastAsia="pt-BR"/>
+          <w:lang w:eastAsia="pt-PT"/>
         </w:rPr>
         <w:drawing>
           <wp:inline distT="0" distB="0" distL="0" distR="0">
-            <wp:extent cx="5678805" cy="1009650"/>
+            <wp:extent cx="5838825" cy="2852126"/>
             <wp:effectExtent l="0" t="0" r="0" b="0"/>
-            <wp:docPr id="41" name="Imagem 41"/>
+            <wp:docPr id="42" name="Imagem 42"/>
             <wp:cNvGraphicFramePr>
               <a:graphicFrameLocks xmlns:a="http://schemas.openxmlformats.org/drawingml/2006/main" noChangeAspect="1"/>
             </wp:cNvGraphicFramePr>
@@ -12832,7 +13194,7 @@
                   <pic:spPr>
                     <a:xfrm>
                       <a:off x="0" y="0"/>
-                      <a:ext cx="5683772" cy="1010533"/>
+                      <a:ext cx="5855698" cy="2860368"/>
                     </a:xfrm>
                     <a:prstGeom prst="rect">
                       <a:avLst/>
@@ -12850,40 +13212,146 @@
         <w:pStyle w:val="Legenda"/>
         <w:jc w:val="center"/>
         <w:rPr>
+          <w:lang w:val="pt-BR" w:eastAsia="pt-BR"/>
+        </w:rPr>
+      </w:pPr>
+      <w:bookmarkStart w:id="49" w:name="_Toc74676290"/>
+      <w:r>
+        <w:t xml:space="preserve">Figura </w:t>
+      </w:r>
+      <w:fldSimple w:instr=" SEQ Figura \* ARABIC ">
+        <w:r>
+          <w:rPr>
+            <w:noProof/>
+          </w:rPr>
+          <w:t>29</w:t>
+        </w:r>
+      </w:fldSimple>
+      <w:r>
+        <w:t xml:space="preserve"> - </w:t>
+      </w:r>
+      <w:r>
+        <w:t>Seleção do tipo de produto da DB e conversão da imagem do produto</w:t>
+      </w:r>
+      <w:bookmarkEnd w:id="49"/>
+    </w:p>
+    <w:p>
+      <w:pPr>
+        <w:pStyle w:val="Default"/>
+        <w:spacing w:line="360" w:lineRule="auto"/>
+        <w:rPr>
+          <w:lang w:val="pt-BR" w:eastAsia="pt-BR"/>
+        </w:rPr>
+      </w:pPr>
+    </w:p>
+    <w:p>
+      <w:pPr>
+        <w:spacing w:line="360" w:lineRule="auto"/>
+        <w:jc w:val="both"/>
+        <w:rPr>
           <w:rFonts w:ascii="Times New Roman" w:hAnsi="Times New Roman" w:cs="Times New Roman"/>
           <w:lang w:val="pt-BR" w:eastAsia="pt-BR"/>
         </w:rPr>
       </w:pPr>
-      <w:bookmarkStart w:id="48" w:name="_Toc74676289"/>
-      <w:r>
-        <w:t xml:space="preserve">Figura </w:t>
-      </w:r>
-      <w:fldSimple w:instr=" SEQ Figura \* ARABIC ">
-        <w:r>
-          <w:rPr>
-            <w:noProof/>
-          </w:rPr>
-          <w:t>28</w:t>
-        </w:r>
-      </w:fldSimple>
-      <w:r>
-        <w:t xml:space="preserve"> - </w:t>
-      </w:r>
-      <w:r>
-        <w:t>Código do menu de pesquisa do tipo de produto</w:t>
-      </w:r>
-      <w:bookmarkEnd w:id="48"/>
-    </w:p>
-    <w:p>
-      <w:pPr>
-        <w:rPr>
-          <w:lang w:val="pt-BR" w:eastAsia="pt-BR"/>
-        </w:rPr>
-      </w:pPr>
-    </w:p>
-    <w:p>
-      <w:pPr>
-        <w:pStyle w:val="Default"/>
+      <w:r>
+        <w:rPr>
+          <w:rFonts w:ascii="Times New Roman" w:hAnsi="Times New Roman" w:cs="Times New Roman"/>
+          <w:b/>
+          <w:bCs/>
+          <w:sz w:val="28"/>
+          <w:szCs w:val="28"/>
+          <w:lang w:val="pt-BR" w:eastAsia="pt-BR"/>
+        </w:rPr>
+        <w:t>Nota</w:t>
+      </w:r>
+      <w:r>
+        <w:rPr>
+          <w:rFonts w:ascii="Times New Roman" w:hAnsi="Times New Roman" w:cs="Times New Roman"/>
+          <w:lang w:val="pt-BR" w:eastAsia="pt-BR"/>
+        </w:rPr>
+        <w:t xml:space="preserve">: </w:t>
+      </w:r>
+      <w:r>
+        <w:rPr>
+          <w:rFonts w:ascii="Times New Roman" w:hAnsi="Times New Roman" w:cs="Times New Roman"/>
+          <w:lang w:val="pt-BR" w:eastAsia="pt-BR"/>
+        </w:rPr>
+        <w:t>Quando o utilizador escolher um produto que tem definido uma “CategoriaClasse” é enviado esse valor à base de dados e a base de dados retorna os valores que foram escolhidos pelo utilizador e então é mostrada a roupa pretendida na página (Página do sexo feminino feito da mesma maneira)</w:t>
+      </w:r>
+      <w:r>
+        <w:rPr>
+          <w:rFonts w:ascii="Times New Roman" w:hAnsi="Times New Roman" w:cs="Times New Roman"/>
+          <w:lang w:val="pt-BR" w:eastAsia="pt-BR"/>
+        </w:rPr>
+        <w:t>.</w:t>
+      </w:r>
+    </w:p>
+    <w:p>
+      <w:pPr>
+        <w:widowControl/>
+        <w:pBdr>
+          <w:top w:val="none" w:sz="0" w:space="0" w:color="auto"/>
+          <w:left w:val="none" w:sz="0" w:space="0" w:color="auto"/>
+          <w:bottom w:val="none" w:sz="0" w:space="0" w:color="auto"/>
+          <w:right w:val="none" w:sz="0" w:space="0" w:color="auto"/>
+          <w:between w:val="none" w:sz="0" w:space="0" w:color="auto"/>
+        </w:pBdr>
+        <w:rPr>
+          <w:rFonts w:ascii="Times New Roman" w:hAnsi="Times New Roman" w:cs="Times New Roman"/>
+          <w:lang w:val="pt-BR" w:eastAsia="pt-BR"/>
+        </w:rPr>
+      </w:pPr>
+      <w:r>
+        <w:rPr>
+          <w:rFonts w:ascii="Times New Roman" w:hAnsi="Times New Roman" w:cs="Times New Roman"/>
+          <w:b/>
+          <w:bCs/>
+          <w:lang w:val="pt-BR" w:eastAsia="pt-BR"/>
+        </w:rPr>
+        <w:br w:type="page"/>
+      </w:r>
+    </w:p>
+    <w:p>
+      <w:pPr>
+        <w:pStyle w:val="Ttulo3"/>
+        <w:rPr>
+          <w:lang w:val="pt-BR" w:eastAsia="pt-BR"/>
+        </w:rPr>
+      </w:pPr>
+      <w:bookmarkStart w:id="50" w:name="_Toc74676345"/>
+      <w:r>
+        <w:rPr>
+          <w:lang w:val="pt-BR" w:eastAsia="pt-BR"/>
+        </w:rPr>
+        <w:lastRenderedPageBreak/>
+        <w:t>Carrinho</w:t>
+      </w:r>
+      <w:bookmarkEnd w:id="50"/>
+    </w:p>
+    <w:p>
+      <w:pPr>
+        <w:spacing w:line="360" w:lineRule="auto"/>
+        <w:jc w:val="both"/>
+        <w:rPr>
+          <w:lang w:val="pt-BR" w:eastAsia="pt-BR"/>
+        </w:rPr>
+      </w:pPr>
+      <w:r>
+        <w:rPr>
+          <w:rFonts w:ascii="Times New Roman" w:hAnsi="Times New Roman" w:cs="Times New Roman"/>
+          <w:lang w:val="pt-BR" w:eastAsia="pt-BR"/>
+        </w:rPr>
+        <w:t>Quando um utilizador clicar num item ele será enviado para o form Detalhes que vai então possibilitar a compra do mesmo assim como examinar o item melhor.</w:t>
+      </w:r>
+      <w:r>
+        <w:rPr>
+          <w:lang w:val="pt-BR" w:eastAsia="pt-BR"/>
+        </w:rPr>
+        <w:t xml:space="preserve"> </w:t>
+      </w:r>
+    </w:p>
+    <w:p>
+      <w:pPr>
         <w:keepNext/>
         <w:spacing w:line="360" w:lineRule="auto"/>
         <w:jc w:val="center"/>
@@ -12891,13 +13359,12 @@
       <w:r>
         <w:rPr>
           <w:noProof/>
-          <w:lang w:val="pt-BR" w:eastAsia="pt-BR"/>
         </w:rPr>
         <w:drawing>
           <wp:inline distT="0" distB="0" distL="0" distR="0">
-            <wp:extent cx="5838825" cy="2852126"/>
+            <wp:extent cx="2486025" cy="2990850"/>
             <wp:effectExtent l="0" t="0" r="0" b="0"/>
-            <wp:docPr id="42" name="Imagem 42"/>
+            <wp:docPr id="44" name="Imagem 44"/>
             <wp:cNvGraphicFramePr>
               <a:graphicFrameLocks xmlns:a="http://schemas.openxmlformats.org/drawingml/2006/main" noChangeAspect="1"/>
             </wp:cNvGraphicFramePr>
@@ -12917,7 +13384,7 @@
                   <pic:spPr>
                     <a:xfrm>
                       <a:off x="0" y="0"/>
-                      <a:ext cx="5855698" cy="2860368"/>
+                      <a:ext cx="2518234" cy="3029600"/>
                     </a:xfrm>
                     <a:prstGeom prst="rect">
                       <a:avLst/>
@@ -12934,11 +13401,8 @@
       <w:pPr>
         <w:pStyle w:val="Legenda"/>
         <w:jc w:val="center"/>
-        <w:rPr>
-          <w:lang w:val="pt-BR" w:eastAsia="pt-BR"/>
-        </w:rPr>
-      </w:pPr>
-      <w:bookmarkStart w:id="49" w:name="_Toc74676290"/>
+      </w:pPr>
+      <w:bookmarkStart w:id="51" w:name="_Toc74676291"/>
       <w:r>
         <w:t xml:space="preserve">Figura </w:t>
       </w:r>
@@ -12947,123 +13411,18 @@
           <w:rPr>
             <w:noProof/>
           </w:rPr>
-          <w:t>29</w:t>
+          <w:t>30</w:t>
         </w:r>
       </w:fldSimple>
       <w:r>
         <w:t xml:space="preserve"> - </w:t>
       </w:r>
       <w:r>
-        <w:t>Seleção do tipo de produto da DB e conversão da imagem do produto</w:t>
-      </w:r>
-      <w:bookmarkEnd w:id="49"/>
-    </w:p>
-    <w:p>
-      <w:pPr>
-        <w:pStyle w:val="Default"/>
-        <w:spacing w:line="360" w:lineRule="auto"/>
-        <w:rPr>
-          <w:lang w:val="pt-BR" w:eastAsia="pt-BR"/>
-        </w:rPr>
-      </w:pPr>
-    </w:p>
-    <w:p>
-      <w:pPr>
-        <w:spacing w:line="360" w:lineRule="auto"/>
-        <w:rPr>
-          <w:rFonts w:ascii="Times New Roman" w:hAnsi="Times New Roman" w:cs="Times New Roman"/>
-          <w:lang w:val="pt-BR" w:eastAsia="pt-BR"/>
-        </w:rPr>
-      </w:pPr>
-      <w:r>
-        <w:rPr>
-          <w:rFonts w:ascii="Times New Roman" w:hAnsi="Times New Roman" w:cs="Times New Roman"/>
-          <w:b/>
-          <w:bCs/>
-          <w:sz w:val="28"/>
-          <w:szCs w:val="28"/>
-          <w:lang w:val="pt-BR" w:eastAsia="pt-BR"/>
-        </w:rPr>
-        <w:t>Nota</w:t>
-      </w:r>
-      <w:r>
-        <w:rPr>
-          <w:rFonts w:ascii="Times New Roman" w:hAnsi="Times New Roman" w:cs="Times New Roman"/>
-          <w:lang w:val="pt-BR" w:eastAsia="pt-BR"/>
-        </w:rPr>
-        <w:t xml:space="preserve">: </w:t>
-      </w:r>
-      <w:r>
-        <w:rPr>
-          <w:rFonts w:ascii="Times New Roman" w:hAnsi="Times New Roman" w:cs="Times New Roman"/>
-          <w:lang w:val="pt-BR" w:eastAsia="pt-BR"/>
-        </w:rPr>
-        <w:t>Quando o utilizador escolher um produto que tem definido uma “CategoriaClasse” é enviado esse valor à base de dados e a base de dados retorna os valores que foram escolhidos pelo utilizador e então é mostrada a roupa pretendida na página. (Página do sexo feminino feito da mesma maneira)</w:t>
-      </w:r>
-    </w:p>
-    <w:p>
-      <w:pPr>
-        <w:widowControl/>
-        <w:pBdr>
-          <w:top w:val="none" w:sz="0" w:space="0" w:color="auto"/>
-          <w:left w:val="none" w:sz="0" w:space="0" w:color="auto"/>
-          <w:bottom w:val="none" w:sz="0" w:space="0" w:color="auto"/>
-          <w:right w:val="none" w:sz="0" w:space="0" w:color="auto"/>
-          <w:between w:val="none" w:sz="0" w:space="0" w:color="auto"/>
-        </w:pBdr>
-        <w:rPr>
-          <w:rFonts w:ascii="Times New Roman" w:hAnsi="Times New Roman" w:cs="Times New Roman"/>
-          <w:lang w:val="pt-BR" w:eastAsia="pt-BR"/>
-        </w:rPr>
-      </w:pPr>
-      <w:r>
-        <w:rPr>
-          <w:rFonts w:ascii="Times New Roman" w:hAnsi="Times New Roman" w:cs="Times New Roman"/>
-          <w:b/>
-          <w:bCs/>
-          <w:lang w:val="pt-BR" w:eastAsia="pt-BR"/>
-        </w:rPr>
-        <w:br w:type="page"/>
-      </w:r>
-    </w:p>
-    <w:p>
-      <w:pPr>
-        <w:pStyle w:val="Ttulo3"/>
-        <w:rPr>
-          <w:lang w:val="pt-BR" w:eastAsia="pt-BR"/>
-        </w:rPr>
-      </w:pPr>
-      <w:bookmarkStart w:id="50" w:name="_Toc74676345"/>
-      <w:r>
-        <w:rPr>
-          <w:lang w:val="pt-BR" w:eastAsia="pt-BR"/>
-        </w:rPr>
-        <w:lastRenderedPageBreak/>
-        <w:t>Carrinho</w:t>
-      </w:r>
-      <w:bookmarkEnd w:id="50"/>
-    </w:p>
-    <w:p>
-      <w:pPr>
-        <w:spacing w:line="360" w:lineRule="auto"/>
-        <w:rPr>
-          <w:lang w:val="pt-BR" w:eastAsia="pt-BR"/>
-        </w:rPr>
-      </w:pPr>
-      <w:r>
-        <w:rPr>
-          <w:rFonts w:ascii="Times New Roman" w:hAnsi="Times New Roman" w:cs="Times New Roman"/>
-          <w:lang w:val="pt-BR" w:eastAsia="pt-BR"/>
-        </w:rPr>
-        <w:t>Quando um utilizador clicar num item ele será enviado para o form Detalhes que vai então possibilitar a compra do mesmo assim como examinar o item melhor.</w:t>
-      </w:r>
-      <w:r>
-        <w:rPr>
-          <w:lang w:val="pt-BR" w:eastAsia="pt-BR"/>
-        </w:rPr>
-        <w:t xml:space="preserve"> </w:t>
-      </w:r>
-    </w:p>
+        <w:t>Display do item escolhido para comprar</w:t>
+      </w:r>
+      <w:bookmarkEnd w:id="51"/>
+    </w:p>
+    <w:p/>
     <w:p>
       <w:pPr>
         <w:keepNext/>
@@ -13072,14 +13431,14 @@
       </w:pPr>
       <w:r>
         <w:rPr>
+          <w:rFonts w:ascii="Times New Roman" w:hAnsi="Times New Roman" w:cs="Times New Roman"/>
           <w:noProof/>
-          <w:lang w:val="pt-BR" w:eastAsia="pt-BR"/>
         </w:rPr>
         <w:drawing>
           <wp:inline distT="0" distB="0" distL="0" distR="0">
-            <wp:extent cx="2486025" cy="2990850"/>
+            <wp:extent cx="4873625" cy="2656935"/>
             <wp:effectExtent l="0" t="0" r="0" b="0"/>
-            <wp:docPr id="44" name="Imagem 44"/>
+            <wp:docPr id="45" name="Imagem 45"/>
             <wp:cNvGraphicFramePr>
               <a:graphicFrameLocks xmlns:a="http://schemas.openxmlformats.org/drawingml/2006/main" noChangeAspect="1"/>
             </wp:cNvGraphicFramePr>
@@ -13099,7 +13458,7 @@
                   <pic:spPr>
                     <a:xfrm>
                       <a:off x="0" y="0"/>
-                      <a:ext cx="2518234" cy="3029600"/>
+                      <a:ext cx="4884872" cy="2663066"/>
                     </a:xfrm>
                     <a:prstGeom prst="rect">
                       <a:avLst/>
@@ -13116,8 +13475,12 @@
       <w:pPr>
         <w:pStyle w:val="Legenda"/>
         <w:jc w:val="center"/>
-      </w:pPr>
-      <w:bookmarkStart w:id="51" w:name="_Toc74676291"/>
+        <w:rPr>
+          <w:rFonts w:ascii="Times New Roman" w:hAnsi="Times New Roman" w:cs="Times New Roman"/>
+          <w:lang w:val="pt-BR" w:eastAsia="pt-BR"/>
+        </w:rPr>
+      </w:pPr>
+      <w:bookmarkStart w:id="52" w:name="_Toc74676292"/>
       <w:r>
         <w:t xml:space="preserve">Figura </w:t>
       </w:r>
@@ -13126,35 +13489,113 @@
           <w:rPr>
             <w:noProof/>
           </w:rPr>
-          <w:t>30</w:t>
+          <w:t>31</w:t>
         </w:r>
       </w:fldSimple>
       <w:r>
         <w:t xml:space="preserve"> - </w:t>
       </w:r>
       <w:r>
-        <w:t>Display do item escolhido para comprar</w:t>
-      </w:r>
-      <w:bookmarkEnd w:id="51"/>
-    </w:p>
-    <w:p/>
+        <w:t>Código dos detalhes do produto</w:t>
+      </w:r>
+      <w:bookmarkEnd w:id="52"/>
+    </w:p>
+    <w:p>
+      <w:pPr>
+        <w:spacing w:line="360" w:lineRule="auto"/>
+        <w:rPr>
+          <w:rFonts w:ascii="Times New Roman" w:hAnsi="Times New Roman" w:cs="Times New Roman"/>
+          <w:lang w:val="pt-BR" w:eastAsia="pt-BR"/>
+        </w:rPr>
+      </w:pPr>
+      <w:r>
+        <w:rPr>
+          <w:rFonts w:ascii="Times New Roman" w:hAnsi="Times New Roman" w:cs="Times New Roman"/>
+          <w:lang w:val="pt-BR" w:eastAsia="pt-BR"/>
+        </w:rPr>
+        <w:tab/>
+      </w:r>
+      <w:r>
+        <w:rPr>
+          <w:rFonts w:ascii="Times New Roman" w:hAnsi="Times New Roman" w:cs="Times New Roman"/>
+          <w:lang w:val="pt-BR" w:eastAsia="pt-BR"/>
+        </w:rPr>
+        <w:tab/>
+      </w:r>
+      <w:r>
+        <w:rPr>
+          <w:rFonts w:ascii="Times New Roman" w:hAnsi="Times New Roman" w:cs="Times New Roman"/>
+          <w:lang w:val="pt-BR" w:eastAsia="pt-BR"/>
+        </w:rPr>
+        <w:tab/>
+      </w:r>
+      <w:r>
+        <w:rPr>
+          <w:rFonts w:ascii="Times New Roman" w:hAnsi="Times New Roman" w:cs="Times New Roman"/>
+          <w:lang w:val="pt-BR" w:eastAsia="pt-BR"/>
+        </w:rPr>
+        <w:tab/>
+      </w:r>
+    </w:p>
+    <w:p>
+      <w:pPr>
+        <w:spacing w:line="360" w:lineRule="auto"/>
+        <w:jc w:val="both"/>
+        <w:rPr>
+          <w:rFonts w:ascii="Times New Roman" w:hAnsi="Times New Roman" w:cs="Times New Roman"/>
+          <w:lang w:val="pt-BR" w:eastAsia="pt-BR"/>
+        </w:rPr>
+      </w:pPr>
+      <w:r>
+        <w:rPr>
+          <w:rFonts w:ascii="Times New Roman" w:hAnsi="Times New Roman" w:cs="Times New Roman"/>
+          <w:b/>
+          <w:bCs/>
+          <w:sz w:val="28"/>
+          <w:szCs w:val="28"/>
+          <w:lang w:val="pt-BR" w:eastAsia="pt-BR"/>
+        </w:rPr>
+        <w:t>Nota</w:t>
+      </w:r>
+      <w:r>
+        <w:rPr>
+          <w:rFonts w:ascii="Times New Roman" w:hAnsi="Times New Roman" w:cs="Times New Roman"/>
+          <w:lang w:val="pt-BR" w:eastAsia="pt-BR"/>
+        </w:rPr>
+        <w:t>:</w:t>
+      </w:r>
+      <w:r>
+        <w:rPr>
+          <w:rFonts w:ascii="Times New Roman" w:hAnsi="Times New Roman" w:cs="Times New Roman"/>
+          <w:lang w:val="pt-BR" w:eastAsia="pt-BR"/>
+        </w:rPr>
+        <w:t xml:space="preserve"> Este é código por trás do display do item no from Detalhes que vai fazer com que sejam afixadas as informações do produto desejado</w:t>
+      </w:r>
+    </w:p>
+    <w:p>
+      <w:pPr>
+        <w:spacing w:line="360" w:lineRule="auto"/>
+        <w:rPr>
+          <w:rFonts w:ascii="Times New Roman" w:hAnsi="Times New Roman" w:cs="Times New Roman"/>
+          <w:lang w:val="pt-BR" w:eastAsia="pt-BR"/>
+        </w:rPr>
+      </w:pPr>
+    </w:p>
     <w:p>
       <w:pPr>
         <w:keepNext/>
         <w:spacing w:line="360" w:lineRule="auto"/>
-        <w:jc w:val="center"/>
       </w:pPr>
       <w:r>
         <w:rPr>
           <w:rFonts w:ascii="Times New Roman" w:hAnsi="Times New Roman" w:cs="Times New Roman"/>
           <w:noProof/>
-          <w:lang w:val="pt-BR" w:eastAsia="pt-BR"/>
         </w:rPr>
         <w:drawing>
           <wp:inline distT="0" distB="0" distL="0" distR="0">
-            <wp:extent cx="4873625" cy="2656935"/>
+            <wp:extent cx="5781675" cy="1647825"/>
             <wp:effectExtent l="0" t="0" r="0" b="0"/>
-            <wp:docPr id="45" name="Imagem 45"/>
+            <wp:docPr id="47" name="Imagem 47"/>
             <wp:cNvGraphicFramePr>
               <a:graphicFrameLocks xmlns:a="http://schemas.openxmlformats.org/drawingml/2006/main" noChangeAspect="1"/>
             </wp:cNvGraphicFramePr>
@@ -13174,7 +13615,7 @@
                   <pic:spPr>
                     <a:xfrm>
                       <a:off x="0" y="0"/>
-                      <a:ext cx="4884872" cy="2663066"/>
+                      <a:ext cx="5787483" cy="1649480"/>
                     </a:xfrm>
                     <a:prstGeom prst="rect">
                       <a:avLst/>
@@ -13196,7 +13637,7 @@
           <w:lang w:val="pt-BR" w:eastAsia="pt-BR"/>
         </w:rPr>
       </w:pPr>
-      <w:bookmarkStart w:id="52" w:name="_Toc74676292"/>
+      <w:bookmarkStart w:id="53" w:name="_Toc74676293"/>
       <w:r>
         <w:t xml:space="preserve">Figura </w:t>
       </w:r>
@@ -13205,16 +13646,21 @@
           <w:rPr>
             <w:noProof/>
           </w:rPr>
-          <w:t>31</w:t>
+          <w:t>32</w:t>
         </w:r>
       </w:fldSimple>
       <w:r>
         <w:t xml:space="preserve"> - </w:t>
       </w:r>
-      <w:r>
-        <w:t>Código dos detalhes do produto</w:t>
-      </w:r>
-      <w:bookmarkEnd w:id="52"/>
+      <w:proofErr w:type="spellStart"/>
+      <w:r>
+        <w:t>Insert</w:t>
+      </w:r>
+      <w:proofErr w:type="spellEnd"/>
+      <w:r>
+        <w:t xml:space="preserve"> dos itens no carrinho de compras</w:t>
+      </w:r>
+      <w:bookmarkEnd w:id="53"/>
     </w:p>
     <w:p>
       <w:pPr>
@@ -13245,17 +13691,11 @@
         </w:rPr>
         <w:tab/>
       </w:r>
-      <w:r>
-        <w:rPr>
-          <w:rFonts w:ascii="Times New Roman" w:hAnsi="Times New Roman" w:cs="Times New Roman"/>
-          <w:lang w:val="pt-BR" w:eastAsia="pt-BR"/>
-        </w:rPr>
-        <w:tab/>
-      </w:r>
     </w:p>
     <w:p>
       <w:pPr>
         <w:spacing w:line="360" w:lineRule="auto"/>
+        <w:jc w:val="both"/>
         <w:rPr>
           <w:rFonts w:ascii="Times New Roman" w:hAnsi="Times New Roman" w:cs="Times New Roman"/>
           <w:lang w:val="pt-BR" w:eastAsia="pt-BR"/>
@@ -13284,17 +13724,22 @@
           <w:rFonts w:ascii="Times New Roman" w:hAnsi="Times New Roman" w:cs="Times New Roman"/>
           <w:lang w:val="pt-BR" w:eastAsia="pt-BR"/>
         </w:rPr>
-        <w:t xml:space="preserve"> Este é código por trás do display do item no from Detalhes que vai fazer com que sejam afixadas as informações do produto desejado</w:t>
-      </w:r>
-    </w:p>
-    <w:p>
-      <w:pPr>
-        <w:spacing w:line="360" w:lineRule="auto"/>
+        <w:t xml:space="preserve"> Quando é cliado o botão comprar, este código é executado e insere os dados do cliente e do item inserido na </w:t>
+      </w:r>
+      <w:r>
         <w:rPr>
           <w:rFonts w:ascii="Times New Roman" w:hAnsi="Times New Roman" w:cs="Times New Roman"/>
           <w:lang w:val="pt-BR" w:eastAsia="pt-BR"/>
         </w:rPr>
-      </w:pPr>
+        <w:t>tblCarrinho</w:t>
+      </w:r>
+      <w:r>
+        <w:rPr>
+          <w:rFonts w:ascii="Times New Roman" w:hAnsi="Times New Roman" w:cs="Times New Roman"/>
+          <w:lang w:val="pt-BR" w:eastAsia="pt-BR"/>
+        </w:rPr>
+        <w:t>.</w:t>
+      </w:r>
     </w:p>
     <w:p>
       <w:pPr>
@@ -13305,13 +13750,12 @@
         <w:rPr>
           <w:rFonts w:ascii="Times New Roman" w:hAnsi="Times New Roman" w:cs="Times New Roman"/>
           <w:noProof/>
-          <w:lang w:val="pt-BR" w:eastAsia="pt-BR"/>
         </w:rPr>
         <w:drawing>
           <wp:inline distT="0" distB="0" distL="0" distR="0">
-            <wp:extent cx="5781675" cy="1647825"/>
+            <wp:extent cx="5400040" cy="2337435"/>
             <wp:effectExtent l="0" t="0" r="0" b="0"/>
-            <wp:docPr id="47" name="Imagem 47"/>
+            <wp:docPr id="48" name="Imagem 48"/>
             <wp:cNvGraphicFramePr>
               <a:graphicFrameLocks xmlns:a="http://schemas.openxmlformats.org/drawingml/2006/main" noChangeAspect="1"/>
             </wp:cNvGraphicFramePr>
@@ -13331,7 +13775,7 @@
                   <pic:spPr>
                     <a:xfrm>
                       <a:off x="0" y="0"/>
-                      <a:ext cx="5787483" cy="1649480"/>
+                      <a:ext cx="5400040" cy="2337435"/>
                     </a:xfrm>
                     <a:prstGeom prst="rect">
                       <a:avLst/>
@@ -13353,7 +13797,7 @@
           <w:lang w:val="pt-BR" w:eastAsia="pt-BR"/>
         </w:rPr>
       </w:pPr>
-      <w:bookmarkStart w:id="53" w:name="_Toc74676293"/>
+      <w:bookmarkStart w:id="54" w:name="_Toc74676294"/>
       <w:r>
         <w:t xml:space="preserve">Figura </w:t>
       </w:r>
@@ -13362,50 +13806,21 @@
           <w:rPr>
             <w:noProof/>
           </w:rPr>
-          <w:t>32</w:t>
+          <w:t>33</w:t>
         </w:r>
       </w:fldSimple>
       <w:r>
         <w:t xml:space="preserve"> - </w:t>
       </w:r>
       <w:r>
-        <w:t>Insert dos itens no carrinho de compras</w:t>
-      </w:r>
-      <w:bookmarkEnd w:id="53"/>
+        <w:t>Carrinho de compras com itens inseridos</w:t>
+      </w:r>
+      <w:bookmarkEnd w:id="54"/>
     </w:p>
     <w:p>
       <w:pPr>
         <w:spacing w:line="360" w:lineRule="auto"/>
-        <w:rPr>
-          <w:rFonts w:ascii="Times New Roman" w:hAnsi="Times New Roman" w:cs="Times New Roman"/>
-          <w:lang w:val="pt-BR" w:eastAsia="pt-BR"/>
-        </w:rPr>
-      </w:pPr>
-      <w:r>
-        <w:rPr>
-          <w:rFonts w:ascii="Times New Roman" w:hAnsi="Times New Roman" w:cs="Times New Roman"/>
-          <w:lang w:val="pt-BR" w:eastAsia="pt-BR"/>
-        </w:rPr>
-        <w:tab/>
-      </w:r>
-      <w:r>
-        <w:rPr>
-          <w:rFonts w:ascii="Times New Roman" w:hAnsi="Times New Roman" w:cs="Times New Roman"/>
-          <w:lang w:val="pt-BR" w:eastAsia="pt-BR"/>
-        </w:rPr>
-        <w:tab/>
-      </w:r>
-      <w:r>
-        <w:rPr>
-          <w:rFonts w:ascii="Times New Roman" w:hAnsi="Times New Roman" w:cs="Times New Roman"/>
-          <w:lang w:val="pt-BR" w:eastAsia="pt-BR"/>
-        </w:rPr>
-        <w:tab/>
-      </w:r>
-    </w:p>
-    <w:p>
-      <w:pPr>
-        <w:spacing w:line="360" w:lineRule="auto"/>
+        <w:jc w:val="both"/>
         <w:rPr>
           <w:rFonts w:ascii="Times New Roman" w:hAnsi="Times New Roman" w:cs="Times New Roman"/>
           <w:lang w:val="pt-BR" w:eastAsia="pt-BR"/>
@@ -13434,39 +13849,45 @@
           <w:rFonts w:ascii="Times New Roman" w:hAnsi="Times New Roman" w:cs="Times New Roman"/>
           <w:lang w:val="pt-BR" w:eastAsia="pt-BR"/>
         </w:rPr>
-        <w:t xml:space="preserve"> Quando é cliado o botão comprar, este código é executado e insere os dados do cliente e do item inserido na </w:t>
-      </w:r>
-      <w:r>
-        <w:rPr>
-          <w:rFonts w:ascii="Times New Roman" w:hAnsi="Times New Roman" w:cs="Times New Roman"/>
-          <w:lang w:val="pt-BR" w:eastAsia="pt-BR"/>
-        </w:rPr>
-        <w:t>tblCarrinho.</w:t>
-      </w:r>
-      <w:r>
-        <w:rPr>
-          <w:rFonts w:ascii="Times New Roman" w:hAnsi="Times New Roman" w:cs="Times New Roman"/>
-          <w:lang w:val="pt-BR" w:eastAsia="pt-BR"/>
-        </w:rPr>
-        <w:t>.</w:t>
+        <w:t xml:space="preserve"> Nesta página vão então aparecer todos os produtos inseridos na tblCarrinho com o idCliente do utilizador que está logado no website, nesta pa´gina tem também a opção de continuar as compras, apagaros items do carrinho de compras e finalizar a encomenda, sendo a morada de entrega aquela que o cliente inseriu no registo.</w:t>
+      </w:r>
+    </w:p>
+    <w:p>
+      <w:pPr>
+        <w:widowControl/>
+        <w:pBdr>
+          <w:top w:val="none" w:sz="0" w:space="0" w:color="auto"/>
+          <w:left w:val="none" w:sz="0" w:space="0" w:color="auto"/>
+          <w:bottom w:val="none" w:sz="0" w:space="0" w:color="auto"/>
+          <w:right w:val="none" w:sz="0" w:space="0" w:color="auto"/>
+          <w:between w:val="none" w:sz="0" w:space="0" w:color="auto"/>
+        </w:pBdr>
+        <w:rPr>
+          <w:lang w:val="pt-BR" w:eastAsia="pt-BR"/>
+        </w:rPr>
+      </w:pPr>
+      <w:r>
+        <w:rPr>
+          <w:lang w:val="pt-BR" w:eastAsia="pt-BR"/>
+        </w:rPr>
+        <w:br w:type="page"/>
       </w:r>
     </w:p>
     <w:p>
       <w:pPr>
         <w:keepNext/>
-        <w:spacing w:line="360" w:lineRule="auto"/>
-      </w:pPr>
-      <w:r>
-        <w:rPr>
-          <w:rFonts w:ascii="Times New Roman" w:hAnsi="Times New Roman" w:cs="Times New Roman"/>
+        <w:jc w:val="center"/>
+      </w:pPr>
+      <w:r>
+        <w:rPr>
           <w:noProof/>
-          <w:lang w:val="pt-BR" w:eastAsia="pt-BR"/>
-        </w:rPr>
+        </w:rPr>
+        <w:lastRenderedPageBreak/>
         <w:drawing>
           <wp:inline distT="0" distB="0" distL="0" distR="0">
-            <wp:extent cx="5400040" cy="2337435"/>
+            <wp:extent cx="5613903" cy="2133600"/>
             <wp:effectExtent l="0" t="0" r="0" b="0"/>
-            <wp:docPr id="48" name="Imagem 48"/>
+            <wp:docPr id="49" name="Imagem 49"/>
             <wp:cNvGraphicFramePr>
               <a:graphicFrameLocks xmlns:a="http://schemas.openxmlformats.org/drawingml/2006/main" noChangeAspect="1"/>
             </wp:cNvGraphicFramePr>
@@ -13486,7 +13907,7 @@
                   <pic:spPr>
                     <a:xfrm>
                       <a:off x="0" y="0"/>
-                      <a:ext cx="5400040" cy="2337435"/>
+                      <a:ext cx="5619194" cy="2135611"/>
                     </a:xfrm>
                     <a:prstGeom prst="rect">
                       <a:avLst/>
@@ -13504,11 +13925,10 @@
         <w:pStyle w:val="Legenda"/>
         <w:jc w:val="center"/>
         <w:rPr>
-          <w:rFonts w:ascii="Times New Roman" w:hAnsi="Times New Roman" w:cs="Times New Roman"/>
-          <w:lang w:val="pt-BR" w:eastAsia="pt-BR"/>
-        </w:rPr>
-      </w:pPr>
-      <w:bookmarkStart w:id="54" w:name="_Toc74676294"/>
+          <w:lang w:val="pt-BR" w:eastAsia="pt-BR"/>
+        </w:rPr>
+      </w:pPr>
+      <w:bookmarkStart w:id="55" w:name="_Toc74676295"/>
       <w:r>
         <w:t xml:space="preserve">Figura </w:t>
       </w:r>
@@ -13517,20 +13937,31 @@
           <w:rPr>
             <w:noProof/>
           </w:rPr>
-          <w:t>33</w:t>
+          <w:t>34</w:t>
         </w:r>
       </w:fldSimple>
       <w:r>
         <w:t xml:space="preserve"> - </w:t>
       </w:r>
-      <w:r>
-        <w:t>Carrinho de compras com itens inseridos</w:t>
-      </w:r>
-      <w:bookmarkEnd w:id="54"/>
+      <w:proofErr w:type="spellStart"/>
+      <w:r>
+        <w:t>Select</w:t>
+      </w:r>
+      <w:proofErr w:type="spellEnd"/>
+      <w:r>
+        <w:t xml:space="preserve"> dos dados dos produtos que estão no carrinho assim como o </w:t>
+      </w:r>
+      <w:proofErr w:type="spellStart"/>
+      <w:r>
+        <w:t>IdCliente</w:t>
+      </w:r>
+      <w:bookmarkEnd w:id="55"/>
+      <w:proofErr w:type="spellEnd"/>
     </w:p>
     <w:p>
       <w:pPr>
         <w:spacing w:line="360" w:lineRule="auto"/>
+        <w:jc w:val="both"/>
         <w:rPr>
           <w:rFonts w:ascii="Times New Roman" w:hAnsi="Times New Roman" w:cs="Times New Roman"/>
           <w:lang w:val="pt-BR" w:eastAsia="pt-BR"/>
@@ -13559,46 +13990,34 @@
           <w:rFonts w:ascii="Times New Roman" w:hAnsi="Times New Roman" w:cs="Times New Roman"/>
           <w:lang w:val="pt-BR" w:eastAsia="pt-BR"/>
         </w:rPr>
-        <w:t xml:space="preserve"> Nesta página vão então aparecer todos os produtos inseridos na tblCarrinho com o idCliente do utilizador que está logado no website, nesta pa´gina tem também a opção de continuar as compras, apagaros items do carrinho de compras e finalizar a encomenda, sendo a morada de entrega aquela que o cliente inseriu no registo.</w:t>
-      </w:r>
-    </w:p>
-    <w:p>
-      <w:pPr>
-        <w:widowControl/>
-        <w:pBdr>
-          <w:top w:val="none" w:sz="0" w:space="0" w:color="auto"/>
-          <w:left w:val="none" w:sz="0" w:space="0" w:color="auto"/>
-          <w:bottom w:val="none" w:sz="0" w:space="0" w:color="auto"/>
-          <w:right w:val="none" w:sz="0" w:space="0" w:color="auto"/>
-          <w:between w:val="none" w:sz="0" w:space="0" w:color="auto"/>
-        </w:pBdr>
-        <w:rPr>
-          <w:lang w:val="pt-BR" w:eastAsia="pt-BR"/>
-        </w:rPr>
-      </w:pPr>
-      <w:r>
-        <w:rPr>
-          <w:lang w:val="pt-BR" w:eastAsia="pt-BR"/>
-        </w:rPr>
-        <w:br w:type="page"/>
-      </w:r>
+        <w:t xml:space="preserve">  É graças a este código que aparece os items no carrinho pois ele dá um select aos items que foram postos no carrinho por um determinado IdCliente e depois vai buscar à DB os valores da tblCarinho que correspondem a esse IdCliente e afixa essas valores na listbox.</w:t>
+      </w:r>
+    </w:p>
+    <w:p>
+      <w:pPr>
+        <w:spacing w:line="360" w:lineRule="auto"/>
+        <w:rPr>
+          <w:rFonts w:ascii="Times New Roman" w:hAnsi="Times New Roman" w:cs="Times New Roman"/>
+          <w:lang w:val="pt-BR" w:eastAsia="pt-BR"/>
+        </w:rPr>
+      </w:pPr>
     </w:p>
     <w:p>
       <w:pPr>
         <w:keepNext/>
+        <w:spacing w:line="360" w:lineRule="auto"/>
         <w:jc w:val="center"/>
       </w:pPr>
       <w:r>
         <w:rPr>
+          <w:rFonts w:ascii="Times New Roman" w:hAnsi="Times New Roman" w:cs="Times New Roman"/>
           <w:noProof/>
-          <w:lang w:val="pt-BR" w:eastAsia="pt-BR"/>
-        </w:rPr>
-        <w:lastRenderedPageBreak/>
+        </w:rPr>
         <w:drawing>
           <wp:inline distT="0" distB="0" distL="0" distR="0">
-            <wp:extent cx="5613903" cy="2133600"/>
+            <wp:extent cx="5860239" cy="2676525"/>
             <wp:effectExtent l="0" t="0" r="0" b="0"/>
-            <wp:docPr id="49" name="Imagem 49"/>
+            <wp:docPr id="51" name="Imagem 51"/>
             <wp:cNvGraphicFramePr>
               <a:graphicFrameLocks xmlns:a="http://schemas.openxmlformats.org/drawingml/2006/main" noChangeAspect="1"/>
             </wp:cNvGraphicFramePr>
@@ -13618,7 +14037,7 @@
                   <pic:spPr>
                     <a:xfrm>
                       <a:off x="0" y="0"/>
-                      <a:ext cx="5619194" cy="2135611"/>
+                      <a:ext cx="5866020" cy="2679166"/>
                     </a:xfrm>
                     <a:prstGeom prst="rect">
                       <a:avLst/>
@@ -13636,10 +14055,11 @@
         <w:pStyle w:val="Legenda"/>
         <w:jc w:val="center"/>
         <w:rPr>
-          <w:lang w:val="pt-BR" w:eastAsia="pt-BR"/>
-        </w:rPr>
-      </w:pPr>
-      <w:bookmarkStart w:id="55" w:name="_Toc74676295"/>
+          <w:rFonts w:ascii="Times New Roman" w:hAnsi="Times New Roman" w:cs="Times New Roman"/>
+          <w:lang w:val="pt-BR" w:eastAsia="pt-BR"/>
+        </w:rPr>
+      </w:pPr>
+      <w:bookmarkStart w:id="56" w:name="_Toc74676296"/>
       <w:r>
         <w:t xml:space="preserve">Figura </w:t>
       </w:r>
@@ -13648,25 +14068,43 @@
           <w:rPr>
             <w:noProof/>
           </w:rPr>
-          <w:t>34</w:t>
+          <w:t>35</w:t>
         </w:r>
       </w:fldSimple>
       <w:r>
         <w:t xml:space="preserve"> - </w:t>
       </w:r>
-      <w:r>
-        <w:t>Select dos dados dos produtos que estão no carrinho assim como o IdCliente</w:t>
-      </w:r>
-      <w:bookmarkEnd w:id="55"/>
+      <w:proofErr w:type="spellStart"/>
+      <w:r>
+        <w:t>Insert</w:t>
+      </w:r>
+      <w:proofErr w:type="spellEnd"/>
+      <w:r>
+        <w:t xml:space="preserve"> dos produtos na </w:t>
+      </w:r>
+      <w:proofErr w:type="spellStart"/>
+      <w:r>
+        <w:t>tbl_Encomendas</w:t>
+      </w:r>
+      <w:bookmarkEnd w:id="56"/>
+      <w:proofErr w:type="spellEnd"/>
     </w:p>
     <w:p>
       <w:pPr>
         <w:spacing w:line="360" w:lineRule="auto"/>
+        <w:jc w:val="both"/>
         <w:rPr>
           <w:rFonts w:ascii="Times New Roman" w:hAnsi="Times New Roman" w:cs="Times New Roman"/>
           <w:lang w:val="pt-BR" w:eastAsia="pt-BR"/>
         </w:rPr>
       </w:pPr>
+      <w:r>
+        <w:rPr>
+          <w:rFonts w:ascii="Times New Roman" w:hAnsi="Times New Roman" w:cs="Times New Roman"/>
+          <w:lang w:val="pt-BR" w:eastAsia="pt-BR"/>
+        </w:rPr>
+        <w:tab/>
+      </w:r>
       <w:r>
         <w:rPr>
           <w:rFonts w:ascii="Times New Roman" w:hAnsi="Times New Roman" w:cs="Times New Roman"/>
@@ -13683,24 +14121,31 @@
           <w:rFonts w:ascii="Times New Roman" w:hAnsi="Times New Roman" w:cs="Times New Roman"/>
           <w:lang w:val="pt-BR" w:eastAsia="pt-BR"/>
         </w:rPr>
-        <w:t>:</w:t>
-      </w:r>
-      <w:r>
+        <w:t>: Com este código são etão enviados os valores da listbox para a tabela tbl_Encomendas, e são tambem inseridos os detalhes da encomenda estando assim então a encomenda concluida.</w:t>
+      </w:r>
+    </w:p>
+    <w:p>
+      <w:pPr>
+        <w:widowControl/>
+        <w:pBdr>
+          <w:top w:val="none" w:sz="0" w:space="0" w:color="auto"/>
+          <w:left w:val="none" w:sz="0" w:space="0" w:color="auto"/>
+          <w:bottom w:val="none" w:sz="0" w:space="0" w:color="auto"/>
+          <w:right w:val="none" w:sz="0" w:space="0" w:color="auto"/>
+          <w:between w:val="none" w:sz="0" w:space="0" w:color="auto"/>
+        </w:pBdr>
         <w:rPr>
           <w:rFonts w:ascii="Times New Roman" w:hAnsi="Times New Roman" w:cs="Times New Roman"/>
           <w:lang w:val="pt-BR" w:eastAsia="pt-BR"/>
         </w:rPr>
-        <w:t xml:space="preserve">  É graças a este código que aparece os items no carrinho pois ele dá um select aos items que foram postos no carrinho por um determinado IdCliente e depois vai buscar à DB os valores da tblCarinho que correspondem a esse IdCliente e afixa essas valores na listbox.</w:t>
-      </w:r>
-    </w:p>
-    <w:p>
-      <w:pPr>
-        <w:spacing w:line="360" w:lineRule="auto"/>
+      </w:pPr>
+      <w:r>
         <w:rPr>
           <w:rFonts w:ascii="Times New Roman" w:hAnsi="Times New Roman" w:cs="Times New Roman"/>
           <w:lang w:val="pt-BR" w:eastAsia="pt-BR"/>
         </w:rPr>
-      </w:pPr>
+        <w:br w:type="page"/>
+      </w:r>
     </w:p>
     <w:p>
       <w:pPr>
@@ -13712,13 +14157,13 @@
         <w:rPr>
           <w:rFonts w:ascii="Times New Roman" w:hAnsi="Times New Roman" w:cs="Times New Roman"/>
           <w:noProof/>
-          <w:lang w:val="pt-BR" w:eastAsia="pt-BR"/>
-        </w:rPr>
+        </w:rPr>
+        <w:lastRenderedPageBreak/>
         <w:drawing>
           <wp:inline distT="0" distB="0" distL="0" distR="0">
-            <wp:extent cx="5860239" cy="2676525"/>
+            <wp:extent cx="5400040" cy="1381760"/>
             <wp:effectExtent l="0" t="0" r="0" b="0"/>
-            <wp:docPr id="51" name="Imagem 51"/>
+            <wp:docPr id="52" name="Imagem 52"/>
             <wp:cNvGraphicFramePr>
               <a:graphicFrameLocks xmlns:a="http://schemas.openxmlformats.org/drawingml/2006/main" noChangeAspect="1"/>
             </wp:cNvGraphicFramePr>
@@ -13738,142 +14183,6 @@
                   <pic:spPr>
                     <a:xfrm>
                       <a:off x="0" y="0"/>
-                      <a:ext cx="5866020" cy="2679166"/>
-                    </a:xfrm>
-                    <a:prstGeom prst="rect">
-                      <a:avLst/>
-                    </a:prstGeom>
-                  </pic:spPr>
-                </pic:pic>
-              </a:graphicData>
-            </a:graphic>
-          </wp:inline>
-        </w:drawing>
-      </w:r>
-    </w:p>
-    <w:p>
-      <w:pPr>
-        <w:pStyle w:val="Legenda"/>
-        <w:jc w:val="center"/>
-        <w:rPr>
-          <w:rFonts w:ascii="Times New Roman" w:hAnsi="Times New Roman" w:cs="Times New Roman"/>
-          <w:lang w:val="pt-BR" w:eastAsia="pt-BR"/>
-        </w:rPr>
-      </w:pPr>
-      <w:bookmarkStart w:id="56" w:name="_Toc74676296"/>
-      <w:r>
-        <w:t xml:space="preserve">Figura </w:t>
-      </w:r>
-      <w:fldSimple w:instr=" SEQ Figura \* ARABIC ">
-        <w:r>
-          <w:rPr>
-            <w:noProof/>
-          </w:rPr>
-          <w:t>35</w:t>
-        </w:r>
-      </w:fldSimple>
-      <w:r>
-        <w:t xml:space="preserve"> - </w:t>
-      </w:r>
-      <w:r>
-        <w:t>Insert dos produtos na tbl_Encomendas</w:t>
-      </w:r>
-      <w:bookmarkEnd w:id="56"/>
-    </w:p>
-    <w:p>
-      <w:pPr>
-        <w:spacing w:line="360" w:lineRule="auto"/>
-        <w:rPr>
-          <w:rFonts w:ascii="Times New Roman" w:hAnsi="Times New Roman" w:cs="Times New Roman"/>
-          <w:lang w:val="pt-BR" w:eastAsia="pt-BR"/>
-        </w:rPr>
-      </w:pPr>
-      <w:r>
-        <w:rPr>
-          <w:rFonts w:ascii="Times New Roman" w:hAnsi="Times New Roman" w:cs="Times New Roman"/>
-          <w:lang w:val="pt-BR" w:eastAsia="pt-BR"/>
-        </w:rPr>
-        <w:tab/>
-      </w:r>
-      <w:r>
-        <w:rPr>
-          <w:rFonts w:ascii="Times New Roman" w:hAnsi="Times New Roman" w:cs="Times New Roman"/>
-          <w:b/>
-          <w:bCs/>
-          <w:sz w:val="28"/>
-          <w:szCs w:val="28"/>
-          <w:lang w:val="pt-BR" w:eastAsia="pt-BR"/>
-        </w:rPr>
-        <w:t>Nota</w:t>
-      </w:r>
-      <w:r>
-        <w:rPr>
-          <w:rFonts w:ascii="Times New Roman" w:hAnsi="Times New Roman" w:cs="Times New Roman"/>
-          <w:lang w:val="pt-BR" w:eastAsia="pt-BR"/>
-        </w:rPr>
-        <w:t>: Com este código são etão enviados os valores da listbox para a tabela tbl_Encomendas, e são tambem inseridos os detalhes da encomenda estando assim então a encomenda concluida.</w:t>
-      </w:r>
-    </w:p>
-    <w:p>
-      <w:pPr>
-        <w:widowControl/>
-        <w:pBdr>
-          <w:top w:val="none" w:sz="0" w:space="0" w:color="auto"/>
-          <w:left w:val="none" w:sz="0" w:space="0" w:color="auto"/>
-          <w:bottom w:val="none" w:sz="0" w:space="0" w:color="auto"/>
-          <w:right w:val="none" w:sz="0" w:space="0" w:color="auto"/>
-          <w:between w:val="none" w:sz="0" w:space="0" w:color="auto"/>
-        </w:pBdr>
-        <w:rPr>
-          <w:rFonts w:ascii="Times New Roman" w:hAnsi="Times New Roman" w:cs="Times New Roman"/>
-          <w:lang w:val="pt-BR" w:eastAsia="pt-BR"/>
-        </w:rPr>
-      </w:pPr>
-      <w:r>
-        <w:rPr>
-          <w:rFonts w:ascii="Times New Roman" w:hAnsi="Times New Roman" w:cs="Times New Roman"/>
-          <w:lang w:val="pt-BR" w:eastAsia="pt-BR"/>
-        </w:rPr>
-        <w:br w:type="page"/>
-      </w:r>
-    </w:p>
-    <w:p>
-      <w:pPr>
-        <w:keepNext/>
-        <w:spacing w:line="360" w:lineRule="auto"/>
-        <w:jc w:val="center"/>
-      </w:pPr>
-      <w:r>
-        <w:rPr>
-          <w:rFonts w:ascii="Times New Roman" w:hAnsi="Times New Roman" w:cs="Times New Roman"/>
-          <w:noProof/>
-          <w:lang w:val="pt-BR" w:eastAsia="pt-BR"/>
-        </w:rPr>
-        <w:lastRenderedPageBreak/>
-        <w:drawing>
-          <wp:inline distT="0" distB="0" distL="0" distR="0">
-            <wp:extent cx="5400040" cy="1381760"/>
-            <wp:effectExtent l="0" t="0" r="0" b="0"/>
-            <wp:docPr id="52" name="Imagem 52"/>
-            <wp:cNvGraphicFramePr>
-              <a:graphicFrameLocks xmlns:a="http://schemas.openxmlformats.org/drawingml/2006/main" noChangeAspect="1"/>
-            </wp:cNvGraphicFramePr>
-            <a:graphic xmlns:a="http://schemas.openxmlformats.org/drawingml/2006/main">
-              <a:graphicData uri="http://schemas.openxmlformats.org/drawingml/2006/picture">
-                <pic:pic xmlns:pic="http://schemas.openxmlformats.org/drawingml/2006/picture">
-                  <pic:nvPicPr>
-                    <pic:cNvPr id="1" name=""/>
-                    <pic:cNvPicPr/>
-                  </pic:nvPicPr>
-                  <pic:blipFill>
-                    <a:blip r:embed="rId74" cstate="print"/>
-                    <a:stretch>
-                      <a:fillRect/>
-                    </a:stretch>
-                  </pic:blipFill>
-                  <pic:spPr>
-                    <a:xfrm>
-                      <a:off x="0" y="0"/>
                       <a:ext cx="5400040" cy="1381760"/>
                     </a:xfrm>
                     <a:prstGeom prst="rect">
@@ -13912,9 +14221,14 @@
         <w:t xml:space="preserve"> - </w:t>
       </w:r>
       <w:r>
-        <w:t>Delete dos itens da listbox</w:t>
+        <w:t xml:space="preserve">Delete dos itens da </w:t>
+      </w:r>
+      <w:proofErr w:type="spellStart"/>
+      <w:r>
+        <w:t>listbox</w:t>
       </w:r>
       <w:bookmarkEnd w:id="57"/>
+      <w:proofErr w:type="spellEnd"/>
     </w:p>
     <w:p>
       <w:pPr>
@@ -13929,7 +14243,7 @@
     <w:p>
       <w:pPr>
         <w:spacing w:line="360" w:lineRule="auto"/>
-        <w:jc w:val="center"/>
+        <w:jc w:val="both"/>
         <w:rPr>
           <w:rFonts w:ascii="Times New Roman" w:hAnsi="Times New Roman" w:cs="Times New Roman"/>
           <w:lang w:val="pt-BR" w:eastAsia="pt-BR"/>
@@ -13978,734 +14292,379 @@
         <w:jc w:val="left"/>
       </w:pPr>
       <w:bookmarkStart w:id="58" w:name="_Toc74676346"/>
-      <w:r>
-        <w:t>Query da Base de Dados</w:t>
+      <w:proofErr w:type="spellStart"/>
+      <w:r>
+        <w:t>Query</w:t>
+      </w:r>
+      <w:proofErr w:type="spellEnd"/>
+      <w:r>
+        <w:t xml:space="preserve"> da Base de Dados</w:t>
       </w:r>
       <w:bookmarkEnd w:id="58"/>
     </w:p>
     <w:p>
       <w:pPr>
         <w:pStyle w:val="SemEspaamento"/>
-        <w:rPr>
-          <w:sz w:val="22"/>
-          <w:szCs w:val="22"/>
-        </w:rPr>
-      </w:pPr>
-      <w:r>
-        <w:rPr>
-          <w:sz w:val="22"/>
-          <w:szCs w:val="22"/>
-        </w:rPr>
+      </w:pPr>
+      <w:r>
         <w:t>Create table tbl_login(</w:t>
       </w:r>
     </w:p>
     <w:p>
       <w:pPr>
         <w:pStyle w:val="SemEspaamento"/>
-        <w:rPr>
-          <w:sz w:val="22"/>
-          <w:szCs w:val="22"/>
-        </w:rPr>
-      </w:pPr>
-      <w:r>
-        <w:rPr>
-          <w:sz w:val="22"/>
-          <w:szCs w:val="22"/>
-        </w:rPr>
+      </w:pPr>
+      <w:r>
         <w:t>IdLogin int identity(1,1) primary key,</w:t>
       </w:r>
     </w:p>
     <w:p>
       <w:pPr>
         <w:pStyle w:val="SemEspaamento"/>
-        <w:rPr>
-          <w:sz w:val="22"/>
-          <w:szCs w:val="22"/>
-        </w:rPr>
-      </w:pPr>
-      <w:r>
-        <w:rPr>
-          <w:sz w:val="22"/>
-          <w:szCs w:val="22"/>
-        </w:rPr>
+      </w:pPr>
+      <w:r>
         <w:t>Usern varchar(max) not null,</w:t>
       </w:r>
     </w:p>
     <w:p>
       <w:pPr>
         <w:pStyle w:val="SemEspaamento"/>
-        <w:rPr>
-          <w:sz w:val="22"/>
-          <w:szCs w:val="22"/>
-        </w:rPr>
-      </w:pPr>
-      <w:r>
-        <w:rPr>
-          <w:sz w:val="22"/>
-          <w:szCs w:val="22"/>
-        </w:rPr>
+      </w:pPr>
+      <w:r>
         <w:t>Passw varchar(max) not null,</w:t>
       </w:r>
     </w:p>
     <w:p>
       <w:pPr>
         <w:pStyle w:val="SemEspaamento"/>
-        <w:rPr>
-          <w:sz w:val="22"/>
-          <w:szCs w:val="22"/>
-        </w:rPr>
-      </w:pPr>
-      <w:r>
-        <w:rPr>
-          <w:sz w:val="22"/>
-          <w:szCs w:val="22"/>
-        </w:rPr>
+      </w:pPr>
+      <w:r>
         <w:t>Funcionario varchar(1) not null</w:t>
       </w:r>
     </w:p>
     <w:p>
       <w:pPr>
         <w:pStyle w:val="SemEspaamento"/>
-        <w:rPr>
-          <w:sz w:val="22"/>
-          <w:szCs w:val="22"/>
-        </w:rPr>
-      </w:pPr>
-      <w:r>
-        <w:rPr>
-          <w:sz w:val="22"/>
-          <w:szCs w:val="22"/>
-        </w:rPr>
+      </w:pPr>
+      <w:r>
         <w:t>);</w:t>
       </w:r>
     </w:p>
     <w:p>
       <w:pPr>
         <w:pStyle w:val="SemEspaamento"/>
-        <w:rPr>
-          <w:sz w:val="22"/>
-          <w:szCs w:val="22"/>
-        </w:rPr>
       </w:pPr>
     </w:p>
     <w:p>
       <w:pPr>
         <w:pStyle w:val="SemEspaamento"/>
-        <w:rPr>
-          <w:sz w:val="22"/>
-          <w:szCs w:val="22"/>
-        </w:rPr>
-      </w:pPr>
-      <w:r>
-        <w:rPr>
-          <w:sz w:val="22"/>
-          <w:szCs w:val="22"/>
-        </w:rPr>
+      </w:pPr>
+      <w:r>
         <w:t>Create table tblFuncao(</w:t>
       </w:r>
     </w:p>
     <w:p>
       <w:pPr>
         <w:pStyle w:val="SemEspaamento"/>
-        <w:rPr>
-          <w:sz w:val="22"/>
-          <w:szCs w:val="22"/>
-        </w:rPr>
-      </w:pPr>
-      <w:r>
-        <w:rPr>
-          <w:sz w:val="22"/>
-          <w:szCs w:val="22"/>
-        </w:rPr>
+      </w:pPr>
+      <w:r>
         <w:t>IdFuncao int identity(1,1) primary key,</w:t>
       </w:r>
     </w:p>
     <w:p>
       <w:pPr>
         <w:pStyle w:val="SemEspaamento"/>
-        <w:rPr>
-          <w:sz w:val="22"/>
-          <w:szCs w:val="22"/>
-        </w:rPr>
-      </w:pPr>
-      <w:r>
-        <w:rPr>
-          <w:sz w:val="22"/>
-          <w:szCs w:val="22"/>
-        </w:rPr>
+      </w:pPr>
+      <w:r>
         <w:t>Funcao varchar(100), --Nome da funcao</w:t>
       </w:r>
     </w:p>
     <w:p>
       <w:pPr>
         <w:pStyle w:val="SemEspaamento"/>
-        <w:rPr>
-          <w:sz w:val="22"/>
-          <w:szCs w:val="22"/>
-        </w:rPr>
-      </w:pPr>
-      <w:r>
-        <w:rPr>
-          <w:sz w:val="22"/>
-          <w:szCs w:val="22"/>
-        </w:rPr>
+      </w:pPr>
+      <w:r>
         <w:t>);</w:t>
       </w:r>
     </w:p>
     <w:p>
       <w:pPr>
         <w:pStyle w:val="SemEspaamento"/>
-        <w:rPr>
-          <w:sz w:val="22"/>
-          <w:szCs w:val="22"/>
-        </w:rPr>
       </w:pPr>
     </w:p>
     <w:p>
       <w:pPr>
         <w:pStyle w:val="SemEspaamento"/>
-        <w:rPr>
-          <w:sz w:val="22"/>
-          <w:szCs w:val="22"/>
-        </w:rPr>
-      </w:pPr>
-      <w:r>
-        <w:rPr>
-          <w:sz w:val="22"/>
-          <w:szCs w:val="22"/>
-        </w:rPr>
+      </w:pPr>
+      <w:r>
         <w:t>Create table tbl_Funcionario(</w:t>
       </w:r>
     </w:p>
     <w:p>
       <w:pPr>
         <w:pStyle w:val="SemEspaamento"/>
-        <w:rPr>
-          <w:sz w:val="22"/>
-          <w:szCs w:val="22"/>
-        </w:rPr>
-      </w:pPr>
-      <w:r>
-        <w:rPr>
-          <w:sz w:val="22"/>
-          <w:szCs w:val="22"/>
-        </w:rPr>
+      </w:pPr>
+      <w:r>
         <w:t>IdFuncionario int identity(1,1) primary key,</w:t>
       </w:r>
     </w:p>
     <w:p>
       <w:pPr>
         <w:pStyle w:val="SemEspaamento"/>
-        <w:rPr>
-          <w:sz w:val="22"/>
-          <w:szCs w:val="22"/>
-        </w:rPr>
-      </w:pPr>
-      <w:r>
-        <w:rPr>
-          <w:sz w:val="22"/>
-          <w:szCs w:val="22"/>
-        </w:rPr>
+      </w:pPr>
+      <w:r>
         <w:t>Id_Funcao int Foreign key references tblFuncao(idFuncao),</w:t>
       </w:r>
     </w:p>
     <w:p>
       <w:pPr>
         <w:pStyle w:val="SemEspaamento"/>
-        <w:rPr>
-          <w:sz w:val="22"/>
-          <w:szCs w:val="22"/>
-        </w:rPr>
-      </w:pPr>
-      <w:r>
-        <w:rPr>
-          <w:sz w:val="22"/>
-          <w:szCs w:val="22"/>
-        </w:rPr>
+      </w:pPr>
+      <w:r>
         <w:t>Nome varchar(100) not null,</w:t>
       </w:r>
     </w:p>
     <w:p>
       <w:pPr>
         <w:pStyle w:val="SemEspaamento"/>
-        <w:rPr>
-          <w:sz w:val="22"/>
-          <w:szCs w:val="22"/>
-        </w:rPr>
-      </w:pPr>
-      <w:r>
-        <w:rPr>
-          <w:sz w:val="22"/>
-          <w:szCs w:val="22"/>
-        </w:rPr>
+      </w:pPr>
+      <w:r>
+        <w:lastRenderedPageBreak/>
         <w:t>Telemovel varchar(9) not null,</w:t>
       </w:r>
     </w:p>
     <w:p>
       <w:pPr>
         <w:pStyle w:val="SemEspaamento"/>
-        <w:rPr>
-          <w:sz w:val="22"/>
-          <w:szCs w:val="22"/>
-        </w:rPr>
-      </w:pPr>
-      <w:r>
-        <w:rPr>
-          <w:sz w:val="22"/>
-          <w:szCs w:val="22"/>
-        </w:rPr>
+      </w:pPr>
+      <w:r>
+        <w:t xml:space="preserve">Id_Login int Foreign key references tbl_login(idLogin) </w:t>
+      </w:r>
+    </w:p>
+    <w:p>
+      <w:pPr>
+        <w:pStyle w:val="SemEspaamento"/>
+      </w:pPr>
+      <w:r>
+        <w:t>);</w:t>
+      </w:r>
+    </w:p>
+    <w:p>
+      <w:pPr>
+        <w:pStyle w:val="SemEspaamento"/>
+      </w:pPr>
+    </w:p>
+    <w:p>
+      <w:pPr>
+        <w:pStyle w:val="SemEspaamento"/>
+      </w:pPr>
+      <w:r>
+        <w:t>Create table tblEstado(</w:t>
+      </w:r>
+    </w:p>
+    <w:p>
+      <w:pPr>
+        <w:pStyle w:val="SemEspaamento"/>
+      </w:pPr>
+      <w:r>
+        <w:t>IdEstado int identity(1,1) primary key,</w:t>
+      </w:r>
+    </w:p>
+    <w:p>
+      <w:pPr>
+        <w:pStyle w:val="SemEspaamento"/>
+      </w:pPr>
+      <w:r>
+        <w:t>Estado varchar(100) not null, --Em loja, Nos ctts, ...</w:t>
+      </w:r>
+    </w:p>
+    <w:p>
+      <w:pPr>
+        <w:pStyle w:val="SemEspaamento"/>
+      </w:pPr>
+      <w:r>
+        <w:t>);</w:t>
+      </w:r>
+    </w:p>
+    <w:p>
+      <w:pPr>
+        <w:pStyle w:val="SemEspaamento"/>
+      </w:pPr>
+    </w:p>
+    <w:p>
+      <w:pPr>
+        <w:pStyle w:val="SemEspaamento"/>
+      </w:pPr>
+      <w:r>
+        <w:t>Create table tbl_Cliente(</w:t>
+      </w:r>
+    </w:p>
+    <w:p>
+      <w:pPr>
+        <w:pStyle w:val="SemEspaamento"/>
+      </w:pPr>
+      <w:r>
+        <w:t>IdCliente int identity(1,1) primary key,</w:t>
+      </w:r>
+    </w:p>
+    <w:p>
+      <w:pPr>
+        <w:pStyle w:val="SemEspaamento"/>
+      </w:pPr>
+      <w:r>
+        <w:t>Nome varchar(100) not null,</w:t>
+      </w:r>
+    </w:p>
+    <w:p>
+      <w:pPr>
+        <w:pStyle w:val="SemEspaamento"/>
+      </w:pPr>
+      <w:r>
+        <w:t>Sexo varchar(1) not null,</w:t>
+      </w:r>
+    </w:p>
+    <w:p>
+      <w:pPr>
+        <w:pStyle w:val="SemEspaamento"/>
+      </w:pPr>
+      <w:r>
+        <w:t>Nif varchar(9) not null,</w:t>
+      </w:r>
+    </w:p>
+    <w:p>
+      <w:pPr>
+        <w:pStyle w:val="SemEspaamento"/>
+      </w:pPr>
+      <w:r>
+        <w:t>Id_Login int foreign key references tbl_login(idLogin) not null,</w:t>
+      </w:r>
+    </w:p>
+    <w:p>
+      <w:pPr>
+        <w:pStyle w:val="SemEspaamento"/>
+      </w:pPr>
+      <w:r>
+        <w:t>Morada varchar(250) not null,</w:t>
+      </w:r>
+    </w:p>
+    <w:p>
+      <w:pPr>
+        <w:pStyle w:val="SemEspaamento"/>
+      </w:pPr>
+      <w:r>
+        <w:t>CodPostal varchar(8) not null,</w:t>
+      </w:r>
+    </w:p>
+    <w:p>
+      <w:pPr>
+        <w:pStyle w:val="SemEspaamento"/>
+      </w:pPr>
+      <w:r>
+        <w:t>Localidade varchar(100) not null,</w:t>
+      </w:r>
+    </w:p>
+    <w:p>
+      <w:pPr>
+        <w:pStyle w:val="SemEspaamento"/>
+      </w:pPr>
+      <w:r>
+        <w:t>DataNasc date not null,</w:t>
+      </w:r>
+    </w:p>
+    <w:p>
+      <w:pPr>
+        <w:pStyle w:val="SemEspaamento"/>
+      </w:pPr>
+      <w:r>
+        <w:t>Email varchar(300) not null,</w:t>
+      </w:r>
+    </w:p>
+    <w:p>
+      <w:pPr>
+        <w:pStyle w:val="SemEspaamento"/>
+      </w:pPr>
+      <w:r>
+        <w:t>Telefone varchar(9) not null,</w:t>
+      </w:r>
+    </w:p>
+    <w:p>
+      <w:pPr>
+        <w:pStyle w:val="SemEspaamento"/>
+      </w:pPr>
+      <w:r>
+        <w:t>Icon Image</w:t>
+      </w:r>
+    </w:p>
+    <w:p>
+      <w:pPr>
+        <w:pStyle w:val="SemEspaamento"/>
+      </w:pPr>
+      <w:r>
+        <w:t>);</w:t>
+      </w:r>
+    </w:p>
+    <w:p>
+      <w:pPr>
+        <w:pStyle w:val="SemEspaamento"/>
+      </w:pPr>
+    </w:p>
+    <w:p>
+      <w:pPr>
+        <w:pStyle w:val="SemEspaamento"/>
+      </w:pPr>
+      <w:r>
+        <w:t>Create table tbl_Produtos(</w:t>
+      </w:r>
+    </w:p>
+    <w:p>
+      <w:pPr>
+        <w:pStyle w:val="SemEspaamento"/>
+      </w:pPr>
+      <w:r>
+        <w:t>IdProduto int identity(1,1) primary key,</w:t>
+      </w:r>
+    </w:p>
+    <w:p>
+      <w:pPr>
+        <w:pStyle w:val="SemEspaamento"/>
+      </w:pPr>
+      <w:r>
         <w:lastRenderedPageBreak/>
-        <w:t xml:space="preserve">Id_Login int Foreign key references tbl_login(idLogin) </w:t>
+        <w:t>Nome varchar(100) not null,</w:t>
       </w:r>
     </w:p>
     <w:p>
       <w:pPr>
         <w:pStyle w:val="SemEspaamento"/>
-        <w:rPr>
-          <w:sz w:val="22"/>
-          <w:szCs w:val="22"/>
-        </w:rPr>
-      </w:pPr>
-      <w:r>
-        <w:rPr>
-          <w:sz w:val="22"/>
-          <w:szCs w:val="22"/>
-        </w:rPr>
-        <w:t>);</w:t>
+      </w:pPr>
+      <w:r>
+        <w:t>Valor Decimal(7,2) not null,</w:t>
       </w:r>
     </w:p>
     <w:p>
       <w:pPr>
         <w:pStyle w:val="SemEspaamento"/>
-        <w:rPr>
-          <w:sz w:val="22"/>
-          <w:szCs w:val="22"/>
-        </w:rPr>
-      </w:pPr>
+      </w:pPr>
+      <w:r>
+        <w:t>NomedaEmpresa varchar(100) not null,</w:t>
+      </w:r>
     </w:p>
     <w:p>
       <w:pPr>
         <w:pStyle w:val="SemEspaamento"/>
-        <w:rPr>
-          <w:sz w:val="22"/>
-          <w:szCs w:val="22"/>
-        </w:rPr>
-      </w:pPr>
-      <w:r>
-        <w:rPr>
-          <w:sz w:val="22"/>
-          <w:szCs w:val="22"/>
-        </w:rPr>
-        <w:t>Create table tblEstado(</w:t>
+      </w:pPr>
+      <w:r>
+        <w:t xml:space="preserve">CategoriaClasse varchar(100), </w:t>
       </w:r>
     </w:p>
     <w:p>
       <w:pPr>
         <w:pStyle w:val="SemEspaamento"/>
-        <w:rPr>
-          <w:sz w:val="22"/>
-          <w:szCs w:val="22"/>
-        </w:rPr>
-      </w:pPr>
-      <w:r>
-        <w:rPr>
-          <w:sz w:val="22"/>
-          <w:szCs w:val="22"/>
-        </w:rPr>
-        <w:t>IdEstado int identity(1,1) primary key,</w:t>
-      </w:r>
-    </w:p>
-    <w:p>
-      <w:pPr>
-        <w:pStyle w:val="SemEspaamento"/>
-        <w:rPr>
-          <w:sz w:val="22"/>
-          <w:szCs w:val="22"/>
-        </w:rPr>
-      </w:pPr>
-      <w:r>
-        <w:rPr>
-          <w:sz w:val="22"/>
-          <w:szCs w:val="22"/>
-        </w:rPr>
-        <w:t>Estado varchar(100) not null, --Em loja, Nos ctts, ...</w:t>
-      </w:r>
-    </w:p>
-    <w:p>
-      <w:pPr>
-        <w:pStyle w:val="SemEspaamento"/>
-        <w:rPr>
-          <w:sz w:val="22"/>
-          <w:szCs w:val="22"/>
-        </w:rPr>
-      </w:pPr>
-      <w:r>
-        <w:rPr>
-          <w:sz w:val="22"/>
-          <w:szCs w:val="22"/>
-        </w:rPr>
-        <w:t>);</w:t>
-      </w:r>
-    </w:p>
-    <w:p>
-      <w:pPr>
-        <w:pStyle w:val="SemEspaamento"/>
-        <w:rPr>
-          <w:sz w:val="22"/>
-          <w:szCs w:val="22"/>
-        </w:rPr>
-      </w:pPr>
-    </w:p>
-    <w:p>
-      <w:pPr>
-        <w:pStyle w:val="SemEspaamento"/>
-        <w:rPr>
-          <w:sz w:val="22"/>
-          <w:szCs w:val="22"/>
-        </w:rPr>
-      </w:pPr>
-      <w:r>
-        <w:rPr>
-          <w:sz w:val="22"/>
-          <w:szCs w:val="22"/>
-        </w:rPr>
-        <w:t>Create table tbl_Cliente(</w:t>
-      </w:r>
-    </w:p>
-    <w:p>
-      <w:pPr>
-        <w:pStyle w:val="SemEspaamento"/>
-        <w:rPr>
-          <w:sz w:val="22"/>
-          <w:szCs w:val="22"/>
-        </w:rPr>
-      </w:pPr>
-      <w:r>
-        <w:rPr>
-          <w:sz w:val="22"/>
-          <w:szCs w:val="22"/>
-        </w:rPr>
-        <w:t>IdCliente int identity(1,1) primary key,</w:t>
-      </w:r>
-    </w:p>
-    <w:p>
-      <w:pPr>
-        <w:pStyle w:val="SemEspaamento"/>
-        <w:rPr>
-          <w:sz w:val="22"/>
-          <w:szCs w:val="22"/>
-        </w:rPr>
-      </w:pPr>
-      <w:r>
-        <w:rPr>
-          <w:sz w:val="22"/>
-          <w:szCs w:val="22"/>
-        </w:rPr>
-        <w:t>Nome varchar(100) not null,</w:t>
-      </w:r>
-    </w:p>
-    <w:p>
-      <w:pPr>
-        <w:pStyle w:val="SemEspaamento"/>
-        <w:rPr>
-          <w:sz w:val="22"/>
-          <w:szCs w:val="22"/>
-        </w:rPr>
-      </w:pPr>
-      <w:r>
-        <w:rPr>
-          <w:sz w:val="22"/>
-          <w:szCs w:val="22"/>
-        </w:rPr>
-        <w:t>Sexo varchar(1) not null,</w:t>
-      </w:r>
-    </w:p>
-    <w:p>
-      <w:pPr>
-        <w:pStyle w:val="SemEspaamento"/>
-        <w:rPr>
-          <w:sz w:val="22"/>
-          <w:szCs w:val="22"/>
-        </w:rPr>
-      </w:pPr>
-      <w:r>
-        <w:rPr>
-          <w:sz w:val="22"/>
-          <w:szCs w:val="22"/>
-        </w:rPr>
-        <w:t>Nif varchar(9) not null,</w:t>
-      </w:r>
-    </w:p>
-    <w:p>
-      <w:pPr>
-        <w:pStyle w:val="SemEspaamento"/>
-        <w:rPr>
-          <w:sz w:val="22"/>
-          <w:szCs w:val="22"/>
-        </w:rPr>
-      </w:pPr>
-      <w:r>
-        <w:rPr>
-          <w:sz w:val="22"/>
-          <w:szCs w:val="22"/>
-        </w:rPr>
-        <w:t>Id_Login int foreign key references tbl_login(idLogin) not null,</w:t>
-      </w:r>
-    </w:p>
-    <w:p>
-      <w:pPr>
-        <w:pStyle w:val="SemEspaamento"/>
-        <w:rPr>
-          <w:sz w:val="22"/>
-          <w:szCs w:val="22"/>
-        </w:rPr>
-      </w:pPr>
-      <w:r>
-        <w:rPr>
-          <w:sz w:val="22"/>
-          <w:szCs w:val="22"/>
-        </w:rPr>
-        <w:t>Morada varchar(250) not null,</w:t>
-      </w:r>
-    </w:p>
-    <w:p>
-      <w:pPr>
-        <w:pStyle w:val="SemEspaamento"/>
-        <w:rPr>
-          <w:sz w:val="22"/>
-          <w:szCs w:val="22"/>
-        </w:rPr>
-      </w:pPr>
-      <w:r>
-        <w:rPr>
-          <w:sz w:val="22"/>
-          <w:szCs w:val="22"/>
-        </w:rPr>
-        <w:t>CodPostal varchar(8) not null,</w:t>
-      </w:r>
-    </w:p>
-    <w:p>
-      <w:pPr>
-        <w:pStyle w:val="SemEspaamento"/>
-        <w:rPr>
-          <w:sz w:val="22"/>
-          <w:szCs w:val="22"/>
-        </w:rPr>
-      </w:pPr>
-      <w:r>
-        <w:rPr>
-          <w:sz w:val="22"/>
-          <w:szCs w:val="22"/>
-        </w:rPr>
-        <w:t>Localidade varchar(100) not null,</w:t>
-      </w:r>
-    </w:p>
-    <w:p>
-      <w:pPr>
-        <w:pStyle w:val="SemEspaamento"/>
-        <w:rPr>
-          <w:sz w:val="22"/>
-          <w:szCs w:val="22"/>
-        </w:rPr>
-      </w:pPr>
-      <w:r>
-        <w:rPr>
-          <w:sz w:val="22"/>
-          <w:szCs w:val="22"/>
-        </w:rPr>
-        <w:t>DataNasc date not null,</w:t>
-      </w:r>
-    </w:p>
-    <w:p>
-      <w:pPr>
-        <w:pStyle w:val="SemEspaamento"/>
-        <w:rPr>
-          <w:sz w:val="22"/>
-          <w:szCs w:val="22"/>
-        </w:rPr>
-      </w:pPr>
-      <w:r>
-        <w:rPr>
-          <w:sz w:val="22"/>
-          <w:szCs w:val="22"/>
-        </w:rPr>
-        <w:t>Email varchar(300) not null,</w:t>
-      </w:r>
-    </w:p>
-    <w:p>
-      <w:pPr>
-        <w:pStyle w:val="SemEspaamento"/>
-        <w:rPr>
-          <w:sz w:val="22"/>
-          <w:szCs w:val="22"/>
-        </w:rPr>
-      </w:pPr>
-      <w:r>
-        <w:rPr>
-          <w:sz w:val="22"/>
-          <w:szCs w:val="22"/>
-        </w:rPr>
-        <w:t>Telefone varchar(9) not null,</w:t>
-      </w:r>
-    </w:p>
-    <w:p>
-      <w:pPr>
-        <w:pStyle w:val="SemEspaamento"/>
-        <w:rPr>
-          <w:sz w:val="22"/>
-          <w:szCs w:val="22"/>
-        </w:rPr>
-      </w:pPr>
-      <w:r>
-        <w:rPr>
-          <w:sz w:val="22"/>
-          <w:szCs w:val="22"/>
-        </w:rPr>
-        <w:t>Icon Image</w:t>
-      </w:r>
-    </w:p>
-    <w:p>
-      <w:pPr>
-        <w:pStyle w:val="SemEspaamento"/>
-        <w:rPr>
-          <w:sz w:val="22"/>
-          <w:szCs w:val="22"/>
-        </w:rPr>
-      </w:pPr>
-      <w:r>
-        <w:rPr>
-          <w:sz w:val="22"/>
-          <w:szCs w:val="22"/>
-        </w:rPr>
-        <w:t>);</w:t>
-      </w:r>
-    </w:p>
-    <w:p>
-      <w:pPr>
-        <w:pStyle w:val="SemEspaamento"/>
-        <w:rPr>
-          <w:sz w:val="22"/>
-          <w:szCs w:val="22"/>
-        </w:rPr>
-      </w:pPr>
-    </w:p>
-    <w:p>
-      <w:pPr>
-        <w:pStyle w:val="SemEspaamento"/>
-        <w:rPr>
-          <w:sz w:val="22"/>
-          <w:szCs w:val="22"/>
-        </w:rPr>
-      </w:pPr>
-      <w:r>
-        <w:rPr>
-          <w:sz w:val="22"/>
-          <w:szCs w:val="22"/>
-        </w:rPr>
-        <w:t>Create table tbl_Produtos(</w:t>
-      </w:r>
-    </w:p>
-    <w:p>
-      <w:pPr>
-        <w:pStyle w:val="SemEspaamento"/>
-        <w:rPr>
-          <w:sz w:val="22"/>
-          <w:szCs w:val="22"/>
-        </w:rPr>
-      </w:pPr>
-      <w:r>
-        <w:rPr>
-          <w:sz w:val="22"/>
-          <w:szCs w:val="22"/>
-        </w:rPr>
-        <w:t>IdProduto int identity(1,1) primary key,</w:t>
-      </w:r>
-    </w:p>
-    <w:p>
-      <w:pPr>
-        <w:pStyle w:val="SemEspaamento"/>
-        <w:rPr>
-          <w:sz w:val="22"/>
-          <w:szCs w:val="22"/>
-        </w:rPr>
-      </w:pPr>
-      <w:r>
-        <w:rPr>
-          <w:sz w:val="22"/>
-          <w:szCs w:val="22"/>
-        </w:rPr>
-        <w:t>Nome varchar(100) not null,</w:t>
-      </w:r>
-    </w:p>
-    <w:p>
-      <w:pPr>
-        <w:pStyle w:val="SemEspaamento"/>
-        <w:rPr>
-          <w:sz w:val="22"/>
-          <w:szCs w:val="22"/>
-        </w:rPr>
-      </w:pPr>
-      <w:r>
-        <w:rPr>
-          <w:sz w:val="22"/>
-          <w:szCs w:val="22"/>
-        </w:rPr>
-        <w:t>Valor Decimal(7,2) not null,</w:t>
-      </w:r>
-    </w:p>
-    <w:p>
-      <w:pPr>
-        <w:pStyle w:val="SemEspaamento"/>
-        <w:rPr>
-          <w:sz w:val="22"/>
-          <w:szCs w:val="22"/>
-        </w:rPr>
-      </w:pPr>
-      <w:r>
-        <w:rPr>
-          <w:sz w:val="22"/>
-          <w:szCs w:val="22"/>
-        </w:rPr>
-        <w:t>NomedaEmpresa varchar(100) not null,</w:t>
-      </w:r>
-    </w:p>
-    <w:p>
-      <w:pPr>
-        <w:pStyle w:val="SemEspaamento"/>
-        <w:rPr>
-          <w:sz w:val="22"/>
-          <w:szCs w:val="22"/>
-        </w:rPr>
-      </w:pPr>
-      <w:r>
-        <w:rPr>
-          <w:sz w:val="22"/>
-          <w:szCs w:val="22"/>
-        </w:rPr>
-        <w:lastRenderedPageBreak/>
-        <w:t xml:space="preserve">CategoriaClasse varchar(100), </w:t>
-      </w:r>
-    </w:p>
-    <w:p>
-      <w:pPr>
-        <w:pStyle w:val="SemEspaamento"/>
-        <w:rPr>
-          <w:sz w:val="22"/>
-          <w:szCs w:val="22"/>
-        </w:rPr>
-      </w:pPr>
-      <w:r>
-        <w:rPr>
-          <w:sz w:val="22"/>
-          <w:szCs w:val="22"/>
-        </w:rPr>
+      </w:pPr>
+      <w:r>
         <w:t>Ca</w:t>
       </w:r>
       <w:r>
-        <w:rPr>
-          <w:sz w:val="22"/>
-          <w:szCs w:val="22"/>
-        </w:rPr>
         <w:t xml:space="preserve">tegoriaSubClasse varchar(100), </w:t>
       </w:r>
       <w:bookmarkStart w:id="59" w:name="_GoBack"/>
@@ -14714,379 +14673,192 @@
     <w:p>
       <w:pPr>
         <w:pStyle w:val="SemEspaamento"/>
-        <w:rPr>
-          <w:sz w:val="22"/>
-          <w:szCs w:val="22"/>
-        </w:rPr>
-      </w:pPr>
-      <w:r>
-        <w:rPr>
-          <w:sz w:val="22"/>
-          <w:szCs w:val="22"/>
-        </w:rPr>
+      </w:pPr>
+      <w:r>
         <w:t>Sexo varchar(1) not null,</w:t>
       </w:r>
     </w:p>
     <w:p>
       <w:pPr>
         <w:pStyle w:val="SemEspaamento"/>
-        <w:rPr>
-          <w:sz w:val="22"/>
-          <w:szCs w:val="22"/>
-        </w:rPr>
-      </w:pPr>
-      <w:r>
-        <w:rPr>
-          <w:sz w:val="22"/>
-          <w:szCs w:val="22"/>
-        </w:rPr>
+      </w:pPr>
+      <w:r>
         <w:t>Icon Image not null</w:t>
       </w:r>
     </w:p>
     <w:p>
       <w:pPr>
         <w:pStyle w:val="SemEspaamento"/>
-        <w:rPr>
-          <w:sz w:val="22"/>
-          <w:szCs w:val="22"/>
-        </w:rPr>
-      </w:pPr>
-      <w:r>
-        <w:rPr>
-          <w:sz w:val="22"/>
-          <w:szCs w:val="22"/>
-        </w:rPr>
+      </w:pPr>
+      <w:r>
         <w:t>);</w:t>
       </w:r>
     </w:p>
     <w:p>
       <w:pPr>
         <w:pStyle w:val="SemEspaamento"/>
-        <w:rPr>
-          <w:sz w:val="22"/>
-          <w:szCs w:val="22"/>
-        </w:rPr>
       </w:pPr>
     </w:p>
     <w:p>
       <w:pPr>
         <w:pStyle w:val="SemEspaamento"/>
-        <w:rPr>
-          <w:sz w:val="22"/>
-          <w:szCs w:val="22"/>
-        </w:rPr>
-      </w:pPr>
-      <w:r>
-        <w:rPr>
-          <w:sz w:val="22"/>
-          <w:szCs w:val="22"/>
-        </w:rPr>
+      </w:pPr>
+      <w:r>
         <w:t>Create table tbl_Encomendas(</w:t>
       </w:r>
     </w:p>
     <w:p>
       <w:pPr>
         <w:pStyle w:val="SemEspaamento"/>
-        <w:rPr>
-          <w:sz w:val="22"/>
-          <w:szCs w:val="22"/>
-        </w:rPr>
-      </w:pPr>
-      <w:r>
-        <w:rPr>
-          <w:sz w:val="22"/>
-          <w:szCs w:val="22"/>
-        </w:rPr>
+      </w:pPr>
+      <w:r>
         <w:t>IdEncomendas int identity(1,1) primary key,</w:t>
       </w:r>
     </w:p>
     <w:p>
       <w:pPr>
         <w:pStyle w:val="SemEspaamento"/>
-        <w:rPr>
-          <w:sz w:val="22"/>
-          <w:szCs w:val="22"/>
-        </w:rPr>
-      </w:pPr>
-      <w:r>
-        <w:rPr>
-          <w:sz w:val="22"/>
-          <w:szCs w:val="22"/>
-        </w:rPr>
+      </w:pPr>
+      <w:r>
         <w:t>ValorEncomendas Decimal(7,2) not null,</w:t>
       </w:r>
     </w:p>
     <w:p>
       <w:pPr>
         <w:pStyle w:val="SemEspaamento"/>
-        <w:rPr>
-          <w:sz w:val="22"/>
-          <w:szCs w:val="22"/>
-        </w:rPr>
-      </w:pPr>
-      <w:r>
-        <w:rPr>
-          <w:sz w:val="22"/>
-          <w:szCs w:val="22"/>
-        </w:rPr>
+      </w:pPr>
+      <w:r>
         <w:t>EstadoEncomendas int foreign key references tblEstado(IdEstado),</w:t>
       </w:r>
     </w:p>
     <w:p>
       <w:pPr>
         <w:pStyle w:val="SemEspaamento"/>
-        <w:rPr>
-          <w:sz w:val="22"/>
-          <w:szCs w:val="22"/>
-        </w:rPr>
-      </w:pPr>
-      <w:r>
-        <w:rPr>
-          <w:sz w:val="22"/>
-          <w:szCs w:val="22"/>
-        </w:rPr>
+      </w:pPr>
+      <w:r>
         <w:t>DataEncomenda date not null,</w:t>
       </w:r>
     </w:p>
     <w:p>
       <w:pPr>
         <w:pStyle w:val="SemEspaamento"/>
-        <w:rPr>
-          <w:sz w:val="22"/>
-          <w:szCs w:val="22"/>
-        </w:rPr>
-      </w:pPr>
-      <w:r>
-        <w:rPr>
-          <w:sz w:val="22"/>
-          <w:szCs w:val="22"/>
-        </w:rPr>
+      </w:pPr>
+      <w:r>
         <w:t>Id_Cliente int foreign key references tbl_Cliente(idCliente)</w:t>
       </w:r>
     </w:p>
     <w:p>
       <w:pPr>
         <w:pStyle w:val="SemEspaamento"/>
-        <w:rPr>
-          <w:sz w:val="22"/>
-          <w:szCs w:val="22"/>
-        </w:rPr>
-      </w:pPr>
-      <w:r>
-        <w:rPr>
-          <w:sz w:val="22"/>
-          <w:szCs w:val="22"/>
-        </w:rPr>
+      </w:pPr>
+      <w:r>
         <w:t>);</w:t>
       </w:r>
     </w:p>
     <w:p>
       <w:pPr>
         <w:pStyle w:val="SemEspaamento"/>
-        <w:rPr>
-          <w:sz w:val="22"/>
-          <w:szCs w:val="22"/>
-        </w:rPr>
       </w:pPr>
     </w:p>
     <w:p>
       <w:pPr>
         <w:pStyle w:val="SemEspaamento"/>
-        <w:rPr>
-          <w:sz w:val="22"/>
-          <w:szCs w:val="22"/>
-        </w:rPr>
-      </w:pPr>
-      <w:r>
-        <w:rPr>
-          <w:sz w:val="22"/>
-          <w:szCs w:val="22"/>
-        </w:rPr>
+      </w:pPr>
+      <w:r>
         <w:t>Create table tblDetalheEncomendas(</w:t>
       </w:r>
     </w:p>
     <w:p>
       <w:pPr>
         <w:pStyle w:val="SemEspaamento"/>
-        <w:rPr>
-          <w:sz w:val="22"/>
-          <w:szCs w:val="22"/>
-        </w:rPr>
-      </w:pPr>
-      <w:r>
-        <w:rPr>
-          <w:sz w:val="22"/>
-          <w:szCs w:val="22"/>
-        </w:rPr>
+      </w:pPr>
+      <w:r>
         <w:t>Id_Encomendas int foreign key references tbl_Encomendas(IdEncomendas),</w:t>
       </w:r>
     </w:p>
     <w:p>
       <w:pPr>
         <w:pStyle w:val="SemEspaamento"/>
-        <w:rPr>
-          <w:sz w:val="22"/>
-          <w:szCs w:val="22"/>
-        </w:rPr>
-      </w:pPr>
-      <w:r>
-        <w:rPr>
-          <w:sz w:val="22"/>
-          <w:szCs w:val="22"/>
-        </w:rPr>
+      </w:pPr>
+      <w:r>
         <w:t>Id_Produtos int foreign key references tbl_Produtos(IdProduto),</w:t>
       </w:r>
     </w:p>
     <w:p>
       <w:pPr>
         <w:pStyle w:val="SemEspaamento"/>
-        <w:rPr>
-          <w:sz w:val="22"/>
-          <w:szCs w:val="22"/>
-        </w:rPr>
-      </w:pPr>
-      <w:r>
-        <w:rPr>
-          <w:sz w:val="22"/>
-          <w:szCs w:val="22"/>
-        </w:rPr>
+      </w:pPr>
+      <w:r>
         <w:t>QuantEnc int not null,</w:t>
       </w:r>
     </w:p>
     <w:p>
       <w:pPr>
         <w:pStyle w:val="SemEspaamento"/>
-        <w:rPr>
-          <w:sz w:val="22"/>
-          <w:szCs w:val="22"/>
-        </w:rPr>
-      </w:pPr>
-      <w:r>
-        <w:rPr>
-          <w:sz w:val="22"/>
-          <w:szCs w:val="22"/>
-        </w:rPr>
+      </w:pPr>
+      <w:r>
         <w:t>Primary key(Id_Encomendas, Id_Produtos)</w:t>
       </w:r>
     </w:p>
     <w:p>
       <w:pPr>
         <w:pStyle w:val="SemEspaamento"/>
-        <w:rPr>
-          <w:sz w:val="22"/>
-          <w:szCs w:val="22"/>
-        </w:rPr>
-      </w:pPr>
-      <w:r>
-        <w:rPr>
-          <w:sz w:val="22"/>
-          <w:szCs w:val="22"/>
-        </w:rPr>
+      </w:pPr>
+      <w:r>
         <w:t>);</w:t>
       </w:r>
     </w:p>
     <w:p>
       <w:pPr>
         <w:pStyle w:val="SemEspaamento"/>
-        <w:rPr>
-          <w:sz w:val="22"/>
-          <w:szCs w:val="22"/>
-        </w:rPr>
       </w:pPr>
     </w:p>
     <w:p>
       <w:pPr>
         <w:pStyle w:val="SemEspaamento"/>
-        <w:rPr>
-          <w:sz w:val="22"/>
-          <w:szCs w:val="22"/>
-        </w:rPr>
-      </w:pPr>
-      <w:r>
-        <w:rPr>
-          <w:sz w:val="22"/>
-          <w:szCs w:val="22"/>
-        </w:rPr>
+      </w:pPr>
+      <w:r>
         <w:t>Create table tblCarrinho(</w:t>
       </w:r>
     </w:p>
     <w:p>
       <w:pPr>
         <w:pStyle w:val="SemEspaamento"/>
-        <w:rPr>
-          <w:sz w:val="22"/>
-          <w:szCs w:val="22"/>
-        </w:rPr>
-      </w:pPr>
-      <w:r>
-        <w:rPr>
-          <w:sz w:val="22"/>
-          <w:szCs w:val="22"/>
-        </w:rPr>
+      </w:pPr>
+      <w:r>
         <w:t>IdCarrinho int identity(1,1) primary key,</w:t>
       </w:r>
     </w:p>
     <w:p>
       <w:pPr>
         <w:pStyle w:val="SemEspaamento"/>
-        <w:rPr>
-          <w:sz w:val="22"/>
-          <w:szCs w:val="22"/>
-        </w:rPr>
-      </w:pPr>
-      <w:r>
-        <w:rPr>
-          <w:sz w:val="22"/>
-          <w:szCs w:val="22"/>
-        </w:rPr>
+      </w:pPr>
+      <w:r>
+        <w:lastRenderedPageBreak/>
         <w:t>Id_Cliente int foreign key references tbl_Cliente(idCliente),</w:t>
       </w:r>
     </w:p>
     <w:p>
       <w:pPr>
         <w:pStyle w:val="SemEspaamento"/>
-        <w:rPr>
-          <w:sz w:val="22"/>
-          <w:szCs w:val="22"/>
-        </w:rPr>
-      </w:pPr>
-      <w:r>
-        <w:rPr>
-          <w:sz w:val="22"/>
-          <w:szCs w:val="22"/>
-        </w:rPr>
+      </w:pPr>
+      <w:r>
         <w:t>Id_Produtos int foreign key references tbl_Produtos(IdProduto),</w:t>
       </w:r>
     </w:p>
     <w:p>
       <w:pPr>
         <w:pStyle w:val="SemEspaamento"/>
-        <w:rPr>
-          <w:sz w:val="22"/>
-          <w:szCs w:val="22"/>
-        </w:rPr>
-      </w:pPr>
-      <w:r>
-        <w:rPr>
-          <w:sz w:val="22"/>
-          <w:szCs w:val="22"/>
-        </w:rPr>
+      </w:pPr>
+      <w:r>
         <w:t>QuantCar int not null,</w:t>
       </w:r>
     </w:p>
     <w:p>
       <w:pPr>
         <w:pStyle w:val="SemEspaamento"/>
-        <w:rPr>
-          <w:sz w:val="22"/>
-          <w:szCs w:val="22"/>
-        </w:rPr>
-      </w:pPr>
-      <w:r>
-        <w:rPr>
-          <w:sz w:val="22"/>
-          <w:szCs w:val="22"/>
-        </w:rPr>
+      </w:pPr>
+      <w:r>
         <w:t>);</w:t>
       </w:r>
     </w:p>
@@ -15106,9 +14878,14 @@
       <w:bookmarkStart w:id="60" w:name="_Toc74676347"/>
       <w:r>
         <w:lastRenderedPageBreak/>
-        <w:t>Desenvolvimento da aplicação do Admin</w:t>
+        <w:t xml:space="preserve">Desenvolvimento da aplicação do </w:t>
+      </w:r>
+      <w:proofErr w:type="spellStart"/>
+      <w:r>
+        <w:t>Admin</w:t>
       </w:r>
       <w:bookmarkEnd w:id="60"/>
+      <w:proofErr w:type="spellEnd"/>
     </w:p>
     <w:p>
       <w:pPr>
@@ -15140,7 +14917,7 @@
             <v:stroke joinstyle="miter"/>
             <v:path gradientshapeok="t" o:connecttype="rect"/>
           </v:shapetype>
-          <v:shape id="_x0000_s1029" type="#_x0000_t202" style="position:absolute;margin-left:119.7pt;margin-top:119.8pt;width:196.5pt;height:.05pt;z-index:251667456" stroked="f">
+          <v:shape id="_x0000_s1029" type="#_x0000_t202" style="position:absolute;left:0;text-align:left;margin-left:119.7pt;margin-top:119.8pt;width:196.5pt;height:.05pt;z-index:251667456" stroked="f">
             <v:textbox style="mso-fit-shape-to-text:t" inset="0,0,0,0">
               <w:txbxContent>
                 <w:p>
@@ -15167,8 +14944,13 @@
                     </w:r>
                   </w:fldSimple>
                   <w:r>
-                    <w:t xml:space="preserve"> - .</w:t>
+                    <w:t xml:space="preserve"> </w:t>
                   </w:r>
+                  <w:proofErr w:type="gramStart"/>
+                  <w:r>
+                    <w:t>- .</w:t>
+                  </w:r>
+                  <w:proofErr w:type="gramEnd"/>
                   <w:r>
                     <w:rPr>
                       <w:i/>
@@ -15246,7 +15028,7 @@
       <w:r>
         <w:rPr>
           <w:noProof/>
-          <w:lang w:val="pt-BR" w:eastAsia="pt-BR"/>
+          <w:lang w:eastAsia="pt-PT"/>
         </w:rPr>
         <w:drawing>
           <wp:anchor distT="0" distB="0" distL="114300" distR="114300" simplePos="0" relativeHeight="251668480" behindDoc="0" locked="0" layoutInCell="1" allowOverlap="1">
@@ -15274,10 +15056,10 @@
                     </pic:cNvPicPr>
                   </pic:nvPicPr>
                   <pic:blipFill>
-                    <a:blip r:embed="rId75" cstate="print">
+                    <a:blip r:embed="rId74" cstate="print">
                       <a:extLst>
                         <a:ext uri="{28A0092B-C50C-407E-A947-70E740481C1C}">
-                          <a14:useLocalDpi xmlns:a14="http://schemas.microsoft.com/office/drawing/2010/main" val="0"/>
+                          <a14:useLocalDpi xmlns:a14="http://schemas.microsoft.com/office/drawing/2010/main" xmlns:wps="http://schemas.microsoft.com/office/word/2010/wordprocessingShape" xmlns:wpi="http://schemas.microsoft.com/office/word/2010/wordprocessingInk" xmlns:wpg="http://schemas.microsoft.com/office/word/2010/wordprocessingGroup" xmlns:w14="http://schemas.microsoft.com/office/word/2010/wordml" xmlns:w="http://schemas.openxmlformats.org/wordprocessingml/2006/main" xmlns:w10="urn:schemas-microsoft-com:office:word" xmlns:wp14="http://schemas.microsoft.com/office/word/2010/wordprocessingDrawing" xmlns:v="urn:schemas-microsoft-com:vml" xmlns:o="urn:schemas-microsoft-com:office:office" xmlns:mc="http://schemas.openxmlformats.org/markup-compatibility/2006" xmlns:wpc="http://schemas.microsoft.com/office/word/2010/wordprocessingCanvas" xmlns="" val="0"/>
                         </a:ext>
                       </a:extLst>
                     </a:blip>
@@ -15308,7 +15090,7 @@
       <w:r>
         <w:rPr>
           <w:noProof/>
-          <w:lang w:val="pt-BR" w:eastAsia="pt-BR"/>
+          <w:lang w:eastAsia="pt-PT"/>
         </w:rPr>
         <w:drawing>
           <wp:anchor distT="0" distB="0" distL="114300" distR="114300" simplePos="0" relativeHeight="251665408" behindDoc="0" locked="0" layoutInCell="1" allowOverlap="1">
@@ -15336,10 +15118,10 @@
                     </pic:cNvPicPr>
                   </pic:nvPicPr>
                   <pic:blipFill>
-                    <a:blip r:embed="rId76" cstate="print">
+                    <a:blip r:embed="rId75" cstate="print">
                       <a:extLst>
                         <a:ext uri="{28A0092B-C50C-407E-A947-70E740481C1C}">
-                          <a14:useLocalDpi xmlns:a14="http://schemas.microsoft.com/office/drawing/2010/main" val="0"/>
+                          <a14:useLocalDpi xmlns:a14="http://schemas.microsoft.com/office/drawing/2010/main" xmlns:wps="http://schemas.microsoft.com/office/word/2010/wordprocessingShape" xmlns:wpi="http://schemas.microsoft.com/office/word/2010/wordprocessingInk" xmlns:wpg="http://schemas.microsoft.com/office/word/2010/wordprocessingGroup" xmlns:w14="http://schemas.microsoft.com/office/word/2010/wordml" xmlns:w="http://schemas.openxmlformats.org/wordprocessingml/2006/main" xmlns:w10="urn:schemas-microsoft-com:office:word" xmlns:wp14="http://schemas.microsoft.com/office/word/2010/wordprocessingDrawing" xmlns:v="urn:schemas-microsoft-com:vml" xmlns:o="urn:schemas-microsoft-com:office:office" xmlns:mc="http://schemas.openxmlformats.org/markup-compatibility/2006" xmlns:wpc="http://schemas.microsoft.com/office/word/2010/wordprocessingCanvas" xmlns="" val="0"/>
                         </a:ext>
                       </a:extLst>
                     </a:blip>
@@ -15439,12 +15221,14 @@
       </w:pPr>
       <w:bookmarkStart w:id="65" w:name="_Toc74345920"/>
       <w:bookmarkStart w:id="66" w:name="_Toc74676349"/>
+      <w:proofErr w:type="spellStart"/>
       <w:r>
         <w:lastRenderedPageBreak/>
         <w:t>Frameworks</w:t>
       </w:r>
       <w:bookmarkEnd w:id="65"/>
       <w:bookmarkEnd w:id="66"/>
+      <w:proofErr w:type="spellEnd"/>
     </w:p>
     <w:p>
       <w:pPr>
@@ -15471,9 +15255,6 @@
         <w:pStyle w:val="SemEspaamento"/>
       </w:pPr>
       <w:r>
-        <w:rPr>
-          <w:lang w:val="pt-BR" w:eastAsia="pt-BR"/>
-        </w:rPr>
         <w:drawing>
           <wp:anchor distT="0" distB="0" distL="114300" distR="114300" simplePos="0" relativeHeight="251672576" behindDoc="1" locked="0" layoutInCell="1" allowOverlap="1">
             <wp:simplePos x="0" y="0"/>
@@ -15506,10 +15287,10 @@
                     <pic:cNvPicPr/>
                   </pic:nvPicPr>
                   <pic:blipFill rotWithShape="1">
-                    <a:blip r:embed="rId77" cstate="print">
+                    <a:blip r:embed="rId76" cstate="print">
                       <a:extLst>
                         <a:ext uri="{28A0092B-C50C-407E-A947-70E740481C1C}">
-                          <a14:useLocalDpi xmlns:a14="http://schemas.microsoft.com/office/drawing/2010/main" val="0"/>
+                          <a14:useLocalDpi xmlns:a14="http://schemas.microsoft.com/office/drawing/2010/main" xmlns:wps="http://schemas.microsoft.com/office/word/2010/wordprocessingShape" xmlns:wpi="http://schemas.microsoft.com/office/word/2010/wordprocessingInk" xmlns:wpg="http://schemas.microsoft.com/office/word/2010/wordprocessingGroup" xmlns:w14="http://schemas.microsoft.com/office/word/2010/wordml" xmlns:w="http://schemas.openxmlformats.org/wordprocessingml/2006/main" xmlns:w10="urn:schemas-microsoft-com:office:word" xmlns:wp14="http://schemas.microsoft.com/office/word/2010/wordprocessingDrawing" xmlns:v="urn:schemas-microsoft-com:vml" xmlns:o="urn:schemas-microsoft-com:office:office" xmlns:mc="http://schemas.openxmlformats.org/markup-compatibility/2006" xmlns:wpc="http://schemas.microsoft.com/office/word/2010/wordprocessingCanvas" xmlns="" val="0"/>
                         </a:ext>
                       </a:extLst>
                     </a:blip>
@@ -15529,7 +15310,7 @@
                     </a:ln>
                     <a:extLst>
                       <a:ext uri="{53640926-AAD7-44D8-BBD7-CCE9431645EC}">
-                        <a14:shadowObscured xmlns:a14="http://schemas.microsoft.com/office/drawing/2010/main"/>
+                        <a14:shadowObscured xmlns:a14="http://schemas.microsoft.com/office/drawing/2010/main" xmlns:wps="http://schemas.microsoft.com/office/word/2010/wordprocessingShape" xmlns:wpi="http://schemas.microsoft.com/office/word/2010/wordprocessingInk" xmlns:wpg="http://schemas.microsoft.com/office/word/2010/wordprocessingGroup" xmlns:w14="http://schemas.microsoft.com/office/word/2010/wordml" xmlns:w="http://schemas.openxmlformats.org/wordprocessingml/2006/main" xmlns:w10="urn:schemas-microsoft-com:office:word" xmlns:wp14="http://schemas.microsoft.com/office/word/2010/wordprocessingDrawing" xmlns:v="urn:schemas-microsoft-com:vml" xmlns:o="urn:schemas-microsoft-com:office:office" xmlns:mc="http://schemas.openxmlformats.org/markup-compatibility/2006" xmlns:wpc="http://schemas.microsoft.com/office/word/2010/wordprocessingCanvas" xmlns=""/>
                       </a:ext>
                     </a:extLst>
                   </pic:spPr>
@@ -15581,8 +15362,13 @@
                     </w:r>
                   </w:fldSimple>
                   <w:r>
-                    <w:t xml:space="preserve"> - Inicio do .</w:t>
+                    <w:t xml:space="preserve"> - Inicio </w:t>
                   </w:r>
+                  <w:proofErr w:type="gramStart"/>
+                  <w:r>
+                    <w:t>do .</w:t>
+                  </w:r>
+                  <w:proofErr w:type="gramEnd"/>
                   <w:r>
                     <w:rPr>
                       <w:i/>
@@ -15613,6 +15399,9 @@
       <w:bookmarkEnd w:id="68"/>
     </w:p>
     <w:p>
+      <w:pPr>
+        <w:jc w:val="both"/>
+      </w:pPr>
       <w:r>
         <w:rPr>
           <w:i/>
@@ -15641,14 +15430,22 @@
         <w:rPr>
           <w:i/>
         </w:rPr>
-        <w:t>open-s</w:t>
-      </w:r>
+        <w:t>open-</w:t>
+      </w:r>
+      <w:proofErr w:type="spellStart"/>
       <w:r>
         <w:rPr>
           <w:i/>
         </w:rPr>
+        <w:t>s</w:t>
+      </w:r>
+      <w:r>
+        <w:rPr>
+          <w:i/>
+        </w:rPr>
         <w:t>ource</w:t>
       </w:r>
+      <w:proofErr w:type="spellEnd"/>
       <w:r>
         <w:t xml:space="preserve">, desenvolvida pela </w:t>
       </w:r>
@@ -15661,9 +15458,11 @@
       <w:r>
         <w:t xml:space="preserve">. Qualquer </w:t>
       </w:r>
+      <w:proofErr w:type="gramStart"/>
       <w:r>
         <w:t>código .</w:t>
       </w:r>
+      <w:proofErr w:type="gramEnd"/>
       <w:r>
         <w:rPr>
           <w:i/>
@@ -15798,7 +15597,6 @@
       <w:r>
         <w:rPr>
           <w:noProof/>
-          <w:lang w:val="pt-BR" w:eastAsia="pt-BR"/>
         </w:rPr>
         <w:drawing>
           <wp:anchor distT="0" distB="0" distL="114300" distR="114300" simplePos="0" relativeHeight="251676672" behindDoc="1" locked="0" layoutInCell="1" allowOverlap="1">
@@ -15826,10 +15624,10 @@
                     </pic:cNvPicPr>
                   </pic:nvPicPr>
                   <pic:blipFill rotWithShape="1">
-                    <a:blip r:embed="rId78" cstate="print">
+                    <a:blip r:embed="rId77" cstate="print">
                       <a:extLst>
                         <a:ext uri="{BEBA8EAE-BF5A-486C-A8C5-ECC9F3942E4B}">
-                          <a14:imgProps xmlns:a14="http://schemas.microsoft.com/office/drawing/2010/main">
+                          <a14:imgProps xmlns:a14="http://schemas.microsoft.com/office/drawing/2010/main" xmlns:wps="http://schemas.microsoft.com/office/word/2010/wordprocessingShape" xmlns:wpi="http://schemas.microsoft.com/office/word/2010/wordprocessingInk" xmlns:wpg="http://schemas.microsoft.com/office/word/2010/wordprocessingGroup" xmlns:w14="http://schemas.microsoft.com/office/word/2010/wordml" xmlns:w="http://schemas.openxmlformats.org/wordprocessingml/2006/main" xmlns:w10="urn:schemas-microsoft-com:office:word" xmlns:wp14="http://schemas.microsoft.com/office/word/2010/wordprocessingDrawing" xmlns:v="urn:schemas-microsoft-com:vml" xmlns:o="urn:schemas-microsoft-com:office:office" xmlns:mc="http://schemas.openxmlformats.org/markup-compatibility/2006" xmlns:wpc="http://schemas.microsoft.com/office/word/2010/wordprocessingCanvas" xmlns="">
                             <a14:imgLayer r:embed="rId79">
                               <a14:imgEffect>
                                 <a14:backgroundRemoval t="0" b="96404" l="16375" r="73375">
@@ -15846,7 +15644,7 @@
                           </a14:imgProps>
                         </a:ext>
                         <a:ext uri="{28A0092B-C50C-407E-A947-70E740481C1C}">
-                          <a14:useLocalDpi xmlns:a14="http://schemas.microsoft.com/office/drawing/2010/main" val="0"/>
+                          <a14:useLocalDpi xmlns:a14="http://schemas.microsoft.com/office/drawing/2010/main" xmlns:wps="http://schemas.microsoft.com/office/word/2010/wordprocessingShape" xmlns:wpi="http://schemas.microsoft.com/office/word/2010/wordprocessingInk" xmlns:wpg="http://schemas.microsoft.com/office/word/2010/wordprocessingGroup" xmlns:w14="http://schemas.microsoft.com/office/word/2010/wordml" xmlns:w="http://schemas.openxmlformats.org/wordprocessingml/2006/main" xmlns:w10="urn:schemas-microsoft-com:office:word" xmlns:wp14="http://schemas.microsoft.com/office/word/2010/wordprocessingDrawing" xmlns:v="urn:schemas-microsoft-com:vml" xmlns:o="urn:schemas-microsoft-com:office:office" xmlns:mc="http://schemas.openxmlformats.org/markup-compatibility/2006" xmlns:wpc="http://schemas.microsoft.com/office/word/2010/wordprocessingCanvas" xmlns="" val="0"/>
                         </a:ext>
                       </a:extLst>
                     </a:blip>
@@ -15867,7 +15665,7 @@
                     </a:ln>
                     <a:extLst>
                       <a:ext uri="{53640926-AAD7-44D8-BBD7-CCE9431645EC}">
-                        <a14:shadowObscured xmlns:a14="http://schemas.microsoft.com/office/drawing/2010/main"/>
+                        <a14:shadowObscured xmlns:a14="http://schemas.microsoft.com/office/drawing/2010/main" xmlns:wps="http://schemas.microsoft.com/office/word/2010/wordprocessingShape" xmlns:wpi="http://schemas.microsoft.com/office/word/2010/wordprocessingInk" xmlns:wpg="http://schemas.microsoft.com/office/word/2010/wordprocessingGroup" xmlns:w14="http://schemas.microsoft.com/office/word/2010/wordml" xmlns:w="http://schemas.openxmlformats.org/wordprocessingml/2006/main" xmlns:w10="urn:schemas-microsoft-com:office:word" xmlns:wp14="http://schemas.microsoft.com/office/word/2010/wordprocessingDrawing" xmlns:v="urn:schemas-microsoft-com:vml" xmlns:o="urn:schemas-microsoft-com:office:office" xmlns:mc="http://schemas.openxmlformats.org/markup-compatibility/2006" xmlns:wpc="http://schemas.microsoft.com/office/word/2010/wordprocessingCanvas" xmlns=""/>
                       </a:ext>
                     </a:extLst>
                   </pic:spPr>
@@ -15889,7 +15687,7 @@
       </w:pPr>
       <w:r>
         <w:pict>
-          <v:shape id="_x0000_s1035" type="#_x0000_t202" style="position:absolute;margin-left:343.7pt;margin-top:88.4pt;width:94.15pt;height:21pt;z-index:-251636736" wrapcoords="-171 0 -171 20829 21600 20829 21600 0 -171 0" stroked="f">
+          <v:shape id="_x0000_s1035" type="#_x0000_t202" style="position:absolute;left:0;text-align:left;margin-left:343.7pt;margin-top:88.4pt;width:94.15pt;height:21pt;z-index:-251636736" wrapcoords="-171 0 -171 20829 21600 20829 21600 0 -171 0" stroked="f">
             <v:textbox style="mso-fit-shape-to-text:t" inset="0,0,0,0">
               <w:txbxContent>
                 <w:p>
@@ -15961,11 +15759,13 @@
       </w:pPr>
       <w:bookmarkStart w:id="77" w:name="_Toc74345930"/>
       <w:bookmarkStart w:id="78" w:name="_Toc74676354"/>
+      <w:proofErr w:type="spellStart"/>
       <w:r>
         <w:t>Sql</w:t>
       </w:r>
       <w:bookmarkEnd w:id="77"/>
       <w:bookmarkEnd w:id="78"/>
+      <w:proofErr w:type="spellEnd"/>
     </w:p>
     <w:p>
       <w:pPr>
@@ -15973,7 +15773,7 @@
       </w:pPr>
       <w:r>
         <w:pict>
-          <v:shape id="_x0000_s1036" type="#_x0000_t202" style="position:absolute;margin-left:350.95pt;margin-top:142pt;width:127.5pt;height:.05pt;z-index:251681792" stroked="f">
+          <v:shape id="_x0000_s1036" type="#_x0000_t202" style="position:absolute;left:0;text-align:left;margin-left:350.95pt;margin-top:142pt;width:127.5pt;height:.05pt;z-index:251681792" stroked="f">
             <v:textbox style="mso-fit-shape-to-text:t" inset="0,0,0,0">
               <w:txbxContent>
                 <w:p>
@@ -16003,6 +15803,7 @@
                   <w:r>
                     <w:t xml:space="preserve"> - </w:t>
                   </w:r>
+                  <w:proofErr w:type="spellStart"/>
                   <w:r>
                     <w:rPr>
                       <w:i/>
@@ -16010,6 +15811,7 @@
                     <w:t>Sql</w:t>
                   </w:r>
                   <w:bookmarkEnd w:id="79"/>
+                  <w:proofErr w:type="spellEnd"/>
                 </w:p>
               </w:txbxContent>
             </v:textbox>
@@ -16018,9 +15820,6 @@
         </w:pict>
       </w:r>
       <w:r>
-        <w:rPr>
-          <w:lang w:val="pt-BR" w:eastAsia="pt-BR"/>
-        </w:rPr>
         <w:drawing>
           <wp:anchor distT="0" distB="0" distL="114300" distR="114300" simplePos="0" relativeHeight="251677696" behindDoc="0" locked="0" layoutInCell="1" allowOverlap="1">
             <wp:simplePos x="0" y="0"/>
@@ -16050,7 +15849,7 @@
                     <a:blip r:embed="rId80" cstate="print">
                       <a:extLst>
                         <a:ext uri="{28A0092B-C50C-407E-A947-70E740481C1C}">
-                          <a14:useLocalDpi xmlns:a14="http://schemas.microsoft.com/office/drawing/2010/main" val="0"/>
+                          <a14:useLocalDpi xmlns:a14="http://schemas.microsoft.com/office/drawing/2010/main" xmlns:wps="http://schemas.microsoft.com/office/word/2010/wordprocessingShape" xmlns:wpi="http://schemas.microsoft.com/office/word/2010/wordprocessingInk" xmlns:wpg="http://schemas.microsoft.com/office/word/2010/wordprocessingGroup" xmlns:w14="http://schemas.microsoft.com/office/word/2010/wordml" xmlns:w="http://schemas.openxmlformats.org/wordprocessingml/2006/main" xmlns:w10="urn:schemas-microsoft-com:office:word" xmlns:wp14="http://schemas.microsoft.com/office/word/2010/wordprocessingDrawing" xmlns:v="urn:schemas-microsoft-com:vml" xmlns:o="urn:schemas-microsoft-com:office:office" xmlns:mc="http://schemas.openxmlformats.org/markup-compatibility/2006" xmlns:wpc="http://schemas.microsoft.com/office/word/2010/wordprocessingCanvas" xmlns="" val="0"/>
                         </a:ext>
                       </a:extLst>
                     </a:blip>
@@ -16071,7 +15870,7 @@
                     </a:ln>
                     <a:extLst>
                       <a:ext uri="{53640926-AAD7-44D8-BBD7-CCE9431645EC}">
-                        <a14:shadowObscured xmlns:a14="http://schemas.microsoft.com/office/drawing/2010/main"/>
+                        <a14:shadowObscured xmlns:a14="http://schemas.microsoft.com/office/drawing/2010/main" xmlns:wps="http://schemas.microsoft.com/office/word/2010/wordprocessingShape" xmlns:wpi="http://schemas.microsoft.com/office/word/2010/wordprocessingInk" xmlns:wpg="http://schemas.microsoft.com/office/word/2010/wordprocessingGroup" xmlns:w14="http://schemas.microsoft.com/office/word/2010/wordml" xmlns:w="http://schemas.openxmlformats.org/wordprocessingml/2006/main" xmlns:w10="urn:schemas-microsoft-com:office:word" xmlns:wp14="http://schemas.microsoft.com/office/word/2010/wordprocessingDrawing" xmlns:v="urn:schemas-microsoft-com:vml" xmlns:o="urn:schemas-microsoft-com:office:office" xmlns:mc="http://schemas.openxmlformats.org/markup-compatibility/2006" xmlns:wpc="http://schemas.microsoft.com/office/word/2010/wordprocessingCanvas" xmlns=""/>
                       </a:ext>
                     </a:extLst>
                   </pic:spPr>
@@ -16237,7 +16036,49 @@
         <w:rPr>
           <w:lang w:eastAsia="pt-PT"/>
         </w:rPr>
-        <w:t>No nosso projeto usamos o Microsoft SQL Management Studio e Visual Studio 2019.</w:t>
+        <w:t xml:space="preserve">No nosso projeto usamos </w:t>
+      </w:r>
+      <w:proofErr w:type="gramStart"/>
+      <w:r>
+        <w:rPr>
+          <w:lang w:eastAsia="pt-PT"/>
+        </w:rPr>
+        <w:t>o Microsoft</w:t>
+      </w:r>
+      <w:proofErr w:type="gramEnd"/>
+      <w:r>
+        <w:rPr>
+          <w:lang w:eastAsia="pt-PT"/>
+        </w:rPr>
+        <w:t xml:space="preserve"> SQL Management </w:t>
+      </w:r>
+      <w:proofErr w:type="spellStart"/>
+      <w:r>
+        <w:rPr>
+          <w:lang w:eastAsia="pt-PT"/>
+        </w:rPr>
+        <w:t>Studio</w:t>
+      </w:r>
+      <w:proofErr w:type="spellEnd"/>
+      <w:r>
+        <w:rPr>
+          <w:lang w:eastAsia="pt-PT"/>
+        </w:rPr>
+        <w:t xml:space="preserve"> e Visual </w:t>
+      </w:r>
+      <w:proofErr w:type="spellStart"/>
+      <w:r>
+        <w:rPr>
+          <w:lang w:eastAsia="pt-PT"/>
+        </w:rPr>
+        <w:t>Studio</w:t>
+      </w:r>
+      <w:proofErr w:type="spellEnd"/>
+      <w:r>
+        <w:rPr>
+          <w:lang w:eastAsia="pt-PT"/>
+        </w:rPr>
+        <w:t xml:space="preserve"> 2019.</w:t>
       </w:r>
     </w:p>
     <w:p>
@@ -16270,7 +16111,6 @@
       <w:r>
         <w:rPr>
           <w:noProof/>
-          <w:lang w:val="pt-BR" w:eastAsia="pt-BR"/>
         </w:rPr>
         <w:lastRenderedPageBreak/>
         <w:drawing>
@@ -16300,7 +16140,7 @@
                     <a:blip r:embed="rId81" cstate="print">
                       <a:extLst>
                         <a:ext uri="{28A0092B-C50C-407E-A947-70E740481C1C}">
-                          <a14:useLocalDpi xmlns:a14="http://schemas.microsoft.com/office/drawing/2010/main" val="0"/>
+                          <a14:useLocalDpi xmlns:a14="http://schemas.microsoft.com/office/drawing/2010/main" xmlns:wps="http://schemas.microsoft.com/office/word/2010/wordprocessingShape" xmlns:wpi="http://schemas.microsoft.com/office/word/2010/wordprocessingInk" xmlns:wpg="http://schemas.microsoft.com/office/word/2010/wordprocessingGroup" xmlns:w14="http://schemas.microsoft.com/office/word/2010/wordml" xmlns:w="http://schemas.openxmlformats.org/wordprocessingml/2006/main" xmlns:w10="urn:schemas-microsoft-com:office:word" xmlns:wp14="http://schemas.microsoft.com/office/word/2010/wordprocessingDrawing" xmlns:v="urn:schemas-microsoft-com:vml" xmlns:o="urn:schemas-microsoft-com:office:office" xmlns:mc="http://schemas.openxmlformats.org/markup-compatibility/2006" xmlns:wpc="http://schemas.microsoft.com/office/word/2010/wordprocessingCanvas" xmlns="" val="0"/>
                         </a:ext>
                       </a:extLst>
                     </a:blip>
@@ -16323,6 +16163,7 @@
           </wp:anchor>
         </w:drawing>
       </w:r>
+      <w:proofErr w:type="spellStart"/>
       <w:r>
         <w:t>J</w:t>
       </w:r>
@@ -16331,6 +16172,7 @@
       </w:r>
       <w:bookmarkEnd w:id="82"/>
       <w:bookmarkEnd w:id="83"/>
+      <w:proofErr w:type="spellEnd"/>
     </w:p>
     <w:p>
       <w:pPr>
@@ -16338,7 +16180,7 @@
       </w:pPr>
       <w:r>
         <w:pict>
-          <v:shape id="_x0000_s1039" type="#_x0000_t202" style="position:absolute;margin-left:392.8pt;margin-top:76.35pt;width:79.5pt;height:21pt;z-index:251688960" stroked="f">
+          <v:shape id="_x0000_s1039" type="#_x0000_t202" style="position:absolute;left:0;text-align:left;margin-left:392.8pt;margin-top:76.35pt;width:79.5pt;height:21pt;z-index:251688960" stroked="f">
             <v:textbox style="mso-fit-shape-to-text:t" inset="0,0,0,0">
               <w:txbxContent>
                 <w:p>
@@ -16361,9 +16203,14 @@
                     </w:r>
                   </w:fldSimple>
                   <w:r>
-                    <w:t xml:space="preserve"> - Json</w:t>
+                    <w:t xml:space="preserve"> - </w:t>
+                  </w:r>
+                  <w:proofErr w:type="spellStart"/>
+                  <w:r>
+                    <w:t>Json</w:t>
                   </w:r>
                   <w:bookmarkEnd w:id="84"/>
+                  <w:proofErr w:type="spellEnd"/>
                 </w:p>
               </w:txbxContent>
             </v:textbox>
@@ -16453,28 +16300,67 @@
       <w:pPr>
         <w:pStyle w:val="Topicos"/>
       </w:pPr>
-      <w:r>
-        <w:t>Backgroundworker -&gt;</w:t>
+      <w:proofErr w:type="spellStart"/>
+      <w:r>
+        <w:t>Backgroundworker</w:t>
+      </w:r>
+      <w:proofErr w:type="spellEnd"/>
+      <w:r>
+        <w:t xml:space="preserve"> -&gt;</w:t>
       </w:r>
       <w:r>
         <w:tab/>
-        <w:t xml:space="preserve"> bgw...</w:t>
+        <w:t xml:space="preserve"> </w:t>
+      </w:r>
+      <w:proofErr w:type="spellStart"/>
+      <w:r>
+        <w:t>bgw</w:t>
+      </w:r>
+      <w:proofErr w:type="spellEnd"/>
+      <w:r>
+        <w:t>...</w:t>
       </w:r>
     </w:p>
     <w:p>
       <w:pPr>
         <w:pStyle w:val="Topicos"/>
       </w:pPr>
-      <w:r>
-        <w:t>Button -&gt; btn...</w:t>
+      <w:proofErr w:type="spellStart"/>
+      <w:r>
+        <w:t>Button</w:t>
+      </w:r>
+      <w:proofErr w:type="spellEnd"/>
+      <w:r>
+        <w:t xml:space="preserve"> -&gt; </w:t>
+      </w:r>
+      <w:proofErr w:type="spellStart"/>
+      <w:r>
+        <w:t>btn</w:t>
+      </w:r>
+      <w:proofErr w:type="spellEnd"/>
+      <w:r>
+        <w:t>...</w:t>
       </w:r>
     </w:p>
     <w:p>
       <w:pPr>
         <w:pStyle w:val="Topicos"/>
       </w:pPr>
-      <w:r>
-        <w:t>ComboBox -&gt; cmb...</w:t>
+      <w:proofErr w:type="spellStart"/>
+      <w:r>
+        <w:t>ComboBox</w:t>
+      </w:r>
+      <w:proofErr w:type="spellEnd"/>
+      <w:r>
+        <w:t xml:space="preserve"> -&gt; </w:t>
+      </w:r>
+      <w:proofErr w:type="spellStart"/>
+      <w:r>
+        <w:t>cmb</w:t>
+      </w:r>
+      <w:proofErr w:type="spellEnd"/>
+      <w:r>
+        <w:t>...</w:t>
       </w:r>
       <w:r>
         <w:tab/>
@@ -16484,80 +16370,210 @@
       <w:pPr>
         <w:pStyle w:val="Topicos"/>
       </w:pPr>
-      <w:r>
-        <w:t>Label -&gt; lbl...</w:t>
+      <w:proofErr w:type="spellStart"/>
+      <w:r>
+        <w:t>Label</w:t>
+      </w:r>
+      <w:proofErr w:type="spellEnd"/>
+      <w:r>
+        <w:t xml:space="preserve"> -&gt; </w:t>
+      </w:r>
+      <w:proofErr w:type="spellStart"/>
+      <w:r>
+        <w:t>lbl</w:t>
+      </w:r>
+      <w:proofErr w:type="spellEnd"/>
+      <w:r>
+        <w:t>...</w:t>
       </w:r>
     </w:p>
     <w:p>
       <w:pPr>
         <w:pStyle w:val="Topicos"/>
       </w:pPr>
-      <w:r>
-        <w:t>NotifyIcon -&gt; icn...</w:t>
+      <w:proofErr w:type="spellStart"/>
+      <w:r>
+        <w:t>NotifyIcon</w:t>
+      </w:r>
+      <w:proofErr w:type="spellEnd"/>
+      <w:r>
+        <w:t xml:space="preserve"> -&gt; </w:t>
+      </w:r>
+      <w:proofErr w:type="spellStart"/>
+      <w:r>
+        <w:t>icn</w:t>
+      </w:r>
+      <w:proofErr w:type="spellEnd"/>
+      <w:r>
+        <w:t>...</w:t>
       </w:r>
     </w:p>
     <w:p>
       <w:pPr>
         <w:pStyle w:val="Topicos"/>
       </w:pPr>
-      <w:r>
-        <w:t>OpenFileDialog -&gt; ofd...</w:t>
+      <w:proofErr w:type="spellStart"/>
+      <w:r>
+        <w:t>OpenFileDialog</w:t>
+      </w:r>
+      <w:proofErr w:type="spellEnd"/>
+      <w:r>
+        <w:t xml:space="preserve"> -&gt; </w:t>
+      </w:r>
+      <w:proofErr w:type="spellStart"/>
+      <w:r>
+        <w:t>ofd</w:t>
+      </w:r>
+      <w:proofErr w:type="spellEnd"/>
+      <w:r>
+        <w:t>...</w:t>
       </w:r>
     </w:p>
     <w:p>
       <w:pPr>
         <w:pStyle w:val="Topicos"/>
       </w:pPr>
-      <w:r>
-        <w:t>Panel -&gt; pnl...</w:t>
+      <w:proofErr w:type="spellStart"/>
+      <w:r>
+        <w:t>Panel</w:t>
+      </w:r>
+      <w:proofErr w:type="spellEnd"/>
+      <w:r>
+        <w:t xml:space="preserve"> -&gt; </w:t>
+      </w:r>
+      <w:proofErr w:type="spellStart"/>
+      <w:r>
+        <w:t>pnl</w:t>
+      </w:r>
+      <w:proofErr w:type="spellEnd"/>
+      <w:r>
+        <w:t>...</w:t>
       </w:r>
     </w:p>
     <w:p>
       <w:pPr>
         <w:pStyle w:val="Topicos"/>
       </w:pPr>
-      <w:r>
-        <w:t>PictureBox -&gt; pic_...</w:t>
+      <w:proofErr w:type="spellStart"/>
+      <w:r>
+        <w:t>PictureBox</w:t>
+      </w:r>
+      <w:proofErr w:type="spellEnd"/>
+      <w:r>
+        <w:t xml:space="preserve"> -&gt; </w:t>
+      </w:r>
+      <w:proofErr w:type="spellStart"/>
+      <w:r>
+        <w:t>pic</w:t>
+      </w:r>
+      <w:proofErr w:type="spellEnd"/>
+      <w:r>
+        <w:t>_...</w:t>
       </w:r>
     </w:p>
     <w:p>
       <w:pPr>
         <w:pStyle w:val="Topicos"/>
       </w:pPr>
-      <w:r>
-        <w:t>TextEdit -&gt; txt...</w:t>
+      <w:proofErr w:type="spellStart"/>
+      <w:r>
+        <w:t>TextEdit</w:t>
+      </w:r>
+      <w:proofErr w:type="spellEnd"/>
+      <w:r>
+        <w:t xml:space="preserve"> -&gt; </w:t>
+      </w:r>
+      <w:proofErr w:type="spellStart"/>
+      <w:r>
+        <w:t>txt</w:t>
+      </w:r>
+      <w:proofErr w:type="spellEnd"/>
+      <w:r>
+        <w:t>...</w:t>
       </w:r>
     </w:p>
     <w:p>
       <w:pPr>
         <w:pStyle w:val="Topicos"/>
       </w:pPr>
-      <w:r>
-        <w:t>NumericUpDown -&gt; rdo...</w:t>
+      <w:proofErr w:type="spellStart"/>
+      <w:r>
+        <w:t>NumericUpDown</w:t>
+      </w:r>
+      <w:proofErr w:type="spellEnd"/>
+      <w:r>
+        <w:t xml:space="preserve"> -&gt; </w:t>
+      </w:r>
+      <w:proofErr w:type="spellStart"/>
+      <w:r>
+        <w:t>rdo</w:t>
+      </w:r>
+      <w:proofErr w:type="spellEnd"/>
+      <w:r>
+        <w:t>...</w:t>
       </w:r>
     </w:p>
     <w:p>
       <w:pPr>
         <w:pStyle w:val="Topicos"/>
       </w:pPr>
-      <w:r>
-        <w:t>DataTimePicker -&gt; dtp...</w:t>
+      <w:proofErr w:type="spellStart"/>
+      <w:r>
+        <w:t>DataTimePicker</w:t>
+      </w:r>
+      <w:proofErr w:type="spellEnd"/>
+      <w:r>
+        <w:t xml:space="preserve"> -&gt; </w:t>
+      </w:r>
+      <w:proofErr w:type="spellStart"/>
+      <w:r>
+        <w:t>dtp</w:t>
+      </w:r>
+      <w:proofErr w:type="spellEnd"/>
+      <w:r>
+        <w:t>...</w:t>
       </w:r>
     </w:p>
     <w:p>
       <w:pPr>
         <w:pStyle w:val="Topicos"/>
       </w:pPr>
-      <w:r>
-        <w:t>FlowLayoutPanel -&gt; flp...</w:t>
+      <w:proofErr w:type="spellStart"/>
+      <w:r>
+        <w:t>FlowLayoutPanel</w:t>
+      </w:r>
+      <w:proofErr w:type="spellEnd"/>
+      <w:r>
+        <w:t xml:space="preserve"> -&gt; </w:t>
+      </w:r>
+      <w:proofErr w:type="spellStart"/>
+      <w:r>
+        <w:t>flp</w:t>
+      </w:r>
+      <w:proofErr w:type="spellEnd"/>
+      <w:r>
+        <w:t>...</w:t>
       </w:r>
     </w:p>
     <w:p>
       <w:pPr>
         <w:pStyle w:val="Topicos"/>
       </w:pPr>
-      <w:r>
-        <w:t>Form -&gt; frm...</w:t>
+      <w:proofErr w:type="spellStart"/>
+      <w:r>
+        <w:t>Form</w:t>
+      </w:r>
+      <w:proofErr w:type="spellEnd"/>
+      <w:r>
+        <w:t xml:space="preserve"> -&gt; </w:t>
+      </w:r>
+      <w:proofErr w:type="spellStart"/>
+      <w:r>
+        <w:t>frm</w:t>
+      </w:r>
+      <w:proofErr w:type="spellEnd"/>
+      <w:r>
+        <w:t>...</w:t>
       </w:r>
     </w:p>
     <w:p>
@@ -16565,7 +16581,15 @@
         <w:pStyle w:val="Topicos"/>
       </w:pPr>
       <w:r>
-        <w:t>Timer -&gt; tmr...</w:t>
+        <w:t xml:space="preserve">Timer -&gt; </w:t>
+      </w:r>
+      <w:proofErr w:type="spellStart"/>
+      <w:r>
+        <w:t>tmr</w:t>
+      </w:r>
+      <w:proofErr w:type="spellEnd"/>
+      <w:r>
+        <w:t>...</w:t>
       </w:r>
     </w:p>
     <w:p>
@@ -16578,9 +16602,6 @@
         <w:pStyle w:val="SemEspaamento"/>
       </w:pPr>
       <w:r>
-        <w:rPr>
-          <w:lang w:val="pt-BR" w:eastAsia="pt-BR"/>
-        </w:rPr>
         <w:drawing>
           <wp:anchor distT="0" distB="0" distL="114300" distR="114300" simplePos="0" relativeHeight="251684864" behindDoc="0" locked="0" layoutInCell="1" allowOverlap="1">
             <wp:simplePos x="0" y="0"/>
@@ -16610,7 +16631,7 @@
                     <a:blip r:embed="rId82" cstate="print">
                       <a:extLst>
                         <a:ext uri="{28A0092B-C50C-407E-A947-70E740481C1C}">
-                          <a14:useLocalDpi xmlns:a14="http://schemas.microsoft.com/office/drawing/2010/main" val="0"/>
+                          <a14:useLocalDpi xmlns:a14="http://schemas.microsoft.com/office/drawing/2010/main" xmlns:wps="http://schemas.microsoft.com/office/word/2010/wordprocessingShape" xmlns:wpi="http://schemas.microsoft.com/office/word/2010/wordprocessingInk" xmlns:wpg="http://schemas.microsoft.com/office/word/2010/wordprocessingGroup" xmlns:w14="http://schemas.microsoft.com/office/word/2010/wordml" xmlns:w="http://schemas.openxmlformats.org/wordprocessingml/2006/main" xmlns:w10="urn:schemas-microsoft-com:office:word" xmlns:wp14="http://schemas.microsoft.com/office/word/2010/wordprocessingDrawing" xmlns:v="urn:schemas-microsoft-com:vml" xmlns:o="urn:schemas-microsoft-com:office:office" xmlns:mc="http://schemas.openxmlformats.org/markup-compatibility/2006" xmlns:wpc="http://schemas.microsoft.com/office/word/2010/wordprocessingCanvas" xmlns="" val="0"/>
                         </a:ext>
                       </a:extLst>
                     </a:blip>
@@ -16631,7 +16652,7 @@
                     </a:ln>
                     <a:extLst>
                       <a:ext uri="{53640926-AAD7-44D8-BBD7-CCE9431645EC}">
-                        <a14:shadowObscured xmlns:a14="http://schemas.microsoft.com/office/drawing/2010/main"/>
+                        <a14:shadowObscured xmlns:a14="http://schemas.microsoft.com/office/drawing/2010/main" xmlns:wps="http://schemas.microsoft.com/office/word/2010/wordprocessingShape" xmlns:wpi="http://schemas.microsoft.com/office/word/2010/wordprocessingInk" xmlns:wpg="http://schemas.microsoft.com/office/word/2010/wordprocessingGroup" xmlns:w14="http://schemas.microsoft.com/office/word/2010/wordml" xmlns:w="http://schemas.openxmlformats.org/wordprocessingml/2006/main" xmlns:w10="urn:schemas-microsoft-com:office:word" xmlns:wp14="http://schemas.microsoft.com/office/word/2010/wordprocessingDrawing" xmlns:v="urn:schemas-microsoft-com:vml" xmlns:o="urn:schemas-microsoft-com:office:office" xmlns:mc="http://schemas.openxmlformats.org/markup-compatibility/2006" xmlns:wpc="http://schemas.microsoft.com/office/word/2010/wordprocessingCanvas" xmlns=""/>
                       </a:ext>
                     </a:extLst>
                   </pic:spPr>
@@ -16690,11 +16711,13 @@
       </w:pPr>
       <w:bookmarkStart w:id="89" w:name="_Toc74345937"/>
       <w:bookmarkStart w:id="90" w:name="_Toc74676359"/>
+      <w:proofErr w:type="spellStart"/>
       <w:r>
         <w:t>CamelCase</w:t>
       </w:r>
       <w:bookmarkEnd w:id="89"/>
       <w:bookmarkEnd w:id="90"/>
+      <w:proofErr w:type="spellEnd"/>
     </w:p>
     <w:p>
       <w:pPr>
@@ -16702,7 +16725,7 @@
       </w:pPr>
       <w:r>
         <w:pict>
-          <v:shape id="_x0000_s1040" type="#_x0000_t202" style="position:absolute;margin-left:359.2pt;margin-top:80.65pt;width:135pt;height:21pt;z-index:251691008" stroked="f">
+          <v:shape id="_x0000_s1040" type="#_x0000_t202" style="position:absolute;left:0;text-align:left;margin-left:359.2pt;margin-top:80.65pt;width:135pt;height:21pt;z-index:251691008" stroked="f">
             <v:textbox style="mso-fit-shape-to-text:t" inset="0,0,0,0">
               <w:txbxContent>
                 <w:p>
@@ -16729,9 +16752,14 @@
                     </w:r>
                   </w:fldSimple>
                   <w:r>
-                    <w:t xml:space="preserve"> - camelCase</w:t>
+                    <w:t xml:space="preserve"> - </w:t>
+                  </w:r>
+                  <w:proofErr w:type="spellStart"/>
+                  <w:r>
+                    <w:t>camelCase</w:t>
                   </w:r>
                   <w:bookmarkEnd w:id="91"/>
+                  <w:proofErr w:type="spellEnd"/>
                 </w:p>
               </w:txbxContent>
             </v:textbox>
@@ -16827,12 +16855,14 @@
       </w:pPr>
       <w:bookmarkStart w:id="92" w:name="_Toc74345939"/>
       <w:bookmarkStart w:id="93" w:name="_Toc74676360"/>
+      <w:proofErr w:type="spellStart"/>
       <w:r>
         <w:lastRenderedPageBreak/>
         <w:t>Linq</w:t>
       </w:r>
       <w:bookmarkEnd w:id="92"/>
       <w:bookmarkEnd w:id="93"/>
+      <w:proofErr w:type="spellEnd"/>
     </w:p>
     <w:p>
       <w:pPr>
@@ -16889,9 +16919,6 @@
         <w:pStyle w:val="SemEspaamento"/>
       </w:pPr>
       <w:r>
-        <w:rPr>
-          <w:lang w:val="pt-BR" w:eastAsia="pt-BR"/>
-        </w:rPr>
         <w:drawing>
           <wp:anchor distT="0" distB="0" distL="114300" distR="114300" simplePos="0" relativeHeight="251693056" behindDoc="0" locked="0" layoutInCell="1" allowOverlap="1">
             <wp:simplePos x="0" y="0"/>
@@ -16919,7 +16946,7 @@
                     <a:blip r:embed="rId83" cstate="print">
                       <a:extLst>
                         <a:ext uri="{28A0092B-C50C-407E-A947-70E740481C1C}">
-                          <a14:useLocalDpi xmlns:a14="http://schemas.microsoft.com/office/drawing/2010/main" val="0"/>
+                          <a14:useLocalDpi xmlns:a14="http://schemas.microsoft.com/office/drawing/2010/main" xmlns:wps="http://schemas.microsoft.com/office/word/2010/wordprocessingShape" xmlns:wpi="http://schemas.microsoft.com/office/word/2010/wordprocessingInk" xmlns:wpg="http://schemas.microsoft.com/office/word/2010/wordprocessingGroup" xmlns:w14="http://schemas.microsoft.com/office/word/2010/wordml" xmlns:w="http://schemas.openxmlformats.org/wordprocessingml/2006/main" xmlns:w10="urn:schemas-microsoft-com:office:word" xmlns:wp14="http://schemas.microsoft.com/office/word/2010/wordprocessingDrawing" xmlns:v="urn:schemas-microsoft-com:vml" xmlns:o="urn:schemas-microsoft-com:office:office" xmlns:mc="http://schemas.openxmlformats.org/markup-compatibility/2006" xmlns:wpc="http://schemas.microsoft.com/office/word/2010/wordprocessingCanvas" xmlns="" val="0"/>
                         </a:ext>
                       </a:extLst>
                     </a:blip>
@@ -16944,7 +16971,7 @@
       </w:r>
       <w:r>
         <w:pict>
-          <v:shape id="_x0000_s1046" type="#_x0000_t202" style="position:absolute;margin-left:88.2pt;margin-top:94.6pt;width:236.25pt;height:.05pt;z-index:251704320;mso-position-horizontal-relative:text;mso-position-vertical-relative:text" stroked="f">
+          <v:shape id="_x0000_s1046" type="#_x0000_t202" style="position:absolute;left:0;text-align:left;margin-left:88.2pt;margin-top:94.6pt;width:236.25pt;height:.05pt;z-index:251704320;mso-position-horizontal-relative:text;mso-position-vertical-relative:text" stroked="f">
             <v:textbox style="mso-fit-shape-to-text:t" inset="0,0,0,0">
               <w:txbxContent>
                 <w:p>
@@ -16973,6 +17000,7 @@
                   <w:r>
                     <w:t xml:space="preserve"> - </w:t>
                   </w:r>
+                  <w:proofErr w:type="spellStart"/>
                   <w:r>
                     <w:rPr>
                       <w:i/>
@@ -16980,6 +17008,7 @@
                     <w:t>Linq</w:t>
                   </w:r>
                   <w:bookmarkEnd w:id="94"/>
+                  <w:proofErr w:type="spellEnd"/>
                 </w:p>
               </w:txbxContent>
             </v:textbox>
@@ -17044,7 +17073,6 @@
         <w:rPr>
           <w:i/>
           <w:noProof/>
-          <w:lang w:val="pt-BR" w:eastAsia="pt-BR"/>
         </w:rPr>
         <w:drawing>
           <wp:anchor distT="0" distB="0" distL="114300" distR="114300" simplePos="0" relativeHeight="251695104" behindDoc="0" locked="0" layoutInCell="1" allowOverlap="1">
@@ -17073,7 +17101,7 @@
                     <a:blip r:embed="rId84" cstate="print">
                       <a:extLst>
                         <a:ext uri="{28A0092B-C50C-407E-A947-70E740481C1C}">
-                          <a14:useLocalDpi xmlns:a14="http://schemas.microsoft.com/office/drawing/2010/main" val="0"/>
+                          <a14:useLocalDpi xmlns:a14="http://schemas.microsoft.com/office/drawing/2010/main" xmlns:wps="http://schemas.microsoft.com/office/word/2010/wordprocessingShape" xmlns:wpi="http://schemas.microsoft.com/office/word/2010/wordprocessingInk" xmlns:wpg="http://schemas.microsoft.com/office/word/2010/wordprocessingGroup" xmlns:w14="http://schemas.microsoft.com/office/word/2010/wordml" xmlns:w="http://schemas.openxmlformats.org/wordprocessingml/2006/main" xmlns:w10="urn:schemas-microsoft-com:office:word" xmlns:wp14="http://schemas.microsoft.com/office/word/2010/wordprocessingDrawing" xmlns:v="urn:schemas-microsoft-com:vml" xmlns:o="urn:schemas-microsoft-com:office:office" xmlns:mc="http://schemas.openxmlformats.org/markup-compatibility/2006" xmlns:wpc="http://schemas.microsoft.com/office/word/2010/wordprocessingCanvas" xmlns="" val="0"/>
                         </a:ext>
                       </a:extLst>
                     </a:blip>
@@ -17093,7 +17121,7 @@
                     </a:ln>
                     <a:extLst>
                       <a:ext uri="{53640926-AAD7-44D8-BBD7-CCE9431645EC}">
-                        <a14:shadowObscured xmlns:a14="http://schemas.microsoft.com/office/drawing/2010/main"/>
+                        <a14:shadowObscured xmlns:a14="http://schemas.microsoft.com/office/drawing/2010/main" xmlns:wps="http://schemas.microsoft.com/office/word/2010/wordprocessingShape" xmlns:wpi="http://schemas.microsoft.com/office/word/2010/wordprocessingInk" xmlns:wpg="http://schemas.microsoft.com/office/word/2010/wordprocessingGroup" xmlns:w14="http://schemas.microsoft.com/office/word/2010/wordml" xmlns:w="http://schemas.openxmlformats.org/wordprocessingml/2006/main" xmlns:w10="urn:schemas-microsoft-com:office:word" xmlns:wp14="http://schemas.microsoft.com/office/word/2010/wordprocessingDrawing" xmlns:v="urn:schemas-microsoft-com:vml" xmlns:o="urn:schemas-microsoft-com:office:office" xmlns:mc="http://schemas.openxmlformats.org/markup-compatibility/2006" xmlns:wpc="http://schemas.microsoft.com/office/word/2010/wordprocessingCanvas" xmlns=""/>
                       </a:ext>
                     </a:extLst>
                   </pic:spPr>
@@ -17103,6 +17131,7 @@
           </wp:anchor>
         </w:drawing>
       </w:r>
+      <w:proofErr w:type="spellStart"/>
       <w:r>
         <w:rPr>
           <w:i/>
@@ -17110,6 +17139,7 @@
         <w:t>Class</w:t>
       </w:r>
       <w:bookmarkEnd w:id="95"/>
+      <w:proofErr w:type="spellEnd"/>
     </w:p>
     <w:p>
       <w:pPr>
@@ -17120,7 +17150,7 @@
           <w:i/>
         </w:rPr>
         <w:pict>
-          <v:shape id="_x0000_s1047" type="#_x0000_t202" style="position:absolute;margin-left:358.95pt;margin-top:120.9pt;width:99pt;height:21pt;z-index:251706368" stroked="f">
+          <v:shape id="_x0000_s1047" type="#_x0000_t202" style="position:absolute;left:0;text-align:left;margin-left:358.95pt;margin-top:120.9pt;width:99pt;height:21pt;z-index:251706368" stroked="f">
             <v:textbox style="mso-fit-shape-to-text:t" inset="0,0,0,0">
               <w:txbxContent>
                 <w:p>
@@ -17145,12 +17175,14 @@
                   <w:r>
                     <w:t xml:space="preserve"> - </w:t>
                   </w:r>
+                  <w:proofErr w:type="spellStart"/>
                   <w:r>
                     <w:rPr>
                       <w:i/>
                     </w:rPr>
                     <w:t>Class</w:t>
                   </w:r>
+                  <w:proofErr w:type="spellEnd"/>
                   <w:r>
                     <w:t xml:space="preserve"> Cliente</w:t>
                   </w:r>
@@ -17218,9 +17250,6 @@
         </w:rPr>
       </w:pPr>
       <w:r>
-        <w:rPr>
-          <w:lang w:val="pt-BR" w:eastAsia="pt-BR"/>
-        </w:rPr>
         <w:drawing>
           <wp:anchor distT="0" distB="0" distL="114300" distR="114300" simplePos="0" relativeHeight="251696128" behindDoc="0" locked="0" layoutInCell="1" allowOverlap="1">
             <wp:simplePos x="0" y="0"/>
@@ -17250,7 +17279,7 @@
                     <a:blip r:embed="rId85" cstate="print">
                       <a:extLst>
                         <a:ext uri="{28A0092B-C50C-407E-A947-70E740481C1C}">
-                          <a14:useLocalDpi xmlns:a14="http://schemas.microsoft.com/office/drawing/2010/main" val="0"/>
+                          <a14:useLocalDpi xmlns:a14="http://schemas.microsoft.com/office/drawing/2010/main" xmlns:wps="http://schemas.microsoft.com/office/word/2010/wordprocessingShape" xmlns:wpi="http://schemas.microsoft.com/office/word/2010/wordprocessingInk" xmlns:wpg="http://schemas.microsoft.com/office/word/2010/wordprocessingGroup" xmlns:w14="http://schemas.microsoft.com/office/word/2010/wordml" xmlns:w="http://schemas.openxmlformats.org/wordprocessingml/2006/main" xmlns:w10="urn:schemas-microsoft-com:office:word" xmlns:wp14="http://schemas.microsoft.com/office/word/2010/wordprocessingDrawing" xmlns:v="urn:schemas-microsoft-com:vml" xmlns:o="urn:schemas-microsoft-com:office:office" xmlns:mc="http://schemas.openxmlformats.org/markup-compatibility/2006" xmlns:wpc="http://schemas.microsoft.com/office/word/2010/wordprocessingCanvas" xmlns="" val="0"/>
                         </a:ext>
                       </a:extLst>
                     </a:blip>
@@ -17280,7 +17309,7 @@
       </w:r>
       <w:r>
         <w:pict>
-          <v:shape id="_x0000_s1048" type="#_x0000_t202" style="position:absolute;margin-left:-13.8pt;margin-top:39.05pt;width:154.75pt;height:21pt;z-index:251708416;mso-position-horizontal-relative:text;mso-position-vertical-relative:text" stroked="f">
+          <v:shape id="_x0000_s1048" type="#_x0000_t202" style="position:absolute;left:0;text-align:left;margin-left:-13.8pt;margin-top:39.05pt;width:154.75pt;height:21pt;z-index:251708416;mso-position-horizontal-relative:text;mso-position-vertical-relative:text" stroked="f">
             <v:textbox style="mso-fit-shape-to-text:t" inset="0,0,0,0">
               <w:txbxContent>
                 <w:p>
@@ -17308,6 +17337,7 @@
                   <w:r>
                     <w:t xml:space="preserve"> - Enviar os dados para a </w:t>
                   </w:r>
+                  <w:proofErr w:type="spellStart"/>
                   <w:r>
                     <w:rPr>
                       <w:i/>
@@ -17315,6 +17345,7 @@
                     <w:t>class</w:t>
                   </w:r>
                   <w:bookmarkEnd w:id="97"/>
+                  <w:proofErr w:type="spellEnd"/>
                 </w:p>
               </w:txbxContent>
             </v:textbox>
@@ -17344,7 +17375,6 @@
       <w:r>
         <w:rPr>
           <w:noProof/>
-          <w:lang w:val="pt-BR" w:eastAsia="pt-BR"/>
         </w:rPr>
         <w:drawing>
           <wp:inline distT="0" distB="0" distL="0" distR="0">
@@ -17472,10 +17502,28 @@
         <w:pStyle w:val="Ttulo3"/>
       </w:pPr>
       <w:bookmarkStart w:id="100" w:name="_Toc74676363"/>
-      <w:r>
-        <w:t>Try, catch finally</w:t>
+      <w:proofErr w:type="spellStart"/>
+      <w:r>
+        <w:t>Try</w:t>
+      </w:r>
+      <w:proofErr w:type="spellEnd"/>
+      <w:r>
+        <w:t xml:space="preserve">, </w:t>
+      </w:r>
+      <w:proofErr w:type="spellStart"/>
+      <w:r>
+        <w:t>catch</w:t>
+      </w:r>
+      <w:proofErr w:type="spellEnd"/>
+      <w:r>
+        <w:t xml:space="preserve"> </w:t>
+      </w:r>
+      <w:proofErr w:type="spellStart"/>
+      <w:r>
+        <w:t>finally</w:t>
       </w:r>
       <w:bookmarkEnd w:id="100"/>
+      <w:proofErr w:type="spellEnd"/>
     </w:p>
     <w:p>
       <w:pPr>
@@ -17543,13 +17591,14 @@
     <w:p>
       <w:pPr>
         <w:keepNext/>
+        <w:jc w:val="both"/>
       </w:pPr>
       <w:r>
         <w:rPr>
           <w:noProof/>
         </w:rPr>
         <w:pict>
-          <v:shape id="_x0000_s1044" type="#_x0000_t202" style="position:absolute;margin-left:-13.8pt;margin-top:66.95pt;width:426pt;height:12.75pt;z-index:-251616256" wrapcoords="-38 0 -38 20829 21600 20829 21600 0 -38 0" stroked="f">
+          <v:shape id="_x0000_s1044" type="#_x0000_t202" style="position:absolute;left:0;text-align:left;margin-left:-13.8pt;margin-top:66.95pt;width:426pt;height:12.75pt;z-index:-251616256" wrapcoords="-38 0 -38 20829 21600 20829 21600 0 -38 0" stroked="f">
             <v:textbox inset="0,0,0,0">
               <w:txbxContent>
                 <w:p>
@@ -17586,7 +17635,6 @@
       <w:r>
         <w:rPr>
           <w:noProof/>
-          <w:lang w:val="pt-BR" w:eastAsia="pt-BR"/>
         </w:rPr>
         <w:drawing>
           <wp:anchor distT="0" distB="0" distL="114300" distR="114300" simplePos="0" relativeHeight="251699200" behindDoc="1" locked="0" layoutInCell="1" allowOverlap="1">
@@ -17625,7 +17673,7 @@
                     <a:blip r:embed="rId87" cstate="print">
                       <a:extLst>
                         <a:ext uri="{28A0092B-C50C-407E-A947-70E740481C1C}">
-                          <a14:useLocalDpi xmlns:a14="http://schemas.microsoft.com/office/drawing/2010/main" val="0"/>
+                          <a14:useLocalDpi xmlns:a14="http://schemas.microsoft.com/office/drawing/2010/main" xmlns:wps="http://schemas.microsoft.com/office/word/2010/wordprocessingShape" xmlns:wpi="http://schemas.microsoft.com/office/word/2010/wordprocessingInk" xmlns:wpg="http://schemas.microsoft.com/office/word/2010/wordprocessingGroup" xmlns:w14="http://schemas.microsoft.com/office/word/2010/wordml" xmlns:w="http://schemas.openxmlformats.org/wordprocessingml/2006/main" xmlns:w10="urn:schemas-microsoft-com:office:word" xmlns:wp14="http://schemas.microsoft.com/office/word/2010/wordprocessingDrawing" xmlns:v="urn:schemas-microsoft-com:vml" xmlns:o="urn:schemas-microsoft-com:office:office" xmlns:mc="http://schemas.openxmlformats.org/markup-compatibility/2006" xmlns:wpc="http://schemas.microsoft.com/office/word/2010/wordprocessingCanvas" xmlns="" val="0"/>
                         </a:ext>
                       </a:extLst>
                     </a:blip>
@@ -17660,7 +17708,15 @@
         <w:t>título</w:t>
       </w:r>
       <w:r>
-        <w:t xml:space="preserve"> da mensagem, o 3 é o texto e o ponto 4 é o icon da notificação.</w:t>
+        <w:t xml:space="preserve"> da mensagem, o 3 é o texto e o ponto 4 é o </w:t>
+      </w:r>
+      <w:proofErr w:type="spellStart"/>
+      <w:r>
+        <w:t>icon</w:t>
+      </w:r>
+      <w:proofErr w:type="spellEnd"/>
+      <w:r>
+        <w:t xml:space="preserve"> da notificação.</w:t>
       </w:r>
     </w:p>
     <w:p>
@@ -17735,7 +17791,6 @@
       <w:r>
         <w:rPr>
           <w:noProof/>
-          <w:lang w:val="pt-BR" w:eastAsia="pt-BR"/>
         </w:rPr>
         <w:drawing>
           <wp:anchor distT="0" distB="0" distL="114300" distR="114300" simplePos="0" relativeHeight="251701248" behindDoc="1" locked="0" layoutInCell="1" allowOverlap="1">
@@ -17764,7 +17819,7 @@
                     <a:blip r:embed="rId88" cstate="print">
                       <a:extLst>
                         <a:ext uri="{28A0092B-C50C-407E-A947-70E740481C1C}">
-                          <a14:useLocalDpi xmlns:a14="http://schemas.microsoft.com/office/drawing/2010/main" val="0"/>
+                          <a14:useLocalDpi xmlns:a14="http://schemas.microsoft.com/office/drawing/2010/main" xmlns:wps="http://schemas.microsoft.com/office/word/2010/wordprocessingShape" xmlns:wpi="http://schemas.microsoft.com/office/word/2010/wordprocessingInk" xmlns:wpg="http://schemas.microsoft.com/office/word/2010/wordprocessingGroup" xmlns:w14="http://schemas.microsoft.com/office/word/2010/wordml" xmlns:w="http://schemas.openxmlformats.org/wordprocessingml/2006/main" xmlns:w10="urn:schemas-microsoft-com:office:word" xmlns:wp14="http://schemas.microsoft.com/office/word/2010/wordprocessingDrawing" xmlns:v="urn:schemas-microsoft-com:vml" xmlns:o="urn:schemas-microsoft-com:office:office" xmlns:mc="http://schemas.openxmlformats.org/markup-compatibility/2006" xmlns:wpc="http://schemas.microsoft.com/office/word/2010/wordprocessingCanvas" xmlns="" val="0"/>
                         </a:ext>
                       </a:extLst>
                     </a:blip>
@@ -17796,11 +17851,21 @@
         <w:pStyle w:val="Ttulo3"/>
       </w:pPr>
       <w:bookmarkStart w:id="104" w:name="_Toc74676365"/>
+      <w:proofErr w:type="spellStart"/>
       <w:r>
         <w:lastRenderedPageBreak/>
-        <w:t>Stored Procedure</w:t>
+        <w:t>Stored</w:t>
+      </w:r>
+      <w:proofErr w:type="spellEnd"/>
+      <w:r>
+        <w:t xml:space="preserve"> </w:t>
+      </w:r>
+      <w:proofErr w:type="spellStart"/>
+      <w:r>
+        <w:t>Procedure</w:t>
       </w:r>
       <w:bookmarkEnd w:id="104"/>
+      <w:proofErr w:type="spellEnd"/>
     </w:p>
     <w:p>
       <w:pPr>
@@ -17809,7 +17874,6 @@
       <w:r>
         <w:rPr>
           <w:noProof/>
-          <w:lang w:val="pt-BR" w:eastAsia="pt-BR"/>
         </w:rPr>
         <w:drawing>
           <wp:inline distT="0" distB="0" distL="0" distR="0">
@@ -17866,9 +17930,22 @@
         </w:r>
       </w:fldSimple>
       <w:r>
-        <w:t xml:space="preserve"> - C# mais Stored Procedure</w:t>
+        <w:t xml:space="preserve"> - C# mais </w:t>
+      </w:r>
+      <w:proofErr w:type="spellStart"/>
+      <w:r>
+        <w:t>Stored</w:t>
+      </w:r>
+      <w:proofErr w:type="spellEnd"/>
+      <w:r>
+        <w:t xml:space="preserve"> </w:t>
+      </w:r>
+      <w:proofErr w:type="spellStart"/>
+      <w:r>
+        <w:t>Procedure</w:t>
       </w:r>
       <w:bookmarkEnd w:id="105"/>
+      <w:proofErr w:type="spellEnd"/>
     </w:p>
     <w:p>
       <w:pPr>
@@ -17953,7 +18030,7 @@
       </w:pPr>
       <w:r>
         <w:pict>
-          <v:shape id="_x0000_s1054" type="#_x0000_t202" style="position:absolute;margin-left:-2pt;margin-top:162.85pt;width:425.2pt;height:21pt;z-index:251720704" stroked="f">
+          <v:shape id="_x0000_s1054" type="#_x0000_t202" style="position:absolute;left:0;text-align:left;margin-left:-2pt;margin-top:162.85pt;width:425.2pt;height:21pt;z-index:251720704" stroked="f">
             <v:textbox style="mso-next-textbox:#_x0000_s1054;mso-fit-shape-to-text:t" inset="0,0,0,0">
               <w:txbxContent>
                 <w:p>
@@ -17980,7 +18057,31 @@
                     </w:r>
                   </w:fldSimple>
                   <w:r>
-                    <w:t xml:space="preserve"> - Stored Procedure Insert Encomendas</w:t>
+                    <w:t xml:space="preserve"> - </w:t>
+                  </w:r>
+                  <w:proofErr w:type="spellStart"/>
+                  <w:r>
+                    <w:t>Stored</w:t>
+                  </w:r>
+                  <w:proofErr w:type="spellEnd"/>
+                  <w:r>
+                    <w:t xml:space="preserve"> </w:t>
+                  </w:r>
+                  <w:proofErr w:type="spellStart"/>
+                  <w:r>
+                    <w:t>Procedure</w:t>
+                  </w:r>
+                  <w:proofErr w:type="spellEnd"/>
+                  <w:r>
+                    <w:t xml:space="preserve"> </w:t>
+                  </w:r>
+                  <w:proofErr w:type="spellStart"/>
+                  <w:r>
+                    <w:t>Insert</w:t>
+                  </w:r>
+                  <w:proofErr w:type="spellEnd"/>
+                  <w:r>
+                    <w:t xml:space="preserve"> Encomendas</w:t>
                   </w:r>
                   <w:bookmarkEnd w:id="106"/>
                 </w:p>
@@ -17991,9 +18092,6 @@
         </w:pict>
       </w:r>
       <w:r>
-        <w:rPr>
-          <w:lang w:val="pt-BR" w:eastAsia="pt-BR"/>
-        </w:rPr>
         <w:drawing>
           <wp:anchor distT="0" distB="0" distL="114300" distR="114300" simplePos="0" relativeHeight="251718656" behindDoc="0" locked="0" layoutInCell="1" allowOverlap="1">
             <wp:simplePos x="0" y="0"/>
@@ -18021,7 +18119,7 @@
                     <a:blip r:embed="rId90" cstate="print">
                       <a:extLst>
                         <a:ext uri="{28A0092B-C50C-407E-A947-70E740481C1C}">
-                          <a14:useLocalDpi xmlns:a14="http://schemas.microsoft.com/office/drawing/2010/main" val="0"/>
+                          <a14:useLocalDpi xmlns:a14="http://schemas.microsoft.com/office/drawing/2010/main" xmlns:wps="http://schemas.microsoft.com/office/word/2010/wordprocessingShape" xmlns:wpi="http://schemas.microsoft.com/office/word/2010/wordprocessingInk" xmlns:wpg="http://schemas.microsoft.com/office/word/2010/wordprocessingGroup" xmlns:w14="http://schemas.microsoft.com/office/word/2010/wordml" xmlns:w="http://schemas.openxmlformats.org/wordprocessingml/2006/main" xmlns:w10="urn:schemas-microsoft-com:office:word" xmlns:wp14="http://schemas.microsoft.com/office/word/2010/wordprocessingDrawing" xmlns:v="urn:schemas-microsoft-com:vml" xmlns:o="urn:schemas-microsoft-com:office:office" xmlns:mc="http://schemas.openxmlformats.org/markup-compatibility/2006" xmlns:wpc="http://schemas.microsoft.com/office/word/2010/wordprocessingCanvas" xmlns="" val="0"/>
                         </a:ext>
                       </a:extLst>
                     </a:blip>
@@ -18073,7 +18171,6 @@
       <w:r>
         <w:rPr>
           <w:noProof/>
-          <w:lang w:val="pt-BR" w:eastAsia="pt-BR"/>
         </w:rPr>
         <w:lastRenderedPageBreak/>
         <w:drawing>
@@ -18103,7 +18200,7 @@
                     <a:blip r:embed="rId91" cstate="print">
                       <a:extLst>
                         <a:ext uri="{28A0092B-C50C-407E-A947-70E740481C1C}">
-                          <a14:useLocalDpi xmlns:a14="http://schemas.microsoft.com/office/drawing/2010/main" val="0"/>
+                          <a14:useLocalDpi xmlns:a14="http://schemas.microsoft.com/office/drawing/2010/main" xmlns:wps="http://schemas.microsoft.com/office/word/2010/wordprocessingShape" xmlns:wpi="http://schemas.microsoft.com/office/word/2010/wordprocessingInk" xmlns:wpg="http://schemas.microsoft.com/office/word/2010/wordprocessingGroup" xmlns:w14="http://schemas.microsoft.com/office/word/2010/wordml" xmlns:w="http://schemas.openxmlformats.org/wordprocessingml/2006/main" xmlns:w10="urn:schemas-microsoft-com:office:word" xmlns:wp14="http://schemas.microsoft.com/office/word/2010/wordprocessingDrawing" xmlns:v="urn:schemas-microsoft-com:vml" xmlns:o="urn:schemas-microsoft-com:office:office" xmlns:mc="http://schemas.openxmlformats.org/markup-compatibility/2006" xmlns:wpc="http://schemas.microsoft.com/office/word/2010/wordprocessingCanvas" xmlns="" val="0"/>
                         </a:ext>
                       </a:extLst>
                     </a:blip>
@@ -18155,9 +18252,14 @@
                     </w:r>
                   </w:fldSimple>
                   <w:r>
-                    <w:t xml:space="preserve"> - Código do Auto Run</w:t>
+                    <w:t xml:space="preserve"> - Código do Auto </w:t>
+                  </w:r>
+                  <w:proofErr w:type="spellStart"/>
+                  <w:r>
+                    <w:t>Run</w:t>
                   </w:r>
                   <w:bookmarkEnd w:id="108"/>
+                  <w:proofErr w:type="spellEnd"/>
                 </w:p>
               </w:txbxContent>
             </v:textbox>
@@ -18165,10 +18267,12 @@
           </v:shape>
         </w:pict>
       </w:r>
+      <w:proofErr w:type="spellStart"/>
       <w:r>
         <w:t>Auto-Run</w:t>
       </w:r>
       <w:bookmarkEnd w:id="107"/>
+      <w:proofErr w:type="spellEnd"/>
     </w:p>
     <w:p/>
     <w:p>
@@ -18221,7 +18325,6 @@
       <w:r>
         <w:rPr>
           <w:noProof/>
-          <w:lang w:val="pt-BR" w:eastAsia="pt-BR"/>
         </w:rPr>
         <w:drawing>
           <wp:anchor distT="0" distB="0" distL="114300" distR="114300" simplePos="0" relativeHeight="251709440" behindDoc="0" locked="0" layoutInCell="1" allowOverlap="1">
@@ -18250,7 +18353,7 @@
                     <a:blip r:embed="rId92" cstate="print">
                       <a:extLst>
                         <a:ext uri="{28A0092B-C50C-407E-A947-70E740481C1C}">
-                          <a14:useLocalDpi xmlns:a14="http://schemas.microsoft.com/office/drawing/2010/main" val="0"/>
+                          <a14:useLocalDpi xmlns:a14="http://schemas.microsoft.com/office/drawing/2010/main" xmlns:wps="http://schemas.microsoft.com/office/word/2010/wordprocessingShape" xmlns:wpi="http://schemas.microsoft.com/office/word/2010/wordprocessingInk" xmlns:wpg="http://schemas.microsoft.com/office/word/2010/wordprocessingGroup" xmlns:w14="http://schemas.microsoft.com/office/word/2010/wordml" xmlns:w="http://schemas.openxmlformats.org/wordprocessingml/2006/main" xmlns:w10="urn:schemas-microsoft-com:office:word" xmlns:wp14="http://schemas.microsoft.com/office/word/2010/wordprocessingDrawing" xmlns:v="urn:schemas-microsoft-com:vml" xmlns:o="urn:schemas-microsoft-com:office:office" xmlns:mc="http://schemas.openxmlformats.org/markup-compatibility/2006" xmlns:wpc="http://schemas.microsoft.com/office/word/2010/wordprocessingCanvas" xmlns="" val="0"/>
                         </a:ext>
                       </a:extLst>
                     </a:blip>
@@ -18285,7 +18388,7 @@
       </w:pPr>
       <w:r>
         <w:pict>
-          <v:shape id="_x0000_s1049" type="#_x0000_t202" style="position:absolute;margin-left:48.45pt;margin-top:197.2pt;width:339pt;height:21pt;z-index:251711488" stroked="f">
+          <v:shape id="_x0000_s1049" type="#_x0000_t202" style="position:absolute;left:0;text-align:left;margin-left:48.45pt;margin-top:197.2pt;width:339pt;height:21pt;z-index:251711488" stroked="f">
             <v:textbox style="mso-next-textbox:#_x0000_s1049;mso-fit-shape-to-text:t" inset="0,0,0,0">
               <w:txbxContent>
                 <w:p>
@@ -18312,7 +18415,15 @@
                     </w:r>
                   </w:fldSimple>
                   <w:r>
-                    <w:t xml:space="preserve"> - Form quando iniciamos sessão</w:t>
+                    <w:t xml:space="preserve"> - </w:t>
+                  </w:r>
+                  <w:proofErr w:type="spellStart"/>
+                  <w:r>
+                    <w:t>Form</w:t>
+                  </w:r>
+                  <w:proofErr w:type="spellEnd"/>
+                  <w:r>
+                    <w:t xml:space="preserve"> quando iniciamos sessão</w:t>
                   </w:r>
                   <w:bookmarkEnd w:id="111"/>
                 </w:p>
@@ -18401,7 +18512,7 @@
         </w:rPr>
         <w:lastRenderedPageBreak/>
         <w:pict>
-          <v:shape id="_x0000_s1064" type="#_x0000_t202" style="position:absolute;margin-left:-4.55pt;margin-top:265.95pt;width:426.3pt;height:.05pt;z-index:251747328;mso-position-horizontal-relative:text;mso-position-vertical-relative:text" wrapcoords="-38 0 -38 20829 21600 20829 21600 0 -38 0" stroked="f">
+          <v:shape id="_x0000_s1064" type="#_x0000_t202" style="position:absolute;margin-left:-4.55pt;margin-top:265.95pt;width:426.3pt;height:.05pt;z-index:251747328" wrapcoords="-38 0 -38 20829 21600 20829 21600 0 -38 0" stroked="f">
             <v:textbox style="mso-fit-shape-to-text:t" inset="0,0,0,0">
               <w:txbxContent>
                 <w:p>
@@ -18442,7 +18553,15 @@
                     <w:fldChar w:fldCharType="end"/>
                   </w:r>
                   <w:r>
-                    <w:t xml:space="preserve"> - Form Administrador</w:t>
+                    <w:t xml:space="preserve"> - </w:t>
+                  </w:r>
+                  <w:proofErr w:type="spellStart"/>
+                  <w:r>
+                    <w:t>Form</w:t>
+                  </w:r>
+                  <w:proofErr w:type="spellEnd"/>
+                  <w:r>
+                    <w:t xml:space="preserve"> Administrador</w:t>
                   </w:r>
                   <w:bookmarkEnd w:id="112"/>
                 </w:p>
@@ -18455,10 +18574,10 @@
       <w:r>
         <w:rPr>
           <w:noProof/>
-          <w:lang w:val="pt-BR" w:eastAsia="pt-BR"/>
+          <w:lang w:eastAsia="pt-PT"/>
         </w:rPr>
         <w:drawing>
-          <wp:anchor distT="0" distB="0" distL="114300" distR="114300" simplePos="0" relativeHeight="251712512" behindDoc="1" locked="0" layoutInCell="1" allowOverlap="1" wp14:anchorId="6C402217" wp14:editId="7368C596">
+          <wp:anchor distT="0" distB="0" distL="114300" distR="114300" simplePos="0" relativeHeight="251712512" behindDoc="1" locked="0" layoutInCell="1" allowOverlap="1">
             <wp:simplePos x="0" y="0"/>
             <wp:positionH relativeFrom="margin">
               <wp:posOffset>-57785</wp:posOffset>
@@ -18492,7 +18611,7 @@
                     <a:blip r:embed="rId93" cstate="print">
                       <a:extLst>
                         <a:ext uri="{28A0092B-C50C-407E-A947-70E740481C1C}">
-                          <a14:useLocalDpi xmlns:a14="http://schemas.microsoft.com/office/drawing/2010/main" val="0"/>
+                          <a14:useLocalDpi xmlns:a14="http://schemas.microsoft.com/office/drawing/2010/main" xmlns:wps="http://schemas.microsoft.com/office/word/2010/wordprocessingShape" xmlns:wpi="http://schemas.microsoft.com/office/word/2010/wordprocessingInk" xmlns:wpg="http://schemas.microsoft.com/office/word/2010/wordprocessingGroup" xmlns:w14="http://schemas.microsoft.com/office/word/2010/wordml" xmlns:w="http://schemas.openxmlformats.org/wordprocessingml/2006/main" xmlns:w10="urn:schemas-microsoft-com:office:word" xmlns:wp14="http://schemas.microsoft.com/office/word/2010/wordprocessingDrawing" xmlns:v="urn:schemas-microsoft-com:vml" xmlns:o="urn:schemas-microsoft-com:office:office" xmlns:mc="http://schemas.openxmlformats.org/markup-compatibility/2006" xmlns:wpc="http://schemas.microsoft.com/office/word/2010/wordprocessingCanvas" xmlns="" val="0"/>
                         </a:ext>
                       </a:extLst>
                     </a:blip>
@@ -18519,6 +18638,7 @@
     <w:p>
       <w:pPr>
         <w:pStyle w:val="Default"/>
+        <w:jc w:val="both"/>
         <w:rPr>
           <w:sz w:val="22"/>
         </w:rPr>
@@ -18559,6 +18679,7 @@
         </w:rPr>
         <w:t xml:space="preserve"> aceder a este </w:t>
       </w:r>
+      <w:proofErr w:type="spellStart"/>
       <w:r>
         <w:rPr>
           <w:i/>
@@ -18566,6 +18687,7 @@
         </w:rPr>
         <w:t>form</w:t>
       </w:r>
+      <w:proofErr w:type="spellEnd"/>
       <w:r>
         <w:rPr>
           <w:sz w:val="22"/>
@@ -18622,7 +18744,15 @@
                     </w:r>
                   </w:fldSimple>
                   <w:r>
-                    <w:t xml:space="preserve"> - Form dos Administradores</w:t>
+                    <w:t xml:space="preserve"> - </w:t>
+                  </w:r>
+                  <w:proofErr w:type="spellStart"/>
+                  <w:r>
+                    <w:t>Form</w:t>
+                  </w:r>
+                  <w:proofErr w:type="spellEnd"/>
+                  <w:r>
+                    <w:t xml:space="preserve"> dos Administradores</w:t>
                   </w:r>
                   <w:bookmarkEnd w:id="113"/>
                 </w:p>
@@ -18636,6 +18766,7 @@
     <w:p>
       <w:pPr>
         <w:pStyle w:val="Default"/>
+        <w:jc w:val="both"/>
         <w:rPr>
           <w:sz w:val="22"/>
         </w:rPr>
@@ -18643,9 +18774,64 @@
       <w:r>
         <w:rPr>
           <w:noProof/>
+          <w:lang w:eastAsia="pt-PT"/>
+        </w:rPr>
+        <w:drawing>
+          <wp:anchor distT="0" distB="0" distL="114300" distR="114300" simplePos="0" relativeHeight="251715584" behindDoc="0" locked="0" layoutInCell="1" allowOverlap="1">
+            <wp:simplePos x="0" y="0"/>
+            <wp:positionH relativeFrom="margin">
+              <wp:posOffset>427355</wp:posOffset>
+            </wp:positionH>
+            <wp:positionV relativeFrom="margin">
+              <wp:posOffset>5118100</wp:posOffset>
+            </wp:positionV>
+            <wp:extent cx="4520565" cy="3295650"/>
+            <wp:effectExtent l="19050" t="0" r="0" b="0"/>
+            <wp:wrapTopAndBottom/>
+            <wp:docPr id="1884760587" name="Imagem 1884760587"/>
+            <wp:cNvGraphicFramePr>
+              <a:graphicFrameLocks xmlns:a="http://schemas.openxmlformats.org/drawingml/2006/main" noChangeAspect="1"/>
+            </wp:cNvGraphicFramePr>
+            <a:graphic xmlns:a="http://schemas.openxmlformats.org/drawingml/2006/main">
+              <a:graphicData uri="http://schemas.openxmlformats.org/drawingml/2006/picture">
+                <pic:pic xmlns:pic="http://schemas.openxmlformats.org/drawingml/2006/picture">
+                  <pic:nvPicPr>
+                    <pic:cNvPr id="0" name=""/>
+                    <pic:cNvPicPr/>
+                  </pic:nvPicPr>
+                  <pic:blipFill>
+                    <a:blip r:embed="rId94" cstate="print">
+                      <a:extLst>
+                        <a:ext uri="{28A0092B-C50C-407E-A947-70E740481C1C}">
+                          <a14:useLocalDpi xmlns:a14="http://schemas.microsoft.com/office/drawing/2010/main" xmlns:wps="http://schemas.microsoft.com/office/word/2010/wordprocessingShape" xmlns:wpi="http://schemas.microsoft.com/office/word/2010/wordprocessingInk" xmlns:wpg="http://schemas.microsoft.com/office/word/2010/wordprocessingGroup" xmlns:w14="http://schemas.microsoft.com/office/word/2010/wordml" xmlns:w="http://schemas.openxmlformats.org/wordprocessingml/2006/main" xmlns:w10="urn:schemas-microsoft-com:office:word" xmlns:wp14="http://schemas.microsoft.com/office/word/2010/wordprocessingDrawing" xmlns:v="urn:schemas-microsoft-com:vml" xmlns:o="urn:schemas-microsoft-com:office:office" xmlns:mc="http://schemas.openxmlformats.org/markup-compatibility/2006" xmlns:wpc="http://schemas.microsoft.com/office/word/2010/wordprocessingCanvas" xmlns="" val="0"/>
+                        </a:ext>
+                      </a:extLst>
+                    </a:blip>
+                    <a:stretch>
+                      <a:fillRect/>
+                    </a:stretch>
+                  </pic:blipFill>
+                  <pic:spPr>
+                    <a:xfrm>
+                      <a:off x="0" y="0"/>
+                      <a:ext cx="4520565" cy="3295650"/>
+                    </a:xfrm>
+                    <a:prstGeom prst="rect">
+                      <a:avLst/>
+                    </a:prstGeom>
+                  </pic:spPr>
+                </pic:pic>
+              </a:graphicData>
+            </a:graphic>
+          </wp:anchor>
+        </w:drawing>
+      </w:r>
+      <w:r>
+        <w:rPr>
+          <w:noProof/>
         </w:rPr>
         <w:pict>
-          <v:shape id="_x0000_s1051" type="#_x0000_t202" style="position:absolute;margin-left:26.7pt;margin-top:318.8pt;width:356.25pt;height:21pt;z-index:251717632" stroked="f">
+          <v:shape id="_x0000_s1051" type="#_x0000_t202" style="position:absolute;left:0;text-align:left;margin-left:26.7pt;margin-top:318.8pt;width:356.25pt;height:21pt;z-index:251717632;mso-position-horizontal-relative:text;mso-position-vertical-relative:text" stroked="f">
             <v:textbox style="mso-fit-shape-to-text:t" inset="0,0,0,0">
               <w:txbxContent>
                 <w:p>
@@ -18673,7 +18859,15 @@
                     </w:r>
                   </w:fldSimple>
                   <w:r>
-                    <w:t xml:space="preserve"> - Form Adicionar Produtos</w:t>
+                    <w:t xml:space="preserve"> - </w:t>
+                  </w:r>
+                  <w:proofErr w:type="spellStart"/>
+                  <w:r>
+                    <w:t>Form</w:t>
+                  </w:r>
+                  <w:proofErr w:type="spellEnd"/>
+                  <w:r>
+                    <w:t xml:space="preserve"> Adicionar Produtos</w:t>
                   </w:r>
                   <w:bookmarkEnd w:id="114"/>
                 </w:p>
@@ -18685,22 +18879,180 @@
       </w:r>
       <w:r>
         <w:rPr>
+          <w:sz w:val="22"/>
+        </w:rPr>
+        <w:t xml:space="preserve">Se clicar no Adicionar Produtos, ele irá mostrar outro </w:t>
+      </w:r>
+      <w:proofErr w:type="spellStart"/>
+      <w:r>
+        <w:rPr>
+          <w:i/>
+          <w:sz w:val="22"/>
+        </w:rPr>
+        <w:t>form</w:t>
+      </w:r>
+      <w:proofErr w:type="spellEnd"/>
+      <w:r>
+        <w:rPr>
+          <w:sz w:val="22"/>
+        </w:rPr>
+        <w:t xml:space="preserve"> para adicionar um novo Produto.</w:t>
+      </w:r>
+      <w:r>
+        <w:rPr>
+          <w:sz w:val="22"/>
+        </w:rPr>
+        <w:t xml:space="preserve"> Algumas </w:t>
+      </w:r>
+      <w:proofErr w:type="spellStart"/>
+      <w:r>
+        <w:rPr>
+          <w:i/>
+          <w:sz w:val="22"/>
+        </w:rPr>
+        <w:t>textbox</w:t>
+      </w:r>
+      <w:proofErr w:type="spellEnd"/>
+      <w:r>
+        <w:rPr>
+          <w:sz w:val="22"/>
+        </w:rPr>
+        <w:t xml:space="preserve">, só aceitam </w:t>
+      </w:r>
+      <w:r>
+        <w:rPr>
+          <w:sz w:val="22"/>
+        </w:rPr>
+        <w:t>números</w:t>
+      </w:r>
+      <w:r>
+        <w:rPr>
+          <w:sz w:val="22"/>
+        </w:rPr>
+        <w:t xml:space="preserve"> e outras só aceitam texto. Um exemplo disso é a </w:t>
+      </w:r>
+      <w:proofErr w:type="spellStart"/>
+      <w:r>
+        <w:rPr>
+          <w:i/>
+          <w:sz w:val="22"/>
+        </w:rPr>
+        <w:t>textBoxValor</w:t>
+      </w:r>
+      <w:proofErr w:type="spellEnd"/>
+      <w:r>
+        <w:rPr>
+          <w:sz w:val="22"/>
+        </w:rPr>
+        <w:t xml:space="preserve"> só </w:t>
+      </w:r>
+      <w:r>
+        <w:rPr>
+          <w:sz w:val="22"/>
+        </w:rPr>
+        <w:t>números</w:t>
+      </w:r>
+      <w:r>
+        <w:rPr>
+          <w:sz w:val="22"/>
+        </w:rPr>
+        <w:t xml:space="preserve"> e os pontos.</w:t>
+      </w:r>
+    </w:p>
+    <w:p>
+      <w:pPr>
+        <w:pStyle w:val="Default"/>
+        <w:jc w:val="both"/>
+        <w:rPr>
+          <w:sz w:val="22"/>
+          <w:lang w:eastAsia="pt-PT"/>
+        </w:rPr>
+      </w:pPr>
+      <w:r>
+        <w:rPr>
+          <w:sz w:val="22"/>
+          <w:lang w:eastAsia="pt-PT"/>
+        </w:rPr>
+        <w:lastRenderedPageBreak/>
+        <w:t>Após adicionar os dados todos, irá aparecer uma notificação do programa a dizer que os dados foram adicionados com sucesso.</w:t>
+      </w:r>
+      <w:r>
+        <w:rPr>
+          <w:sz w:val="22"/>
+          <w:lang w:eastAsia="pt-PT"/>
+        </w:rPr>
+        <w:t xml:space="preserve"> E fecha o </w:t>
+      </w:r>
+      <w:proofErr w:type="spellStart"/>
+      <w:r>
+        <w:rPr>
+          <w:i/>
+          <w:sz w:val="22"/>
+          <w:lang w:eastAsia="pt-PT"/>
+        </w:rPr>
+        <w:t>form</w:t>
+      </w:r>
+      <w:proofErr w:type="spellEnd"/>
+      <w:r>
+        <w:rPr>
+          <w:sz w:val="22"/>
+          <w:lang w:eastAsia="pt-PT"/>
+        </w:rPr>
+        <w:t xml:space="preserve"> e o </w:t>
+      </w:r>
+      <w:proofErr w:type="spellStart"/>
+      <w:r>
+        <w:rPr>
+          <w:i/>
+          <w:sz w:val="22"/>
+          <w:lang w:eastAsia="pt-PT"/>
+        </w:rPr>
+        <w:t>formAdministrador</w:t>
+      </w:r>
+      <w:proofErr w:type="spellEnd"/>
+      <w:r>
+        <w:rPr>
+          <w:sz w:val="22"/>
+          <w:lang w:eastAsia="pt-PT"/>
+        </w:rPr>
+        <w:t xml:space="preserve"> aparece novamente.</w:t>
+      </w:r>
+    </w:p>
+    <w:p>
+      <w:pPr>
+        <w:pStyle w:val="Default"/>
+        <w:jc w:val="both"/>
+        <w:rPr>
+          <w:sz w:val="22"/>
+          <w:lang w:eastAsia="pt-PT"/>
+        </w:rPr>
+      </w:pPr>
+      <w:r>
+        <w:rPr>
           <w:noProof/>
-          <w:lang w:val="pt-BR" w:eastAsia="pt-BR"/>
+          <w:lang w:eastAsia="pt-PT"/>
         </w:rPr>
         <w:drawing>
-          <wp:anchor distT="0" distB="0" distL="114300" distR="114300" simplePos="0" relativeHeight="251715584" behindDoc="0" locked="0" layoutInCell="1" allowOverlap="1">
+          <wp:anchor distT="0" distB="0" distL="114300" distR="114300" simplePos="0" relativeHeight="251724800" behindDoc="1" locked="0" layoutInCell="1" allowOverlap="1">
             <wp:simplePos x="0" y="0"/>
             <wp:positionH relativeFrom="margin">
-              <wp:posOffset>427355</wp:posOffset>
+              <wp:posOffset>-102235</wp:posOffset>
             </wp:positionH>
             <wp:positionV relativeFrom="margin">
-              <wp:posOffset>4926330</wp:posOffset>
+              <wp:posOffset>864870</wp:posOffset>
             </wp:positionV>
-            <wp:extent cx="4520565" cy="3295650"/>
+            <wp:extent cx="5414010" cy="3136265"/>
             <wp:effectExtent l="19050" t="0" r="0" b="0"/>
-            <wp:wrapTopAndBottom/>
-            <wp:docPr id="1884760587" name="Imagem 1884760587"/>
+            <wp:wrapTight wrapText="bothSides">
+              <wp:wrapPolygon edited="0">
+                <wp:start x="-76" y="0"/>
+                <wp:lineTo x="-76" y="21517"/>
+                <wp:lineTo x="21585" y="21517"/>
+                <wp:lineTo x="21585" y="0"/>
+                <wp:lineTo x="-76" y="0"/>
+              </wp:wrapPolygon>
+            </wp:wrapTight>
+            <wp:docPr id="1884760588" name="Imagem 1884760588"/>
             <wp:cNvGraphicFramePr>
               <a:graphicFrameLocks xmlns:a="http://schemas.openxmlformats.org/drawingml/2006/main" noChangeAspect="1"/>
             </wp:cNvGraphicFramePr>
@@ -18712,10 +19064,10 @@
                     <pic:cNvPicPr/>
                   </pic:nvPicPr>
                   <pic:blipFill>
-                    <a:blip r:embed="rId94" cstate="print">
+                    <a:blip r:embed="rId95" cstate="print">
                       <a:extLst>
                         <a:ext uri="{28A0092B-C50C-407E-A947-70E740481C1C}">
-                          <a14:useLocalDpi xmlns:a14="http://schemas.microsoft.com/office/drawing/2010/main" val="0"/>
+                          <a14:useLocalDpi xmlns:a14="http://schemas.microsoft.com/office/drawing/2010/main" xmlns:wps="http://schemas.microsoft.com/office/word/2010/wordprocessingShape" xmlns:wpi="http://schemas.microsoft.com/office/word/2010/wordprocessingInk" xmlns:wpg="http://schemas.microsoft.com/office/word/2010/wordprocessingGroup" xmlns:w14="http://schemas.microsoft.com/office/word/2010/wordml" xmlns:w="http://schemas.openxmlformats.org/wordprocessingml/2006/main" xmlns:w10="urn:schemas-microsoft-com:office:word" xmlns:wp14="http://schemas.microsoft.com/office/word/2010/wordprocessingDrawing" xmlns:v="urn:schemas-microsoft-com:vml" xmlns:o="urn:schemas-microsoft-com:office:office" xmlns:mc="http://schemas.openxmlformats.org/markup-compatibility/2006" xmlns:wpc="http://schemas.microsoft.com/office/word/2010/wordprocessingCanvas" xmlns="" val="0"/>
                         </a:ext>
                       </a:extLst>
                     </a:blip>
@@ -18726,7 +19078,7 @@
                   <pic:spPr>
                     <a:xfrm>
                       <a:off x="0" y="0"/>
-                      <a:ext cx="4520565" cy="3295650"/>
+                      <a:ext cx="5414010" cy="3136265"/>
                     </a:xfrm>
                     <a:prstGeom prst="rect">
                       <a:avLst/>
@@ -18741,109 +19093,32 @@
       <w:r>
         <w:rPr>
           <w:sz w:val="22"/>
-        </w:rPr>
-        <w:t xml:space="preserve">Se clicar no Adicionar Produtos, ele irá mostrar outro </w:t>
-      </w:r>
-      <w:r>
-        <w:rPr>
-          <w:i/>
-          <w:sz w:val="22"/>
-        </w:rPr>
-        <w:t>form</w:t>
-      </w:r>
-      <w:r>
-        <w:rPr>
-          <w:sz w:val="22"/>
-        </w:rPr>
-        <w:t xml:space="preserve"> para adicionar um novo Produto.</w:t>
-      </w:r>
-      <w:r>
-        <w:rPr>
-          <w:sz w:val="22"/>
-        </w:rPr>
-        <w:t xml:space="preserve"> Algumas </w:t>
-      </w:r>
-      <w:r>
-        <w:rPr>
-          <w:i/>
-          <w:sz w:val="22"/>
-        </w:rPr>
-        <w:t>textbox</w:t>
-      </w:r>
-      <w:r>
-        <w:rPr>
-          <w:sz w:val="22"/>
-        </w:rPr>
-        <w:t xml:space="preserve">, só aceitam </w:t>
-      </w:r>
-      <w:r>
-        <w:rPr>
-          <w:sz w:val="22"/>
-        </w:rPr>
-        <w:t>números</w:t>
-      </w:r>
-      <w:r>
-        <w:rPr>
-          <w:sz w:val="22"/>
-        </w:rPr>
-        <w:t xml:space="preserve"> e outras só aceitam texto. Um exemplo disso é a </w:t>
-      </w:r>
-      <w:r>
-        <w:rPr>
-          <w:i/>
-          <w:sz w:val="22"/>
-        </w:rPr>
-        <w:t>textBoxValor</w:t>
-      </w:r>
-      <w:r>
-        <w:rPr>
-          <w:sz w:val="22"/>
-        </w:rPr>
-        <w:t xml:space="preserve"> só </w:t>
-      </w:r>
-      <w:r>
-        <w:rPr>
-          <w:sz w:val="22"/>
-        </w:rPr>
-        <w:t>números</w:t>
-      </w:r>
-      <w:r>
-        <w:rPr>
-          <w:sz w:val="22"/>
-        </w:rPr>
-        <w:t xml:space="preserve"> e os pontos.</w:t>
-      </w:r>
-    </w:p>
-    <w:p>
-      <w:pPr>
-        <w:pStyle w:val="Default"/>
+          <w:lang w:eastAsia="pt-PT"/>
+        </w:rPr>
+        <w:t xml:space="preserve">Para consultar </w:t>
+      </w:r>
+      <w:r>
         <w:rPr>
           <w:sz w:val="22"/>
           <w:lang w:eastAsia="pt-PT"/>
         </w:rPr>
-      </w:pPr>
+        <w:t xml:space="preserve">os produtos todos temos de clicar no Editar ou Apagar Produto, onde o </w:t>
+      </w:r>
       <w:r>
         <w:rPr>
           <w:sz w:val="22"/>
           <w:lang w:eastAsia="pt-PT"/>
         </w:rPr>
-        <w:t xml:space="preserve">Após adicionar os dados todos, irá aparecer uma notificação do programa a dizer que os dados </w:t>
+        <w:t>Funcionário</w:t>
       </w:r>
       <w:r>
         <w:rPr>
           <w:sz w:val="22"/>
           <w:lang w:eastAsia="pt-PT"/>
         </w:rPr>
-        <w:lastRenderedPageBreak/>
-        <w:t>foram adicionados com sucesso.</w:t>
-      </w:r>
-      <w:r>
-        <w:rPr>
-          <w:sz w:val="22"/>
-          <w:lang w:eastAsia="pt-PT"/>
-        </w:rPr>
-        <w:t xml:space="preserve"> E fecha o </w:t>
-      </w:r>
+        <w:t xml:space="preserve"> poderá apagar o produto ou editar o mesmo, que levará ao </w:t>
+      </w:r>
+      <w:proofErr w:type="spellStart"/>
       <w:r>
         <w:rPr>
           <w:i/>
@@ -18852,43 +19127,41 @@
         </w:rPr>
         <w:t>form</w:t>
       </w:r>
+      <w:proofErr w:type="spellEnd"/>
       <w:r>
         <w:rPr>
           <w:sz w:val="22"/>
           <w:lang w:eastAsia="pt-PT"/>
         </w:rPr>
-        <w:t xml:space="preserve"> e o </w:t>
-      </w:r>
-      <w:r>
-        <w:rPr>
-          <w:i/>
+        <w:t xml:space="preserve"> anterior com os dados daquele produto. Poderá procurar todos os produtos</w:t>
+      </w:r>
+      <w:r>
+        <w:rPr>
           <w:sz w:val="22"/>
           <w:lang w:eastAsia="pt-PT"/>
         </w:rPr>
-        <w:t>formAdministrador</w:t>
-      </w:r>
-      <w:r>
-        <w:rPr>
-          <w:sz w:val="22"/>
-          <w:lang w:eastAsia="pt-PT"/>
-        </w:rPr>
-        <w:t xml:space="preserve"> aparece novamente.</w:t>
-      </w:r>
-    </w:p>
-    <w:p>
-      <w:pPr>
-        <w:pStyle w:val="Default"/>
-        <w:rPr>
-          <w:sz w:val="22"/>
-          <w:lang w:eastAsia="pt-PT"/>
-        </w:rPr>
+        <w:t xml:space="preserve"> ou pelo nome ou pela categoria.</w:t>
+      </w:r>
+    </w:p>
+    <w:p>
+      <w:pPr>
+        <w:widowControl/>
+        <w:pBdr>
+          <w:top w:val="none" w:sz="0" w:space="0" w:color="auto"/>
+          <w:left w:val="none" w:sz="0" w:space="0" w:color="auto"/>
+          <w:bottom w:val="none" w:sz="0" w:space="0" w:color="auto"/>
+          <w:right w:val="none" w:sz="0" w:space="0" w:color="auto"/>
+          <w:between w:val="none" w:sz="0" w:space="0" w:color="auto"/>
+        </w:pBdr>
       </w:pPr>
       <w:r>
         <w:rPr>
           <w:noProof/>
+          <w:sz w:val="24"/>
+          <w:lang w:eastAsia="en-US"/>
         </w:rPr>
         <w:pict>
-          <v:shape id="_x0000_s1056" type="#_x0000_t202" style="position:absolute;margin-left:-5.9pt;margin-top:273.05pt;width:425.2pt;height:21pt;z-index:251726848" wrapcoords="-38 0 -38 20829 21600 20829 21600 0 -38 0" stroked="f">
+          <v:shape id="_x0000_s1056" type="#_x0000_t202" style="position:absolute;margin-left:-7.6pt;margin-top:4.5pt;width:425.2pt;height:21pt;z-index:251726848" wrapcoords="-38 0 -38 20829 21600 20829 21600 0 -38 0" stroked="f">
             <v:textbox style="mso-fit-shape-to-text:t" inset="0,0,0,0">
               <w:txbxContent>
                 <w:p>
@@ -18932,120 +19205,6 @@
           </v:shape>
         </w:pict>
       </w:r>
-      <w:r>
-        <w:rPr>
-          <w:noProof/>
-          <w:sz w:val="22"/>
-          <w:lang w:val="pt-BR" w:eastAsia="pt-BR"/>
-        </w:rPr>
-        <w:drawing>
-          <wp:anchor distT="0" distB="0" distL="114300" distR="114300" simplePos="0" relativeHeight="251724800" behindDoc="1" locked="0" layoutInCell="1" allowOverlap="1">
-            <wp:simplePos x="0" y="0"/>
-            <wp:positionH relativeFrom="margin">
-              <wp:posOffset>-86995</wp:posOffset>
-            </wp:positionH>
-            <wp:positionV relativeFrom="margin">
-              <wp:posOffset>598805</wp:posOffset>
-            </wp:positionV>
-            <wp:extent cx="5414010" cy="3136265"/>
-            <wp:effectExtent l="19050" t="0" r="0" b="0"/>
-            <wp:wrapTight wrapText="bothSides">
-              <wp:wrapPolygon edited="0">
-                <wp:start x="-76" y="0"/>
-                <wp:lineTo x="-76" y="21517"/>
-                <wp:lineTo x="21585" y="21517"/>
-                <wp:lineTo x="21585" y="0"/>
-                <wp:lineTo x="-76" y="0"/>
-              </wp:wrapPolygon>
-            </wp:wrapTight>
-            <wp:docPr id="1884760588" name="Imagem 1884760588"/>
-            <wp:cNvGraphicFramePr>
-              <a:graphicFrameLocks xmlns:a="http://schemas.openxmlformats.org/drawingml/2006/main" noChangeAspect="1"/>
-            </wp:cNvGraphicFramePr>
-            <a:graphic xmlns:a="http://schemas.openxmlformats.org/drawingml/2006/main">
-              <a:graphicData uri="http://schemas.openxmlformats.org/drawingml/2006/picture">
-                <pic:pic xmlns:pic="http://schemas.openxmlformats.org/drawingml/2006/picture">
-                  <pic:nvPicPr>
-                    <pic:cNvPr id="0" name=""/>
-                    <pic:cNvPicPr/>
-                  </pic:nvPicPr>
-                  <pic:blipFill>
-                    <a:blip r:embed="rId95" cstate="print">
-                      <a:extLst>
-                        <a:ext uri="{28A0092B-C50C-407E-A947-70E740481C1C}">
-                          <a14:useLocalDpi xmlns:a14="http://schemas.microsoft.com/office/drawing/2010/main" val="0"/>
-                        </a:ext>
-                      </a:extLst>
-                    </a:blip>
-                    <a:stretch>
-                      <a:fillRect/>
-                    </a:stretch>
-                  </pic:blipFill>
-                  <pic:spPr>
-                    <a:xfrm>
-                      <a:off x="0" y="0"/>
-                      <a:ext cx="5414010" cy="3136265"/>
-                    </a:xfrm>
-                    <a:prstGeom prst="rect">
-                      <a:avLst/>
-                    </a:prstGeom>
-                  </pic:spPr>
-                </pic:pic>
-              </a:graphicData>
-            </a:graphic>
-          </wp:anchor>
-        </w:drawing>
-      </w:r>
-      <w:r>
-        <w:rPr>
-          <w:sz w:val="22"/>
-          <w:lang w:eastAsia="pt-PT"/>
-        </w:rPr>
-        <w:t xml:space="preserve">Para consultar </w:t>
-      </w:r>
-      <w:r>
-        <w:rPr>
-          <w:sz w:val="22"/>
-          <w:lang w:eastAsia="pt-PT"/>
-        </w:rPr>
-        <w:t xml:space="preserve">os produtos todos temos de clicar no Editar ou Apagar Produto, onde o </w:t>
-      </w:r>
-      <w:r>
-        <w:rPr>
-          <w:sz w:val="22"/>
-          <w:lang w:eastAsia="pt-PT"/>
-        </w:rPr>
-        <w:t>Funcionário</w:t>
-      </w:r>
-      <w:r>
-        <w:rPr>
-          <w:sz w:val="22"/>
-          <w:lang w:eastAsia="pt-PT"/>
-        </w:rPr>
-        <w:t xml:space="preserve"> poderá apagar o produto ou editar o mesmo, que levará ao </w:t>
-      </w:r>
-      <w:r>
-        <w:rPr>
-          <w:i/>
-          <w:sz w:val="22"/>
-          <w:lang w:eastAsia="pt-PT"/>
-        </w:rPr>
-        <w:t>form</w:t>
-      </w:r>
-      <w:r>
-        <w:rPr>
-          <w:sz w:val="22"/>
-          <w:lang w:eastAsia="pt-PT"/>
-        </w:rPr>
-        <w:t xml:space="preserve"> anterior com os dados daquele produto. Poderá procurar todos os produtos</w:t>
-      </w:r>
-      <w:r>
-        <w:rPr>
-          <w:sz w:val="22"/>
-          <w:lang w:eastAsia="pt-PT"/>
-        </w:rPr>
-        <w:t xml:space="preserve"> ou pelo nome ou pela categoria.</w:t>
-      </w:r>
     </w:p>
     <w:p>
       <w:pPr>
@@ -19057,23 +19216,11 @@
           <w:right w:val="none" w:sz="0" w:space="0" w:color="auto"/>
           <w:between w:val="none" w:sz="0" w:space="0" w:color="auto"/>
         </w:pBdr>
-      </w:pPr>
-    </w:p>
-    <w:p>
-      <w:pPr>
-        <w:widowControl/>
-        <w:pBdr>
-          <w:top w:val="none" w:sz="0" w:space="0" w:color="auto"/>
-          <w:left w:val="none" w:sz="0" w:space="0" w:color="auto"/>
-          <w:bottom w:val="none" w:sz="0" w:space="0" w:color="auto"/>
-          <w:right w:val="none" w:sz="0" w:space="0" w:color="auto"/>
-          <w:between w:val="none" w:sz="0" w:space="0" w:color="auto"/>
-        </w:pBdr>
+        <w:jc w:val="both"/>
       </w:pPr>
       <w:r>
         <w:rPr>
           <w:noProof/>
-          <w:lang w:val="pt-BR" w:eastAsia="pt-BR"/>
         </w:rPr>
         <w:drawing>
           <wp:anchor distT="0" distB="0" distL="114300" distR="114300" simplePos="0" relativeHeight="251727872" behindDoc="0" locked="0" layoutInCell="1" allowOverlap="1">
@@ -19102,7 +19249,7 @@
                     <a:blip r:embed="rId96" cstate="print">
                       <a:extLst>
                         <a:ext uri="{28A0092B-C50C-407E-A947-70E740481C1C}">
-                          <a14:useLocalDpi xmlns:a14="http://schemas.microsoft.com/office/drawing/2010/main" val="0"/>
+                          <a14:useLocalDpi xmlns:a14="http://schemas.microsoft.com/office/drawing/2010/main" xmlns:wps="http://schemas.microsoft.com/office/word/2010/wordprocessingShape" xmlns:wpi="http://schemas.microsoft.com/office/word/2010/wordprocessingInk" xmlns:wpg="http://schemas.microsoft.com/office/word/2010/wordprocessingGroup" xmlns:w14="http://schemas.microsoft.com/office/word/2010/wordml" xmlns:w="http://schemas.openxmlformats.org/wordprocessingml/2006/main" xmlns:w10="urn:schemas-microsoft-com:office:word" xmlns:wp14="http://schemas.microsoft.com/office/word/2010/wordprocessingDrawing" xmlns:v="urn:schemas-microsoft-com:vml" xmlns:o="urn:schemas-microsoft-com:office:office" xmlns:mc="http://schemas.openxmlformats.org/markup-compatibility/2006" xmlns:wpc="http://schemas.microsoft.com/office/word/2010/wordprocessingCanvas" xmlns="" val="0"/>
                         </a:ext>
                       </a:extLst>
                     </a:blip>
@@ -19128,12 +19275,14 @@
       <w:r>
         <w:t xml:space="preserve">No </w:t>
       </w:r>
+      <w:proofErr w:type="spellStart"/>
       <w:r>
         <w:rPr>
           <w:i/>
         </w:rPr>
         <w:t>form</w:t>
       </w:r>
+      <w:proofErr w:type="spellEnd"/>
       <w:r>
         <w:rPr>
           <w:i/>
@@ -19155,12 +19304,14 @@
       <w:r>
         <w:t xml:space="preserve">Para consultar todos os clientes, temos de clicar em cima do </w:t>
       </w:r>
+      <w:proofErr w:type="spellStart"/>
       <w:r>
         <w:rPr>
           <w:i/>
         </w:rPr>
         <w:t>toolStripMenuItem</w:t>
       </w:r>
+      <w:proofErr w:type="spellEnd"/>
       <w:r>
         <w:t xml:space="preserve"> onde diz Cliente, e aparece todos os clientes da Base de Dados</w:t>
       </w:r>
@@ -19229,12 +19380,14 @@
                   <w:r>
                     <w:t xml:space="preserve"> - Inicio do </w:t>
                   </w:r>
+                  <w:proofErr w:type="spellStart"/>
                   <w:r>
                     <w:rPr>
                       <w:i/>
                     </w:rPr>
                     <w:t>Form</w:t>
                   </w:r>
+                  <w:proofErr w:type="spellEnd"/>
                   <w:r>
                     <w:t xml:space="preserve"> Cliente e </w:t>
                   </w:r>
@@ -19267,7 +19420,6 @@
       <w:r>
         <w:rPr>
           <w:noProof/>
-          <w:lang w:val="pt-BR" w:eastAsia="pt-BR"/>
         </w:rPr>
         <w:lastRenderedPageBreak/>
         <w:drawing>
@@ -19299,7 +19451,7 @@
                     <a:blip r:embed="rId97" cstate="print">
                       <a:extLst>
                         <a:ext uri="{28A0092B-C50C-407E-A947-70E740481C1C}">
-                          <a14:useLocalDpi xmlns:a14="http://schemas.microsoft.com/office/drawing/2010/main" val="0"/>
+                          <a14:useLocalDpi xmlns:a14="http://schemas.microsoft.com/office/drawing/2010/main" xmlns:wps="http://schemas.microsoft.com/office/word/2010/wordprocessingShape" xmlns:wpi="http://schemas.microsoft.com/office/word/2010/wordprocessingInk" xmlns:wpg="http://schemas.microsoft.com/office/word/2010/wordprocessingGroup" xmlns:w14="http://schemas.microsoft.com/office/word/2010/wordml" xmlns:w="http://schemas.openxmlformats.org/wordprocessingml/2006/main" xmlns:w10="urn:schemas-microsoft-com:office:word" xmlns:wp14="http://schemas.microsoft.com/office/word/2010/wordprocessingDrawing" xmlns:v="urn:schemas-microsoft-com:vml" xmlns:o="urn:schemas-microsoft-com:office:office" xmlns:mc="http://schemas.openxmlformats.org/markup-compatibility/2006" xmlns:wpc="http://schemas.microsoft.com/office/word/2010/wordprocessingCanvas" xmlns="" val="0"/>
                         </a:ext>
                       </a:extLst>
                     </a:blip>
@@ -19357,7 +19509,15 @@
                     </w:r>
                   </w:fldSimple>
                   <w:r>
-                    <w:t xml:space="preserve"> - Quando clicamos no Clientes ou </w:t>
+                    <w:t xml:space="preserve"> - Quando </w:t>
+                  </w:r>
+                  <w:proofErr w:type="gramStart"/>
+                  <w:r>
+                    <w:t>clicamos</w:t>
+                  </w:r>
+                  <w:proofErr w:type="gramEnd"/>
+                  <w:r>
+                    <w:t xml:space="preserve"> no Clientes ou </w:t>
                   </w:r>
                   <w:r>
                     <w:t>Funcionários</w:t>
@@ -19373,7 +19533,6 @@
       <w:r>
         <w:rPr>
           <w:noProof/>
-          <w:lang w:val="pt-BR" w:eastAsia="pt-BR"/>
         </w:rPr>
         <w:drawing>
           <wp:anchor distT="0" distB="0" distL="114300" distR="114300" simplePos="0" relativeHeight="251728896" behindDoc="0" locked="0" layoutInCell="1" allowOverlap="1">
@@ -19404,7 +19563,7 @@
                     <a:blip r:embed="rId98" cstate="print">
                       <a:extLst>
                         <a:ext uri="{28A0092B-C50C-407E-A947-70E740481C1C}">
-                          <a14:useLocalDpi xmlns:a14="http://schemas.microsoft.com/office/drawing/2010/main" val="0"/>
+                          <a14:useLocalDpi xmlns:a14="http://schemas.microsoft.com/office/drawing/2010/main" xmlns:wps="http://schemas.microsoft.com/office/word/2010/wordprocessingShape" xmlns:wpi="http://schemas.microsoft.com/office/word/2010/wordprocessingInk" xmlns:wpg="http://schemas.microsoft.com/office/word/2010/wordprocessingGroup" xmlns:w14="http://schemas.microsoft.com/office/word/2010/wordml" xmlns:w="http://schemas.openxmlformats.org/wordprocessingml/2006/main" xmlns:w10="urn:schemas-microsoft-com:office:word" xmlns:wp14="http://schemas.microsoft.com/office/word/2010/wordprocessingDrawing" xmlns:v="urn:schemas-microsoft-com:vml" xmlns:o="urn:schemas-microsoft-com:office:office" xmlns:mc="http://schemas.openxmlformats.org/markup-compatibility/2006" xmlns:wpc="http://schemas.microsoft.com/office/word/2010/wordprocessingCanvas" xmlns="" val="0"/>
                         </a:ext>
                       </a:extLst>
                     </a:blip>
@@ -19443,22 +19602,26 @@
           <w:right w:val="none" w:sz="0" w:space="0" w:color="auto"/>
           <w:between w:val="none" w:sz="0" w:space="0" w:color="auto"/>
         </w:pBdr>
+        <w:jc w:val="both"/>
       </w:pPr>
       <w:r>
         <w:t xml:space="preserve">Como no adicionar produtos, as </w:t>
       </w:r>
+      <w:proofErr w:type="spellStart"/>
       <w:r>
         <w:rPr>
           <w:i/>
         </w:rPr>
         <w:t>textbox</w:t>
       </w:r>
+      <w:proofErr w:type="spellEnd"/>
       <w:r>
         <w:t xml:space="preserve"> só</w:t>
       </w:r>
       <w:r>
         <w:t xml:space="preserve"> aceitam certos caracteres, no </w:t>
       </w:r>
+      <w:proofErr w:type="spellStart"/>
       <w:r>
         <w:rPr>
           <w:i/>
@@ -19471,6 +19634,7 @@
         </w:rPr>
         <w:t>if</w:t>
       </w:r>
+      <w:proofErr w:type="spellEnd"/>
       <w:r>
         <w:t xml:space="preserve"> só aceitam </w:t>
       </w:r>
@@ -19492,12 +19656,14 @@
       <w:r>
         <w:t xml:space="preserve"> clica no guardar e vai voltar para o outro </w:t>
       </w:r>
+      <w:proofErr w:type="spellStart"/>
       <w:r>
         <w:rPr>
           <w:i/>
         </w:rPr>
         <w:t>form</w:t>
       </w:r>
+      <w:proofErr w:type="spellEnd"/>
       <w:r>
         <w:t xml:space="preserve"> e este é atualizado automaticamente.</w:t>
       </w:r>
@@ -19594,17 +19760,20 @@
           <w:right w:val="none" w:sz="0" w:space="0" w:color="auto"/>
           <w:between w:val="none" w:sz="0" w:space="0" w:color="auto"/>
         </w:pBdr>
+        <w:jc w:val="both"/>
       </w:pPr>
       <w:r>
         <w:lastRenderedPageBreak/>
         <w:t xml:space="preserve">Desenvolvi este </w:t>
       </w:r>
+      <w:proofErr w:type="spellStart"/>
       <w:r>
         <w:rPr>
           <w:i/>
         </w:rPr>
         <w:t>form</w:t>
       </w:r>
+      <w:proofErr w:type="spellEnd"/>
       <w:r>
         <w:t>, o Adicionar Carrinho, caso o cliente vá a loja efetuar a encomenda de um produto.</w:t>
       </w:r>
@@ -19619,13 +19788,14 @@
           <w:right w:val="none" w:sz="0" w:space="0" w:color="auto"/>
           <w:between w:val="none" w:sz="0" w:space="0" w:color="auto"/>
         </w:pBdr>
+        <w:jc w:val="both"/>
       </w:pPr>
       <w:r>
         <w:rPr>
           <w:noProof/>
         </w:rPr>
         <w:pict>
-          <v:shape id="_x0000_s1063" type="#_x0000_t202" style="position:absolute;margin-left:9.35pt;margin-top:315.5pt;width:375.2pt;height:.05pt;z-index:251745280;mso-position-horizontal-relative:text;mso-position-vertical-relative:text" stroked="f">
+          <v:shape id="_x0000_s1063" type="#_x0000_t202" style="position:absolute;left:0;text-align:left;margin-left:9.35pt;margin-top:315.5pt;width:375.2pt;height:.05pt;z-index:251745280" stroked="f">
             <v:textbox style="mso-fit-shape-to-text:t" inset="0,0,0,0">
               <w:txbxContent>
                 <w:p>
@@ -19663,7 +19833,15 @@
                     <w:fldChar w:fldCharType="end"/>
                   </w:r>
                   <w:r>
-                    <w:t xml:space="preserve"> - Form de Adicionar Carrinho</w:t>
+                    <w:t xml:space="preserve"> - </w:t>
+                  </w:r>
+                  <w:proofErr w:type="spellStart"/>
+                  <w:r>
+                    <w:t>Form</w:t>
+                  </w:r>
+                  <w:proofErr w:type="spellEnd"/>
+                  <w:r>
+                    <w:t xml:space="preserve"> de Adicionar Carrinho</w:t>
                   </w:r>
                   <w:bookmarkEnd w:id="119"/>
                 </w:p>
@@ -19676,7 +19854,6 @@
       <w:r>
         <w:rPr>
           <w:noProof/>
-          <w:lang w:val="pt-BR" w:eastAsia="pt-BR"/>
         </w:rPr>
         <w:drawing>
           <wp:anchor distT="0" distB="0" distL="114300" distR="114300" simplePos="0" relativeHeight="251737088" behindDoc="0" locked="0" layoutInCell="1" allowOverlap="1">
@@ -19705,7 +19882,7 @@
                     <a:blip r:embed="rId99" cstate="print">
                       <a:extLst>
                         <a:ext uri="{28A0092B-C50C-407E-A947-70E740481C1C}">
-                          <a14:useLocalDpi xmlns:a14="http://schemas.microsoft.com/office/drawing/2010/main" val="0"/>
+                          <a14:useLocalDpi xmlns:a14="http://schemas.microsoft.com/office/drawing/2010/main" xmlns:wps="http://schemas.microsoft.com/office/word/2010/wordprocessingShape" xmlns:wpi="http://schemas.microsoft.com/office/word/2010/wordprocessingInk" xmlns:wpg="http://schemas.microsoft.com/office/word/2010/wordprocessingGroup" xmlns:w14="http://schemas.microsoft.com/office/word/2010/wordml" xmlns:w="http://schemas.openxmlformats.org/wordprocessingml/2006/main" xmlns:w10="urn:schemas-microsoft-com:office:word" xmlns:wp14="http://schemas.microsoft.com/office/word/2010/wordprocessingDrawing" xmlns:v="urn:schemas-microsoft-com:vml" xmlns:o="urn:schemas-microsoft-com:office:office" xmlns:mc="http://schemas.openxmlformats.org/markup-compatibility/2006" xmlns:wpc="http://schemas.microsoft.com/office/word/2010/wordprocessingCanvas" xmlns="" val="0"/>
                         </a:ext>
                       </a:extLst>
                     </a:blip>
@@ -19737,21 +19914,25 @@
       <w:r>
         <w:t xml:space="preserve"> seleciona um produto na </w:t>
       </w:r>
+      <w:proofErr w:type="spellStart"/>
       <w:r>
         <w:rPr>
           <w:i/>
         </w:rPr>
         <w:t>combobox</w:t>
       </w:r>
+      <w:proofErr w:type="spellEnd"/>
       <w:r>
         <w:t xml:space="preserve"> e depois escreve a quantidade e depois clica na </w:t>
       </w:r>
+      <w:proofErr w:type="spellStart"/>
       <w:r>
         <w:rPr>
           <w:i/>
         </w:rPr>
         <w:t>picturebox</w:t>
       </w:r>
+      <w:proofErr w:type="spellEnd"/>
       <w:r>
         <w:t xml:space="preserve"> com um sinal de mais e o produto será adicionado a lista de compras. Quando achar que acab</w:t>
       </w:r>
@@ -19805,6 +19986,7 @@
           <w:right w:val="none" w:sz="0" w:space="0" w:color="auto"/>
           <w:between w:val="none" w:sz="0" w:space="0" w:color="auto"/>
         </w:pBdr>
+        <w:jc w:val="both"/>
       </w:pPr>
       <w:r>
         <w:rPr>
@@ -19812,7 +19994,7 @@
         </w:rPr>
         <w:lastRenderedPageBreak/>
         <w:pict>
-          <v:shape id="_x0000_s1060" type="#_x0000_t202" style="position:absolute;margin-left:-.3pt;margin-top:260.85pt;width:425.2pt;height:.05pt;z-index:251740160" stroked="f">
+          <v:shape id="_x0000_s1060" type="#_x0000_t202" style="position:absolute;left:0;text-align:left;margin-left:-.3pt;margin-top:260.85pt;width:425.2pt;height:.05pt;z-index:251740160" stroked="f">
             <v:textbox style="mso-next-textbox:#_x0000_s1060;mso-fit-shape-to-text:t" inset="0,0,0,0">
               <w:txbxContent>
                 <w:p>
@@ -19836,7 +20018,15 @@
                     </w:r>
                   </w:fldSimple>
                   <w:r>
-                    <w:t xml:space="preserve"> - Form Consulta Carrinho</w:t>
+                    <w:t xml:space="preserve"> - </w:t>
+                  </w:r>
+                  <w:proofErr w:type="spellStart"/>
+                  <w:r>
+                    <w:t>Form</w:t>
+                  </w:r>
+                  <w:proofErr w:type="spellEnd"/>
+                  <w:r>
+                    <w:t xml:space="preserve"> Consulta Carrinho</w:t>
                   </w:r>
                   <w:bookmarkEnd w:id="120"/>
                 </w:p>
@@ -19849,7 +20039,6 @@
       <w:r>
         <w:rPr>
           <w:noProof/>
-          <w:lang w:val="pt-BR" w:eastAsia="pt-BR"/>
         </w:rPr>
         <w:drawing>
           <wp:anchor distT="0" distB="0" distL="114300" distR="114300" simplePos="0" relativeHeight="251738112" behindDoc="0" locked="0" layoutInCell="1" allowOverlap="1">
@@ -19878,7 +20067,7 @@
                     <a:blip r:embed="rId100" cstate="print">
                       <a:extLst>
                         <a:ext uri="{28A0092B-C50C-407E-A947-70E740481C1C}">
-                          <a14:useLocalDpi xmlns:a14="http://schemas.microsoft.com/office/drawing/2010/main" val="0"/>
+                          <a14:useLocalDpi xmlns:a14="http://schemas.microsoft.com/office/drawing/2010/main" xmlns:wps="http://schemas.microsoft.com/office/word/2010/wordprocessingShape" xmlns:wpi="http://schemas.microsoft.com/office/word/2010/wordprocessingInk" xmlns:wpg="http://schemas.microsoft.com/office/word/2010/wordprocessingGroup" xmlns:w14="http://schemas.microsoft.com/office/word/2010/wordml" xmlns:w="http://schemas.openxmlformats.org/wordprocessingml/2006/main" xmlns:w10="urn:schemas-microsoft-com:office:word" xmlns:wp14="http://schemas.microsoft.com/office/word/2010/wordprocessingDrawing" xmlns:v="urn:schemas-microsoft-com:vml" xmlns:o="urn:schemas-microsoft-com:office:office" xmlns:mc="http://schemas.openxmlformats.org/markup-compatibility/2006" xmlns:wpc="http://schemas.microsoft.com/office/word/2010/wordprocessingCanvas" xmlns="" val="0"/>
                         </a:ext>
                       </a:extLst>
                     </a:blip>
@@ -19919,12 +20108,14 @@
       <w:r>
         <w:t xml:space="preserve"> no </w:t>
       </w:r>
+      <w:proofErr w:type="spellStart"/>
       <w:r>
         <w:rPr>
           <w:i/>
         </w:rPr>
         <w:t>form</w:t>
       </w:r>
+      <w:proofErr w:type="spellEnd"/>
       <w:r>
         <w:rPr>
           <w:i/>
@@ -19960,6 +20151,7 @@
           <w:right w:val="none" w:sz="0" w:space="0" w:color="auto"/>
           <w:between w:val="none" w:sz="0" w:space="0" w:color="auto"/>
         </w:pBdr>
+        <w:jc w:val="both"/>
         <w:rPr>
           <w:rFonts w:eastAsia="Times New Roman"/>
           <w:color w:val="2F5496"/>
@@ -19972,7 +20164,7 @@
           <w:noProof/>
         </w:rPr>
         <w:pict>
-          <v:shape id="_x0000_s1061" type="#_x0000_t202" style="position:absolute;margin-left:3.45pt;margin-top:186.8pt;width:425.25pt;height:.05pt;z-index:251743232" wrapcoords="-38 0 -38 20829 21600 20829 21600 0 -38 0" stroked="f">
+          <v:shape id="_x0000_s1061" type="#_x0000_t202" style="position:absolute;left:0;text-align:left;margin-left:3.45pt;margin-top:186.8pt;width:425.25pt;height:.05pt;z-index:251743232" wrapcoords="-38 0 -38 20829 21600 20829 21600 0 -38 0" stroked="f">
             <v:textbox style="mso-next-textbox:#_x0000_s1061;mso-fit-shape-to-text:t" inset="0,0,0,0">
               <w:txbxContent>
                 <w:p>
@@ -20009,7 +20201,6 @@
       <w:r>
         <w:rPr>
           <w:noProof/>
-          <w:lang w:val="pt-BR" w:eastAsia="pt-BR"/>
         </w:rPr>
         <w:drawing>
           <wp:anchor distT="0" distB="0" distL="114300" distR="114300" simplePos="0" relativeHeight="251741184" behindDoc="1" locked="0" layoutInCell="1" allowOverlap="1">
@@ -20046,7 +20237,7 @@
                     <a:blip r:embed="rId101" cstate="print">
                       <a:extLst>
                         <a:ext uri="{28A0092B-C50C-407E-A947-70E740481C1C}">
-                          <a14:useLocalDpi xmlns:a14="http://schemas.microsoft.com/office/drawing/2010/main" val="0"/>
+                          <a14:useLocalDpi xmlns:a14="http://schemas.microsoft.com/office/drawing/2010/main" xmlns:wps="http://schemas.microsoft.com/office/word/2010/wordprocessingShape" xmlns:wpi="http://schemas.microsoft.com/office/word/2010/wordprocessingInk" xmlns:wpg="http://schemas.microsoft.com/office/word/2010/wordprocessingGroup" xmlns:w14="http://schemas.microsoft.com/office/word/2010/wordml" xmlns:w="http://schemas.openxmlformats.org/wordprocessingml/2006/main" xmlns:w10="urn:schemas-microsoft-com:office:word" xmlns:wp14="http://schemas.microsoft.com/office/word/2010/wordprocessingDrawing" xmlns:v="urn:schemas-microsoft-com:vml" xmlns:o="urn:schemas-microsoft-com:office:office" xmlns:mc="http://schemas.openxmlformats.org/markup-compatibility/2006" xmlns:wpc="http://schemas.microsoft.com/office/word/2010/wordprocessingCanvas" xmlns="" val="0"/>
                         </a:ext>
                       </a:extLst>
                     </a:blip>
@@ -20066,7 +20257,7 @@
                     </a:ln>
                     <a:extLst>
                       <a:ext uri="{53640926-AAD7-44D8-BBD7-CCE9431645EC}">
-                        <a14:shadowObscured xmlns:a14="http://schemas.microsoft.com/office/drawing/2010/main"/>
+                        <a14:shadowObscured xmlns:a14="http://schemas.microsoft.com/office/drawing/2010/main" xmlns:wps="http://schemas.microsoft.com/office/word/2010/wordprocessingShape" xmlns:wpi="http://schemas.microsoft.com/office/word/2010/wordprocessingInk" xmlns:wpg="http://schemas.microsoft.com/office/word/2010/wordprocessingGroup" xmlns:w14="http://schemas.microsoft.com/office/word/2010/wordml" xmlns:w="http://schemas.openxmlformats.org/wordprocessingml/2006/main" xmlns:w10="urn:schemas-microsoft-com:office:word" xmlns:wp14="http://schemas.microsoft.com/office/word/2010/wordprocessingDrawing" xmlns:v="urn:schemas-microsoft-com:vml" xmlns:o="urn:schemas-microsoft-com:office:office" xmlns:mc="http://schemas.openxmlformats.org/markup-compatibility/2006" xmlns:wpc="http://schemas.microsoft.com/office/word/2010/wordprocessingCanvas" xmlns=""/>
                       </a:ext>
                     </a:extLst>
                   </pic:spPr>
@@ -20079,24 +20270,36 @@
       <w:r>
         <w:t xml:space="preserve">Nas definições só tem uma </w:t>
       </w:r>
+      <w:proofErr w:type="spellStart"/>
       <w:r>
         <w:rPr>
           <w:i/>
         </w:rPr>
         <w:t>checkBox</w:t>
       </w:r>
-      <w:r>
-        <w:t xml:space="preserve"> onde ativa o programa com o arranque do windows e por final temos o terminar sessão onde </w:t>
+      <w:proofErr w:type="spellEnd"/>
+      <w:r>
+        <w:t xml:space="preserve"> onde ativa o programa com o arranque do </w:t>
+      </w:r>
+      <w:proofErr w:type="spellStart"/>
+      <w:r>
+        <w:t>windows</w:t>
+      </w:r>
+      <w:proofErr w:type="spellEnd"/>
+      <w:r>
+        <w:t xml:space="preserve"> e por final temos o terminar sessão onde </w:t>
       </w:r>
       <w:r>
         <w:t xml:space="preserve">e volta para o </w:t>
       </w:r>
+      <w:proofErr w:type="spellStart"/>
       <w:r>
         <w:rPr>
           <w:i/>
         </w:rPr>
         <w:t>form</w:t>
       </w:r>
+      <w:proofErr w:type="spellEnd"/>
       <w:r>
         <w:t xml:space="preserve"> de Login.</w:t>
       </w:r>
@@ -20134,10 +20337,10 @@
     </w:p>
     <w:tbl>
       <w:tblPr>
-        <w:tblStyle w:val="Tabelacomgrade"/>
+        <w:tblStyle w:val="Tabelacomgrelha"/>
         <w:tblW w:w="9180" w:type="dxa"/>
         <w:tblLayout w:type="fixed"/>
-        <w:tblLook w:val="04A0" w:firstRow="1" w:lastRow="0" w:firstColumn="1" w:lastColumn="0" w:noHBand="0" w:noVBand="1"/>
+        <w:tblLook w:val="04A0"/>
       </w:tblPr>
       <w:tblGrid>
         <w:gridCol w:w="2610"/>
@@ -20163,7 +20366,6 @@
             <w:r>
               <w:rPr>
                 <w:noProof/>
-                <w:lang w:val="pt-BR" w:eastAsia="pt-BR"/>
               </w:rPr>
               <w:drawing>
                 <wp:inline distT="0" distB="0" distL="0" distR="0">
@@ -20184,7 +20386,7 @@
                           <a:blip r:embed="rId102" cstate="print">
                             <a:extLst>
                               <a:ext uri="{28A0092B-C50C-407E-A947-70E740481C1C}">
-                                <a14:useLocalDpi xmlns:a14="http://schemas.microsoft.com/office/drawing/2010/main" val="0"/>
+                                <a14:useLocalDpi xmlns:a14="http://schemas.microsoft.com/office/drawing/2010/main" xmlns:wps="http://schemas.microsoft.com/office/word/2010/wordprocessingShape" xmlns:wpi="http://schemas.microsoft.com/office/word/2010/wordprocessingInk" xmlns:wpg="http://schemas.microsoft.com/office/word/2010/wordprocessingGroup" xmlns:w14="http://schemas.microsoft.com/office/word/2010/wordml" xmlns:w="http://schemas.openxmlformats.org/wordprocessingml/2006/main" xmlns:w10="urn:schemas-microsoft-com:office:word" xmlns:wp14="http://schemas.microsoft.com/office/word/2010/wordprocessingDrawing" xmlns:v="urn:schemas-microsoft-com:vml" xmlns:o="urn:schemas-microsoft-com:office:office" xmlns:mc="http://schemas.openxmlformats.org/markup-compatibility/2006" xmlns:wpc="http://schemas.microsoft.com/office/word/2010/wordprocessingCanvas" xmlns="" val="0"/>
                               </a:ext>
                             </a:extLst>
                           </a:blip>
@@ -20268,7 +20470,6 @@
             <w:r>
               <w:rPr>
                 <w:noProof/>
-                <w:lang w:val="pt-BR" w:eastAsia="pt-BR"/>
               </w:rPr>
               <w:drawing>
                 <wp:inline distT="0" distB="0" distL="0" distR="0">
@@ -20289,7 +20490,7 @@
                           <a:blip r:embed="rId103" cstate="print">
                             <a:extLst>
                               <a:ext uri="{28A0092B-C50C-407E-A947-70E740481C1C}">
-                                <a14:useLocalDpi xmlns:a14="http://schemas.microsoft.com/office/drawing/2010/main" val="0"/>
+                                <a14:useLocalDpi xmlns:a14="http://schemas.microsoft.com/office/drawing/2010/main" xmlns:wps="http://schemas.microsoft.com/office/word/2010/wordprocessingShape" xmlns:wpi="http://schemas.microsoft.com/office/word/2010/wordprocessingInk" xmlns:wpg="http://schemas.microsoft.com/office/word/2010/wordprocessingGroup" xmlns:w14="http://schemas.microsoft.com/office/word/2010/wordml" xmlns:w="http://schemas.openxmlformats.org/wordprocessingml/2006/main" xmlns:w10="urn:schemas-microsoft-com:office:word" xmlns:wp14="http://schemas.microsoft.com/office/word/2010/wordprocessingDrawing" xmlns:v="urn:schemas-microsoft-com:vml" xmlns:o="urn:schemas-microsoft-com:office:office" xmlns:mc="http://schemas.openxmlformats.org/markup-compatibility/2006" xmlns:wpc="http://schemas.microsoft.com/office/word/2010/wordprocessingCanvas" xmlns="" val="0"/>
                               </a:ext>
                             </a:extLst>
                           </a:blip>
@@ -20341,7 +20542,6 @@
             <w:r>
               <w:rPr>
                 <w:noProof/>
-                <w:lang w:val="pt-BR" w:eastAsia="pt-BR"/>
               </w:rPr>
               <w:drawing>
                 <wp:inline distT="0" distB="0" distL="0" distR="0">
@@ -20362,7 +20562,7 @@
                           <a:blip r:embed="rId104" cstate="print">
                             <a:extLst>
                               <a:ext uri="{28A0092B-C50C-407E-A947-70E740481C1C}">
-                                <a14:useLocalDpi xmlns:a14="http://schemas.microsoft.com/office/drawing/2010/main" val="0"/>
+                                <a14:useLocalDpi xmlns:a14="http://schemas.microsoft.com/office/drawing/2010/main" xmlns:wps="http://schemas.microsoft.com/office/word/2010/wordprocessingShape" xmlns:wpi="http://schemas.microsoft.com/office/word/2010/wordprocessingInk" xmlns:wpg="http://schemas.microsoft.com/office/word/2010/wordprocessingGroup" xmlns:w14="http://schemas.microsoft.com/office/word/2010/wordml" xmlns:w="http://schemas.openxmlformats.org/wordprocessingml/2006/main" xmlns:w10="urn:schemas-microsoft-com:office:word" xmlns:wp14="http://schemas.microsoft.com/office/word/2010/wordprocessingDrawing" xmlns:v="urn:schemas-microsoft-com:vml" xmlns:o="urn:schemas-microsoft-com:office:office" xmlns:mc="http://schemas.openxmlformats.org/markup-compatibility/2006" xmlns:wpc="http://schemas.microsoft.com/office/word/2010/wordprocessingCanvas" xmlns="" val="0"/>
                               </a:ext>
                             </a:extLst>
                           </a:blip>
@@ -20444,7 +20644,6 @@
             <w:r>
               <w:rPr>
                 <w:noProof/>
-                <w:lang w:val="pt-BR" w:eastAsia="pt-BR"/>
               </w:rPr>
               <w:drawing>
                 <wp:inline distT="0" distB="0" distL="0" distR="0">
@@ -20465,7 +20664,7 @@
                           <a:blip r:embed="rId105" cstate="print">
                             <a:extLst>
                               <a:ext uri="{28A0092B-C50C-407E-A947-70E740481C1C}">
-                                <a14:useLocalDpi xmlns:a14="http://schemas.microsoft.com/office/drawing/2010/main" val="0"/>
+                                <a14:useLocalDpi xmlns:a14="http://schemas.microsoft.com/office/drawing/2010/main" xmlns:wps="http://schemas.microsoft.com/office/word/2010/wordprocessingShape" xmlns:wpi="http://schemas.microsoft.com/office/word/2010/wordprocessingInk" xmlns:wpg="http://schemas.microsoft.com/office/word/2010/wordprocessingGroup" xmlns:w14="http://schemas.microsoft.com/office/word/2010/wordml" xmlns:w="http://schemas.openxmlformats.org/wordprocessingml/2006/main" xmlns:w10="urn:schemas-microsoft-com:office:word" xmlns:wp14="http://schemas.microsoft.com/office/word/2010/wordprocessingDrawing" xmlns:v="urn:schemas-microsoft-com:vml" xmlns:o="urn:schemas-microsoft-com:office:office" xmlns:mc="http://schemas.openxmlformats.org/markup-compatibility/2006" xmlns:wpc="http://schemas.microsoft.com/office/word/2010/wordprocessingCanvas" xmlns="" val="0"/>
                               </a:ext>
                             </a:extLst>
                           </a:blip>
@@ -20555,7 +20754,6 @@
             <w:r>
               <w:rPr>
                 <w:noProof/>
-                <w:lang w:val="pt-BR" w:eastAsia="pt-BR"/>
               </w:rPr>
               <w:drawing>
                 <wp:inline distT="0" distB="0" distL="0" distR="0">
@@ -20576,7 +20774,7 @@
                           <a:blip r:embed="rId106" cstate="print">
                             <a:extLst>
                               <a:ext uri="{28A0092B-C50C-407E-A947-70E740481C1C}">
-                                <a14:useLocalDpi xmlns:a14="http://schemas.microsoft.com/office/drawing/2010/main" val="0"/>
+                                <a14:useLocalDpi xmlns:a14="http://schemas.microsoft.com/office/drawing/2010/main" xmlns:wps="http://schemas.microsoft.com/office/word/2010/wordprocessingShape" xmlns:wpi="http://schemas.microsoft.com/office/word/2010/wordprocessingInk" xmlns:wpg="http://schemas.microsoft.com/office/word/2010/wordprocessingGroup" xmlns:w14="http://schemas.microsoft.com/office/word/2010/wordml" xmlns:w="http://schemas.openxmlformats.org/wordprocessingml/2006/main" xmlns:w10="urn:schemas-microsoft-com:office:word" xmlns:wp14="http://schemas.microsoft.com/office/word/2010/wordprocessingDrawing" xmlns:v="urn:schemas-microsoft-com:vml" xmlns:o="urn:schemas-microsoft-com:office:office" xmlns:mc="http://schemas.openxmlformats.org/markup-compatibility/2006" xmlns:wpc="http://schemas.microsoft.com/office/word/2010/wordprocessingCanvas" xmlns="" val="0"/>
                               </a:ext>
                             </a:extLst>
                           </a:blip>
@@ -20631,6 +20829,7 @@
                 <w:szCs w:val="24"/>
               </w:rPr>
             </w:pPr>
+            <w:proofErr w:type="gramStart"/>
             <w:r>
               <w:rPr>
                 <w:rFonts w:ascii="Times New Roman" w:eastAsia="Times New Roman" w:hAnsi="Times New Roman" w:cs="Times New Roman"/>
@@ -20640,7 +20839,19 @@
                 <w:sz w:val="24"/>
                 <w:szCs w:val="24"/>
               </w:rPr>
-              <w:t xml:space="preserve">Opera– </w:t>
+              <w:t>Opera–</w:t>
+            </w:r>
+            <w:proofErr w:type="gramEnd"/>
+            <w:r>
+              <w:rPr>
+                <w:rFonts w:ascii="Times New Roman" w:eastAsia="Times New Roman" w:hAnsi="Times New Roman" w:cs="Times New Roman"/>
+                <w:b/>
+                <w:bCs/>
+                <w:color w:val="000000" w:themeColor="text1"/>
+                <w:sz w:val="24"/>
+                <w:szCs w:val="24"/>
+              </w:rPr>
+              <w:t xml:space="preserve"> </w:t>
             </w:r>
             <w:r>
               <w:rPr>
@@ -20692,7 +20903,6 @@
             <w:r>
               <w:rPr>
                 <w:noProof/>
-                <w:lang w:val="pt-BR" w:eastAsia="pt-BR"/>
               </w:rPr>
               <w:lastRenderedPageBreak/>
               <w:drawing>
@@ -20714,7 +20924,7 @@
                           <a:blip r:embed="rId107" cstate="print">
                             <a:extLst>
                               <a:ext uri="{28A0092B-C50C-407E-A947-70E740481C1C}">
-                                <a14:useLocalDpi xmlns:a14="http://schemas.microsoft.com/office/drawing/2010/main" val="0"/>
+                                <a14:useLocalDpi xmlns:a14="http://schemas.microsoft.com/office/drawing/2010/main" xmlns:wps="http://schemas.microsoft.com/office/word/2010/wordprocessingShape" xmlns:wpi="http://schemas.microsoft.com/office/word/2010/wordprocessingInk" xmlns:wpg="http://schemas.microsoft.com/office/word/2010/wordprocessingGroup" xmlns:w14="http://schemas.microsoft.com/office/word/2010/wordml" xmlns:w="http://schemas.openxmlformats.org/wordprocessingml/2006/main" xmlns:w10="urn:schemas-microsoft-com:office:word" xmlns:wp14="http://schemas.microsoft.com/office/word/2010/wordprocessingDrawing" xmlns:v="urn:schemas-microsoft-com:vml" xmlns:o="urn:schemas-microsoft-com:office:office" xmlns:mc="http://schemas.openxmlformats.org/markup-compatibility/2006" xmlns:wpc="http://schemas.microsoft.com/office/word/2010/wordprocessingCanvas" xmlns="" val="0"/>
                               </a:ext>
                             </a:extLst>
                           </a:blip>
@@ -20764,8 +20974,45 @@
                 <w:sz w:val="24"/>
                 <w:szCs w:val="24"/>
               </w:rPr>
-              <w:t>Cisco Packet Tracer</w:t>
-            </w:r>
+              <w:t xml:space="preserve">Cisco </w:t>
+            </w:r>
+            <w:proofErr w:type="spellStart"/>
+            <w:r>
+              <w:rPr>
+                <w:rFonts w:ascii="Times New Roman" w:eastAsia="Times New Roman" w:hAnsi="Times New Roman" w:cs="Times New Roman"/>
+                <w:b/>
+                <w:bCs/>
+                <w:color w:val="000000" w:themeColor="text1"/>
+                <w:sz w:val="24"/>
+                <w:szCs w:val="24"/>
+              </w:rPr>
+              <w:t>Packet</w:t>
+            </w:r>
+            <w:proofErr w:type="spellEnd"/>
+            <w:r>
+              <w:rPr>
+                <w:rFonts w:ascii="Times New Roman" w:eastAsia="Times New Roman" w:hAnsi="Times New Roman" w:cs="Times New Roman"/>
+                <w:b/>
+                <w:bCs/>
+                <w:color w:val="000000" w:themeColor="text1"/>
+                <w:sz w:val="24"/>
+                <w:szCs w:val="24"/>
+              </w:rPr>
+              <w:t xml:space="preserve"> </w:t>
+            </w:r>
+            <w:proofErr w:type="spellStart"/>
+            <w:r>
+              <w:rPr>
+                <w:rFonts w:ascii="Times New Roman" w:eastAsia="Times New Roman" w:hAnsi="Times New Roman" w:cs="Times New Roman"/>
+                <w:b/>
+                <w:bCs/>
+                <w:color w:val="000000" w:themeColor="text1"/>
+                <w:sz w:val="24"/>
+                <w:szCs w:val="24"/>
+              </w:rPr>
+              <w:t>Tracer</w:t>
+            </w:r>
+            <w:proofErr w:type="spellEnd"/>
             <w:r>
               <w:rPr>
                 <w:rFonts w:ascii="Times New Roman" w:eastAsia="Times New Roman" w:hAnsi="Times New Roman" w:cs="Times New Roman"/>
@@ -20797,7 +21044,6 @@
             <w:r>
               <w:rPr>
                 <w:noProof/>
-                <w:lang w:val="pt-BR" w:eastAsia="pt-BR"/>
               </w:rPr>
               <w:drawing>
                 <wp:inline distT="0" distB="0" distL="0" distR="0">
@@ -20818,7 +21064,7 @@
                           <a:blip r:embed="rId108" cstate="print">
                             <a:extLst>
                               <a:ext uri="{28A0092B-C50C-407E-A947-70E740481C1C}">
-                                <a14:useLocalDpi xmlns:a14="http://schemas.microsoft.com/office/drawing/2010/main" val="0"/>
+                                <a14:useLocalDpi xmlns:a14="http://schemas.microsoft.com/office/drawing/2010/main" xmlns:wps="http://schemas.microsoft.com/office/word/2010/wordprocessingShape" xmlns:wpi="http://schemas.microsoft.com/office/word/2010/wordprocessingInk" xmlns:wpg="http://schemas.microsoft.com/office/word/2010/wordprocessingGroup" xmlns:w14="http://schemas.microsoft.com/office/word/2010/wordml" xmlns:w="http://schemas.openxmlformats.org/wordprocessingml/2006/main" xmlns:w10="urn:schemas-microsoft-com:office:word" xmlns:wp14="http://schemas.microsoft.com/office/word/2010/wordprocessingDrawing" xmlns:v="urn:schemas-microsoft-com:vml" xmlns:o="urn:schemas-microsoft-com:office:office" xmlns:mc="http://schemas.openxmlformats.org/markup-compatibility/2006" xmlns:wpc="http://schemas.microsoft.com/office/word/2010/wordprocessingCanvas" xmlns="" val="0"/>
                               </a:ext>
                             </a:extLst>
                           </a:blip>
@@ -20868,7 +21114,55 @@
                 <w:sz w:val="24"/>
                 <w:szCs w:val="24"/>
               </w:rPr>
-              <w:t xml:space="preserve">Microsoft SQL server management studio – </w:t>
+              <w:t xml:space="preserve">Microsoft SQL </w:t>
+            </w:r>
+            <w:proofErr w:type="gramStart"/>
+            <w:r>
+              <w:rPr>
+                <w:rFonts w:ascii="Times New Roman" w:hAnsi="Times New Roman" w:cs="Times New Roman"/>
+                <w:b/>
+                <w:bCs/>
+                <w:color w:val="000000" w:themeColor="text1"/>
+                <w:sz w:val="24"/>
+                <w:szCs w:val="24"/>
+              </w:rPr>
+              <w:t>server</w:t>
+            </w:r>
+            <w:proofErr w:type="gramEnd"/>
+            <w:r>
+              <w:rPr>
+                <w:rFonts w:ascii="Times New Roman" w:hAnsi="Times New Roman" w:cs="Times New Roman"/>
+                <w:b/>
+                <w:bCs/>
+                <w:color w:val="000000" w:themeColor="text1"/>
+                <w:sz w:val="24"/>
+                <w:szCs w:val="24"/>
+              </w:rPr>
+              <w:t xml:space="preserve"> management </w:t>
+            </w:r>
+            <w:proofErr w:type="spellStart"/>
+            <w:r>
+              <w:rPr>
+                <w:rFonts w:ascii="Times New Roman" w:hAnsi="Times New Roman" w:cs="Times New Roman"/>
+                <w:b/>
+                <w:bCs/>
+                <w:color w:val="000000" w:themeColor="text1"/>
+                <w:sz w:val="24"/>
+                <w:szCs w:val="24"/>
+              </w:rPr>
+              <w:t>studio</w:t>
+            </w:r>
+            <w:proofErr w:type="spellEnd"/>
+            <w:r>
+              <w:rPr>
+                <w:rFonts w:ascii="Times New Roman" w:hAnsi="Times New Roman" w:cs="Times New Roman"/>
+                <w:b/>
+                <w:bCs/>
+                <w:color w:val="000000" w:themeColor="text1"/>
+                <w:sz w:val="24"/>
+                <w:szCs w:val="24"/>
+              </w:rPr>
+              <w:t xml:space="preserve"> – </w:t>
             </w:r>
             <w:r>
               <w:rPr>
@@ -20900,7 +21194,6 @@
             <w:r>
               <w:rPr>
                 <w:noProof/>
-                <w:lang w:val="pt-BR" w:eastAsia="pt-BR"/>
               </w:rPr>
               <w:drawing>
                 <wp:inline distT="0" distB="0" distL="0" distR="0">
@@ -20923,7 +21216,7 @@
                           <a:blip r:embed="rId109" cstate="print">
                             <a:extLst>
                               <a:ext uri="{28A0092B-C50C-407E-A947-70E740481C1C}">
-                                <a14:useLocalDpi xmlns:a14="http://schemas.microsoft.com/office/drawing/2010/main" val="0"/>
+                                <a14:useLocalDpi xmlns:a14="http://schemas.microsoft.com/office/drawing/2010/main" xmlns:wps="http://schemas.microsoft.com/office/word/2010/wordprocessingShape" xmlns:wpi="http://schemas.microsoft.com/office/word/2010/wordprocessingInk" xmlns:wpg="http://schemas.microsoft.com/office/word/2010/wordprocessingGroup" xmlns:w14="http://schemas.microsoft.com/office/word/2010/wordml" xmlns:w="http://schemas.openxmlformats.org/wordprocessingml/2006/main" xmlns:w10="urn:schemas-microsoft-com:office:word" xmlns:wp14="http://schemas.microsoft.com/office/word/2010/wordprocessingDrawing" xmlns:v="urn:schemas-microsoft-com:vml" xmlns:o="urn:schemas-microsoft-com:office:office" xmlns:mc="http://schemas.openxmlformats.org/markup-compatibility/2006" xmlns:wpc="http://schemas.microsoft.com/office/word/2010/wordprocessingCanvas" xmlns="" val="0"/>
                               </a:ext>
                             </a:extLst>
                           </a:blip>
@@ -20961,7 +21254,7 @@
           <w:p>
             <w:pPr>
               <w:spacing w:line="360" w:lineRule="auto"/>
-              <w:jc w:val="center"/>
+              <w:jc w:val="both"/>
               <w:rPr>
                 <w:rFonts w:ascii="Times New Roman" w:hAnsi="Times New Roman" w:cs="Times New Roman"/>
                 <w:color w:val="000000" w:themeColor="text1"/>
@@ -20969,6 +21262,7 @@
                 <w:szCs w:val="24"/>
               </w:rPr>
             </w:pPr>
+            <w:proofErr w:type="spellStart"/>
             <w:r>
               <w:rPr>
                 <w:rFonts w:ascii="Times New Roman" w:hAnsi="Times New Roman" w:cs="Times New Roman"/>
@@ -20978,8 +21272,9 @@
                 <w:sz w:val="24"/>
                 <w:szCs w:val="24"/>
               </w:rPr>
-              <w:t>Git Hub</w:t>
-            </w:r>
+              <w:t>Git</w:t>
+            </w:r>
+            <w:proofErr w:type="spellEnd"/>
             <w:r>
               <w:rPr>
                 <w:rFonts w:ascii="Times New Roman" w:hAnsi="Times New Roman" w:cs="Times New Roman"/>
@@ -20989,6 +21284,30 @@
                 <w:sz w:val="24"/>
                 <w:szCs w:val="24"/>
               </w:rPr>
+              <w:t xml:space="preserve"> </w:t>
+            </w:r>
+            <w:proofErr w:type="spellStart"/>
+            <w:r>
+              <w:rPr>
+                <w:rFonts w:ascii="Times New Roman" w:hAnsi="Times New Roman" w:cs="Times New Roman"/>
+                <w:b/>
+                <w:bCs/>
+                <w:color w:val="000000" w:themeColor="text1"/>
+                <w:sz w:val="24"/>
+                <w:szCs w:val="24"/>
+              </w:rPr>
+              <w:t>Hub</w:t>
+            </w:r>
+            <w:proofErr w:type="spellEnd"/>
+            <w:r>
+              <w:rPr>
+                <w:rFonts w:ascii="Times New Roman" w:hAnsi="Times New Roman" w:cs="Times New Roman"/>
+                <w:b/>
+                <w:bCs/>
+                <w:color w:val="000000" w:themeColor="text1"/>
+                <w:sz w:val="24"/>
+                <w:szCs w:val="24"/>
+              </w:rPr>
               <w:t xml:space="preserve"> – </w:t>
             </w:r>
             <w:r>
@@ -21000,6 +21319,7 @@
               </w:rPr>
               <w:t xml:space="preserve">Plataforma onde se guarda os projetos graças ao </w:t>
             </w:r>
+            <w:proofErr w:type="spellStart"/>
             <w:r>
               <w:rPr>
                 <w:rFonts w:ascii="Times New Roman" w:hAnsi="Times New Roman" w:cs="Times New Roman"/>
@@ -21010,6 +21330,7 @@
               </w:rPr>
               <w:t>Git</w:t>
             </w:r>
+            <w:proofErr w:type="spellEnd"/>
             <w:r>
               <w:rPr>
                 <w:rFonts w:ascii="Times New Roman" w:hAnsi="Times New Roman" w:cs="Times New Roman"/>
@@ -21019,6 +21340,7 @@
               </w:rPr>
               <w:t xml:space="preserve">, que envia tudo para o </w:t>
             </w:r>
+            <w:proofErr w:type="spellStart"/>
             <w:r>
               <w:rPr>
                 <w:rFonts w:ascii="Times New Roman" w:hAnsi="Times New Roman" w:cs="Times New Roman"/>
@@ -21029,6 +21351,7 @@
               </w:rPr>
               <w:t>GitHub</w:t>
             </w:r>
+            <w:proofErr w:type="spellEnd"/>
             <w:r>
               <w:rPr>
                 <w:rFonts w:ascii="Times New Roman" w:hAnsi="Times New Roman" w:cs="Times New Roman"/>
@@ -21038,6 +21361,7 @@
               </w:rPr>
               <w:t xml:space="preserve">. Usamos o </w:t>
             </w:r>
+            <w:proofErr w:type="spellStart"/>
             <w:r>
               <w:rPr>
                 <w:rFonts w:ascii="Times New Roman" w:hAnsi="Times New Roman" w:cs="Times New Roman"/>
@@ -21048,6 +21372,7 @@
               </w:rPr>
               <w:t>GitHub</w:t>
             </w:r>
+            <w:proofErr w:type="spellEnd"/>
             <w:r>
               <w:rPr>
                 <w:rFonts w:ascii="Times New Roman" w:hAnsi="Times New Roman" w:cs="Times New Roman"/>
@@ -21116,10 +21441,9 @@
       <w:r>
         <w:rPr>
           <w:noProof/>
-          <w:lang w:val="pt-BR" w:eastAsia="pt-BR"/>
         </w:rPr>
         <w:drawing>
-          <wp:inline distT="0" distB="0" distL="0" distR="0" wp14:anchorId="7EB15802" wp14:editId="748A3CC2">
+          <wp:inline distT="0" distB="0" distL="0" distR="0">
             <wp:extent cx="8876104" cy="3689131"/>
             <wp:effectExtent l="0" t="0" r="0" b="0"/>
             <wp:docPr id="1884760598" name="Imagem 1884760598"/>
@@ -21137,7 +21461,7 @@
                     <a:blip r:embed="rId110" cstate="print">
                       <a:extLst>
                         <a:ext uri="{28A0092B-C50C-407E-A947-70E740481C1C}">
-                          <a14:useLocalDpi xmlns:a14="http://schemas.microsoft.com/office/drawing/2010/main" val="0"/>
+                          <a14:useLocalDpi xmlns:a14="http://schemas.microsoft.com/office/drawing/2010/main" xmlns:wps="http://schemas.microsoft.com/office/word/2010/wordprocessingShape" xmlns:wpi="http://schemas.microsoft.com/office/word/2010/wordprocessingInk" xmlns:wpg="http://schemas.microsoft.com/office/word/2010/wordprocessingGroup" xmlns:w14="http://schemas.microsoft.com/office/word/2010/wordml" xmlns:w="http://schemas.openxmlformats.org/wordprocessingml/2006/main" xmlns:w10="urn:schemas-microsoft-com:office:word" xmlns:wp14="http://schemas.microsoft.com/office/word/2010/wordprocessingDrawing" xmlns:v="urn:schemas-microsoft-com:vml" xmlns:o="urn:schemas-microsoft-com:office:office" xmlns:mc="http://schemas.openxmlformats.org/markup-compatibility/2006" xmlns:wpc="http://schemas.microsoft.com/office/word/2010/wordprocessingCanvas" xmlns="" val="0"/>
                         </a:ext>
                       </a:extLst>
                     </a:blip>
@@ -21346,33 +21670,43 @@
     </w:p>
     <w:p>
       <w:pPr>
+        <w:jc w:val="both"/>
         <w:rPr>
           <w:lang w:val="en-US"/>
         </w:rPr>
       </w:pPr>
+      <w:proofErr w:type="spellStart"/>
       <w:r>
         <w:rPr>
           <w:lang w:val="en-US"/>
         </w:rPr>
-        <w:t>GitHub:</w:t>
-      </w:r>
-    </w:p>
-    <w:p>
-      <w:pPr>
+        <w:t>GitHub</w:t>
+      </w:r>
+      <w:proofErr w:type="spellEnd"/>
+      <w:r>
         <w:rPr>
           <w:lang w:val="en-US"/>
         </w:rPr>
-      </w:pPr>
-      <w:r>
+        <w:t>:</w:t>
+      </w:r>
+    </w:p>
+    <w:p>
+      <w:pPr>
+        <w:jc w:val="both"/>
         <w:rPr>
           <w:lang w:val="en-US"/>
         </w:rPr>
+      </w:pPr>
+      <w:r>
+        <w:rPr>
+          <w:lang w:val="en-US"/>
+        </w:rPr>
         <w:t xml:space="preserve">- </w:t>
       </w:r>
       <w:hyperlink r:id="rId111" w:history="1">
         <w:r>
           <w:rPr>
-            <w:rStyle w:val="Hyperlink"/>
+            <w:rStyle w:val="Hiperligao"/>
             <w:lang w:val="en-US"/>
           </w:rPr>
           <w:t>https://github.com/</w:t>
@@ -21381,6 +21715,7 @@
     </w:p>
     <w:p>
       <w:pPr>
+        <w:jc w:val="both"/>
         <w:rPr>
           <w:lang w:val="en-US"/>
         </w:rPr>
@@ -21394,6 +21729,7 @@
     </w:p>
     <w:p>
       <w:pPr>
+        <w:jc w:val="both"/>
         <w:rPr>
           <w:lang w:val="en-US"/>
         </w:rPr>
@@ -21407,7 +21743,7 @@
       <w:hyperlink r:id="rId112" w:history="1">
         <w:r>
           <w:rPr>
-            <w:rStyle w:val="Hyperlink"/>
+            <w:rStyle w:val="Hiperligao"/>
             <w:lang w:val="en-US"/>
           </w:rPr>
           <w:t>https://www.google.com/intl/pt-PT/gmail/about/</w:t>
@@ -21416,33 +21752,43 @@
     </w:p>
     <w:p>
       <w:pPr>
+        <w:jc w:val="both"/>
         <w:rPr>
           <w:lang w:val="en-US"/>
         </w:rPr>
       </w:pPr>
+      <w:proofErr w:type="spellStart"/>
       <w:r>
         <w:rPr>
           <w:lang w:val="en-US"/>
         </w:rPr>
-        <w:t>StackOverFlow:</w:t>
-      </w:r>
-    </w:p>
-    <w:p>
-      <w:pPr>
+        <w:t>StackOverFlow</w:t>
+      </w:r>
+      <w:proofErr w:type="spellEnd"/>
+      <w:r>
         <w:rPr>
           <w:lang w:val="en-US"/>
         </w:rPr>
-      </w:pPr>
-      <w:r>
+        <w:t>:</w:t>
+      </w:r>
+    </w:p>
+    <w:p>
+      <w:pPr>
+        <w:jc w:val="both"/>
         <w:rPr>
           <w:lang w:val="en-US"/>
         </w:rPr>
+      </w:pPr>
+      <w:r>
+        <w:rPr>
+          <w:lang w:val="en-US"/>
+        </w:rPr>
         <w:t xml:space="preserve">- </w:t>
       </w:r>
       <w:hyperlink r:id="rId113" w:history="1">
         <w:r>
           <w:rPr>
-            <w:rStyle w:val="Hyperlink"/>
+            <w:rStyle w:val="Hiperligao"/>
             <w:lang w:val="en-US"/>
           </w:rPr>
           <w:t>https://stackoverflow.com/</w:t>
@@ -21457,33 +21803,43 @@
     </w:p>
     <w:p>
       <w:pPr>
+        <w:jc w:val="both"/>
         <w:rPr>
           <w:lang w:val="en-US"/>
         </w:rPr>
       </w:pPr>
+      <w:proofErr w:type="spellStart"/>
       <w:r>
         <w:rPr>
           <w:lang w:val="en-US"/>
         </w:rPr>
-        <w:t>Youtube:</w:t>
-      </w:r>
-    </w:p>
-    <w:p>
-      <w:pPr>
+        <w:t>Youtube</w:t>
+      </w:r>
+      <w:proofErr w:type="spellEnd"/>
+      <w:r>
         <w:rPr>
           <w:lang w:val="en-US"/>
         </w:rPr>
-      </w:pPr>
-      <w:r>
+        <w:t>:</w:t>
+      </w:r>
+    </w:p>
+    <w:p>
+      <w:pPr>
+        <w:jc w:val="both"/>
         <w:rPr>
           <w:lang w:val="en-US"/>
         </w:rPr>
+      </w:pPr>
+      <w:r>
+        <w:rPr>
+          <w:lang w:val="en-US"/>
+        </w:rPr>
         <w:t xml:space="preserve">- </w:t>
       </w:r>
       <w:hyperlink r:id="rId114" w:history="1">
         <w:r>
           <w:rPr>
-            <w:rStyle w:val="Hyperlink"/>
+            <w:rStyle w:val="Hiperligao"/>
             <w:lang w:val="en-US"/>
           </w:rPr>
           <w:t>http://youtube.com</w:t>
@@ -21501,7 +21857,7 @@
 </file>
 
 <file path=word/endnotes.xml><?xml version="1.0" encoding="utf-8"?>
-<w:endnotes xmlns:wpc="http://schemas.microsoft.com/office/word/2010/wordprocessingCanvas" xmlns:mc="http://schemas.openxmlformats.org/markup-compatibility/2006" xmlns:o="urn:schemas-microsoft-com:office:office" xmlns:r="http://schemas.openxmlformats.org/officeDocument/2006/relationships" xmlns:m="http://schemas.openxmlformats.org/officeDocument/2006/math" xmlns:v="urn:schemas-microsoft-com:vml" xmlns:wp14="http://schemas.microsoft.com/office/word/2010/wordprocessingDrawing" xmlns:wp="http://schemas.openxmlformats.org/drawingml/2006/wordprocessingDrawing" xmlns:w10="urn:schemas-microsoft-com:office:word" xmlns:w="http://schemas.openxmlformats.org/wordprocessingml/2006/main" xmlns:w14="http://schemas.microsoft.com/office/word/2010/wordml" xmlns:wpg="http://schemas.microsoft.com/office/word/2010/wordprocessingGroup" xmlns:wpi="http://schemas.microsoft.com/office/word/2010/wordprocessingInk" xmlns:wne="http://schemas.microsoft.com/office/word/2006/wordml" xmlns:wps="http://schemas.microsoft.com/office/word/2010/wordprocessingShape" mc:Ignorable="w14 wp14">
+<w:endnotes xmlns:ve="http://schemas.openxmlformats.org/markup-compatibility/2006" xmlns:o="urn:schemas-microsoft-com:office:office" xmlns:r="http://schemas.openxmlformats.org/officeDocument/2006/relationships" xmlns:m="http://schemas.openxmlformats.org/officeDocument/2006/math" xmlns:v="urn:schemas-microsoft-com:vml" xmlns:wp="http://schemas.openxmlformats.org/drawingml/2006/wordprocessingDrawing" xmlns:w10="urn:schemas-microsoft-com:office:word" xmlns:w="http://schemas.openxmlformats.org/wordprocessingml/2006/main" xmlns:wne="http://schemas.microsoft.com/office/word/2006/wordml">
   <w:endnote w:type="separator" w:id="-1">
     <w:p>
       <w:pPr>
@@ -21526,7 +21882,7 @@
 </file>
 
 <file path=word/footer1.xml><?xml version="1.0" encoding="utf-8"?>
-<w:ftr xmlns:wpc="http://schemas.microsoft.com/office/word/2010/wordprocessingCanvas" xmlns:mc="http://schemas.openxmlformats.org/markup-compatibility/2006" xmlns:o="urn:schemas-microsoft-com:office:office" xmlns:r="http://schemas.openxmlformats.org/officeDocument/2006/relationships" xmlns:m="http://schemas.openxmlformats.org/officeDocument/2006/math" xmlns:v="urn:schemas-microsoft-com:vml" xmlns:wp14="http://schemas.microsoft.com/office/word/2010/wordprocessingDrawing" xmlns:wp="http://schemas.openxmlformats.org/drawingml/2006/wordprocessingDrawing" xmlns:w10="urn:schemas-microsoft-com:office:word" xmlns:w="http://schemas.openxmlformats.org/wordprocessingml/2006/main" xmlns:w14="http://schemas.microsoft.com/office/word/2010/wordml" xmlns:wpg="http://schemas.microsoft.com/office/word/2010/wordprocessingGroup" xmlns:wpi="http://schemas.microsoft.com/office/word/2010/wordprocessingInk" xmlns:wne="http://schemas.microsoft.com/office/word/2006/wordml" xmlns:wps="http://schemas.microsoft.com/office/word/2010/wordprocessingShape" mc:Ignorable="w14 wp14">
+<w:ftr xmlns:ve="http://schemas.openxmlformats.org/markup-compatibility/2006" xmlns:o="urn:schemas-microsoft-com:office:office" xmlns:r="http://schemas.openxmlformats.org/officeDocument/2006/relationships" xmlns:m="http://schemas.openxmlformats.org/officeDocument/2006/math" xmlns:v="urn:schemas-microsoft-com:vml" xmlns:wp="http://schemas.openxmlformats.org/drawingml/2006/wordprocessingDrawing" xmlns:w10="urn:schemas-microsoft-com:office:word" xmlns:w="http://schemas.openxmlformats.org/wordprocessingml/2006/main" xmlns:wne="http://schemas.microsoft.com/office/word/2006/wordml">
   <w:sdt>
     <w:sdtPr>
       <w:id w:val="-282962123"/>
@@ -21535,7 +21891,6 @@
         <w:docPartUnique/>
       </w:docPartObj>
     </w:sdtPr>
-    <w:sdtEndPr/>
     <w:sdtContent>
       <w:p>
         <w:pPr>
@@ -21549,8 +21904,13 @@
           <w:jc w:val="right"/>
         </w:pPr>
         <w:r>
-          <w:t>Projeto módulo 16–</w:t>
-        </w:r>
+          <w:t xml:space="preserve">Projeto módulo </w:t>
+        </w:r>
+        <w:proofErr w:type="gramStart"/>
+        <w:r>
+          <w:t>16–</w:t>
+        </w:r>
+        <w:proofErr w:type="gramEnd"/>
         <w:r>
           <w:rPr>
             <w:sz w:val="20"/>
@@ -21587,7 +21947,7 @@
           <w:rPr>
             <w:noProof/>
           </w:rPr>
-          <w:t>48</w:t>
+          <w:t>49</w:t>
         </w:r>
         <w:r>
           <w:rPr>
@@ -21603,7 +21963,7 @@
 </file>
 
 <file path=word/footer2.xml><?xml version="1.0" encoding="utf-8"?>
-<w:ftr xmlns:wpc="http://schemas.microsoft.com/office/word/2010/wordprocessingCanvas" xmlns:mc="http://schemas.openxmlformats.org/markup-compatibility/2006" xmlns:o="urn:schemas-microsoft-com:office:office" xmlns:r="http://schemas.openxmlformats.org/officeDocument/2006/relationships" xmlns:m="http://schemas.openxmlformats.org/officeDocument/2006/math" xmlns:v="urn:schemas-microsoft-com:vml" xmlns:wp14="http://schemas.microsoft.com/office/word/2010/wordprocessingDrawing" xmlns:wp="http://schemas.openxmlformats.org/drawingml/2006/wordprocessingDrawing" xmlns:w10="urn:schemas-microsoft-com:office:word" xmlns:w="http://schemas.openxmlformats.org/wordprocessingml/2006/main" xmlns:w14="http://schemas.microsoft.com/office/word/2010/wordml" xmlns:wpg="http://schemas.microsoft.com/office/word/2010/wordprocessingGroup" xmlns:wpi="http://schemas.microsoft.com/office/word/2010/wordprocessingInk" xmlns:wne="http://schemas.microsoft.com/office/word/2006/wordml" xmlns:wps="http://schemas.microsoft.com/office/word/2010/wordprocessingShape" mc:Ignorable="w14 wp14">
+<w:ftr xmlns:ve="http://schemas.openxmlformats.org/markup-compatibility/2006" xmlns:o="urn:schemas-microsoft-com:office:office" xmlns:r="http://schemas.openxmlformats.org/officeDocument/2006/relationships" xmlns:m="http://schemas.openxmlformats.org/officeDocument/2006/math" xmlns:v="urn:schemas-microsoft-com:vml" xmlns:wp="http://schemas.openxmlformats.org/drawingml/2006/wordprocessingDrawing" xmlns:w10="urn:schemas-microsoft-com:office:word" xmlns:w="http://schemas.openxmlformats.org/wordprocessingml/2006/main" xmlns:wne="http://schemas.microsoft.com/office/word/2006/wordml">
   <w:p>
     <w:pPr>
       <w:pStyle w:val="Rodap"/>
@@ -21620,7 +21980,7 @@
 </file>
 
 <file path=word/footnotes.xml><?xml version="1.0" encoding="utf-8"?>
-<w:footnotes xmlns:wpc="http://schemas.microsoft.com/office/word/2010/wordprocessingCanvas" xmlns:mc="http://schemas.openxmlformats.org/markup-compatibility/2006" xmlns:o="urn:schemas-microsoft-com:office:office" xmlns:r="http://schemas.openxmlformats.org/officeDocument/2006/relationships" xmlns:m="http://schemas.openxmlformats.org/officeDocument/2006/math" xmlns:v="urn:schemas-microsoft-com:vml" xmlns:wp14="http://schemas.microsoft.com/office/word/2010/wordprocessingDrawing" xmlns:wp="http://schemas.openxmlformats.org/drawingml/2006/wordprocessingDrawing" xmlns:w10="urn:schemas-microsoft-com:office:word" xmlns:w="http://schemas.openxmlformats.org/wordprocessingml/2006/main" xmlns:w14="http://schemas.microsoft.com/office/word/2010/wordml" xmlns:wpg="http://schemas.microsoft.com/office/word/2010/wordprocessingGroup" xmlns:wpi="http://schemas.microsoft.com/office/word/2010/wordprocessingInk" xmlns:wne="http://schemas.microsoft.com/office/word/2006/wordml" xmlns:wps="http://schemas.microsoft.com/office/word/2010/wordprocessingShape" mc:Ignorable="w14 wp14">
+<w:footnotes xmlns:ve="http://schemas.openxmlformats.org/markup-compatibility/2006" xmlns:o="urn:schemas-microsoft-com:office:office" xmlns:r="http://schemas.openxmlformats.org/officeDocument/2006/relationships" xmlns:m="http://schemas.openxmlformats.org/officeDocument/2006/math" xmlns:v="urn:schemas-microsoft-com:vml" xmlns:wp="http://schemas.openxmlformats.org/drawingml/2006/wordprocessingDrawing" xmlns:w10="urn:schemas-microsoft-com:office:word" xmlns:w="http://schemas.openxmlformats.org/wordprocessingml/2006/main" xmlns:wne="http://schemas.microsoft.com/office/word/2006/wordml">
   <w:footnote w:type="separator" w:id="-1">
     <w:p>
       <w:pPr>
@@ -21645,7 +22005,7 @@
 </file>
 
 <file path=word/header1.xml><?xml version="1.0" encoding="utf-8"?>
-<w:hdr xmlns:wpc="http://schemas.microsoft.com/office/word/2010/wordprocessingCanvas" xmlns:mc="http://schemas.openxmlformats.org/markup-compatibility/2006" xmlns:o="urn:schemas-microsoft-com:office:office" xmlns:r="http://schemas.openxmlformats.org/officeDocument/2006/relationships" xmlns:m="http://schemas.openxmlformats.org/officeDocument/2006/math" xmlns:v="urn:schemas-microsoft-com:vml" xmlns:wp14="http://schemas.microsoft.com/office/word/2010/wordprocessingDrawing" xmlns:wp="http://schemas.openxmlformats.org/drawingml/2006/wordprocessingDrawing" xmlns:w10="urn:schemas-microsoft-com:office:word" xmlns:w="http://schemas.openxmlformats.org/wordprocessingml/2006/main" xmlns:w14="http://schemas.microsoft.com/office/word/2010/wordml" xmlns:wpg="http://schemas.microsoft.com/office/word/2010/wordprocessingGroup" xmlns:wpi="http://schemas.microsoft.com/office/word/2010/wordprocessingInk" xmlns:wne="http://schemas.microsoft.com/office/word/2006/wordml" xmlns:wps="http://schemas.microsoft.com/office/word/2010/wordprocessingShape" mc:Ignorable="w14 wp14">
+<w:hdr xmlns:ve="http://schemas.openxmlformats.org/markup-compatibility/2006" xmlns:o="urn:schemas-microsoft-com:office:office" xmlns:r="http://schemas.openxmlformats.org/officeDocument/2006/relationships" xmlns:m="http://schemas.openxmlformats.org/officeDocument/2006/math" xmlns:v="urn:schemas-microsoft-com:vml" xmlns:wp="http://schemas.openxmlformats.org/drawingml/2006/wordprocessingDrawing" xmlns:w10="urn:schemas-microsoft-com:office:word" xmlns:w="http://schemas.openxmlformats.org/wordprocessingml/2006/main" xmlns:wne="http://schemas.microsoft.com/office/word/2006/wordml">
   <w:p>
     <w:pPr>
       <w:tabs>
@@ -21657,7 +22017,6 @@
     <w:r>
       <w:rPr>
         <w:noProof/>
-        <w:lang w:val="pt-BR" w:eastAsia="pt-BR"/>
       </w:rPr>
       <w:drawing>
         <wp:anchor distT="0" distB="0" distL="114300" distR="114300" simplePos="0" relativeHeight="251659264" behindDoc="0" locked="0" layoutInCell="1" allowOverlap="1">
@@ -21688,7 +22047,7 @@
                   <a:blip r:embed="rId1">
                     <a:extLst>
                       <a:ext uri="{28A0092B-C50C-407E-A947-70E740481C1C}">
-                        <a14:useLocalDpi xmlns:a14="http://schemas.microsoft.com/office/drawing/2010/main" val="0"/>
+                        <a14:useLocalDpi xmlns:a14="http://schemas.microsoft.com/office/drawing/2010/main" xmlns:wps="http://schemas.microsoft.com/office/word/2010/wordprocessingShape" xmlns:wpi="http://schemas.microsoft.com/office/word/2010/wordprocessingInk" xmlns:wpg="http://schemas.microsoft.com/office/word/2010/wordprocessingGroup" xmlns:w14="http://schemas.microsoft.com/office/word/2010/wordml" xmlns:w="http://schemas.openxmlformats.org/wordprocessingml/2006/main" xmlns:w10="urn:schemas-microsoft-com:office:word" xmlns:wp14="http://schemas.microsoft.com/office/word/2010/wordprocessingDrawing" xmlns:v="urn:schemas-microsoft-com:vml" xmlns:o="urn:schemas-microsoft-com:office:office" xmlns:mc="http://schemas.openxmlformats.org/markup-compatibility/2006" xmlns:wpc="http://schemas.microsoft.com/office/word/2010/wordprocessingCanvas" xmlns="" val="0"/>
                       </a:ext>
                     </a:extLst>
                   </a:blip>
@@ -21709,7 +22068,7 @@
                   </a:ln>
                   <a:extLst>
                     <a:ext uri="{53640926-AAD7-44D8-BBD7-CCE9431645EC}">
-                      <a14:shadowObscured xmlns:a14="http://schemas.microsoft.com/office/drawing/2010/main"/>
+                      <a14:shadowObscured xmlns:a14="http://schemas.microsoft.com/office/drawing/2010/main" xmlns:wps="http://schemas.microsoft.com/office/word/2010/wordprocessingShape" xmlns:wpi="http://schemas.microsoft.com/office/word/2010/wordprocessingInk" xmlns:wpg="http://schemas.microsoft.com/office/word/2010/wordprocessingGroup" xmlns:w14="http://schemas.microsoft.com/office/word/2010/wordml" xmlns:w="http://schemas.openxmlformats.org/wordprocessingml/2006/main" xmlns:w10="urn:schemas-microsoft-com:office:word" xmlns:wp14="http://schemas.microsoft.com/office/word/2010/wordprocessingDrawing" xmlns:v="urn:schemas-microsoft-com:vml" xmlns:o="urn:schemas-microsoft-com:office:office" xmlns:mc="http://schemas.openxmlformats.org/markup-compatibility/2006" xmlns:wpc="http://schemas.microsoft.com/office/word/2010/wordprocessingCanvas" xmlns=""/>
                     </a:ext>
                   </a:extLst>
                 </pic:spPr>
@@ -21724,7 +22083,7 @@
 </file>
 
 <file path=word/header2.xml><?xml version="1.0" encoding="utf-8"?>
-<w:hdr xmlns:wpc="http://schemas.microsoft.com/office/word/2010/wordprocessingCanvas" xmlns:mc="http://schemas.openxmlformats.org/markup-compatibility/2006" xmlns:o="urn:schemas-microsoft-com:office:office" xmlns:r="http://schemas.openxmlformats.org/officeDocument/2006/relationships" xmlns:m="http://schemas.openxmlformats.org/officeDocument/2006/math" xmlns:v="urn:schemas-microsoft-com:vml" xmlns:wp14="http://schemas.microsoft.com/office/word/2010/wordprocessingDrawing" xmlns:wp="http://schemas.openxmlformats.org/drawingml/2006/wordprocessingDrawing" xmlns:w10="urn:schemas-microsoft-com:office:word" xmlns:w="http://schemas.openxmlformats.org/wordprocessingml/2006/main" xmlns:w14="http://schemas.microsoft.com/office/word/2010/wordml" xmlns:wpg="http://schemas.microsoft.com/office/word/2010/wordprocessingGroup" xmlns:wpi="http://schemas.microsoft.com/office/word/2010/wordprocessingInk" xmlns:wne="http://schemas.microsoft.com/office/word/2006/wordml" xmlns:wps="http://schemas.microsoft.com/office/word/2010/wordprocessingShape" mc:Ignorable="w14 wp14">
+<w:hdr xmlns:ve="http://schemas.openxmlformats.org/markup-compatibility/2006" xmlns:o="urn:schemas-microsoft-com:office:office" xmlns:r="http://schemas.openxmlformats.org/officeDocument/2006/relationships" xmlns:m="http://schemas.openxmlformats.org/officeDocument/2006/math" xmlns:v="urn:schemas-microsoft-com:vml" xmlns:wp="http://schemas.openxmlformats.org/drawingml/2006/wordprocessingDrawing" xmlns:w10="urn:schemas-microsoft-com:office:word" xmlns:w="http://schemas.openxmlformats.org/wordprocessingml/2006/main" xmlns:wne="http://schemas.microsoft.com/office/word/2006/wordml">
   <w:p>
     <w:pPr>
       <w:pStyle w:val="Cabealho"/>
@@ -21813,7 +22172,7 @@
 </file>
 
 <file path=word/numbering.xml><?xml version="1.0" encoding="utf-8"?>
-<w:numbering xmlns:wpc="http://schemas.microsoft.com/office/word/2010/wordprocessingCanvas" xmlns:mc="http://schemas.openxmlformats.org/markup-compatibility/2006" xmlns:o="urn:schemas-microsoft-com:office:office" xmlns:r="http://schemas.openxmlformats.org/officeDocument/2006/relationships" xmlns:m="http://schemas.openxmlformats.org/officeDocument/2006/math" xmlns:v="urn:schemas-microsoft-com:vml" xmlns:wp14="http://schemas.microsoft.com/office/word/2010/wordprocessingDrawing" xmlns:wp="http://schemas.openxmlformats.org/drawingml/2006/wordprocessingDrawing" xmlns:w10="urn:schemas-microsoft-com:office:word" xmlns:w="http://schemas.openxmlformats.org/wordprocessingml/2006/main" xmlns:w14="http://schemas.microsoft.com/office/word/2010/wordml" xmlns:wpg="http://schemas.microsoft.com/office/word/2010/wordprocessingGroup" xmlns:wpi="http://schemas.microsoft.com/office/word/2010/wordprocessingInk" xmlns:wne="http://schemas.microsoft.com/office/word/2006/wordml" xmlns:wps="http://schemas.microsoft.com/office/word/2010/wordprocessingShape" mc:Ignorable="w14 wp14">
+<w:numbering xmlns:ve="http://schemas.openxmlformats.org/markup-compatibility/2006" xmlns:o="urn:schemas-microsoft-com:office:office" xmlns:r="http://schemas.openxmlformats.org/officeDocument/2006/relationships" xmlns:m="http://schemas.openxmlformats.org/officeDocument/2006/math" xmlns:v="urn:schemas-microsoft-com:vml" xmlns:wp="http://schemas.openxmlformats.org/drawingml/2006/wordprocessingDrawing" xmlns:w10="urn:schemas-microsoft-com:office:word" xmlns:w="http://schemas.openxmlformats.org/wordprocessingml/2006/main" xmlns:wne="http://schemas.microsoft.com/office/word/2006/wordml">
   <w:abstractNum w:abstractNumId="0">
     <w:nsid w:val="01363427"/>
     <w:multiLevelType w:val="hybridMultilevel"/>
@@ -23760,7 +24119,7 @@
 </file>
 
 <file path=word/styles.xml><?xml version="1.0" encoding="utf-8"?>
-<w:styles xmlns:mc="http://schemas.openxmlformats.org/markup-compatibility/2006" xmlns:r="http://schemas.openxmlformats.org/officeDocument/2006/relationships" xmlns:w="http://schemas.openxmlformats.org/wordprocessingml/2006/main" xmlns:w14="http://schemas.microsoft.com/office/word/2010/wordml" mc:Ignorable="w14">
+<w:styles xmlns:r="http://schemas.openxmlformats.org/officeDocument/2006/relationships" xmlns:w="http://schemas.openxmlformats.org/wordprocessingml/2006/main">
   <w:docDefaults>
     <w:rPrDefault>
       <w:rPr>
@@ -23938,7 +24297,7 @@
     <w:name w:val="heading 1"/>
     <w:basedOn w:val="Normal"/>
     <w:next w:val="Normal"/>
-    <w:link w:val="Ttulo1Char"/>
+    <w:link w:val="Ttulo1Carcter"/>
     <w:autoRedefine/>
     <w:uiPriority w:val="9"/>
     <w:qFormat/>
@@ -23963,7 +24322,7 @@
     <w:name w:val="heading 2"/>
     <w:basedOn w:val="Normal"/>
     <w:next w:val="Normal"/>
-    <w:link w:val="Ttulo2Char"/>
+    <w:link w:val="Ttulo2Carcter"/>
     <w:uiPriority w:val="9"/>
     <w:unhideWhenUsed/>
     <w:qFormat/>
@@ -23988,7 +24347,7 @@
     <w:name w:val="heading 3"/>
     <w:basedOn w:val="Normal"/>
     <w:next w:val="Normal"/>
-    <w:link w:val="Ttulo3Char"/>
+    <w:link w:val="Ttulo3Carcter"/>
     <w:autoRedefine/>
     <w:uiPriority w:val="9"/>
     <w:unhideWhenUsed/>
@@ -24012,7 +24371,7 @@
     <w:name w:val="heading 4"/>
     <w:basedOn w:val="Normal"/>
     <w:next w:val="Normal"/>
-    <w:link w:val="Ttulo4Char"/>
+    <w:link w:val="Ttulo4Carcter"/>
     <w:autoRedefine/>
     <w:uiPriority w:val="9"/>
     <w:unhideWhenUsed/>
@@ -24033,7 +24392,7 @@
       <w:color w:val="4F81BD" w:themeColor="accent1"/>
     </w:rPr>
   </w:style>
-  <w:style w:type="character" w:default="1" w:styleId="Fontepargpadro">
+  <w:style w:type="character" w:default="1" w:styleId="Tipodeletrapredefinidodopargrafo">
     <w:name w:val="Default Paragraph Font"/>
     <w:uiPriority w:val="1"/>
     <w:semiHidden/>
@@ -24044,6 +24403,7 @@
     <w:uiPriority w:val="99"/>
     <w:semiHidden/>
     <w:unhideWhenUsed/>
+    <w:qFormat/>
     <w:tblPr>
       <w:tblInd w:w="0" w:type="dxa"/>
       <w:tblCellMar>
@@ -24060,9 +24420,9 @@
     <w:semiHidden/>
     <w:unhideWhenUsed/>
   </w:style>
-  <w:style w:type="character" w:customStyle="1" w:styleId="Ttulo1Char">
-    <w:name w:val="Título 1 Char"/>
-    <w:basedOn w:val="Fontepargpadro"/>
+  <w:style w:type="character" w:customStyle="1" w:styleId="Ttulo1Carcter">
+    <w:name w:val="Título 1 Carácter"/>
+    <w:basedOn w:val="Tipodeletrapredefinidodopargrafo"/>
     <w:link w:val="Ttulo1"/>
     <w:uiPriority w:val="9"/>
     <w:rsid w:val="00F836E0"/>
@@ -24079,7 +24439,7 @@
   <w:style w:type="paragraph" w:styleId="Cabealho">
     <w:name w:val="header"/>
     <w:basedOn w:val="Normal"/>
-    <w:link w:val="CabealhoChar"/>
+    <w:link w:val="CabealhoCarcter"/>
     <w:uiPriority w:val="99"/>
     <w:unhideWhenUsed/>
     <w:rsid w:val="003858FF"/>
@@ -24091,9 +24451,9 @@
       <w:spacing w:after="0" w:line="240" w:lineRule="auto"/>
     </w:pPr>
   </w:style>
-  <w:style w:type="character" w:customStyle="1" w:styleId="CabealhoChar">
-    <w:name w:val="Cabeçalho Char"/>
-    <w:basedOn w:val="Fontepargpadro"/>
+  <w:style w:type="character" w:customStyle="1" w:styleId="CabealhoCarcter">
+    <w:name w:val="Cabeçalho Carácter"/>
+    <w:basedOn w:val="Tipodeletrapredefinidodopargrafo"/>
     <w:link w:val="Cabealho"/>
     <w:uiPriority w:val="99"/>
     <w:rsid w:val="003858FF"/>
@@ -24106,7 +24466,7 @@
   <w:style w:type="paragraph" w:styleId="Rodap">
     <w:name w:val="footer"/>
     <w:basedOn w:val="Normal"/>
-    <w:link w:val="RodapChar"/>
+    <w:link w:val="RodapCarcter"/>
     <w:uiPriority w:val="99"/>
     <w:unhideWhenUsed/>
     <w:rsid w:val="003858FF"/>
@@ -24118,9 +24478,9 @@
       <w:spacing w:after="0" w:line="240" w:lineRule="auto"/>
     </w:pPr>
   </w:style>
-  <w:style w:type="character" w:customStyle="1" w:styleId="RodapChar">
-    <w:name w:val="Rodapé Char"/>
-    <w:basedOn w:val="Fontepargpadro"/>
+  <w:style w:type="character" w:customStyle="1" w:styleId="RodapCarcter">
+    <w:name w:val="Rodapé Carácter"/>
+    <w:basedOn w:val="Tipodeletrapredefinidodopargrafo"/>
     <w:link w:val="Rodap"/>
     <w:uiPriority w:val="99"/>
     <w:rsid w:val="003858FF"/>
@@ -24130,9 +24490,9 @@
       <w:lang w:eastAsia="pt-PT"/>
     </w:rPr>
   </w:style>
-  <w:style w:type="character" w:styleId="Hyperlink">
+  <w:style w:type="character" w:styleId="Hiperligao">
     <w:name w:val="Hyperlink"/>
-    <w:basedOn w:val="Fontepargpadro"/>
+    <w:basedOn w:val="Tipodeletrapredefinidodopargrafo"/>
     <w:uiPriority w:val="99"/>
     <w:unhideWhenUsed/>
     <w:rsid w:val="003858FF"/>
@@ -24141,7 +24501,7 @@
       <w:u w:val="single"/>
     </w:rPr>
   </w:style>
-  <w:style w:type="paragraph" w:styleId="CabealhodoSumrio">
+  <w:style w:type="paragraph" w:styleId="Ttulodondice">
     <w:name w:val="TOC Heading"/>
     <w:basedOn w:val="Ttulo1"/>
     <w:next w:val="Normal"/>
@@ -24161,7 +24521,7 @@
       <w:outlineLvl w:val="9"/>
     </w:pPr>
   </w:style>
-  <w:style w:type="paragraph" w:styleId="Sumrio1">
+  <w:style w:type="paragraph" w:styleId="ndice1">
     <w:name w:val="toc 1"/>
     <w:basedOn w:val="Normal"/>
     <w:next w:val="Normal"/>
@@ -24173,7 +24533,7 @@
       <w:spacing w:after="100"/>
     </w:pPr>
   </w:style>
-  <w:style w:type="paragraph" w:styleId="Sumrio2">
+  <w:style w:type="paragraph" w:styleId="ndice2">
     <w:name w:val="toc 2"/>
     <w:basedOn w:val="Normal"/>
     <w:next w:val="Normal"/>
@@ -24186,7 +24546,7 @@
       <w:ind w:left="220"/>
     </w:pPr>
   </w:style>
-  <w:style w:type="paragraph" w:styleId="Sumrio3">
+  <w:style w:type="paragraph" w:styleId="ndice3">
     <w:name w:val="toc 3"/>
     <w:basedOn w:val="Normal"/>
     <w:next w:val="Normal"/>
@@ -24202,7 +24562,7 @@
   <w:style w:type="paragraph" w:styleId="Textodebalo">
     <w:name w:val="Balloon Text"/>
     <w:basedOn w:val="Normal"/>
-    <w:link w:val="TextodebaloChar"/>
+    <w:link w:val="TextodebaloCarcter"/>
     <w:uiPriority w:val="99"/>
     <w:semiHidden/>
     <w:unhideWhenUsed/>
@@ -24216,9 +24576,9 @@
       <w:szCs w:val="16"/>
     </w:rPr>
   </w:style>
-  <w:style w:type="character" w:customStyle="1" w:styleId="TextodebaloChar">
-    <w:name w:val="Texto de balão Char"/>
-    <w:basedOn w:val="Fontepargpadro"/>
+  <w:style w:type="character" w:customStyle="1" w:styleId="TextodebaloCarcter">
+    <w:name w:val="Texto de balão Carácter"/>
+    <w:basedOn w:val="Tipodeletrapredefinidodopargrafo"/>
     <w:link w:val="Textodebalo"/>
     <w:uiPriority w:val="99"/>
     <w:semiHidden/>
@@ -24231,9 +24591,9 @@
       <w:lang w:eastAsia="pt-PT"/>
     </w:rPr>
   </w:style>
-  <w:style w:type="character" w:customStyle="1" w:styleId="Ttulo2Char">
-    <w:name w:val="Título 2 Char"/>
-    <w:basedOn w:val="Fontepargpadro"/>
+  <w:style w:type="character" w:customStyle="1" w:styleId="Ttulo2Carcter">
+    <w:name w:val="Título 2 Carácter"/>
+    <w:basedOn w:val="Tipodeletrapredefinidodopargrafo"/>
     <w:link w:val="Ttulo2"/>
     <w:uiPriority w:val="9"/>
     <w:rsid w:val="00F836E0"/>
@@ -24247,9 +24607,9 @@
       <w:lang w:eastAsia="pt-PT"/>
     </w:rPr>
   </w:style>
-  <w:style w:type="character" w:customStyle="1" w:styleId="Ttulo3Char">
-    <w:name w:val="Título 3 Char"/>
-    <w:basedOn w:val="Fontepargpadro"/>
+  <w:style w:type="character" w:customStyle="1" w:styleId="Ttulo3Carcter">
+    <w:name w:val="Título 3 Carácter"/>
+    <w:basedOn w:val="Tipodeletrapredefinidodopargrafo"/>
     <w:link w:val="Ttulo3"/>
     <w:uiPriority w:val="9"/>
     <w:rsid w:val="006C03D0"/>
@@ -24261,9 +24621,9 @@
       <w:lang w:eastAsia="pt-PT"/>
     </w:rPr>
   </w:style>
-  <w:style w:type="character" w:customStyle="1" w:styleId="Ttulo4Char">
-    <w:name w:val="Título 4 Char"/>
-    <w:basedOn w:val="Fontepargpadro"/>
+  <w:style w:type="character" w:customStyle="1" w:styleId="Ttulo4Carcter">
+    <w:name w:val="Título 4 Carácter"/>
+    <w:basedOn w:val="Tipodeletrapredefinidodopargrafo"/>
     <w:link w:val="Ttulo4"/>
     <w:uiPriority w:val="9"/>
     <w:rsid w:val="0025587F"/>
@@ -24281,11 +24641,11 @@
     <w:aliases w:val="Texto tamanho 12"/>
     <w:basedOn w:val="Normal"/>
     <w:next w:val="Default"/>
-    <w:link w:val="SemEspaamentoChar"/>
+    <w:link w:val="SemEspaamentoCarcter"/>
     <w:autoRedefine/>
     <w:uiPriority w:val="1"/>
     <w:qFormat/>
-    <w:rsid w:val="001F1D34"/>
+    <w:rsid w:val="00A90E5B"/>
     <w:pPr>
       <w:widowControl/>
       <w:pBdr>
@@ -24296,6 +24656,7 @@
         <w:between w:val="none" w:sz="0" w:space="0" w:color="auto"/>
       </w:pBdr>
       <w:spacing w:before="120" w:after="120" w:line="360" w:lineRule="auto"/>
+      <w:jc w:val="both"/>
     </w:pPr>
     <w:rPr>
       <w:rFonts w:ascii="Times New Roman" w:eastAsiaTheme="majorEastAsia" w:hAnsi="Times New Roman" w:cs="Times New Roman"/>
@@ -24324,7 +24685,7 @@
   <w:style w:type="paragraph" w:styleId="PargrafodaLista">
     <w:name w:val="List Paragraph"/>
     <w:basedOn w:val="Normal"/>
-    <w:link w:val="PargrafodaListaChar"/>
+    <w:link w:val="PargrafodaListaCarcter"/>
     <w:uiPriority w:val="34"/>
     <w:qFormat/>
     <w:rsid w:val="00A70C64"/>
@@ -24364,9 +24725,9 @@
       <w:szCs w:val="24"/>
     </w:rPr>
   </w:style>
-  <w:style w:type="character" w:customStyle="1" w:styleId="PargrafodaListaChar">
-    <w:name w:val="Parágrafo da Lista Char"/>
-    <w:basedOn w:val="Fontepargpadro"/>
+  <w:style w:type="character" w:customStyle="1" w:styleId="PargrafodaListaCarcter">
+    <w:name w:val="Parágrafo da Lista Carácter"/>
+    <w:basedOn w:val="Tipodeletrapredefinidodopargrafo"/>
     <w:link w:val="PargrafodaLista"/>
     <w:uiPriority w:val="34"/>
     <w:rsid w:val="00A70C64"/>
@@ -24374,7 +24735,7 @@
   <w:style w:type="character" w:customStyle="1" w:styleId="TopicosChar">
     <w:name w:val="Topicos Char"/>
     <w:aliases w:val="Texto Tamanho 11 Char"/>
-    <w:basedOn w:val="PargrafodaListaChar"/>
+    <w:basedOn w:val="PargrafodaListaCarcter"/>
     <w:link w:val="Topicos"/>
     <w:rsid w:val="004C2EE7"/>
     <w:rPr>
@@ -24403,7 +24764,7 @@
   </w:style>
   <w:style w:type="character" w:styleId="Refdecomentrio">
     <w:name w:val="annotation reference"/>
-    <w:basedOn w:val="Fontepargpadro"/>
+    <w:basedOn w:val="Tipodeletrapredefinidodopargrafo"/>
     <w:uiPriority w:val="99"/>
     <w:semiHidden/>
     <w:unhideWhenUsed/>
@@ -24416,7 +24777,7 @@
   <w:style w:type="paragraph" w:styleId="Textodecomentrio">
     <w:name w:val="annotation text"/>
     <w:basedOn w:val="Normal"/>
-    <w:link w:val="TextodecomentrioChar"/>
+    <w:link w:val="TextodecomentrioCarcter"/>
     <w:uiPriority w:val="99"/>
     <w:semiHidden/>
     <w:unhideWhenUsed/>
@@ -24429,9 +24790,9 @@
       <w:szCs w:val="20"/>
     </w:rPr>
   </w:style>
-  <w:style w:type="character" w:customStyle="1" w:styleId="TextodecomentrioChar">
-    <w:name w:val="Texto de comentário Char"/>
-    <w:basedOn w:val="Fontepargpadro"/>
+  <w:style w:type="character" w:customStyle="1" w:styleId="TextodecomentrioCarcter">
+    <w:name w:val="Texto de comentário Carácter"/>
+    <w:basedOn w:val="Tipodeletrapredefinidodopargrafo"/>
     <w:link w:val="Textodecomentrio"/>
     <w:uiPriority w:val="99"/>
     <w:semiHidden/>
@@ -24444,11 +24805,11 @@
       <w:lang w:eastAsia="pt-PT"/>
     </w:rPr>
   </w:style>
-  <w:style w:type="paragraph" w:styleId="Assuntodocomentrio">
+  <w:style w:type="paragraph" w:styleId="Assuntodecomentrio">
     <w:name w:val="annotation subject"/>
     <w:basedOn w:val="Textodecomentrio"/>
     <w:next w:val="Textodecomentrio"/>
-    <w:link w:val="AssuntodocomentrioChar"/>
+    <w:link w:val="AssuntodecomentrioCarcter"/>
     <w:uiPriority w:val="99"/>
     <w:semiHidden/>
     <w:unhideWhenUsed/>
@@ -24458,10 +24819,10 @@
       <w:bCs/>
     </w:rPr>
   </w:style>
-  <w:style w:type="character" w:customStyle="1" w:styleId="AssuntodocomentrioChar">
-    <w:name w:val="Assunto do comentário Char"/>
-    <w:basedOn w:val="TextodecomentrioChar"/>
-    <w:link w:val="Assuntodocomentrio"/>
+  <w:style w:type="character" w:customStyle="1" w:styleId="AssuntodecomentrioCarcter">
+    <w:name w:val="Assunto de comentário Carácter"/>
+    <w:basedOn w:val="TextodecomentrioCarcter"/>
+    <w:link w:val="Assuntodecomentrio"/>
     <w:uiPriority w:val="99"/>
     <w:semiHidden/>
     <w:rsid w:val="006A2C14"/>
@@ -24485,7 +24846,7 @@
   </w:style>
   <w:style w:type="character" w:customStyle="1" w:styleId="Estilo3Char">
     <w:name w:val="Estilo3 Char"/>
-    <w:basedOn w:val="Ttulo3Char"/>
+    <w:basedOn w:val="Ttulo3Carcter"/>
     <w:link w:val="Estilo3"/>
     <w:rsid w:val="00A019F0"/>
     <w:rPr>
@@ -24520,13 +24881,13 @@
       <w:b/>
     </w:rPr>
   </w:style>
-  <w:style w:type="character" w:customStyle="1" w:styleId="SemEspaamentoChar">
-    <w:name w:val="Sem Espaçamento Char"/>
-    <w:aliases w:val="Texto tamanho 12 Char"/>
-    <w:basedOn w:val="Fontepargpadro"/>
+  <w:style w:type="character" w:customStyle="1" w:styleId="SemEspaamentoCarcter">
+    <w:name w:val="Sem Espaçamento Carácter"/>
+    <w:aliases w:val="Texto tamanho 12 Carácter"/>
+    <w:basedOn w:val="Tipodeletrapredefinidodopargrafo"/>
     <w:link w:val="SemEspaamento"/>
     <w:uiPriority w:val="1"/>
-    <w:rsid w:val="001F1D34"/>
+    <w:rsid w:val="00A90E5B"/>
     <w:rPr>
       <w:rFonts w:ascii="Times New Roman" w:eastAsiaTheme="majorEastAsia" w:hAnsi="Times New Roman" w:cs="Times New Roman"/>
       <w:noProof/>
@@ -24537,7 +24898,7 @@
   </w:style>
   <w:style w:type="character" w:customStyle="1" w:styleId="TamanhoNormalBoldChar">
     <w:name w:val="Tamanho Normal Bold Char"/>
-    <w:basedOn w:val="SemEspaamentoChar"/>
+    <w:basedOn w:val="SemEspaamentoCarcter"/>
     <w:link w:val="TamanhoNormalBold"/>
     <w:rsid w:val="002E76CA"/>
     <w:rPr>
@@ -24565,7 +24926,7 @@
   </w:style>
   <w:style w:type="character" w:customStyle="1" w:styleId="dadaChar">
     <w:name w:val="dada Char"/>
-    <w:basedOn w:val="Ttulo2Char"/>
+    <w:basedOn w:val="Ttulo2Carcter"/>
     <w:link w:val="dada"/>
     <w:rsid w:val="001607DB"/>
     <w:rPr>
@@ -24603,20 +24964,20 @@
   </w:style>
   <w:style w:type="character" w:customStyle="1" w:styleId="normaltextrun">
     <w:name w:val="normaltextrun"/>
-    <w:basedOn w:val="Fontepargpadro"/>
+    <w:basedOn w:val="Tipodeletrapredefinidodopargrafo"/>
     <w:rsid w:val="006773F7"/>
   </w:style>
   <w:style w:type="character" w:customStyle="1" w:styleId="eop">
     <w:name w:val="eop"/>
-    <w:basedOn w:val="Fontepargpadro"/>
+    <w:basedOn w:val="Tipodeletrapredefinidodopargrafo"/>
     <w:rsid w:val="006773F7"/>
   </w:style>
   <w:style w:type="character" w:customStyle="1" w:styleId="spellingerror">
     <w:name w:val="spellingerror"/>
-    <w:basedOn w:val="Fontepargpadro"/>
+    <w:basedOn w:val="Tipodeletrapredefinidodopargrafo"/>
     <w:rsid w:val="003233B9"/>
   </w:style>
-  <w:style w:type="table" w:styleId="Tabelacomgrade">
+  <w:style w:type="table" w:styleId="Tabelacomgrelha">
     <w:name w:val="Table Grid"/>
     <w:basedOn w:val="Tabelanormal"/>
     <w:uiPriority w:val="59"/>
@@ -25125,7 +25486,7 @@
 </file>
 
 <file path=customXml/itemProps1.xml><?xml version="1.0" encoding="utf-8"?>
-<ds:datastoreItem xmlns:ds="http://schemas.openxmlformats.org/officeDocument/2006/customXml" ds:itemID="{0D58FF83-C7E8-4A8D-83F7-7DE3D1EFACF8}">
+<ds:datastoreItem xmlns:ds="http://schemas.openxmlformats.org/officeDocument/2006/customXml" ds:itemID="{8CC7BC2F-A108-4926-BEAE-7C130085EDC7}">
   <ds:schemaRefs>
     <ds:schemaRef ds:uri="http://schemas.openxmlformats.org/officeDocument/2006/bibliography"/>
   </ds:schemaRefs>
